--- a/DacTa.docx
+++ b/DacTa.docx
@@ -4211,6 +4211,9 @@
         <w:pStyle w:val="NoSpacing"/>
       </w:pPr>
       <w:r>
+        <w:rPr>
+          <w:noProof/>
+        </w:rPr>
         <w:lastRenderedPageBreak/>
         <w:drawing>
           <wp:inline distT="0" distB="0" distL="0" distR="0" wp14:anchorId="335DE3E9" wp14:editId="7F27C43A">
@@ -4693,7 +4696,10 @@
       </w:pPr>
       <w:bookmarkStart w:id="12" w:name="_Toc57236031"/>
       <w:r>
-        <w:t>Mô tả các loại thực thể lớp:</w:t>
+        <w:t>Mô tả dữ liệu</w:t>
+      </w:r>
+      <w:r>
+        <w:t>:</w:t>
       </w:r>
       <w:bookmarkEnd w:id="12"/>
     </w:p>
@@ -4712,7 +4718,7 @@
         <w:rPr>
           <w:rFonts w:cs="Times New Roman"/>
         </w:rPr>
-        <w:t>Loại thực thể Tài khoản</w:t>
+        <w:t>Bảng dữ liệu user</w:t>
       </w:r>
     </w:p>
     <w:p>
@@ -4774,6 +4780,21 @@
       <w:r>
         <w:rPr>
           <w:b/>
+          <w:sz w:val="28"/>
+          <w:szCs w:val="28"/>
+        </w:rPr>
+        <w:t>F</w:t>
+      </w:r>
+      <w:r>
+        <w:rPr>
+          <w:sz w:val="28"/>
+          <w:szCs w:val="28"/>
+        </w:rPr>
+        <w:t xml:space="preserve">:foreign; </w:t>
+      </w:r>
+      <w:r>
+        <w:rPr>
+          <w:b/>
           <w:bCs/>
           <w:sz w:val="28"/>
           <w:szCs w:val="28"/>
@@ -4799,12 +4820,11 @@
       </w:pPr>
       <w:r>
         <w:rPr>
-          <w:rStyle w:val="FootnoteReference"/>
           <w:rFonts w:ascii="Times New Roman" w:hAnsi="Times New Roman" w:cs="Times New Roman"/>
           <w:sz w:val="28"/>
           <w:szCs w:val="28"/>
         </w:rPr>
-        <w:footnoteRef/>
+        <w:t>Tên bả</w:t>
       </w:r>
       <w:r>
         <w:rPr>
@@ -4812,17 +4832,7 @@
           <w:sz w:val="28"/>
           <w:szCs w:val="28"/>
         </w:rPr>
-        <w:t xml:space="preserve"> </w:t>
-      </w:r>
-      <w:r>
-        <w:rPr>
-          <w:rFonts w:ascii="Times New Roman" w:hAnsi="Times New Roman" w:cs="Times New Roman"/>
-          <w:b/>
-          <w:bCs/>
-          <w:sz w:val="28"/>
-          <w:szCs w:val="28"/>
-        </w:rPr>
-        <w:t>K</w:t>
+        <w:t>ng: NguoiDun</w:t>
       </w:r>
       <w:r>
         <w:rPr>
@@ -4830,67 +4840,13 @@
           <w:sz w:val="28"/>
           <w:szCs w:val="28"/>
         </w:rPr>
-        <w:t xml:space="preserve">: key; </w:t>
-      </w:r>
-      <w:r>
-        <w:rPr>
-          <w:rFonts w:ascii="Times New Roman" w:hAnsi="Times New Roman" w:cs="Times New Roman"/>
-          <w:b/>
-          <w:bCs/>
-          <w:sz w:val="28"/>
-          <w:szCs w:val="28"/>
-        </w:rPr>
-        <w:t>U</w:t>
-      </w:r>
-      <w:r>
-        <w:rPr>
-          <w:rFonts w:ascii="Times New Roman" w:hAnsi="Times New Roman" w:cs="Times New Roman"/>
-          <w:sz w:val="28"/>
-          <w:szCs w:val="28"/>
-        </w:rPr>
-        <w:t xml:space="preserve">: unique; </w:t>
-      </w:r>
-      <w:r>
-        <w:rPr>
-          <w:rFonts w:ascii="Times New Roman" w:hAnsi="Times New Roman" w:cs="Times New Roman"/>
-          <w:b/>
-          <w:bCs/>
-          <w:sz w:val="28"/>
-          <w:szCs w:val="28"/>
-        </w:rPr>
-        <w:t>M</w:t>
-      </w:r>
-      <w:r>
-        <w:rPr>
-          <w:rFonts w:ascii="Times New Roman" w:hAnsi="Times New Roman" w:cs="Times New Roman"/>
-          <w:sz w:val="28"/>
-          <w:szCs w:val="28"/>
-        </w:rPr>
-        <w:t>: mandatory (not null)</w:t>
-      </w:r>
-    </w:p>
-    <w:p>
-      <w:pPr>
-        <w:ind w:firstLine="284"/>
-        <w:rPr>
-          <w:rFonts w:ascii="Times New Roman" w:hAnsi="Times New Roman" w:cs="Times New Roman"/>
-          <w:sz w:val="28"/>
-          <w:szCs w:val="28"/>
-        </w:rPr>
-      </w:pPr>
-      <w:r>
-        <w:rPr>
-          <w:rFonts w:ascii="Times New Roman" w:hAnsi="Times New Roman" w:cs="Times New Roman"/>
-          <w:sz w:val="28"/>
-          <w:szCs w:val="28"/>
-        </w:rPr>
-        <w:t>Tên bảng: TaiKhoan</w:t>
+        <w:t>g</w:t>
       </w:r>
     </w:p>
     <w:tbl>
       <w:tblPr>
-        <w:tblW w:w="10518" w:type="dxa"/>
-        <w:tblInd w:w="108" w:type="dxa"/>
+        <w:tblW w:w="11392" w:type="dxa"/>
+        <w:tblInd w:w="-607" w:type="dxa"/>
         <w:tblBorders>
           <w:top w:val="single" w:sz="4" w:space="0" w:color="auto"/>
           <w:left w:val="single" w:sz="4" w:space="0" w:color="auto"/>
@@ -4907,10 +4863,11 @@
         <w:gridCol w:w="1457"/>
         <w:gridCol w:w="776"/>
         <w:gridCol w:w="874"/>
+        <w:gridCol w:w="874"/>
         <w:gridCol w:w="905"/>
         <w:gridCol w:w="1388"/>
-        <w:gridCol w:w="1697"/>
-        <w:gridCol w:w="1697"/>
+        <w:gridCol w:w="1784"/>
+        <w:gridCol w:w="1610"/>
       </w:tblGrid>
       <w:tr>
         <w:trPr>
@@ -5004,7 +4961,7 @@
               <w:bottom w:val="dotted" w:sz="4" w:space="0" w:color="auto"/>
               <w:right w:val="single" w:sz="4" w:space="0" w:color="auto"/>
             </w:tcBorders>
-            <w:shd w:val="pct12" w:color="auto" w:fill="FFFFFF"/>
+            <w:shd w:val="clear" w:color="auto" w:fill="D9D9D9" w:themeFill="background1" w:themeFillShade="D9"/>
           </w:tcPr>
           <w:p>
             <w:pPr>
@@ -5017,13 +4974,13 @@
               <w:rPr>
                 <w:b/>
               </w:rPr>
-              <w:t>U</w:t>
-            </w:r>
-          </w:p>
-        </w:tc>
-        <w:tc>
-          <w:tcPr>
-            <w:tcW w:w="905" w:type="dxa"/>
+              <w:t>F</w:t>
+            </w:r>
+          </w:p>
+        </w:tc>
+        <w:tc>
+          <w:tcPr>
+            <w:tcW w:w="874" w:type="dxa"/>
             <w:tcBorders>
               <w:top w:val="single" w:sz="4" w:space="0" w:color="auto"/>
               <w:left w:val="single" w:sz="4" w:space="0" w:color="auto"/>
@@ -5043,13 +5000,13 @@
               <w:rPr>
                 <w:b/>
               </w:rPr>
-              <w:t>M</w:t>
-            </w:r>
-          </w:p>
-        </w:tc>
-        <w:tc>
-          <w:tcPr>
-            <w:tcW w:w="1388" w:type="dxa"/>
+              <w:t>U</w:t>
+            </w:r>
+          </w:p>
+        </w:tc>
+        <w:tc>
+          <w:tcPr>
+            <w:tcW w:w="905" w:type="dxa"/>
             <w:tcBorders>
               <w:top w:val="single" w:sz="4" w:space="0" w:color="auto"/>
               <w:left w:val="single" w:sz="4" w:space="0" w:color="auto"/>
@@ -5069,13 +5026,13 @@
               <w:rPr>
                 <w:b/>
               </w:rPr>
-              <w:t>Giá trị mặc định</w:t>
-            </w:r>
-          </w:p>
-        </w:tc>
-        <w:tc>
-          <w:tcPr>
-            <w:tcW w:w="1697" w:type="dxa"/>
+              <w:t>M</w:t>
+            </w:r>
+          </w:p>
+        </w:tc>
+        <w:tc>
+          <w:tcPr>
+            <w:tcW w:w="1388" w:type="dxa"/>
             <w:tcBorders>
               <w:top w:val="single" w:sz="4" w:space="0" w:color="auto"/>
               <w:left w:val="single" w:sz="4" w:space="0" w:color="auto"/>
@@ -5095,13 +5052,39 @@
               <w:rPr>
                 <w:b/>
               </w:rPr>
+              <w:t>Giá trị mặc định</w:t>
+            </w:r>
+          </w:p>
+        </w:tc>
+        <w:tc>
+          <w:tcPr>
+            <w:tcW w:w="1784" w:type="dxa"/>
+            <w:tcBorders>
+              <w:top w:val="single" w:sz="4" w:space="0" w:color="auto"/>
+              <w:left w:val="single" w:sz="4" w:space="0" w:color="auto"/>
+              <w:bottom w:val="dotted" w:sz="4" w:space="0" w:color="auto"/>
+              <w:right w:val="single" w:sz="4" w:space="0" w:color="auto"/>
+            </w:tcBorders>
+            <w:shd w:val="pct12" w:color="auto" w:fill="FFFFFF"/>
+          </w:tcPr>
+          <w:p>
+            <w:pPr>
+              <w:pStyle w:val="Table12"/>
+              <w:rPr>
+                <w:b/>
+              </w:rPr>
+            </w:pPr>
+            <w:r>
+              <w:rPr>
+                <w:b/>
+              </w:rPr>
               <w:t>Ý nghĩa</w:t>
             </w:r>
           </w:p>
         </w:tc>
         <w:tc>
           <w:tcPr>
-            <w:tcW w:w="1697" w:type="dxa"/>
+            <w:tcW w:w="1610" w:type="dxa"/>
             <w:tcBorders>
               <w:top w:val="single" w:sz="4" w:space="0" w:color="auto"/>
               <w:left w:val="single" w:sz="4" w:space="0" w:color="auto"/>
@@ -5153,7 +5136,10 @@
               <w:pStyle w:val="Table12"/>
             </w:pPr>
             <w:r>
-              <w:t>id</w:t>
+              <w:t>I</w:t>
+            </w:r>
+            <w:r>
+              <w:t>d</w:t>
             </w:r>
           </w:p>
         </w:tc>
@@ -5209,14 +5195,11 @@
             <w:pPr>
               <w:pStyle w:val="Table12"/>
             </w:pPr>
-            <w:r>
-              <w:t>x</w:t>
-            </w:r>
-          </w:p>
-        </w:tc>
-        <w:tc>
-          <w:tcPr>
-            <w:tcW w:w="905" w:type="dxa"/>
+          </w:p>
+        </w:tc>
+        <w:tc>
+          <w:tcPr>
+            <w:tcW w:w="874" w:type="dxa"/>
             <w:tcBorders>
               <w:top w:val="nil"/>
               <w:left w:val="single" w:sz="4" w:space="0" w:color="auto"/>
@@ -5235,7 +5218,7 @@
         </w:tc>
         <w:tc>
           <w:tcPr>
-            <w:tcW w:w="1388" w:type="dxa"/>
+            <w:tcW w:w="905" w:type="dxa"/>
             <w:tcBorders>
               <w:top w:val="nil"/>
               <w:left w:val="single" w:sz="4" w:space="0" w:color="auto"/>
@@ -5247,11 +5230,14 @@
             <w:pPr>
               <w:pStyle w:val="Table12"/>
             </w:pPr>
-          </w:p>
-        </w:tc>
-        <w:tc>
-          <w:tcPr>
-            <w:tcW w:w="1697" w:type="dxa"/>
+            <w:r>
+              <w:t>x</w:t>
+            </w:r>
+          </w:p>
+        </w:tc>
+        <w:tc>
+          <w:tcPr>
+            <w:tcW w:w="1388" w:type="dxa"/>
             <w:tcBorders>
               <w:top w:val="nil"/>
               <w:left w:val="single" w:sz="4" w:space="0" w:color="auto"/>
@@ -5263,14 +5249,30 @@
             <w:pPr>
               <w:pStyle w:val="Table12"/>
             </w:pPr>
-            <w:r>
-              <w:t>Mã tài khoản</w:t>
-            </w:r>
-          </w:p>
-        </w:tc>
-        <w:tc>
-          <w:tcPr>
-            <w:tcW w:w="1697" w:type="dxa"/>
+          </w:p>
+        </w:tc>
+        <w:tc>
+          <w:tcPr>
+            <w:tcW w:w="1784" w:type="dxa"/>
+            <w:tcBorders>
+              <w:top w:val="nil"/>
+              <w:left w:val="single" w:sz="4" w:space="0" w:color="auto"/>
+              <w:bottom w:val="dotted" w:sz="4" w:space="0" w:color="auto"/>
+              <w:right w:val="single" w:sz="4" w:space="0" w:color="auto"/>
+            </w:tcBorders>
+          </w:tcPr>
+          <w:p>
+            <w:pPr>
+              <w:pStyle w:val="Table12"/>
+            </w:pPr>
+            <w:r>
+              <w:t>Mã người dùng</w:t>
+            </w:r>
+          </w:p>
+        </w:tc>
+        <w:tc>
+          <w:tcPr>
+            <w:tcW w:w="1610" w:type="dxa"/>
             <w:tcBorders>
               <w:top w:val="nil"/>
               <w:left w:val="single" w:sz="4" w:space="0" w:color="auto"/>
@@ -5304,7 +5306,7 @@
               <w:pStyle w:val="Table12"/>
             </w:pPr>
             <w:r>
-              <w:t>username_TK</w:t>
+              <w:t>Ten</w:t>
             </w:r>
           </w:p>
         </w:tc>
@@ -5361,7 +5363,7 @@
         </w:tc>
         <w:tc>
           <w:tcPr>
-            <w:tcW w:w="905" w:type="dxa"/>
+            <w:tcW w:w="874" w:type="dxa"/>
             <w:tcBorders>
               <w:top w:val="dotted" w:sz="4" w:space="0" w:color="auto"/>
               <w:left w:val="single" w:sz="4" w:space="0" w:color="auto"/>
@@ -5373,14 +5375,11 @@
             <w:pPr>
               <w:pStyle w:val="Table12"/>
             </w:pPr>
-            <w:r>
-              <w:t>x</w:t>
-            </w:r>
-          </w:p>
-        </w:tc>
-        <w:tc>
-          <w:tcPr>
-            <w:tcW w:w="1388" w:type="dxa"/>
+          </w:p>
+        </w:tc>
+        <w:tc>
+          <w:tcPr>
+            <w:tcW w:w="905" w:type="dxa"/>
             <w:tcBorders>
               <w:top w:val="dotted" w:sz="4" w:space="0" w:color="auto"/>
               <w:left w:val="single" w:sz="4" w:space="0" w:color="auto"/>
@@ -5392,11 +5391,14 @@
             <w:pPr>
               <w:pStyle w:val="Table12"/>
             </w:pPr>
-          </w:p>
-        </w:tc>
-        <w:tc>
-          <w:tcPr>
-            <w:tcW w:w="1697" w:type="dxa"/>
+            <w:r>
+              <w:t>x</w:t>
+            </w:r>
+          </w:p>
+        </w:tc>
+        <w:tc>
+          <w:tcPr>
+            <w:tcW w:w="1388" w:type="dxa"/>
             <w:tcBorders>
               <w:top w:val="dotted" w:sz="4" w:space="0" w:color="auto"/>
               <w:left w:val="single" w:sz="4" w:space="0" w:color="auto"/>
@@ -5408,14 +5410,33 @@
             <w:pPr>
               <w:pStyle w:val="Table12"/>
             </w:pPr>
-            <w:r>
-              <w:t>Tên tài khoản</w:t>
-            </w:r>
-          </w:p>
-        </w:tc>
-        <w:tc>
-          <w:tcPr>
-            <w:tcW w:w="1697" w:type="dxa"/>
+          </w:p>
+        </w:tc>
+        <w:tc>
+          <w:tcPr>
+            <w:tcW w:w="1784" w:type="dxa"/>
+            <w:tcBorders>
+              <w:top w:val="dotted" w:sz="4" w:space="0" w:color="auto"/>
+              <w:left w:val="single" w:sz="4" w:space="0" w:color="auto"/>
+              <w:bottom w:val="dotted" w:sz="4" w:space="0" w:color="auto"/>
+              <w:right w:val="single" w:sz="4" w:space="0" w:color="auto"/>
+            </w:tcBorders>
+          </w:tcPr>
+          <w:p>
+            <w:pPr>
+              <w:pStyle w:val="Table12"/>
+            </w:pPr>
+            <w:r>
+              <w:t xml:space="preserve">Tên </w:t>
+            </w:r>
+            <w:r>
+              <w:t>người dùng</w:t>
+            </w:r>
+          </w:p>
+        </w:tc>
+        <w:tc>
+          <w:tcPr>
+            <w:tcW w:w="1610" w:type="dxa"/>
             <w:tcBorders>
               <w:top w:val="dotted" w:sz="4" w:space="0" w:color="auto"/>
               <w:left w:val="single" w:sz="4" w:space="0" w:color="auto"/>
@@ -5449,7 +5470,7 @@
               <w:pStyle w:val="Table12"/>
             </w:pPr>
             <w:r>
-              <w:t>password_TK</w:t>
+              <w:t>Tai_khoan</w:t>
             </w:r>
           </w:p>
         </w:tc>
@@ -5506,7 +5527,7 @@
         </w:tc>
         <w:tc>
           <w:tcPr>
-            <w:tcW w:w="905" w:type="dxa"/>
+            <w:tcW w:w="874" w:type="dxa"/>
             <w:tcBorders>
               <w:top w:val="dotted" w:sz="4" w:space="0" w:color="auto"/>
               <w:left w:val="single" w:sz="4" w:space="0" w:color="auto"/>
@@ -5518,14 +5539,11 @@
             <w:pPr>
               <w:pStyle w:val="Table12"/>
             </w:pPr>
-            <w:r>
-              <w:t>x</w:t>
-            </w:r>
-          </w:p>
-        </w:tc>
-        <w:tc>
-          <w:tcPr>
-            <w:tcW w:w="1388" w:type="dxa"/>
+          </w:p>
+        </w:tc>
+        <w:tc>
+          <w:tcPr>
+            <w:tcW w:w="905" w:type="dxa"/>
             <w:tcBorders>
               <w:top w:val="dotted" w:sz="4" w:space="0" w:color="auto"/>
               <w:left w:val="single" w:sz="4" w:space="0" w:color="auto"/>
@@ -5537,11 +5555,14 @@
             <w:pPr>
               <w:pStyle w:val="Table12"/>
             </w:pPr>
-          </w:p>
-        </w:tc>
-        <w:tc>
-          <w:tcPr>
-            <w:tcW w:w="1697" w:type="dxa"/>
+            <w:r>
+              <w:t>x</w:t>
+            </w:r>
+          </w:p>
+        </w:tc>
+        <w:tc>
+          <w:tcPr>
+            <w:tcW w:w="1388" w:type="dxa"/>
             <w:tcBorders>
               <w:top w:val="dotted" w:sz="4" w:space="0" w:color="auto"/>
               <w:left w:val="single" w:sz="4" w:space="0" w:color="auto"/>
@@ -5553,14 +5574,11 @@
             <w:pPr>
               <w:pStyle w:val="Table12"/>
             </w:pPr>
-            <w:r>
-              <w:t xml:space="preserve">Mật khẩu </w:t>
-            </w:r>
-          </w:p>
-        </w:tc>
-        <w:tc>
-          <w:tcPr>
-            <w:tcW w:w="1697" w:type="dxa"/>
+          </w:p>
+        </w:tc>
+        <w:tc>
+          <w:tcPr>
+            <w:tcW w:w="1784" w:type="dxa"/>
             <w:tcBorders>
               <w:top w:val="dotted" w:sz="4" w:space="0" w:color="auto"/>
               <w:left w:val="single" w:sz="4" w:space="0" w:color="auto"/>
@@ -5572,6 +5590,358 @@
             <w:pPr>
               <w:pStyle w:val="Table12"/>
             </w:pPr>
+            <w:r>
+              <w:t>T</w:t>
+            </w:r>
+            <w:r>
+              <w:t>ài</w:t>
+            </w:r>
+            <w:r>
+              <w:t xml:space="preserve"> khoản</w:t>
+            </w:r>
+          </w:p>
+        </w:tc>
+        <w:tc>
+          <w:tcPr>
+            <w:tcW w:w="1610" w:type="dxa"/>
+            <w:tcBorders>
+              <w:top w:val="dotted" w:sz="4" w:space="0" w:color="auto"/>
+              <w:left w:val="single" w:sz="4" w:space="0" w:color="auto"/>
+              <w:bottom w:val="dotted" w:sz="4" w:space="0" w:color="auto"/>
+              <w:right w:val="single" w:sz="4" w:space="0" w:color="auto"/>
+            </w:tcBorders>
+          </w:tcPr>
+          <w:p>
+            <w:pPr>
+              <w:pStyle w:val="Table12"/>
+            </w:pPr>
+          </w:p>
+        </w:tc>
+      </w:tr>
+      <w:tr>
+        <w:trPr>
+          <w:trHeight w:val="476"/>
+        </w:trPr>
+        <w:tc>
+          <w:tcPr>
+            <w:tcW w:w="1724" w:type="dxa"/>
+            <w:tcBorders>
+              <w:top w:val="dotted" w:sz="4" w:space="0" w:color="auto"/>
+              <w:left w:val="single" w:sz="4" w:space="0" w:color="auto"/>
+              <w:bottom w:val="dotted" w:sz="4" w:space="0" w:color="auto"/>
+              <w:right w:val="single" w:sz="4" w:space="0" w:color="auto"/>
+            </w:tcBorders>
+          </w:tcPr>
+          <w:p>
+            <w:pPr>
+              <w:pStyle w:val="Table12"/>
+            </w:pPr>
+            <w:r>
+              <w:t>Mat_khau</w:t>
+            </w:r>
+          </w:p>
+        </w:tc>
+        <w:tc>
+          <w:tcPr>
+            <w:tcW w:w="1457" w:type="dxa"/>
+            <w:tcBorders>
+              <w:top w:val="dotted" w:sz="4" w:space="0" w:color="auto"/>
+              <w:left w:val="single" w:sz="4" w:space="0" w:color="auto"/>
+              <w:bottom w:val="dotted" w:sz="4" w:space="0" w:color="auto"/>
+              <w:right w:val="single" w:sz="4" w:space="0" w:color="auto"/>
+            </w:tcBorders>
+          </w:tcPr>
+          <w:p>
+            <w:pPr>
+              <w:pStyle w:val="Table12"/>
+            </w:pPr>
+            <w:r>
+              <w:t>nvarchar(50)</w:t>
+            </w:r>
+          </w:p>
+        </w:tc>
+        <w:tc>
+          <w:tcPr>
+            <w:tcW w:w="776" w:type="dxa"/>
+            <w:tcBorders>
+              <w:top w:val="dotted" w:sz="4" w:space="0" w:color="auto"/>
+              <w:left w:val="single" w:sz="4" w:space="0" w:color="auto"/>
+              <w:bottom w:val="dotted" w:sz="4" w:space="0" w:color="auto"/>
+              <w:right w:val="single" w:sz="4" w:space="0" w:color="auto"/>
+            </w:tcBorders>
+          </w:tcPr>
+          <w:p>
+            <w:pPr>
+              <w:pStyle w:val="Table12"/>
+            </w:pPr>
+          </w:p>
+        </w:tc>
+        <w:tc>
+          <w:tcPr>
+            <w:tcW w:w="874" w:type="dxa"/>
+            <w:tcBorders>
+              <w:top w:val="dotted" w:sz="4" w:space="0" w:color="auto"/>
+              <w:left w:val="single" w:sz="4" w:space="0" w:color="auto"/>
+              <w:bottom w:val="dotted" w:sz="4" w:space="0" w:color="auto"/>
+              <w:right w:val="single" w:sz="4" w:space="0" w:color="auto"/>
+            </w:tcBorders>
+          </w:tcPr>
+          <w:p>
+            <w:pPr>
+              <w:pStyle w:val="Table12"/>
+            </w:pPr>
+          </w:p>
+        </w:tc>
+        <w:tc>
+          <w:tcPr>
+            <w:tcW w:w="874" w:type="dxa"/>
+            <w:tcBorders>
+              <w:top w:val="dotted" w:sz="4" w:space="0" w:color="auto"/>
+              <w:left w:val="single" w:sz="4" w:space="0" w:color="auto"/>
+              <w:bottom w:val="dotted" w:sz="4" w:space="0" w:color="auto"/>
+              <w:right w:val="single" w:sz="4" w:space="0" w:color="auto"/>
+            </w:tcBorders>
+          </w:tcPr>
+          <w:p>
+            <w:pPr>
+              <w:pStyle w:val="Table12"/>
+            </w:pPr>
+          </w:p>
+        </w:tc>
+        <w:tc>
+          <w:tcPr>
+            <w:tcW w:w="905" w:type="dxa"/>
+            <w:tcBorders>
+              <w:top w:val="dotted" w:sz="4" w:space="0" w:color="auto"/>
+              <w:left w:val="single" w:sz="4" w:space="0" w:color="auto"/>
+              <w:bottom w:val="dotted" w:sz="4" w:space="0" w:color="auto"/>
+              <w:right w:val="single" w:sz="4" w:space="0" w:color="auto"/>
+            </w:tcBorders>
+          </w:tcPr>
+          <w:p>
+            <w:pPr>
+              <w:pStyle w:val="Table12"/>
+            </w:pPr>
+          </w:p>
+        </w:tc>
+        <w:tc>
+          <w:tcPr>
+            <w:tcW w:w="1388" w:type="dxa"/>
+            <w:tcBorders>
+              <w:top w:val="dotted" w:sz="4" w:space="0" w:color="auto"/>
+              <w:left w:val="single" w:sz="4" w:space="0" w:color="auto"/>
+              <w:bottom w:val="dotted" w:sz="4" w:space="0" w:color="auto"/>
+              <w:right w:val="single" w:sz="4" w:space="0" w:color="auto"/>
+            </w:tcBorders>
+          </w:tcPr>
+          <w:p>
+            <w:pPr>
+              <w:pStyle w:val="Table12"/>
+            </w:pPr>
+          </w:p>
+        </w:tc>
+        <w:tc>
+          <w:tcPr>
+            <w:tcW w:w="1784" w:type="dxa"/>
+            <w:tcBorders>
+              <w:top w:val="dotted" w:sz="4" w:space="0" w:color="auto"/>
+              <w:left w:val="single" w:sz="4" w:space="0" w:color="auto"/>
+              <w:bottom w:val="dotted" w:sz="4" w:space="0" w:color="auto"/>
+              <w:right w:val="single" w:sz="4" w:space="0" w:color="auto"/>
+            </w:tcBorders>
+          </w:tcPr>
+          <w:p>
+            <w:pPr>
+              <w:pStyle w:val="Table12"/>
+            </w:pPr>
+            <w:r>
+              <w:t>Mật khẩu</w:t>
+            </w:r>
+          </w:p>
+        </w:tc>
+        <w:tc>
+          <w:tcPr>
+            <w:tcW w:w="1610" w:type="dxa"/>
+            <w:tcBorders>
+              <w:top w:val="dotted" w:sz="4" w:space="0" w:color="auto"/>
+              <w:left w:val="single" w:sz="4" w:space="0" w:color="auto"/>
+              <w:bottom w:val="dotted" w:sz="4" w:space="0" w:color="auto"/>
+              <w:right w:val="single" w:sz="4" w:space="0" w:color="auto"/>
+            </w:tcBorders>
+          </w:tcPr>
+          <w:p>
+            <w:pPr>
+              <w:pStyle w:val="Table12"/>
+            </w:pPr>
+          </w:p>
+        </w:tc>
+      </w:tr>
+      <w:tr>
+        <w:trPr>
+          <w:trHeight w:val="476"/>
+        </w:trPr>
+        <w:tc>
+          <w:tcPr>
+            <w:tcW w:w="1724" w:type="dxa"/>
+            <w:tcBorders>
+              <w:top w:val="dotted" w:sz="4" w:space="0" w:color="auto"/>
+              <w:left w:val="single" w:sz="4" w:space="0" w:color="auto"/>
+              <w:bottom w:val="dotted" w:sz="4" w:space="0" w:color="auto"/>
+              <w:right w:val="single" w:sz="4" w:space="0" w:color="auto"/>
+            </w:tcBorders>
+          </w:tcPr>
+          <w:p>
+            <w:pPr>
+              <w:pStyle w:val="Table12"/>
+            </w:pPr>
+            <w:r>
+              <w:t>Phan_quyen</w:t>
+            </w:r>
+          </w:p>
+        </w:tc>
+        <w:tc>
+          <w:tcPr>
+            <w:tcW w:w="1457" w:type="dxa"/>
+            <w:tcBorders>
+              <w:top w:val="dotted" w:sz="4" w:space="0" w:color="auto"/>
+              <w:left w:val="single" w:sz="4" w:space="0" w:color="auto"/>
+              <w:bottom w:val="dotted" w:sz="4" w:space="0" w:color="auto"/>
+              <w:right w:val="single" w:sz="4" w:space="0" w:color="auto"/>
+            </w:tcBorders>
+          </w:tcPr>
+          <w:p>
+            <w:pPr>
+              <w:pStyle w:val="Table12"/>
+            </w:pPr>
+            <w:r>
+              <w:t>int</w:t>
+            </w:r>
+          </w:p>
+        </w:tc>
+        <w:tc>
+          <w:tcPr>
+            <w:tcW w:w="776" w:type="dxa"/>
+            <w:tcBorders>
+              <w:top w:val="dotted" w:sz="4" w:space="0" w:color="auto"/>
+              <w:left w:val="single" w:sz="4" w:space="0" w:color="auto"/>
+              <w:bottom w:val="dotted" w:sz="4" w:space="0" w:color="auto"/>
+              <w:right w:val="single" w:sz="4" w:space="0" w:color="auto"/>
+            </w:tcBorders>
+          </w:tcPr>
+          <w:p>
+            <w:pPr>
+              <w:pStyle w:val="Table12"/>
+            </w:pPr>
+          </w:p>
+        </w:tc>
+        <w:tc>
+          <w:tcPr>
+            <w:tcW w:w="874" w:type="dxa"/>
+            <w:tcBorders>
+              <w:top w:val="dotted" w:sz="4" w:space="0" w:color="auto"/>
+              <w:left w:val="single" w:sz="4" w:space="0" w:color="auto"/>
+              <w:bottom w:val="dotted" w:sz="4" w:space="0" w:color="auto"/>
+              <w:right w:val="single" w:sz="4" w:space="0" w:color="auto"/>
+            </w:tcBorders>
+          </w:tcPr>
+          <w:p>
+            <w:pPr>
+              <w:pStyle w:val="Table12"/>
+            </w:pPr>
+          </w:p>
+        </w:tc>
+        <w:tc>
+          <w:tcPr>
+            <w:tcW w:w="874" w:type="dxa"/>
+            <w:tcBorders>
+              <w:top w:val="dotted" w:sz="4" w:space="0" w:color="auto"/>
+              <w:left w:val="single" w:sz="4" w:space="0" w:color="auto"/>
+              <w:bottom w:val="dotted" w:sz="4" w:space="0" w:color="auto"/>
+              <w:right w:val="single" w:sz="4" w:space="0" w:color="auto"/>
+            </w:tcBorders>
+          </w:tcPr>
+          <w:p>
+            <w:pPr>
+              <w:pStyle w:val="Table12"/>
+            </w:pPr>
+          </w:p>
+        </w:tc>
+        <w:tc>
+          <w:tcPr>
+            <w:tcW w:w="905" w:type="dxa"/>
+            <w:tcBorders>
+              <w:top w:val="dotted" w:sz="4" w:space="0" w:color="auto"/>
+              <w:left w:val="single" w:sz="4" w:space="0" w:color="auto"/>
+              <w:bottom w:val="dotted" w:sz="4" w:space="0" w:color="auto"/>
+              <w:right w:val="single" w:sz="4" w:space="0" w:color="auto"/>
+            </w:tcBorders>
+          </w:tcPr>
+          <w:p>
+            <w:pPr>
+              <w:pStyle w:val="Table12"/>
+            </w:pPr>
+          </w:p>
+        </w:tc>
+        <w:tc>
+          <w:tcPr>
+            <w:tcW w:w="1388" w:type="dxa"/>
+            <w:tcBorders>
+              <w:top w:val="dotted" w:sz="4" w:space="0" w:color="auto"/>
+              <w:left w:val="single" w:sz="4" w:space="0" w:color="auto"/>
+              <w:bottom w:val="dotted" w:sz="4" w:space="0" w:color="auto"/>
+              <w:right w:val="single" w:sz="4" w:space="0" w:color="auto"/>
+            </w:tcBorders>
+          </w:tcPr>
+          <w:p>
+            <w:pPr>
+              <w:pStyle w:val="Table12"/>
+            </w:pPr>
+          </w:p>
+        </w:tc>
+        <w:tc>
+          <w:tcPr>
+            <w:tcW w:w="1784" w:type="dxa"/>
+            <w:tcBorders>
+              <w:top w:val="dotted" w:sz="4" w:space="0" w:color="auto"/>
+              <w:left w:val="single" w:sz="4" w:space="0" w:color="auto"/>
+              <w:bottom w:val="dotted" w:sz="4" w:space="0" w:color="auto"/>
+              <w:right w:val="single" w:sz="4" w:space="0" w:color="auto"/>
+            </w:tcBorders>
+          </w:tcPr>
+          <w:p>
+            <w:pPr>
+              <w:pStyle w:val="Table12"/>
+            </w:pPr>
+            <w:r>
+              <w:t>Phân quyền</w:t>
+            </w:r>
+          </w:p>
+        </w:tc>
+        <w:tc>
+          <w:tcPr>
+            <w:tcW w:w="1610" w:type="dxa"/>
+            <w:tcBorders>
+              <w:top w:val="dotted" w:sz="4" w:space="0" w:color="auto"/>
+              <w:left w:val="single" w:sz="4" w:space="0" w:color="auto"/>
+              <w:bottom w:val="dotted" w:sz="4" w:space="0" w:color="auto"/>
+              <w:right w:val="single" w:sz="4" w:space="0" w:color="auto"/>
+            </w:tcBorders>
+          </w:tcPr>
+          <w:p>
+            <w:pPr>
+              <w:pStyle w:val="Table12"/>
+            </w:pPr>
+            <w:r>
+              <w:t>0-user</w:t>
+            </w:r>
+          </w:p>
+          <w:p>
+            <w:pPr>
+              <w:pStyle w:val="Table12"/>
+            </w:pPr>
+            <w:r>
+              <w:t>1-admin</w:t>
+            </w:r>
           </w:p>
         </w:tc>
       </w:tr>
@@ -5594,7 +5964,7 @@
               <w:pStyle w:val="Table12"/>
             </w:pPr>
             <w:r>
-              <w:t>status_TK</w:t>
+              <w:t>Status</w:t>
             </w:r>
           </w:p>
         </w:tc>
@@ -5651,7 +6021,7 @@
         </w:tc>
         <w:tc>
           <w:tcPr>
-            <w:tcW w:w="905" w:type="dxa"/>
+            <w:tcW w:w="874" w:type="dxa"/>
             <w:tcBorders>
               <w:top w:val="dotted" w:sz="4" w:space="0" w:color="auto"/>
               <w:left w:val="single" w:sz="4" w:space="0" w:color="auto"/>
@@ -5663,14 +6033,11 @@
             <w:pPr>
               <w:pStyle w:val="Table12"/>
             </w:pPr>
-            <w:r>
-              <w:t>x</w:t>
-            </w:r>
-          </w:p>
-        </w:tc>
-        <w:tc>
-          <w:tcPr>
-            <w:tcW w:w="1388" w:type="dxa"/>
+          </w:p>
+        </w:tc>
+        <w:tc>
+          <w:tcPr>
+            <w:tcW w:w="905" w:type="dxa"/>
             <w:tcBorders>
               <w:top w:val="dotted" w:sz="4" w:space="0" w:color="auto"/>
               <w:left w:val="single" w:sz="4" w:space="0" w:color="auto"/>
@@ -5683,13 +6050,13 @@
               <w:pStyle w:val="Table12"/>
             </w:pPr>
             <w:r>
-              <w:t>0</w:t>
-            </w:r>
-          </w:p>
-        </w:tc>
-        <w:tc>
-          <w:tcPr>
-            <w:tcW w:w="1697" w:type="dxa"/>
+              <w:t>x</w:t>
+            </w:r>
+          </w:p>
+        </w:tc>
+        <w:tc>
+          <w:tcPr>
+            <w:tcW w:w="1388" w:type="dxa"/>
             <w:tcBorders>
               <w:top w:val="dotted" w:sz="4" w:space="0" w:color="auto"/>
               <w:left w:val="single" w:sz="4" w:space="0" w:color="auto"/>
@@ -5702,13 +6069,13 @@
               <w:pStyle w:val="Table12"/>
             </w:pPr>
             <w:r>
-              <w:t>Trạng thái tài khoản</w:t>
-            </w:r>
-          </w:p>
-        </w:tc>
-        <w:tc>
-          <w:tcPr>
-            <w:tcW w:w="1697" w:type="dxa"/>
+              <w:t>0</w:t>
+            </w:r>
+          </w:p>
+        </w:tc>
+        <w:tc>
+          <w:tcPr>
+            <w:tcW w:w="1784" w:type="dxa"/>
             <w:tcBorders>
               <w:top w:val="dotted" w:sz="4" w:space="0" w:color="auto"/>
               <w:left w:val="single" w:sz="4" w:space="0" w:color="auto"/>
@@ -5721,11 +6088,34 @@
               <w:pStyle w:val="Table12"/>
             </w:pPr>
             <w:r>
-              <w:t>1 - active</w:t>
-            </w:r>
-            <w:r>
-              <w:br/>
-              <w:t>0 - unactive</w:t>
+              <w:t>Trạng thái tài khoản</w:t>
+            </w:r>
+          </w:p>
+        </w:tc>
+        <w:tc>
+          <w:tcPr>
+            <w:tcW w:w="1610" w:type="dxa"/>
+            <w:tcBorders>
+              <w:top w:val="dotted" w:sz="4" w:space="0" w:color="auto"/>
+              <w:left w:val="single" w:sz="4" w:space="0" w:color="auto"/>
+              <w:bottom w:val="dotted" w:sz="4" w:space="0" w:color="auto"/>
+              <w:right w:val="single" w:sz="4" w:space="0" w:color="auto"/>
+            </w:tcBorders>
+          </w:tcPr>
+          <w:p>
+            <w:pPr>
+              <w:pStyle w:val="Table12"/>
+            </w:pPr>
+            <w:r>
+              <w:t>0-chưa xóa</w:t>
+            </w:r>
+          </w:p>
+          <w:p>
+            <w:pPr>
+              <w:pStyle w:val="Table12"/>
+            </w:pPr>
+            <w:r>
+              <w:t>1-đã xóa</w:t>
             </w:r>
           </w:p>
         </w:tc>
@@ -5746,19 +6136,13 @@
         <w:rPr>
           <w:rFonts w:cs="Times New Roman"/>
         </w:rPr>
-        <w:t xml:space="preserve">Loại thực thể </w:t>
-      </w:r>
-      <w:r>
-        <w:rPr>
-          <w:rFonts w:cs="Times New Roman"/>
-        </w:rPr>
-        <w:t>Vùng Miền</w:t>
+        <w:t>Bảng dữ liệu vùng miền</w:t>
       </w:r>
     </w:p>
     <w:p>
       <w:pPr>
         <w:pStyle w:val="FootnoteText"/>
-        <w:ind w:left="284"/>
+        <w:ind w:left="360"/>
         <w:rPr>
           <w:sz w:val="28"/>
           <w:szCs w:val="28"/>
@@ -5814,6 +6198,21 @@
       <w:r>
         <w:rPr>
           <w:b/>
+          <w:sz w:val="28"/>
+          <w:szCs w:val="28"/>
+        </w:rPr>
+        <w:t>F</w:t>
+      </w:r>
+      <w:r>
+        <w:rPr>
+          <w:sz w:val="28"/>
+          <w:szCs w:val="28"/>
+        </w:rPr>
+        <w:t xml:space="preserve">:foreign; </w:t>
+      </w:r>
+      <w:r>
+        <w:rPr>
+          <w:b/>
           <w:bCs/>
           <w:sz w:val="28"/>
           <w:szCs w:val="28"/>
@@ -5825,88 +6224,14 @@
           <w:sz w:val="28"/>
           <w:szCs w:val="28"/>
         </w:rPr>
-        <w:t>: mandatory (not null)</w:t>
+        <w:t>: mandator</w:t>
       </w:r>
-    </w:p>
-    <w:p>
-      <w:pPr>
-        <w:ind w:firstLine="284"/>
+      <w:r>
         <w:rPr>
-          <w:rFonts w:ascii="Times New Roman" w:hAnsi="Times New Roman" w:cs="Times New Roman"/>
           <w:sz w:val="28"/>
           <w:szCs w:val="28"/>
         </w:rPr>
-      </w:pPr>
-      <w:r>
-        <w:rPr>
-          <w:rStyle w:val="FootnoteReference"/>
-          <w:rFonts w:ascii="Times New Roman" w:hAnsi="Times New Roman" w:cs="Times New Roman"/>
-          <w:sz w:val="28"/>
-          <w:szCs w:val="28"/>
-        </w:rPr>
-        <w:footnoteRef/>
-      </w:r>
-      <w:r>
-        <w:rPr>
-          <w:rFonts w:ascii="Times New Roman" w:hAnsi="Times New Roman" w:cs="Times New Roman"/>
-          <w:sz w:val="28"/>
-          <w:szCs w:val="28"/>
-        </w:rPr>
-        <w:t xml:space="preserve"> </w:t>
-      </w:r>
-      <w:r>
-        <w:rPr>
-          <w:rFonts w:ascii="Times New Roman" w:hAnsi="Times New Roman" w:cs="Times New Roman"/>
-          <w:b/>
-          <w:bCs/>
-          <w:sz w:val="28"/>
-          <w:szCs w:val="28"/>
-        </w:rPr>
-        <w:t>K</w:t>
-      </w:r>
-      <w:r>
-        <w:rPr>
-          <w:rFonts w:ascii="Times New Roman" w:hAnsi="Times New Roman" w:cs="Times New Roman"/>
-          <w:sz w:val="28"/>
-          <w:szCs w:val="28"/>
-        </w:rPr>
-        <w:t xml:space="preserve">: key; </w:t>
-      </w:r>
-      <w:r>
-        <w:rPr>
-          <w:rFonts w:ascii="Times New Roman" w:hAnsi="Times New Roman" w:cs="Times New Roman"/>
-          <w:b/>
-          <w:bCs/>
-          <w:sz w:val="28"/>
-          <w:szCs w:val="28"/>
-        </w:rPr>
-        <w:t>U</w:t>
-      </w:r>
-      <w:r>
-        <w:rPr>
-          <w:rFonts w:ascii="Times New Roman" w:hAnsi="Times New Roman" w:cs="Times New Roman"/>
-          <w:sz w:val="28"/>
-          <w:szCs w:val="28"/>
-        </w:rPr>
-        <w:t xml:space="preserve">: unique; </w:t>
-      </w:r>
-      <w:r>
-        <w:rPr>
-          <w:rFonts w:ascii="Times New Roman" w:hAnsi="Times New Roman" w:cs="Times New Roman"/>
-          <w:b/>
-          <w:bCs/>
-          <w:sz w:val="28"/>
-          <w:szCs w:val="28"/>
-        </w:rPr>
-        <w:t>M</w:t>
-      </w:r>
-      <w:r>
-        <w:rPr>
-          <w:rFonts w:ascii="Times New Roman" w:hAnsi="Times New Roman" w:cs="Times New Roman"/>
-          <w:sz w:val="28"/>
-          <w:szCs w:val="28"/>
-        </w:rPr>
-        <w:t>: mandatory (not null)</w:t>
+        <w:t>y (not null)</w:t>
       </w:r>
     </w:p>
     <w:p>
@@ -5937,8 +6262,8 @@
     </w:p>
     <w:tbl>
       <w:tblPr>
-        <w:tblW w:w="10594" w:type="dxa"/>
-        <w:tblInd w:w="108" w:type="dxa"/>
+        <w:tblW w:w="11392" w:type="dxa"/>
+        <w:tblInd w:w="-607" w:type="dxa"/>
         <w:tblBorders>
           <w:top w:val="single" w:sz="4" w:space="0" w:color="auto"/>
           <w:left w:val="single" w:sz="4" w:space="0" w:color="auto"/>
@@ -5951,23 +6276,24 @@
         <w:tblLook w:val="0000" w:firstRow="0" w:lastRow="0" w:firstColumn="0" w:lastColumn="0" w:noHBand="0" w:noVBand="0"/>
       </w:tblPr>
       <w:tblGrid>
-        <w:gridCol w:w="1597"/>
-        <w:gridCol w:w="1890"/>
-        <w:gridCol w:w="720"/>
-        <w:gridCol w:w="630"/>
-        <w:gridCol w:w="720"/>
-        <w:gridCol w:w="1260"/>
-        <w:gridCol w:w="2105"/>
-        <w:gridCol w:w="1672"/>
+        <w:gridCol w:w="1724"/>
+        <w:gridCol w:w="1457"/>
+        <w:gridCol w:w="776"/>
+        <w:gridCol w:w="874"/>
+        <w:gridCol w:w="874"/>
+        <w:gridCol w:w="905"/>
+        <w:gridCol w:w="1388"/>
+        <w:gridCol w:w="1784"/>
+        <w:gridCol w:w="1610"/>
       </w:tblGrid>
       <w:tr>
         <w:trPr>
-          <w:trHeight w:val="202"/>
+          <w:trHeight w:val="250"/>
           <w:tblHeader/>
         </w:trPr>
         <w:tc>
           <w:tcPr>
-            <w:tcW w:w="1597" w:type="dxa"/>
+            <w:tcW w:w="1724" w:type="dxa"/>
             <w:tcBorders>
               <w:top w:val="single" w:sz="4" w:space="0" w:color="auto"/>
               <w:left w:val="single" w:sz="4" w:space="0" w:color="auto"/>
@@ -5993,7 +6319,7 @@
         </w:tc>
         <w:tc>
           <w:tcPr>
-            <w:tcW w:w="1890" w:type="dxa"/>
+            <w:tcW w:w="1457" w:type="dxa"/>
             <w:tcBorders>
               <w:top w:val="single" w:sz="4" w:space="0" w:color="auto"/>
               <w:left w:val="single" w:sz="4" w:space="0" w:color="auto"/>
@@ -6019,7 +6345,7 @@
         </w:tc>
         <w:tc>
           <w:tcPr>
-            <w:tcW w:w="720" w:type="dxa"/>
+            <w:tcW w:w="776" w:type="dxa"/>
             <w:tcBorders>
               <w:top w:val="single" w:sz="4" w:space="0" w:color="auto"/>
               <w:left w:val="single" w:sz="4" w:space="0" w:color="auto"/>
@@ -6045,14 +6371,14 @@
         </w:tc>
         <w:tc>
           <w:tcPr>
-            <w:tcW w:w="630" w:type="dxa"/>
+            <w:tcW w:w="874" w:type="dxa"/>
             <w:tcBorders>
               <w:top w:val="single" w:sz="4" w:space="0" w:color="auto"/>
               <w:left w:val="single" w:sz="4" w:space="0" w:color="auto"/>
               <w:bottom w:val="dotted" w:sz="4" w:space="0" w:color="auto"/>
               <w:right w:val="single" w:sz="4" w:space="0" w:color="auto"/>
             </w:tcBorders>
-            <w:shd w:val="pct12" w:color="auto" w:fill="FFFFFF"/>
+            <w:shd w:val="clear" w:color="auto" w:fill="D9D9D9" w:themeFill="background1" w:themeFillShade="D9"/>
           </w:tcPr>
           <w:p>
             <w:pPr>
@@ -6065,13 +6391,13 @@
               <w:rPr>
                 <w:b/>
               </w:rPr>
-              <w:t>U</w:t>
-            </w:r>
-          </w:p>
-        </w:tc>
-        <w:tc>
-          <w:tcPr>
-            <w:tcW w:w="720" w:type="dxa"/>
+              <w:t>F</w:t>
+            </w:r>
+          </w:p>
+        </w:tc>
+        <w:tc>
+          <w:tcPr>
+            <w:tcW w:w="874" w:type="dxa"/>
             <w:tcBorders>
               <w:top w:val="single" w:sz="4" w:space="0" w:color="auto"/>
               <w:left w:val="single" w:sz="4" w:space="0" w:color="auto"/>
@@ -6091,13 +6417,13 @@
               <w:rPr>
                 <w:b/>
               </w:rPr>
-              <w:t>M</w:t>
-            </w:r>
-          </w:p>
-        </w:tc>
-        <w:tc>
-          <w:tcPr>
-            <w:tcW w:w="1260" w:type="dxa"/>
+              <w:t>U</w:t>
+            </w:r>
+          </w:p>
+        </w:tc>
+        <w:tc>
+          <w:tcPr>
+            <w:tcW w:w="905" w:type="dxa"/>
             <w:tcBorders>
               <w:top w:val="single" w:sz="4" w:space="0" w:color="auto"/>
               <w:left w:val="single" w:sz="4" w:space="0" w:color="auto"/>
@@ -6117,13 +6443,13 @@
               <w:rPr>
                 <w:b/>
               </w:rPr>
-              <w:t>Giá trị mặc định</w:t>
-            </w:r>
-          </w:p>
-        </w:tc>
-        <w:tc>
-          <w:tcPr>
-            <w:tcW w:w="2105" w:type="dxa"/>
+              <w:t>M</w:t>
+            </w:r>
+          </w:p>
+        </w:tc>
+        <w:tc>
+          <w:tcPr>
+            <w:tcW w:w="1388" w:type="dxa"/>
             <w:tcBorders>
               <w:top w:val="single" w:sz="4" w:space="0" w:color="auto"/>
               <w:left w:val="single" w:sz="4" w:space="0" w:color="auto"/>
@@ -6143,13 +6469,13 @@
               <w:rPr>
                 <w:b/>
               </w:rPr>
-              <w:t>Ý nghĩa</w:t>
-            </w:r>
-          </w:p>
-        </w:tc>
-        <w:tc>
-          <w:tcPr>
-            <w:tcW w:w="1672" w:type="dxa"/>
+              <w:t>Giá trị mặc định</w:t>
+            </w:r>
+          </w:p>
+        </w:tc>
+        <w:tc>
+          <w:tcPr>
+            <w:tcW w:w="1784" w:type="dxa"/>
             <w:tcBorders>
               <w:top w:val="single" w:sz="4" w:space="0" w:color="auto"/>
               <w:left w:val="single" w:sz="4" w:space="0" w:color="auto"/>
@@ -6169,6 +6495,32 @@
               <w:rPr>
                 <w:b/>
               </w:rPr>
+              <w:t>Ý nghĩa</w:t>
+            </w:r>
+          </w:p>
+        </w:tc>
+        <w:tc>
+          <w:tcPr>
+            <w:tcW w:w="1610" w:type="dxa"/>
+            <w:tcBorders>
+              <w:top w:val="single" w:sz="4" w:space="0" w:color="auto"/>
+              <w:left w:val="single" w:sz="4" w:space="0" w:color="auto"/>
+              <w:bottom w:val="dotted" w:sz="4" w:space="0" w:color="auto"/>
+              <w:right w:val="single" w:sz="4" w:space="0" w:color="auto"/>
+            </w:tcBorders>
+            <w:shd w:val="pct12" w:color="auto" w:fill="FFFFFF"/>
+          </w:tcPr>
+          <w:p>
+            <w:pPr>
+              <w:pStyle w:val="Table12"/>
+              <w:rPr>
+                <w:b/>
+              </w:rPr>
+            </w:pPr>
+            <w:r>
+              <w:rPr>
+                <w:b/>
+              </w:rPr>
               <w:t>Ghi chú</w:t>
             </w:r>
           </w:p>
@@ -6184,11 +6536,11 @@
       </w:tr>
       <w:tr>
         <w:trPr>
-          <w:trHeight w:val="202"/>
+          <w:trHeight w:val="250"/>
         </w:trPr>
         <w:tc>
           <w:tcPr>
-            <w:tcW w:w="1597" w:type="dxa"/>
+            <w:tcW w:w="1724" w:type="dxa"/>
             <w:tcBorders>
               <w:top w:val="nil"/>
               <w:left w:val="single" w:sz="4" w:space="0" w:color="auto"/>
@@ -6201,13 +6553,16 @@
               <w:pStyle w:val="Table12"/>
             </w:pPr>
             <w:r>
-              <w:t>id</w:t>
-            </w:r>
-          </w:p>
-        </w:tc>
-        <w:tc>
-          <w:tcPr>
-            <w:tcW w:w="1890" w:type="dxa"/>
+              <w:t>I</w:t>
+            </w:r>
+            <w:r>
+              <w:t>d</w:t>
+            </w:r>
+          </w:p>
+        </w:tc>
+        <w:tc>
+          <w:tcPr>
+            <w:tcW w:w="1457" w:type="dxa"/>
             <w:tcBorders>
               <w:top w:val="nil"/>
               <w:left w:val="single" w:sz="4" w:space="0" w:color="auto"/>
@@ -6226,7 +6581,7 @@
         </w:tc>
         <w:tc>
           <w:tcPr>
-            <w:tcW w:w="720" w:type="dxa"/>
+            <w:tcW w:w="776" w:type="dxa"/>
             <w:tcBorders>
               <w:top w:val="nil"/>
               <w:left w:val="single" w:sz="4" w:space="0" w:color="auto"/>
@@ -6245,7 +6600,7 @@
         </w:tc>
         <w:tc>
           <w:tcPr>
-            <w:tcW w:w="630" w:type="dxa"/>
+            <w:tcW w:w="874" w:type="dxa"/>
             <w:tcBorders>
               <w:top w:val="nil"/>
               <w:left w:val="single" w:sz="4" w:space="0" w:color="auto"/>
@@ -6257,14 +6612,11 @@
             <w:pPr>
               <w:pStyle w:val="Table12"/>
             </w:pPr>
-            <w:r>
-              <w:t>x</w:t>
-            </w:r>
-          </w:p>
-        </w:tc>
-        <w:tc>
-          <w:tcPr>
-            <w:tcW w:w="720" w:type="dxa"/>
+          </w:p>
+        </w:tc>
+        <w:tc>
+          <w:tcPr>
+            <w:tcW w:w="874" w:type="dxa"/>
             <w:tcBorders>
               <w:top w:val="nil"/>
               <w:left w:val="single" w:sz="4" w:space="0" w:color="auto"/>
@@ -6283,7 +6635,7 @@
         </w:tc>
         <w:tc>
           <w:tcPr>
-            <w:tcW w:w="1260" w:type="dxa"/>
+            <w:tcW w:w="905" w:type="dxa"/>
             <w:tcBorders>
               <w:top w:val="nil"/>
               <w:left w:val="single" w:sz="4" w:space="0" w:color="auto"/>
@@ -6295,11 +6647,14 @@
             <w:pPr>
               <w:pStyle w:val="Table12"/>
             </w:pPr>
-          </w:p>
-        </w:tc>
-        <w:tc>
-          <w:tcPr>
-            <w:tcW w:w="2105" w:type="dxa"/>
+            <w:r>
+              <w:t>x</w:t>
+            </w:r>
+          </w:p>
+        </w:tc>
+        <w:tc>
+          <w:tcPr>
+            <w:tcW w:w="1388" w:type="dxa"/>
             <w:tcBorders>
               <w:top w:val="nil"/>
               <w:left w:val="single" w:sz="4" w:space="0" w:color="auto"/>
@@ -6311,17 +6666,11 @@
             <w:pPr>
               <w:pStyle w:val="Table12"/>
             </w:pPr>
-            <w:r>
-              <w:t xml:space="preserve">Mã </w:t>
-            </w:r>
-            <w:r>
-              <w:t>vùng miền</w:t>
-            </w:r>
-          </w:p>
-        </w:tc>
-        <w:tc>
-          <w:tcPr>
-            <w:tcW w:w="1672" w:type="dxa"/>
+          </w:p>
+        </w:tc>
+        <w:tc>
+          <w:tcPr>
+            <w:tcW w:w="1784" w:type="dxa"/>
             <w:tcBorders>
               <w:top w:val="nil"/>
               <w:left w:val="single" w:sz="4" w:space="0" w:color="auto"/>
@@ -6333,16 +6682,35 @@
             <w:pPr>
               <w:pStyle w:val="Table12"/>
             </w:pPr>
+            <w:r>
+              <w:t>Mã vùng miền</w:t>
+            </w:r>
+          </w:p>
+        </w:tc>
+        <w:tc>
+          <w:tcPr>
+            <w:tcW w:w="1610" w:type="dxa"/>
+            <w:tcBorders>
+              <w:top w:val="nil"/>
+              <w:left w:val="single" w:sz="4" w:space="0" w:color="auto"/>
+              <w:bottom w:val="dotted" w:sz="4" w:space="0" w:color="auto"/>
+              <w:right w:val="single" w:sz="4" w:space="0" w:color="auto"/>
+            </w:tcBorders>
+          </w:tcPr>
+          <w:p>
+            <w:pPr>
+              <w:pStyle w:val="Table12"/>
+            </w:pPr>
           </w:p>
         </w:tc>
       </w:tr>
       <w:tr>
         <w:trPr>
-          <w:trHeight w:val="378"/>
+          <w:trHeight w:val="467"/>
         </w:trPr>
         <w:tc>
           <w:tcPr>
-            <w:tcW w:w="1597" w:type="dxa"/>
+            <w:tcW w:w="1724" w:type="dxa"/>
             <w:tcBorders>
               <w:top w:val="dotted" w:sz="4" w:space="0" w:color="auto"/>
               <w:left w:val="single" w:sz="4" w:space="0" w:color="auto"/>
@@ -6355,13 +6723,13 @@
               <w:pStyle w:val="Table12"/>
             </w:pPr>
             <w:r>
-              <w:t>ten_VM</w:t>
-            </w:r>
-          </w:p>
-        </w:tc>
-        <w:tc>
-          <w:tcPr>
-            <w:tcW w:w="1890" w:type="dxa"/>
+              <w:t>Ten</w:t>
+            </w:r>
+          </w:p>
+        </w:tc>
+        <w:tc>
+          <w:tcPr>
+            <w:tcW w:w="1457" w:type="dxa"/>
             <w:tcBorders>
               <w:top w:val="dotted" w:sz="4" w:space="0" w:color="auto"/>
               <w:left w:val="single" w:sz="4" w:space="0" w:color="auto"/>
@@ -6374,16 +6742,13 @@
               <w:pStyle w:val="Table12"/>
             </w:pPr>
             <w:r>
-              <w:t>nvar</w:t>
-            </w:r>
-            <w:r>
-              <w:t>char(50)</w:t>
-            </w:r>
-          </w:p>
-        </w:tc>
-        <w:tc>
-          <w:tcPr>
-            <w:tcW w:w="720" w:type="dxa"/>
+              <w:t>nvarchar(50)</w:t>
+            </w:r>
+          </w:p>
+        </w:tc>
+        <w:tc>
+          <w:tcPr>
+            <w:tcW w:w="776" w:type="dxa"/>
             <w:tcBorders>
               <w:top w:val="dotted" w:sz="4" w:space="0" w:color="auto"/>
               <w:left w:val="single" w:sz="4" w:space="0" w:color="auto"/>
@@ -6399,7 +6764,7 @@
         </w:tc>
         <w:tc>
           <w:tcPr>
-            <w:tcW w:w="630" w:type="dxa"/>
+            <w:tcW w:w="874" w:type="dxa"/>
             <w:tcBorders>
               <w:top w:val="dotted" w:sz="4" w:space="0" w:color="auto"/>
               <w:left w:val="single" w:sz="4" w:space="0" w:color="auto"/>
@@ -6415,7 +6780,7 @@
         </w:tc>
         <w:tc>
           <w:tcPr>
-            <w:tcW w:w="720" w:type="dxa"/>
+            <w:tcW w:w="874" w:type="dxa"/>
             <w:tcBorders>
               <w:top w:val="dotted" w:sz="4" w:space="0" w:color="auto"/>
               <w:left w:val="single" w:sz="4" w:space="0" w:color="auto"/>
@@ -6427,14 +6792,11 @@
             <w:pPr>
               <w:pStyle w:val="Table12"/>
             </w:pPr>
-            <w:r>
-              <w:t>x</w:t>
-            </w:r>
-          </w:p>
-        </w:tc>
-        <w:tc>
-          <w:tcPr>
-            <w:tcW w:w="1260" w:type="dxa"/>
+          </w:p>
+        </w:tc>
+        <w:tc>
+          <w:tcPr>
+            <w:tcW w:w="905" w:type="dxa"/>
             <w:tcBorders>
               <w:top w:val="dotted" w:sz="4" w:space="0" w:color="auto"/>
               <w:left w:val="single" w:sz="4" w:space="0" w:color="auto"/>
@@ -6446,11 +6808,14 @@
             <w:pPr>
               <w:pStyle w:val="Table12"/>
             </w:pPr>
-          </w:p>
-        </w:tc>
-        <w:tc>
-          <w:tcPr>
-            <w:tcW w:w="2105" w:type="dxa"/>
+            <w:r>
+              <w:t>x</w:t>
+            </w:r>
+          </w:p>
+        </w:tc>
+        <w:tc>
+          <w:tcPr>
+            <w:tcW w:w="1388" w:type="dxa"/>
             <w:tcBorders>
               <w:top w:val="dotted" w:sz="4" w:space="0" w:color="auto"/>
               <w:left w:val="single" w:sz="4" w:space="0" w:color="auto"/>
@@ -6462,17 +6827,11 @@
             <w:pPr>
               <w:pStyle w:val="Table12"/>
             </w:pPr>
-            <w:r>
-              <w:t xml:space="preserve">Tên </w:t>
-            </w:r>
-            <w:r>
-              <w:t>vùng miền</w:t>
-            </w:r>
-          </w:p>
-        </w:tc>
-        <w:tc>
-          <w:tcPr>
-            <w:tcW w:w="1672" w:type="dxa"/>
+          </w:p>
+        </w:tc>
+        <w:tc>
+          <w:tcPr>
+            <w:tcW w:w="1784" w:type="dxa"/>
             <w:tcBorders>
               <w:top w:val="dotted" w:sz="4" w:space="0" w:color="auto"/>
               <w:left w:val="single" w:sz="4" w:space="0" w:color="auto"/>
@@ -6484,16 +6843,17 @@
             <w:pPr>
               <w:pStyle w:val="Table12"/>
             </w:pPr>
-          </w:p>
-        </w:tc>
-      </w:tr>
-      <w:tr>
-        <w:trPr>
-          <w:trHeight w:val="386"/>
-        </w:trPr>
-        <w:tc>
-          <w:tcPr>
-            <w:tcW w:w="1597" w:type="dxa"/>
+            <w:r>
+              <w:t xml:space="preserve">Tên </w:t>
+            </w:r>
+            <w:r>
+              <w:t>vùng miền</w:t>
+            </w:r>
+          </w:p>
+        </w:tc>
+        <w:tc>
+          <w:tcPr>
+            <w:tcW w:w="1610" w:type="dxa"/>
             <w:tcBorders>
               <w:top w:val="dotted" w:sz="4" w:space="0" w:color="auto"/>
               <w:left w:val="single" w:sz="4" w:space="0" w:color="auto"/>
@@ -6505,14 +6865,16 @@
             <w:pPr>
               <w:pStyle w:val="Table12"/>
             </w:pPr>
-            <w:r>
-              <w:t>gioithieu_VM</w:t>
-            </w:r>
-          </w:p>
-        </w:tc>
-        <w:tc>
-          <w:tcPr>
-            <w:tcW w:w="1890" w:type="dxa"/>
+          </w:p>
+        </w:tc>
+      </w:tr>
+      <w:tr>
+        <w:trPr>
+          <w:trHeight w:val="476"/>
+        </w:trPr>
+        <w:tc>
+          <w:tcPr>
+            <w:tcW w:w="1724" w:type="dxa"/>
             <w:tcBorders>
               <w:top w:val="dotted" w:sz="4" w:space="0" w:color="auto"/>
               <w:left w:val="single" w:sz="4" w:space="0" w:color="auto"/>
@@ -6525,19 +6887,13 @@
               <w:pStyle w:val="Table12"/>
             </w:pPr>
             <w:r>
-              <w:t>nvarchar(</w:t>
-            </w:r>
-            <w:r>
-              <w:t>max</w:t>
-            </w:r>
-            <w:r>
-              <w:t>)</w:t>
-            </w:r>
-          </w:p>
-        </w:tc>
-        <w:tc>
-          <w:tcPr>
-            <w:tcW w:w="720" w:type="dxa"/>
+              <w:t>Noi_dung</w:t>
+            </w:r>
+          </w:p>
+        </w:tc>
+        <w:tc>
+          <w:tcPr>
+            <w:tcW w:w="1457" w:type="dxa"/>
             <w:tcBorders>
               <w:top w:val="dotted" w:sz="4" w:space="0" w:color="auto"/>
               <w:left w:val="single" w:sz="4" w:space="0" w:color="auto"/>
@@ -6549,11 +6905,14 @@
             <w:pPr>
               <w:pStyle w:val="Table12"/>
             </w:pPr>
-          </w:p>
-        </w:tc>
-        <w:tc>
-          <w:tcPr>
-            <w:tcW w:w="630" w:type="dxa"/>
+            <w:r>
+              <w:t>nvarchar(50)</w:t>
+            </w:r>
+          </w:p>
+        </w:tc>
+        <w:tc>
+          <w:tcPr>
+            <w:tcW w:w="776" w:type="dxa"/>
             <w:tcBorders>
               <w:top w:val="dotted" w:sz="4" w:space="0" w:color="auto"/>
               <w:left w:val="single" w:sz="4" w:space="0" w:color="auto"/>
@@ -6569,7 +6928,7 @@
         </w:tc>
         <w:tc>
           <w:tcPr>
-            <w:tcW w:w="720" w:type="dxa"/>
+            <w:tcW w:w="874" w:type="dxa"/>
             <w:tcBorders>
               <w:top w:val="dotted" w:sz="4" w:space="0" w:color="auto"/>
               <w:left w:val="single" w:sz="4" w:space="0" w:color="auto"/>
@@ -6581,14 +6940,11 @@
             <w:pPr>
               <w:pStyle w:val="Table12"/>
             </w:pPr>
-            <w:r>
-              <w:t>x</w:t>
-            </w:r>
-          </w:p>
-        </w:tc>
-        <w:tc>
-          <w:tcPr>
-            <w:tcW w:w="1260" w:type="dxa"/>
+          </w:p>
+        </w:tc>
+        <w:tc>
+          <w:tcPr>
+            <w:tcW w:w="874" w:type="dxa"/>
             <w:tcBorders>
               <w:top w:val="dotted" w:sz="4" w:space="0" w:color="auto"/>
               <w:left w:val="single" w:sz="4" w:space="0" w:color="auto"/>
@@ -6604,7 +6960,7 @@
         </w:tc>
         <w:tc>
           <w:tcPr>
-            <w:tcW w:w="2105" w:type="dxa"/>
+            <w:tcW w:w="905" w:type="dxa"/>
             <w:tcBorders>
               <w:top w:val="dotted" w:sz="4" w:space="0" w:color="auto"/>
               <w:left w:val="single" w:sz="4" w:space="0" w:color="auto"/>
@@ -6617,16 +6973,13 @@
               <w:pStyle w:val="Table12"/>
             </w:pPr>
             <w:r>
-              <w:t>Giới thiệu vùng</w:t>
-            </w:r>
-            <w:r>
-              <w:t xml:space="preserve"> </w:t>
-            </w:r>
-          </w:p>
-        </w:tc>
-        <w:tc>
-          <w:tcPr>
-            <w:tcW w:w="1672" w:type="dxa"/>
+              <w:t>x</w:t>
+            </w:r>
+          </w:p>
+        </w:tc>
+        <w:tc>
+          <w:tcPr>
+            <w:tcW w:w="1388" w:type="dxa"/>
             <w:tcBorders>
               <w:top w:val="dotted" w:sz="4" w:space="0" w:color="auto"/>
               <w:left w:val="single" w:sz="4" w:space="0" w:color="auto"/>
@@ -6640,14 +6993,9 @@
             </w:pPr>
           </w:p>
         </w:tc>
-      </w:tr>
-      <w:tr>
-        <w:trPr>
-          <w:trHeight w:val="195"/>
-        </w:trPr>
-        <w:tc>
-          <w:tcPr>
-            <w:tcW w:w="1597" w:type="dxa"/>
+        <w:tc>
+          <w:tcPr>
+            <w:tcW w:w="1784" w:type="dxa"/>
             <w:tcBorders>
               <w:top w:val="dotted" w:sz="4" w:space="0" w:color="auto"/>
               <w:left w:val="single" w:sz="4" w:space="0" w:color="auto"/>
@@ -6660,13 +7008,13 @@
               <w:pStyle w:val="Table12"/>
             </w:pPr>
             <w:r>
-              <w:t>status_VM</w:t>
-            </w:r>
-          </w:p>
-        </w:tc>
-        <w:tc>
-          <w:tcPr>
-            <w:tcW w:w="1890" w:type="dxa"/>
+              <w:t xml:space="preserve">Nội dung </w:t>
+            </w:r>
+          </w:p>
+        </w:tc>
+        <w:tc>
+          <w:tcPr>
+            <w:tcW w:w="1610" w:type="dxa"/>
             <w:tcBorders>
               <w:top w:val="dotted" w:sz="4" w:space="0" w:color="auto"/>
               <w:left w:val="single" w:sz="4" w:space="0" w:color="auto"/>
@@ -6678,14 +7026,16 @@
             <w:pPr>
               <w:pStyle w:val="Table12"/>
             </w:pPr>
-            <w:r>
-              <w:t>int</w:t>
-            </w:r>
-          </w:p>
-        </w:tc>
-        <w:tc>
-          <w:tcPr>
-            <w:tcW w:w="720" w:type="dxa"/>
+          </w:p>
+        </w:tc>
+      </w:tr>
+      <w:tr>
+        <w:trPr>
+          <w:trHeight w:val="241"/>
+        </w:trPr>
+        <w:tc>
+          <w:tcPr>
+            <w:tcW w:w="1724" w:type="dxa"/>
             <w:tcBorders>
               <w:top w:val="dotted" w:sz="4" w:space="0" w:color="auto"/>
               <w:left w:val="single" w:sz="4" w:space="0" w:color="auto"/>
@@ -6697,11 +7047,14 @@
             <w:pPr>
               <w:pStyle w:val="Table12"/>
             </w:pPr>
-          </w:p>
-        </w:tc>
-        <w:tc>
-          <w:tcPr>
-            <w:tcW w:w="630" w:type="dxa"/>
+            <w:r>
+              <w:t>Status</w:t>
+            </w:r>
+          </w:p>
+        </w:tc>
+        <w:tc>
+          <w:tcPr>
+            <w:tcW w:w="1457" w:type="dxa"/>
             <w:tcBorders>
               <w:top w:val="dotted" w:sz="4" w:space="0" w:color="auto"/>
               <w:left w:val="single" w:sz="4" w:space="0" w:color="auto"/>
@@ -6713,11 +7066,14 @@
             <w:pPr>
               <w:pStyle w:val="Table12"/>
             </w:pPr>
-          </w:p>
-        </w:tc>
-        <w:tc>
-          <w:tcPr>
-            <w:tcW w:w="720" w:type="dxa"/>
+            <w:r>
+              <w:t>int</w:t>
+            </w:r>
+          </w:p>
+        </w:tc>
+        <w:tc>
+          <w:tcPr>
+            <w:tcW w:w="776" w:type="dxa"/>
             <w:tcBorders>
               <w:top w:val="dotted" w:sz="4" w:space="0" w:color="auto"/>
               <w:left w:val="single" w:sz="4" w:space="0" w:color="auto"/>
@@ -6729,14 +7085,11 @@
             <w:pPr>
               <w:pStyle w:val="Table12"/>
             </w:pPr>
-            <w:r>
-              <w:t>x</w:t>
-            </w:r>
-          </w:p>
-        </w:tc>
-        <w:tc>
-          <w:tcPr>
-            <w:tcW w:w="1260" w:type="dxa"/>
+          </w:p>
+        </w:tc>
+        <w:tc>
+          <w:tcPr>
+            <w:tcW w:w="874" w:type="dxa"/>
             <w:tcBorders>
               <w:top w:val="dotted" w:sz="4" w:space="0" w:color="auto"/>
               <w:left w:val="single" w:sz="4" w:space="0" w:color="auto"/>
@@ -6748,14 +7101,11 @@
             <w:pPr>
               <w:pStyle w:val="Table12"/>
             </w:pPr>
-            <w:r>
-              <w:t>0</w:t>
-            </w:r>
-          </w:p>
-        </w:tc>
-        <w:tc>
-          <w:tcPr>
-            <w:tcW w:w="2105" w:type="dxa"/>
+          </w:p>
+        </w:tc>
+        <w:tc>
+          <w:tcPr>
+            <w:tcW w:w="874" w:type="dxa"/>
             <w:tcBorders>
               <w:top w:val="dotted" w:sz="4" w:space="0" w:color="auto"/>
               <w:left w:val="single" w:sz="4" w:space="0" w:color="auto"/>
@@ -6767,17 +7117,11 @@
             <w:pPr>
               <w:pStyle w:val="Table12"/>
             </w:pPr>
-            <w:r>
-              <w:t xml:space="preserve">Trạng thái </w:t>
-            </w:r>
-            <w:r>
-              <w:t>vùng miền</w:t>
-            </w:r>
-          </w:p>
-        </w:tc>
-        <w:tc>
-          <w:tcPr>
-            <w:tcW w:w="1672" w:type="dxa"/>
+          </w:p>
+        </w:tc>
+        <w:tc>
+          <w:tcPr>
+            <w:tcW w:w="905" w:type="dxa"/>
             <w:tcBorders>
               <w:top w:val="dotted" w:sz="4" w:space="0" w:color="auto"/>
               <w:left w:val="single" w:sz="4" w:space="0" w:color="auto"/>
@@ -6790,16 +7134,100 @@
               <w:pStyle w:val="Table12"/>
             </w:pPr>
             <w:r>
-              <w:t>1 - active</w:t>
-            </w:r>
-            <w:r>
-              <w:br/>
-              <w:t>0 - unactive</w:t>
+              <w:t>x</w:t>
+            </w:r>
+          </w:p>
+        </w:tc>
+        <w:tc>
+          <w:tcPr>
+            <w:tcW w:w="1388" w:type="dxa"/>
+            <w:tcBorders>
+              <w:top w:val="dotted" w:sz="4" w:space="0" w:color="auto"/>
+              <w:left w:val="single" w:sz="4" w:space="0" w:color="auto"/>
+              <w:bottom w:val="dotted" w:sz="4" w:space="0" w:color="auto"/>
+              <w:right w:val="single" w:sz="4" w:space="0" w:color="auto"/>
+            </w:tcBorders>
+          </w:tcPr>
+          <w:p>
+            <w:pPr>
+              <w:pStyle w:val="Table12"/>
+            </w:pPr>
+            <w:r>
+              <w:t>0</w:t>
+            </w:r>
+          </w:p>
+        </w:tc>
+        <w:tc>
+          <w:tcPr>
+            <w:tcW w:w="1784" w:type="dxa"/>
+            <w:tcBorders>
+              <w:top w:val="dotted" w:sz="4" w:space="0" w:color="auto"/>
+              <w:left w:val="single" w:sz="4" w:space="0" w:color="auto"/>
+              <w:bottom w:val="dotted" w:sz="4" w:space="0" w:color="auto"/>
+              <w:right w:val="single" w:sz="4" w:space="0" w:color="auto"/>
+            </w:tcBorders>
+          </w:tcPr>
+          <w:p>
+            <w:pPr>
+              <w:pStyle w:val="Table12"/>
+            </w:pPr>
+            <w:r>
+              <w:t xml:space="preserve">Trạng thái </w:t>
+            </w:r>
+            <w:r>
+              <w:t>vùng miền</w:t>
+            </w:r>
+          </w:p>
+        </w:tc>
+        <w:tc>
+          <w:tcPr>
+            <w:tcW w:w="1610" w:type="dxa"/>
+            <w:tcBorders>
+              <w:top w:val="dotted" w:sz="4" w:space="0" w:color="auto"/>
+              <w:left w:val="single" w:sz="4" w:space="0" w:color="auto"/>
+              <w:bottom w:val="dotted" w:sz="4" w:space="0" w:color="auto"/>
+              <w:right w:val="single" w:sz="4" w:space="0" w:color="auto"/>
+            </w:tcBorders>
+          </w:tcPr>
+          <w:p>
+            <w:pPr>
+              <w:pStyle w:val="Table12"/>
+            </w:pPr>
+            <w:r>
+              <w:t>0-chưa xóa</w:t>
+            </w:r>
+          </w:p>
+          <w:p>
+            <w:pPr>
+              <w:pStyle w:val="Table12"/>
+            </w:pPr>
+            <w:r>
+              <w:t>1-đã xóa</w:t>
             </w:r>
           </w:p>
         </w:tc>
       </w:tr>
     </w:tbl>
+    <w:p>
+      <w:pPr>
+        <w:ind w:firstLine="284"/>
+        <w:rPr>
+          <w:rFonts w:ascii="Times New Roman" w:hAnsi="Times New Roman" w:cs="Times New Roman"/>
+          <w:sz w:val="28"/>
+          <w:szCs w:val="28"/>
+        </w:rPr>
+      </w:pPr>
+    </w:p>
+    <w:p>
+      <w:pPr>
+        <w:ind w:firstLine="284"/>
+        <w:rPr>
+          <w:rFonts w:ascii="Times New Roman" w:hAnsi="Times New Roman" w:cs="Times New Roman"/>
+          <w:sz w:val="28"/>
+          <w:szCs w:val="28"/>
+        </w:rPr>
+      </w:pPr>
+    </w:p>
     <w:p>
       <w:pPr>
         <w:rPr>
@@ -6822,19 +7250,13 @@
         <w:rPr>
           <w:rFonts w:cs="Times New Roman"/>
         </w:rPr>
-        <w:t xml:space="preserve">Loại thực thể </w:t>
-      </w:r>
-      <w:r>
-        <w:rPr>
-          <w:rFonts w:cs="Times New Roman"/>
-        </w:rPr>
-        <w:t>Khách Hàng</w:t>
+        <w:t>Bảng dữ liệu thể loại</w:t>
       </w:r>
     </w:p>
     <w:p>
       <w:pPr>
         <w:pStyle w:val="FootnoteText"/>
-        <w:ind w:left="284"/>
+        <w:ind w:left="360"/>
         <w:rPr>
           <w:sz w:val="28"/>
           <w:szCs w:val="28"/>
@@ -6890,6 +7312,21 @@
       <w:r>
         <w:rPr>
           <w:b/>
+          <w:sz w:val="28"/>
+          <w:szCs w:val="28"/>
+        </w:rPr>
+        <w:t>F</w:t>
+      </w:r>
+      <w:r>
+        <w:rPr>
+          <w:sz w:val="28"/>
+          <w:szCs w:val="28"/>
+        </w:rPr>
+        <w:t xml:space="preserve">:foreign; </w:t>
+      </w:r>
+      <w:r>
+        <w:rPr>
+          <w:b/>
           <w:bCs/>
           <w:sz w:val="28"/>
           <w:szCs w:val="28"/>
@@ -6901,88 +7338,14 @@
           <w:sz w:val="28"/>
           <w:szCs w:val="28"/>
         </w:rPr>
-        <w:t>: mandatory (not null)</w:t>
+        <w:t>: mandator</w:t>
       </w:r>
-    </w:p>
-    <w:p>
-      <w:pPr>
-        <w:ind w:firstLine="284"/>
+      <w:r>
         <w:rPr>
-          <w:rFonts w:ascii="Times New Roman" w:hAnsi="Times New Roman" w:cs="Times New Roman"/>
           <w:sz w:val="28"/>
           <w:szCs w:val="28"/>
         </w:rPr>
-      </w:pPr>
-      <w:r>
-        <w:rPr>
-          <w:rStyle w:val="FootnoteReference"/>
-          <w:rFonts w:ascii="Times New Roman" w:hAnsi="Times New Roman" w:cs="Times New Roman"/>
-          <w:sz w:val="28"/>
-          <w:szCs w:val="28"/>
-        </w:rPr>
-        <w:footnoteRef/>
-      </w:r>
-      <w:r>
-        <w:rPr>
-          <w:rFonts w:ascii="Times New Roman" w:hAnsi="Times New Roman" w:cs="Times New Roman"/>
-          <w:sz w:val="28"/>
-          <w:szCs w:val="28"/>
-        </w:rPr>
-        <w:t xml:space="preserve"> </w:t>
-      </w:r>
-      <w:r>
-        <w:rPr>
-          <w:rFonts w:ascii="Times New Roman" w:hAnsi="Times New Roman" w:cs="Times New Roman"/>
-          <w:b/>
-          <w:bCs/>
-          <w:sz w:val="28"/>
-          <w:szCs w:val="28"/>
-        </w:rPr>
-        <w:t>K</w:t>
-      </w:r>
-      <w:r>
-        <w:rPr>
-          <w:rFonts w:ascii="Times New Roman" w:hAnsi="Times New Roman" w:cs="Times New Roman"/>
-          <w:sz w:val="28"/>
-          <w:szCs w:val="28"/>
-        </w:rPr>
-        <w:t xml:space="preserve">: key; </w:t>
-      </w:r>
-      <w:r>
-        <w:rPr>
-          <w:rFonts w:ascii="Times New Roman" w:hAnsi="Times New Roman" w:cs="Times New Roman"/>
-          <w:b/>
-          <w:bCs/>
-          <w:sz w:val="28"/>
-          <w:szCs w:val="28"/>
-        </w:rPr>
-        <w:t>U</w:t>
-      </w:r>
-      <w:r>
-        <w:rPr>
-          <w:rFonts w:ascii="Times New Roman" w:hAnsi="Times New Roman" w:cs="Times New Roman"/>
-          <w:sz w:val="28"/>
-          <w:szCs w:val="28"/>
-        </w:rPr>
-        <w:t xml:space="preserve">: unique; </w:t>
-      </w:r>
-      <w:r>
-        <w:rPr>
-          <w:rFonts w:ascii="Times New Roman" w:hAnsi="Times New Roman" w:cs="Times New Roman"/>
-          <w:b/>
-          <w:bCs/>
-          <w:sz w:val="28"/>
-          <w:szCs w:val="28"/>
-        </w:rPr>
-        <w:t>M</w:t>
-      </w:r>
-      <w:r>
-        <w:rPr>
-          <w:rFonts w:ascii="Times New Roman" w:hAnsi="Times New Roman" w:cs="Times New Roman"/>
-          <w:sz w:val="28"/>
-          <w:szCs w:val="28"/>
-        </w:rPr>
-        <w:t>: mandatory (not null)</w:t>
+        <w:t>y (not null)</w:t>
       </w:r>
     </w:p>
     <w:p>
@@ -7000,6 +7363,7 @@
           <w:sz w:val="28"/>
           <w:szCs w:val="28"/>
         </w:rPr>
+        <w:lastRenderedPageBreak/>
         <w:t xml:space="preserve">Tên bảng: </w:t>
       </w:r>
       <w:r>
@@ -7008,13 +7372,13 @@
           <w:sz w:val="28"/>
           <w:szCs w:val="28"/>
         </w:rPr>
-        <w:t>KhachHang</w:t>
+        <w:t>TheLoai</w:t>
       </w:r>
     </w:p>
     <w:tbl>
       <w:tblPr>
-        <w:tblW w:w="10594" w:type="dxa"/>
-        <w:tblInd w:w="108" w:type="dxa"/>
+        <w:tblW w:w="11392" w:type="dxa"/>
+        <w:tblInd w:w="-607" w:type="dxa"/>
         <w:tblBorders>
           <w:top w:val="single" w:sz="4" w:space="0" w:color="auto"/>
           <w:left w:val="single" w:sz="4" w:space="0" w:color="auto"/>
@@ -7027,23 +7391,24 @@
         <w:tblLook w:val="0000" w:firstRow="0" w:lastRow="0" w:firstColumn="0" w:lastColumn="0" w:noHBand="0" w:noVBand="0"/>
       </w:tblPr>
       <w:tblGrid>
-        <w:gridCol w:w="1597"/>
-        <w:gridCol w:w="1890"/>
-        <w:gridCol w:w="720"/>
-        <w:gridCol w:w="630"/>
-        <w:gridCol w:w="720"/>
-        <w:gridCol w:w="1260"/>
-        <w:gridCol w:w="2105"/>
-        <w:gridCol w:w="1672"/>
+        <w:gridCol w:w="1724"/>
+        <w:gridCol w:w="1457"/>
+        <w:gridCol w:w="776"/>
+        <w:gridCol w:w="874"/>
+        <w:gridCol w:w="874"/>
+        <w:gridCol w:w="905"/>
+        <w:gridCol w:w="1388"/>
+        <w:gridCol w:w="1784"/>
+        <w:gridCol w:w="1610"/>
       </w:tblGrid>
       <w:tr>
         <w:trPr>
-          <w:trHeight w:val="202"/>
+          <w:trHeight w:val="250"/>
           <w:tblHeader/>
         </w:trPr>
         <w:tc>
           <w:tcPr>
-            <w:tcW w:w="1597" w:type="dxa"/>
+            <w:tcW w:w="1724" w:type="dxa"/>
             <w:tcBorders>
               <w:top w:val="single" w:sz="4" w:space="0" w:color="auto"/>
               <w:left w:val="single" w:sz="4" w:space="0" w:color="auto"/>
@@ -7063,14 +7428,13 @@
               <w:rPr>
                 <w:b/>
               </w:rPr>
-              <w:lastRenderedPageBreak/>
               <w:t>Thuộc tính</w:t>
             </w:r>
           </w:p>
         </w:tc>
         <w:tc>
           <w:tcPr>
-            <w:tcW w:w="1890" w:type="dxa"/>
+            <w:tcW w:w="1457" w:type="dxa"/>
             <w:tcBorders>
               <w:top w:val="single" w:sz="4" w:space="0" w:color="auto"/>
               <w:left w:val="single" w:sz="4" w:space="0" w:color="auto"/>
@@ -7096,7 +7460,7 @@
         </w:tc>
         <w:tc>
           <w:tcPr>
-            <w:tcW w:w="720" w:type="dxa"/>
+            <w:tcW w:w="776" w:type="dxa"/>
             <w:tcBorders>
               <w:top w:val="single" w:sz="4" w:space="0" w:color="auto"/>
               <w:left w:val="single" w:sz="4" w:space="0" w:color="auto"/>
@@ -7122,14 +7486,14 @@
         </w:tc>
         <w:tc>
           <w:tcPr>
-            <w:tcW w:w="630" w:type="dxa"/>
+            <w:tcW w:w="874" w:type="dxa"/>
             <w:tcBorders>
               <w:top w:val="single" w:sz="4" w:space="0" w:color="auto"/>
               <w:left w:val="single" w:sz="4" w:space="0" w:color="auto"/>
               <w:bottom w:val="dotted" w:sz="4" w:space="0" w:color="auto"/>
               <w:right w:val="single" w:sz="4" w:space="0" w:color="auto"/>
             </w:tcBorders>
-            <w:shd w:val="pct12" w:color="auto" w:fill="FFFFFF"/>
+            <w:shd w:val="clear" w:color="auto" w:fill="D9D9D9" w:themeFill="background1" w:themeFillShade="D9"/>
           </w:tcPr>
           <w:p>
             <w:pPr>
@@ -7142,13 +7506,13 @@
               <w:rPr>
                 <w:b/>
               </w:rPr>
-              <w:t>U</w:t>
-            </w:r>
-          </w:p>
-        </w:tc>
-        <w:tc>
-          <w:tcPr>
-            <w:tcW w:w="720" w:type="dxa"/>
+              <w:t>F</w:t>
+            </w:r>
+          </w:p>
+        </w:tc>
+        <w:tc>
+          <w:tcPr>
+            <w:tcW w:w="874" w:type="dxa"/>
             <w:tcBorders>
               <w:top w:val="single" w:sz="4" w:space="0" w:color="auto"/>
               <w:left w:val="single" w:sz="4" w:space="0" w:color="auto"/>
@@ -7168,13 +7532,13 @@
               <w:rPr>
                 <w:b/>
               </w:rPr>
-              <w:t>M</w:t>
-            </w:r>
-          </w:p>
-        </w:tc>
-        <w:tc>
-          <w:tcPr>
-            <w:tcW w:w="1260" w:type="dxa"/>
+              <w:t>U</w:t>
+            </w:r>
+          </w:p>
+        </w:tc>
+        <w:tc>
+          <w:tcPr>
+            <w:tcW w:w="905" w:type="dxa"/>
             <w:tcBorders>
               <w:top w:val="single" w:sz="4" w:space="0" w:color="auto"/>
               <w:left w:val="single" w:sz="4" w:space="0" w:color="auto"/>
@@ -7194,13 +7558,13 @@
               <w:rPr>
                 <w:b/>
               </w:rPr>
-              <w:t>Giá trị mặc định</w:t>
-            </w:r>
-          </w:p>
-        </w:tc>
-        <w:tc>
-          <w:tcPr>
-            <w:tcW w:w="2105" w:type="dxa"/>
+              <w:t>M</w:t>
+            </w:r>
+          </w:p>
+        </w:tc>
+        <w:tc>
+          <w:tcPr>
+            <w:tcW w:w="1388" w:type="dxa"/>
             <w:tcBorders>
               <w:top w:val="single" w:sz="4" w:space="0" w:color="auto"/>
               <w:left w:val="single" w:sz="4" w:space="0" w:color="auto"/>
@@ -7220,13 +7584,13 @@
               <w:rPr>
                 <w:b/>
               </w:rPr>
-              <w:t>Ý nghĩa</w:t>
-            </w:r>
-          </w:p>
-        </w:tc>
-        <w:tc>
-          <w:tcPr>
-            <w:tcW w:w="1672" w:type="dxa"/>
+              <w:t>Giá trị mặc định</w:t>
+            </w:r>
+          </w:p>
+        </w:tc>
+        <w:tc>
+          <w:tcPr>
+            <w:tcW w:w="1784" w:type="dxa"/>
             <w:tcBorders>
               <w:top w:val="single" w:sz="4" w:space="0" w:color="auto"/>
               <w:left w:val="single" w:sz="4" w:space="0" w:color="auto"/>
@@ -7246,6 +7610,32 @@
               <w:rPr>
                 <w:b/>
               </w:rPr>
+              <w:t>Ý nghĩa</w:t>
+            </w:r>
+          </w:p>
+        </w:tc>
+        <w:tc>
+          <w:tcPr>
+            <w:tcW w:w="1610" w:type="dxa"/>
+            <w:tcBorders>
+              <w:top w:val="single" w:sz="4" w:space="0" w:color="auto"/>
+              <w:left w:val="single" w:sz="4" w:space="0" w:color="auto"/>
+              <w:bottom w:val="dotted" w:sz="4" w:space="0" w:color="auto"/>
+              <w:right w:val="single" w:sz="4" w:space="0" w:color="auto"/>
+            </w:tcBorders>
+            <w:shd w:val="pct12" w:color="auto" w:fill="FFFFFF"/>
+          </w:tcPr>
+          <w:p>
+            <w:pPr>
+              <w:pStyle w:val="Table12"/>
+              <w:rPr>
+                <w:b/>
+              </w:rPr>
+            </w:pPr>
+            <w:r>
+              <w:rPr>
+                <w:b/>
+              </w:rPr>
               <w:t>Ghi chú</w:t>
             </w:r>
           </w:p>
@@ -7261,11 +7651,11 @@
       </w:tr>
       <w:tr>
         <w:trPr>
-          <w:trHeight w:val="202"/>
+          <w:trHeight w:val="250"/>
         </w:trPr>
         <w:tc>
           <w:tcPr>
-            <w:tcW w:w="1597" w:type="dxa"/>
+            <w:tcW w:w="1724" w:type="dxa"/>
             <w:tcBorders>
               <w:top w:val="nil"/>
               <w:left w:val="single" w:sz="4" w:space="0" w:color="auto"/>
@@ -7278,13 +7668,16 @@
               <w:pStyle w:val="Table12"/>
             </w:pPr>
             <w:r>
-              <w:t>id</w:t>
-            </w:r>
-          </w:p>
-        </w:tc>
-        <w:tc>
-          <w:tcPr>
-            <w:tcW w:w="1890" w:type="dxa"/>
+              <w:t>I</w:t>
+            </w:r>
+            <w:r>
+              <w:t>d</w:t>
+            </w:r>
+          </w:p>
+        </w:tc>
+        <w:tc>
+          <w:tcPr>
+            <w:tcW w:w="1457" w:type="dxa"/>
             <w:tcBorders>
               <w:top w:val="nil"/>
               <w:left w:val="single" w:sz="4" w:space="0" w:color="auto"/>
@@ -7303,7 +7696,7 @@
         </w:tc>
         <w:tc>
           <w:tcPr>
-            <w:tcW w:w="720" w:type="dxa"/>
+            <w:tcW w:w="776" w:type="dxa"/>
             <w:tcBorders>
               <w:top w:val="nil"/>
               <w:left w:val="single" w:sz="4" w:space="0" w:color="auto"/>
@@ -7322,7 +7715,7 @@
         </w:tc>
         <w:tc>
           <w:tcPr>
-            <w:tcW w:w="630" w:type="dxa"/>
+            <w:tcW w:w="874" w:type="dxa"/>
             <w:tcBorders>
               <w:top w:val="nil"/>
               <w:left w:val="single" w:sz="4" w:space="0" w:color="auto"/>
@@ -7334,14 +7727,11 @@
             <w:pPr>
               <w:pStyle w:val="Table12"/>
             </w:pPr>
-            <w:r>
-              <w:t>x</w:t>
-            </w:r>
-          </w:p>
-        </w:tc>
-        <w:tc>
-          <w:tcPr>
-            <w:tcW w:w="720" w:type="dxa"/>
+          </w:p>
+        </w:tc>
+        <w:tc>
+          <w:tcPr>
+            <w:tcW w:w="874" w:type="dxa"/>
             <w:tcBorders>
               <w:top w:val="nil"/>
               <w:left w:val="single" w:sz="4" w:space="0" w:color="auto"/>
@@ -7360,7 +7750,7 @@
         </w:tc>
         <w:tc>
           <w:tcPr>
-            <w:tcW w:w="1260" w:type="dxa"/>
+            <w:tcW w:w="905" w:type="dxa"/>
             <w:tcBorders>
               <w:top w:val="nil"/>
               <w:left w:val="single" w:sz="4" w:space="0" w:color="auto"/>
@@ -7372,11 +7762,14 @@
             <w:pPr>
               <w:pStyle w:val="Table12"/>
             </w:pPr>
-          </w:p>
-        </w:tc>
-        <w:tc>
-          <w:tcPr>
-            <w:tcW w:w="2105" w:type="dxa"/>
+            <w:r>
+              <w:t>x</w:t>
+            </w:r>
+          </w:p>
+        </w:tc>
+        <w:tc>
+          <w:tcPr>
+            <w:tcW w:w="1388" w:type="dxa"/>
             <w:tcBorders>
               <w:top w:val="nil"/>
               <w:left w:val="single" w:sz="4" w:space="0" w:color="auto"/>
@@ -7388,17 +7781,11 @@
             <w:pPr>
               <w:pStyle w:val="Table12"/>
             </w:pPr>
-            <w:r>
-              <w:t xml:space="preserve">Mã </w:t>
-            </w:r>
-            <w:r>
-              <w:t>khách hàng</w:t>
-            </w:r>
-          </w:p>
-        </w:tc>
-        <w:tc>
-          <w:tcPr>
-            <w:tcW w:w="1672" w:type="dxa"/>
+          </w:p>
+        </w:tc>
+        <w:tc>
+          <w:tcPr>
+            <w:tcW w:w="1784" w:type="dxa"/>
             <w:tcBorders>
               <w:top w:val="nil"/>
               <w:left w:val="single" w:sz="4" w:space="0" w:color="auto"/>
@@ -7410,16 +7797,35 @@
             <w:pPr>
               <w:pStyle w:val="Table12"/>
             </w:pPr>
+            <w:r>
+              <w:t>Mã thể loại</w:t>
+            </w:r>
+          </w:p>
+        </w:tc>
+        <w:tc>
+          <w:tcPr>
+            <w:tcW w:w="1610" w:type="dxa"/>
+            <w:tcBorders>
+              <w:top w:val="nil"/>
+              <w:left w:val="single" w:sz="4" w:space="0" w:color="auto"/>
+              <w:bottom w:val="dotted" w:sz="4" w:space="0" w:color="auto"/>
+              <w:right w:val="single" w:sz="4" w:space="0" w:color="auto"/>
+            </w:tcBorders>
+          </w:tcPr>
+          <w:p>
+            <w:pPr>
+              <w:pStyle w:val="Table12"/>
+            </w:pPr>
           </w:p>
         </w:tc>
       </w:tr>
       <w:tr>
         <w:trPr>
-          <w:trHeight w:val="378"/>
+          <w:trHeight w:val="467"/>
         </w:trPr>
         <w:tc>
           <w:tcPr>
-            <w:tcW w:w="1597" w:type="dxa"/>
+            <w:tcW w:w="1724" w:type="dxa"/>
             <w:tcBorders>
               <w:top w:val="dotted" w:sz="4" w:space="0" w:color="auto"/>
               <w:left w:val="single" w:sz="4" w:space="0" w:color="auto"/>
@@ -7432,13 +7838,13 @@
               <w:pStyle w:val="Table12"/>
             </w:pPr>
             <w:r>
-              <w:t>ten_KH</w:t>
-            </w:r>
-          </w:p>
-        </w:tc>
-        <w:tc>
-          <w:tcPr>
-            <w:tcW w:w="1890" w:type="dxa"/>
+              <w:t>Ten</w:t>
+            </w:r>
+          </w:p>
+        </w:tc>
+        <w:tc>
+          <w:tcPr>
+            <w:tcW w:w="1457" w:type="dxa"/>
             <w:tcBorders>
               <w:top w:val="dotted" w:sz="4" w:space="0" w:color="auto"/>
               <w:left w:val="single" w:sz="4" w:space="0" w:color="auto"/>
@@ -7457,7 +7863,7 @@
         </w:tc>
         <w:tc>
           <w:tcPr>
-            <w:tcW w:w="720" w:type="dxa"/>
+            <w:tcW w:w="776" w:type="dxa"/>
             <w:tcBorders>
               <w:top w:val="dotted" w:sz="4" w:space="0" w:color="auto"/>
               <w:left w:val="single" w:sz="4" w:space="0" w:color="auto"/>
@@ -7473,7 +7879,7 @@
         </w:tc>
         <w:tc>
           <w:tcPr>
-            <w:tcW w:w="630" w:type="dxa"/>
+            <w:tcW w:w="874" w:type="dxa"/>
             <w:tcBorders>
               <w:top w:val="dotted" w:sz="4" w:space="0" w:color="auto"/>
               <w:left w:val="single" w:sz="4" w:space="0" w:color="auto"/>
@@ -7489,7 +7895,7 @@
         </w:tc>
         <w:tc>
           <w:tcPr>
-            <w:tcW w:w="720" w:type="dxa"/>
+            <w:tcW w:w="874" w:type="dxa"/>
             <w:tcBorders>
               <w:top w:val="dotted" w:sz="4" w:space="0" w:color="auto"/>
               <w:left w:val="single" w:sz="4" w:space="0" w:color="auto"/>
@@ -7501,14 +7907,11 @@
             <w:pPr>
               <w:pStyle w:val="Table12"/>
             </w:pPr>
-            <w:r>
-              <w:t>x</w:t>
-            </w:r>
-          </w:p>
-        </w:tc>
-        <w:tc>
-          <w:tcPr>
-            <w:tcW w:w="1260" w:type="dxa"/>
+          </w:p>
+        </w:tc>
+        <w:tc>
+          <w:tcPr>
+            <w:tcW w:w="905" w:type="dxa"/>
             <w:tcBorders>
               <w:top w:val="dotted" w:sz="4" w:space="0" w:color="auto"/>
               <w:left w:val="single" w:sz="4" w:space="0" w:color="auto"/>
@@ -7520,11 +7923,14 @@
             <w:pPr>
               <w:pStyle w:val="Table12"/>
             </w:pPr>
-          </w:p>
-        </w:tc>
-        <w:tc>
-          <w:tcPr>
-            <w:tcW w:w="2105" w:type="dxa"/>
+            <w:r>
+              <w:t>x</w:t>
+            </w:r>
+          </w:p>
+        </w:tc>
+        <w:tc>
+          <w:tcPr>
+            <w:tcW w:w="1388" w:type="dxa"/>
             <w:tcBorders>
               <w:top w:val="dotted" w:sz="4" w:space="0" w:color="auto"/>
               <w:left w:val="single" w:sz="4" w:space="0" w:color="auto"/>
@@ -7536,17 +7942,11 @@
             <w:pPr>
               <w:pStyle w:val="Table12"/>
             </w:pPr>
-            <w:r>
-              <w:t xml:space="preserve">Tên </w:t>
-            </w:r>
-            <w:r>
-              <w:t>khách hàng</w:t>
-            </w:r>
-          </w:p>
-        </w:tc>
-        <w:tc>
-          <w:tcPr>
-            <w:tcW w:w="1672" w:type="dxa"/>
+          </w:p>
+        </w:tc>
+        <w:tc>
+          <w:tcPr>
+            <w:tcW w:w="1784" w:type="dxa"/>
             <w:tcBorders>
               <w:top w:val="dotted" w:sz="4" w:space="0" w:color="auto"/>
               <w:left w:val="single" w:sz="4" w:space="0" w:color="auto"/>
@@ -7558,16 +7958,17 @@
             <w:pPr>
               <w:pStyle w:val="Table12"/>
             </w:pPr>
-          </w:p>
-        </w:tc>
-      </w:tr>
-      <w:tr>
-        <w:trPr>
-          <w:trHeight w:val="386"/>
-        </w:trPr>
-        <w:tc>
-          <w:tcPr>
-            <w:tcW w:w="1597" w:type="dxa"/>
+            <w:r>
+              <w:t xml:space="preserve">Tên </w:t>
+            </w:r>
+            <w:r>
+              <w:t>thể loại</w:t>
+            </w:r>
+          </w:p>
+        </w:tc>
+        <w:tc>
+          <w:tcPr>
+            <w:tcW w:w="1610" w:type="dxa"/>
             <w:tcBorders>
               <w:top w:val="dotted" w:sz="4" w:space="0" w:color="auto"/>
               <w:left w:val="single" w:sz="4" w:space="0" w:color="auto"/>
@@ -7579,14 +7980,16 @@
             <w:pPr>
               <w:pStyle w:val="Table12"/>
             </w:pPr>
-            <w:r>
-              <w:t>cmnd_KH</w:t>
-            </w:r>
-          </w:p>
-        </w:tc>
-        <w:tc>
-          <w:tcPr>
-            <w:tcW w:w="1890" w:type="dxa"/>
+          </w:p>
+        </w:tc>
+      </w:tr>
+      <w:tr>
+        <w:trPr>
+          <w:trHeight w:val="476"/>
+        </w:trPr>
+        <w:tc>
+          <w:tcPr>
+            <w:tcW w:w="1724" w:type="dxa"/>
             <w:tcBorders>
               <w:top w:val="dotted" w:sz="4" w:space="0" w:color="auto"/>
               <w:left w:val="single" w:sz="4" w:space="0" w:color="auto"/>
@@ -7599,19 +8002,13 @@
               <w:pStyle w:val="Table12"/>
             </w:pPr>
             <w:r>
-              <w:t>nvarchar(</w:t>
-            </w:r>
-            <w:r>
-              <w:t>15</w:t>
-            </w:r>
-            <w:r>
-              <w:t>)</w:t>
-            </w:r>
-          </w:p>
-        </w:tc>
-        <w:tc>
-          <w:tcPr>
-            <w:tcW w:w="720" w:type="dxa"/>
+              <w:t>Noi_dung</w:t>
+            </w:r>
+          </w:p>
+        </w:tc>
+        <w:tc>
+          <w:tcPr>
+            <w:tcW w:w="1457" w:type="dxa"/>
             <w:tcBorders>
               <w:top w:val="dotted" w:sz="4" w:space="0" w:color="auto"/>
               <w:left w:val="single" w:sz="4" w:space="0" w:color="auto"/>
@@ -7623,11 +8020,14 @@
             <w:pPr>
               <w:pStyle w:val="Table12"/>
             </w:pPr>
-          </w:p>
-        </w:tc>
-        <w:tc>
-          <w:tcPr>
-            <w:tcW w:w="630" w:type="dxa"/>
+            <w:r>
+              <w:t>nvarchar(50)</w:t>
+            </w:r>
+          </w:p>
+        </w:tc>
+        <w:tc>
+          <w:tcPr>
+            <w:tcW w:w="776" w:type="dxa"/>
             <w:tcBorders>
               <w:top w:val="dotted" w:sz="4" w:space="0" w:color="auto"/>
               <w:left w:val="single" w:sz="4" w:space="0" w:color="auto"/>
@@ -7643,7 +8043,7 @@
         </w:tc>
         <w:tc>
           <w:tcPr>
-            <w:tcW w:w="720" w:type="dxa"/>
+            <w:tcW w:w="874" w:type="dxa"/>
             <w:tcBorders>
               <w:top w:val="dotted" w:sz="4" w:space="0" w:color="auto"/>
               <w:left w:val="single" w:sz="4" w:space="0" w:color="auto"/>
@@ -7655,14 +8055,11 @@
             <w:pPr>
               <w:pStyle w:val="Table12"/>
             </w:pPr>
-            <w:r>
-              <w:t>x</w:t>
-            </w:r>
-          </w:p>
-        </w:tc>
-        <w:tc>
-          <w:tcPr>
-            <w:tcW w:w="1260" w:type="dxa"/>
+          </w:p>
+        </w:tc>
+        <w:tc>
+          <w:tcPr>
+            <w:tcW w:w="874" w:type="dxa"/>
             <w:tcBorders>
               <w:top w:val="dotted" w:sz="4" w:space="0" w:color="auto"/>
               <w:left w:val="single" w:sz="4" w:space="0" w:color="auto"/>
@@ -7678,7 +8075,7 @@
         </w:tc>
         <w:tc>
           <w:tcPr>
-            <w:tcW w:w="2105" w:type="dxa"/>
+            <w:tcW w:w="905" w:type="dxa"/>
             <w:tcBorders>
               <w:top w:val="dotted" w:sz="4" w:space="0" w:color="auto"/>
               <w:left w:val="single" w:sz="4" w:space="0" w:color="auto"/>
@@ -7691,16 +8088,13 @@
               <w:pStyle w:val="Table12"/>
             </w:pPr>
             <w:r>
-              <w:t>Mã chứng minh nhân dân</w:t>
-            </w:r>
-            <w:r>
-              <w:t xml:space="preserve"> </w:t>
-            </w:r>
-          </w:p>
-        </w:tc>
-        <w:tc>
-          <w:tcPr>
-            <w:tcW w:w="1672" w:type="dxa"/>
+              <w:t>x</w:t>
+            </w:r>
+          </w:p>
+        </w:tc>
+        <w:tc>
+          <w:tcPr>
+            <w:tcW w:w="1388" w:type="dxa"/>
             <w:tcBorders>
               <w:top w:val="dotted" w:sz="4" w:space="0" w:color="auto"/>
               <w:left w:val="single" w:sz="4" w:space="0" w:color="auto"/>
@@ -7714,14 +8108,9 @@
             </w:pPr>
           </w:p>
         </w:tc>
-      </w:tr>
-      <w:tr>
-        <w:trPr>
-          <w:trHeight w:val="195"/>
-        </w:trPr>
-        <w:tc>
-          <w:tcPr>
-            <w:tcW w:w="1597" w:type="dxa"/>
+        <w:tc>
+          <w:tcPr>
+            <w:tcW w:w="1784" w:type="dxa"/>
             <w:tcBorders>
               <w:top w:val="dotted" w:sz="4" w:space="0" w:color="auto"/>
               <w:left w:val="single" w:sz="4" w:space="0" w:color="auto"/>
@@ -7734,13 +8123,13 @@
               <w:pStyle w:val="Table12"/>
             </w:pPr>
             <w:r>
-              <w:t>email_KH</w:t>
-            </w:r>
-          </w:p>
-        </w:tc>
-        <w:tc>
-          <w:tcPr>
-            <w:tcW w:w="1890" w:type="dxa"/>
+              <w:t>Nội dung</w:t>
+            </w:r>
+          </w:p>
+        </w:tc>
+        <w:tc>
+          <w:tcPr>
+            <w:tcW w:w="1610" w:type="dxa"/>
             <w:tcBorders>
               <w:top w:val="dotted" w:sz="4" w:space="0" w:color="auto"/>
               <w:left w:val="single" w:sz="4" w:space="0" w:color="auto"/>
@@ -7752,14 +8141,16 @@
             <w:pPr>
               <w:pStyle w:val="Table12"/>
             </w:pPr>
-            <w:r>
-              <w:t>nvarchar(15)</w:t>
-            </w:r>
-          </w:p>
-        </w:tc>
-        <w:tc>
-          <w:tcPr>
-            <w:tcW w:w="720" w:type="dxa"/>
+          </w:p>
+        </w:tc>
+      </w:tr>
+      <w:tr>
+        <w:trPr>
+          <w:trHeight w:val="241"/>
+        </w:trPr>
+        <w:tc>
+          <w:tcPr>
+            <w:tcW w:w="1724" w:type="dxa"/>
             <w:tcBorders>
               <w:top w:val="dotted" w:sz="4" w:space="0" w:color="auto"/>
               <w:left w:val="single" w:sz="4" w:space="0" w:color="auto"/>
@@ -7771,11 +8162,14 @@
             <w:pPr>
               <w:pStyle w:val="Table12"/>
             </w:pPr>
-          </w:p>
-        </w:tc>
-        <w:tc>
-          <w:tcPr>
-            <w:tcW w:w="630" w:type="dxa"/>
+            <w:r>
+              <w:t>Status</w:t>
+            </w:r>
+          </w:p>
+        </w:tc>
+        <w:tc>
+          <w:tcPr>
+            <w:tcW w:w="1457" w:type="dxa"/>
             <w:tcBorders>
               <w:top w:val="dotted" w:sz="4" w:space="0" w:color="auto"/>
               <w:left w:val="single" w:sz="4" w:space="0" w:color="auto"/>
@@ -7787,11 +8181,14 @@
             <w:pPr>
               <w:pStyle w:val="Table12"/>
             </w:pPr>
-          </w:p>
-        </w:tc>
-        <w:tc>
-          <w:tcPr>
-            <w:tcW w:w="720" w:type="dxa"/>
+            <w:r>
+              <w:t>int</w:t>
+            </w:r>
+          </w:p>
+        </w:tc>
+        <w:tc>
+          <w:tcPr>
+            <w:tcW w:w="776" w:type="dxa"/>
             <w:tcBorders>
               <w:top w:val="dotted" w:sz="4" w:space="0" w:color="auto"/>
               <w:left w:val="single" w:sz="4" w:space="0" w:color="auto"/>
@@ -7803,14 +8200,11 @@
             <w:pPr>
               <w:pStyle w:val="Table12"/>
             </w:pPr>
-            <w:r>
-              <w:t>x</w:t>
-            </w:r>
-          </w:p>
-        </w:tc>
-        <w:tc>
-          <w:tcPr>
-            <w:tcW w:w="1260" w:type="dxa"/>
+          </w:p>
+        </w:tc>
+        <w:tc>
+          <w:tcPr>
+            <w:tcW w:w="874" w:type="dxa"/>
             <w:tcBorders>
               <w:top w:val="dotted" w:sz="4" w:space="0" w:color="auto"/>
               <w:left w:val="single" w:sz="4" w:space="0" w:color="auto"/>
@@ -7826,7 +8220,7 @@
         </w:tc>
         <w:tc>
           <w:tcPr>
-            <w:tcW w:w="2105" w:type="dxa"/>
+            <w:tcW w:w="874" w:type="dxa"/>
             <w:tcBorders>
               <w:top w:val="dotted" w:sz="4" w:space="0" w:color="auto"/>
               <w:left w:val="single" w:sz="4" w:space="0" w:color="auto"/>
@@ -7838,14 +8232,11 @@
             <w:pPr>
               <w:pStyle w:val="Table12"/>
             </w:pPr>
-            <w:r>
-              <w:t>Email khách hàng</w:t>
-            </w:r>
-          </w:p>
-        </w:tc>
-        <w:tc>
-          <w:tcPr>
-            <w:tcW w:w="1672" w:type="dxa"/>
+          </w:p>
+        </w:tc>
+        <w:tc>
+          <w:tcPr>
+            <w:tcW w:w="905" w:type="dxa"/>
             <w:tcBorders>
               <w:top w:val="dotted" w:sz="4" w:space="0" w:color="auto"/>
               <w:left w:val="single" w:sz="4" w:space="0" w:color="auto"/>
@@ -7857,16 +8248,14 @@
             <w:pPr>
               <w:pStyle w:val="Table12"/>
             </w:pPr>
-          </w:p>
-        </w:tc>
-      </w:tr>
-      <w:tr>
-        <w:trPr>
-          <w:trHeight w:val="195"/>
-        </w:trPr>
-        <w:tc>
-          <w:tcPr>
-            <w:tcW w:w="1597" w:type="dxa"/>
+            <w:r>
+              <w:t>x</w:t>
+            </w:r>
+          </w:p>
+        </w:tc>
+        <w:tc>
+          <w:tcPr>
+            <w:tcW w:w="1388" w:type="dxa"/>
             <w:tcBorders>
               <w:top w:val="dotted" w:sz="4" w:space="0" w:color="auto"/>
               <w:left w:val="single" w:sz="4" w:space="0" w:color="auto"/>
@@ -7879,13 +8268,13 @@
               <w:pStyle w:val="Table12"/>
             </w:pPr>
             <w:r>
-              <w:t>std_KH</w:t>
-            </w:r>
-          </w:p>
-        </w:tc>
-        <w:tc>
-          <w:tcPr>
-            <w:tcW w:w="1890" w:type="dxa"/>
+              <w:t>0</w:t>
+            </w:r>
+          </w:p>
+        </w:tc>
+        <w:tc>
+          <w:tcPr>
+            <w:tcW w:w="1784" w:type="dxa"/>
             <w:tcBorders>
               <w:top w:val="dotted" w:sz="4" w:space="0" w:color="auto"/>
               <w:left w:val="single" w:sz="4" w:space="0" w:color="auto"/>
@@ -7898,19 +8287,16 @@
               <w:pStyle w:val="Table12"/>
             </w:pPr>
             <w:r>
-              <w:t>nvarchar(</w:t>
-            </w:r>
-            <w:r>
-              <w:t>10</w:t>
-            </w:r>
-            <w:r>
-              <w:t>)</w:t>
-            </w:r>
-          </w:p>
-        </w:tc>
-        <w:tc>
-          <w:tcPr>
-            <w:tcW w:w="720" w:type="dxa"/>
+              <w:t xml:space="preserve">Trạng thái </w:t>
+            </w:r>
+            <w:r>
+              <w:t>thể loại</w:t>
+            </w:r>
+          </w:p>
+        </w:tc>
+        <w:tc>
+          <w:tcPr>
+            <w:tcW w:w="1610" w:type="dxa"/>
             <w:tcBorders>
               <w:top w:val="dotted" w:sz="4" w:space="0" w:color="auto"/>
               <w:left w:val="single" w:sz="4" w:space="0" w:color="auto"/>
@@ -7922,553 +8308,31 @@
             <w:pPr>
               <w:pStyle w:val="Table12"/>
             </w:pPr>
-          </w:p>
-        </w:tc>
-        <w:tc>
-          <w:tcPr>
-            <w:tcW w:w="630" w:type="dxa"/>
-            <w:tcBorders>
-              <w:top w:val="dotted" w:sz="4" w:space="0" w:color="auto"/>
-              <w:left w:val="single" w:sz="4" w:space="0" w:color="auto"/>
-              <w:bottom w:val="dotted" w:sz="4" w:space="0" w:color="auto"/>
-              <w:right w:val="single" w:sz="4" w:space="0" w:color="auto"/>
-            </w:tcBorders>
-          </w:tcPr>
+            <w:r>
+              <w:t>0-chưa xóa</w:t>
+            </w:r>
+          </w:p>
           <w:p>
             <w:pPr>
               <w:pStyle w:val="Table12"/>
             </w:pPr>
-          </w:p>
-        </w:tc>
-        <w:tc>
-          <w:tcPr>
-            <w:tcW w:w="720" w:type="dxa"/>
-            <w:tcBorders>
-              <w:top w:val="dotted" w:sz="4" w:space="0" w:color="auto"/>
-              <w:left w:val="single" w:sz="4" w:space="0" w:color="auto"/>
-              <w:bottom w:val="dotted" w:sz="4" w:space="0" w:color="auto"/>
-              <w:right w:val="single" w:sz="4" w:space="0" w:color="auto"/>
-            </w:tcBorders>
-          </w:tcPr>
-          <w:p>
-            <w:pPr>
-              <w:pStyle w:val="Table12"/>
-            </w:pPr>
-            <w:r>
-              <w:t>x</w:t>
-            </w:r>
-          </w:p>
-        </w:tc>
-        <w:tc>
-          <w:tcPr>
-            <w:tcW w:w="1260" w:type="dxa"/>
-            <w:tcBorders>
-              <w:top w:val="dotted" w:sz="4" w:space="0" w:color="auto"/>
-              <w:left w:val="single" w:sz="4" w:space="0" w:color="auto"/>
-              <w:bottom w:val="dotted" w:sz="4" w:space="0" w:color="auto"/>
-              <w:right w:val="single" w:sz="4" w:space="0" w:color="auto"/>
-            </w:tcBorders>
-          </w:tcPr>
-          <w:p>
-            <w:pPr>
-              <w:pStyle w:val="Table12"/>
-            </w:pPr>
-          </w:p>
-        </w:tc>
-        <w:tc>
-          <w:tcPr>
-            <w:tcW w:w="2105" w:type="dxa"/>
-            <w:tcBorders>
-              <w:top w:val="dotted" w:sz="4" w:space="0" w:color="auto"/>
-              <w:left w:val="single" w:sz="4" w:space="0" w:color="auto"/>
-              <w:bottom w:val="dotted" w:sz="4" w:space="0" w:color="auto"/>
-              <w:right w:val="single" w:sz="4" w:space="0" w:color="auto"/>
-            </w:tcBorders>
-          </w:tcPr>
-          <w:p>
-            <w:pPr>
-              <w:pStyle w:val="Table12"/>
-            </w:pPr>
-            <w:r>
-              <w:t>Số điện thoại</w:t>
-            </w:r>
-          </w:p>
-        </w:tc>
-        <w:tc>
-          <w:tcPr>
-            <w:tcW w:w="1672" w:type="dxa"/>
-            <w:tcBorders>
-              <w:top w:val="dotted" w:sz="4" w:space="0" w:color="auto"/>
-              <w:left w:val="single" w:sz="4" w:space="0" w:color="auto"/>
-              <w:bottom w:val="dotted" w:sz="4" w:space="0" w:color="auto"/>
-              <w:right w:val="single" w:sz="4" w:space="0" w:color="auto"/>
-            </w:tcBorders>
-          </w:tcPr>
-          <w:p>
-            <w:pPr>
-              <w:pStyle w:val="Table12"/>
-            </w:pPr>
-          </w:p>
-        </w:tc>
-      </w:tr>
-      <w:tr>
-        <w:trPr>
-          <w:trHeight w:val="195"/>
-        </w:trPr>
-        <w:tc>
-          <w:tcPr>
-            <w:tcW w:w="1597" w:type="dxa"/>
-            <w:tcBorders>
-              <w:top w:val="dotted" w:sz="4" w:space="0" w:color="auto"/>
-              <w:left w:val="single" w:sz="4" w:space="0" w:color="auto"/>
-              <w:bottom w:val="dotted" w:sz="4" w:space="0" w:color="auto"/>
-              <w:right w:val="single" w:sz="4" w:space="0" w:color="auto"/>
-            </w:tcBorders>
-          </w:tcPr>
-          <w:p>
-            <w:pPr>
-              <w:pStyle w:val="Table12"/>
-            </w:pPr>
-            <w:r>
-              <w:t>ngaysinh_KH</w:t>
-            </w:r>
-          </w:p>
-        </w:tc>
-        <w:tc>
-          <w:tcPr>
-            <w:tcW w:w="1890" w:type="dxa"/>
-            <w:tcBorders>
-              <w:top w:val="dotted" w:sz="4" w:space="0" w:color="auto"/>
-              <w:left w:val="single" w:sz="4" w:space="0" w:color="auto"/>
-              <w:bottom w:val="dotted" w:sz="4" w:space="0" w:color="auto"/>
-              <w:right w:val="single" w:sz="4" w:space="0" w:color="auto"/>
-            </w:tcBorders>
-          </w:tcPr>
-          <w:p>
-            <w:pPr>
-              <w:pStyle w:val="Table12"/>
-            </w:pPr>
-            <w:r>
-              <w:t>date</w:t>
-            </w:r>
-            <w:r>
-              <w:t>time</w:t>
-            </w:r>
-          </w:p>
-        </w:tc>
-        <w:tc>
-          <w:tcPr>
-            <w:tcW w:w="720" w:type="dxa"/>
-            <w:tcBorders>
-              <w:top w:val="dotted" w:sz="4" w:space="0" w:color="auto"/>
-              <w:left w:val="single" w:sz="4" w:space="0" w:color="auto"/>
-              <w:bottom w:val="dotted" w:sz="4" w:space="0" w:color="auto"/>
-              <w:right w:val="single" w:sz="4" w:space="0" w:color="auto"/>
-            </w:tcBorders>
-          </w:tcPr>
-          <w:p>
-            <w:pPr>
-              <w:pStyle w:val="Table12"/>
-            </w:pPr>
-          </w:p>
-        </w:tc>
-        <w:tc>
-          <w:tcPr>
-            <w:tcW w:w="630" w:type="dxa"/>
-            <w:tcBorders>
-              <w:top w:val="dotted" w:sz="4" w:space="0" w:color="auto"/>
-              <w:left w:val="single" w:sz="4" w:space="0" w:color="auto"/>
-              <w:bottom w:val="dotted" w:sz="4" w:space="0" w:color="auto"/>
-              <w:right w:val="single" w:sz="4" w:space="0" w:color="auto"/>
-            </w:tcBorders>
-          </w:tcPr>
-          <w:p>
-            <w:pPr>
-              <w:pStyle w:val="Table12"/>
-            </w:pPr>
-          </w:p>
-        </w:tc>
-        <w:tc>
-          <w:tcPr>
-            <w:tcW w:w="720" w:type="dxa"/>
-            <w:tcBorders>
-              <w:top w:val="dotted" w:sz="4" w:space="0" w:color="auto"/>
-              <w:left w:val="single" w:sz="4" w:space="0" w:color="auto"/>
-              <w:bottom w:val="dotted" w:sz="4" w:space="0" w:color="auto"/>
-              <w:right w:val="single" w:sz="4" w:space="0" w:color="auto"/>
-            </w:tcBorders>
-          </w:tcPr>
-          <w:p>
-            <w:pPr>
-              <w:pStyle w:val="Table12"/>
-            </w:pPr>
-            <w:r>
-              <w:t>x</w:t>
-            </w:r>
-          </w:p>
-        </w:tc>
-        <w:tc>
-          <w:tcPr>
-            <w:tcW w:w="1260" w:type="dxa"/>
-            <w:tcBorders>
-              <w:top w:val="dotted" w:sz="4" w:space="0" w:color="auto"/>
-              <w:left w:val="single" w:sz="4" w:space="0" w:color="auto"/>
-              <w:bottom w:val="dotted" w:sz="4" w:space="0" w:color="auto"/>
-              <w:right w:val="single" w:sz="4" w:space="0" w:color="auto"/>
-            </w:tcBorders>
-          </w:tcPr>
-          <w:p>
-            <w:pPr>
-              <w:pStyle w:val="Table12"/>
-            </w:pPr>
-          </w:p>
-        </w:tc>
-        <w:tc>
-          <w:tcPr>
-            <w:tcW w:w="2105" w:type="dxa"/>
-            <w:tcBorders>
-              <w:top w:val="dotted" w:sz="4" w:space="0" w:color="auto"/>
-              <w:left w:val="single" w:sz="4" w:space="0" w:color="auto"/>
-              <w:bottom w:val="dotted" w:sz="4" w:space="0" w:color="auto"/>
-              <w:right w:val="single" w:sz="4" w:space="0" w:color="auto"/>
-            </w:tcBorders>
-          </w:tcPr>
-          <w:p>
-            <w:pPr>
-              <w:pStyle w:val="Table12"/>
-            </w:pPr>
-            <w:r>
-              <w:t>Ngày/ tháng/ năm sinh</w:t>
-            </w:r>
-          </w:p>
-        </w:tc>
-        <w:tc>
-          <w:tcPr>
-            <w:tcW w:w="1672" w:type="dxa"/>
-            <w:tcBorders>
-              <w:top w:val="dotted" w:sz="4" w:space="0" w:color="auto"/>
-              <w:left w:val="single" w:sz="4" w:space="0" w:color="auto"/>
-              <w:bottom w:val="dotted" w:sz="4" w:space="0" w:color="auto"/>
-              <w:right w:val="single" w:sz="4" w:space="0" w:color="auto"/>
-            </w:tcBorders>
-          </w:tcPr>
-          <w:p>
-            <w:pPr>
-              <w:pStyle w:val="Table12"/>
-            </w:pPr>
-          </w:p>
-        </w:tc>
-      </w:tr>
-      <w:tr>
-        <w:trPr>
-          <w:trHeight w:val="195"/>
-        </w:trPr>
-        <w:tc>
-          <w:tcPr>
-            <w:tcW w:w="1597" w:type="dxa"/>
-            <w:tcBorders>
-              <w:top w:val="dotted" w:sz="4" w:space="0" w:color="auto"/>
-              <w:left w:val="single" w:sz="4" w:space="0" w:color="auto"/>
-              <w:bottom w:val="dotted" w:sz="4" w:space="0" w:color="auto"/>
-              <w:right w:val="single" w:sz="4" w:space="0" w:color="auto"/>
-            </w:tcBorders>
-          </w:tcPr>
-          <w:p>
-            <w:pPr>
-              <w:pStyle w:val="Table12"/>
-            </w:pPr>
-            <w:r>
-              <w:t>dsyt_KH</w:t>
-            </w:r>
-          </w:p>
-        </w:tc>
-        <w:tc>
-          <w:tcPr>
-            <w:tcW w:w="1890" w:type="dxa"/>
-            <w:tcBorders>
-              <w:top w:val="dotted" w:sz="4" w:space="0" w:color="auto"/>
-              <w:left w:val="single" w:sz="4" w:space="0" w:color="auto"/>
-              <w:bottom w:val="dotted" w:sz="4" w:space="0" w:color="auto"/>
-              <w:right w:val="single" w:sz="4" w:space="0" w:color="auto"/>
-            </w:tcBorders>
-          </w:tcPr>
-          <w:p>
-            <w:pPr>
-              <w:pStyle w:val="Table12"/>
-            </w:pPr>
-            <w:r>
-              <w:t>nvarchar(</w:t>
-            </w:r>
-            <w:r>
-              <w:t>max</w:t>
-            </w:r>
-            <w:r>
-              <w:t>)</w:t>
-            </w:r>
-          </w:p>
-        </w:tc>
-        <w:tc>
-          <w:tcPr>
-            <w:tcW w:w="720" w:type="dxa"/>
-            <w:tcBorders>
-              <w:top w:val="dotted" w:sz="4" w:space="0" w:color="auto"/>
-              <w:left w:val="single" w:sz="4" w:space="0" w:color="auto"/>
-              <w:bottom w:val="dotted" w:sz="4" w:space="0" w:color="auto"/>
-              <w:right w:val="single" w:sz="4" w:space="0" w:color="auto"/>
-            </w:tcBorders>
-          </w:tcPr>
-          <w:p>
-            <w:pPr>
-              <w:pStyle w:val="Table12"/>
-            </w:pPr>
-          </w:p>
-        </w:tc>
-        <w:tc>
-          <w:tcPr>
-            <w:tcW w:w="630" w:type="dxa"/>
-            <w:tcBorders>
-              <w:top w:val="dotted" w:sz="4" w:space="0" w:color="auto"/>
-              <w:left w:val="single" w:sz="4" w:space="0" w:color="auto"/>
-              <w:bottom w:val="dotted" w:sz="4" w:space="0" w:color="auto"/>
-              <w:right w:val="single" w:sz="4" w:space="0" w:color="auto"/>
-            </w:tcBorders>
-          </w:tcPr>
-          <w:p>
-            <w:pPr>
-              <w:pStyle w:val="Table12"/>
-            </w:pPr>
-          </w:p>
-        </w:tc>
-        <w:tc>
-          <w:tcPr>
-            <w:tcW w:w="720" w:type="dxa"/>
-            <w:tcBorders>
-              <w:top w:val="dotted" w:sz="4" w:space="0" w:color="auto"/>
-              <w:left w:val="single" w:sz="4" w:space="0" w:color="auto"/>
-              <w:bottom w:val="dotted" w:sz="4" w:space="0" w:color="auto"/>
-              <w:right w:val="single" w:sz="4" w:space="0" w:color="auto"/>
-            </w:tcBorders>
-          </w:tcPr>
-          <w:p>
-            <w:pPr>
-              <w:pStyle w:val="Table12"/>
-            </w:pPr>
-            <w:r>
-              <w:t>x</w:t>
-            </w:r>
-          </w:p>
-        </w:tc>
-        <w:tc>
-          <w:tcPr>
-            <w:tcW w:w="1260" w:type="dxa"/>
-            <w:tcBorders>
-              <w:top w:val="dotted" w:sz="4" w:space="0" w:color="auto"/>
-              <w:left w:val="single" w:sz="4" w:space="0" w:color="auto"/>
-              <w:bottom w:val="dotted" w:sz="4" w:space="0" w:color="auto"/>
-              <w:right w:val="single" w:sz="4" w:space="0" w:color="auto"/>
-            </w:tcBorders>
-          </w:tcPr>
-          <w:p>
-            <w:pPr>
-              <w:pStyle w:val="Table12"/>
-            </w:pPr>
-          </w:p>
-        </w:tc>
-        <w:tc>
-          <w:tcPr>
-            <w:tcW w:w="2105" w:type="dxa"/>
-            <w:tcBorders>
-              <w:top w:val="dotted" w:sz="4" w:space="0" w:color="auto"/>
-              <w:left w:val="single" w:sz="4" w:space="0" w:color="auto"/>
-              <w:bottom w:val="dotted" w:sz="4" w:space="0" w:color="auto"/>
-              <w:right w:val="single" w:sz="4" w:space="0" w:color="auto"/>
-            </w:tcBorders>
-          </w:tcPr>
-          <w:p>
-            <w:pPr>
-              <w:pStyle w:val="Table12"/>
-            </w:pPr>
-            <w:r>
-              <w:t xml:space="preserve">Danh sách món ăn yêu thích </w:t>
-            </w:r>
-          </w:p>
-        </w:tc>
-        <w:tc>
-          <w:tcPr>
-            <w:tcW w:w="1672" w:type="dxa"/>
-            <w:tcBorders>
-              <w:top w:val="dotted" w:sz="4" w:space="0" w:color="auto"/>
-              <w:left w:val="single" w:sz="4" w:space="0" w:color="auto"/>
-              <w:bottom w:val="dotted" w:sz="4" w:space="0" w:color="auto"/>
-              <w:right w:val="single" w:sz="4" w:space="0" w:color="auto"/>
-            </w:tcBorders>
-          </w:tcPr>
-          <w:p>
-            <w:pPr>
-              <w:pStyle w:val="Table12"/>
-            </w:pPr>
-          </w:p>
-        </w:tc>
-      </w:tr>
-      <w:tr>
-        <w:trPr>
-          <w:trHeight w:val="195"/>
-        </w:trPr>
-        <w:tc>
-          <w:tcPr>
-            <w:tcW w:w="1597" w:type="dxa"/>
-            <w:tcBorders>
-              <w:top w:val="dotted" w:sz="4" w:space="0" w:color="auto"/>
-              <w:left w:val="single" w:sz="4" w:space="0" w:color="auto"/>
-              <w:bottom w:val="dotted" w:sz="4" w:space="0" w:color="auto"/>
-              <w:right w:val="single" w:sz="4" w:space="0" w:color="auto"/>
-            </w:tcBorders>
-          </w:tcPr>
-          <w:p>
-            <w:pPr>
-              <w:pStyle w:val="Table12"/>
-            </w:pPr>
-            <w:r>
-              <w:t>status_VM</w:t>
-            </w:r>
-          </w:p>
-        </w:tc>
-        <w:tc>
-          <w:tcPr>
-            <w:tcW w:w="1890" w:type="dxa"/>
-            <w:tcBorders>
-              <w:top w:val="dotted" w:sz="4" w:space="0" w:color="auto"/>
-              <w:left w:val="single" w:sz="4" w:space="0" w:color="auto"/>
-              <w:bottom w:val="dotted" w:sz="4" w:space="0" w:color="auto"/>
-              <w:right w:val="single" w:sz="4" w:space="0" w:color="auto"/>
-            </w:tcBorders>
-          </w:tcPr>
-          <w:p>
-            <w:pPr>
-              <w:pStyle w:val="Table12"/>
-            </w:pPr>
-            <w:r>
-              <w:t>int</w:t>
-            </w:r>
-          </w:p>
-        </w:tc>
-        <w:tc>
-          <w:tcPr>
-            <w:tcW w:w="720" w:type="dxa"/>
-            <w:tcBorders>
-              <w:top w:val="dotted" w:sz="4" w:space="0" w:color="auto"/>
-              <w:left w:val="single" w:sz="4" w:space="0" w:color="auto"/>
-              <w:bottom w:val="dotted" w:sz="4" w:space="0" w:color="auto"/>
-              <w:right w:val="single" w:sz="4" w:space="0" w:color="auto"/>
-            </w:tcBorders>
-          </w:tcPr>
-          <w:p>
-            <w:pPr>
-              <w:pStyle w:val="Table12"/>
-            </w:pPr>
-          </w:p>
-        </w:tc>
-        <w:tc>
-          <w:tcPr>
-            <w:tcW w:w="630" w:type="dxa"/>
-            <w:tcBorders>
-              <w:top w:val="dotted" w:sz="4" w:space="0" w:color="auto"/>
-              <w:left w:val="single" w:sz="4" w:space="0" w:color="auto"/>
-              <w:bottom w:val="dotted" w:sz="4" w:space="0" w:color="auto"/>
-              <w:right w:val="single" w:sz="4" w:space="0" w:color="auto"/>
-            </w:tcBorders>
-          </w:tcPr>
-          <w:p>
-            <w:pPr>
-              <w:pStyle w:val="Table12"/>
-            </w:pPr>
-          </w:p>
-        </w:tc>
-        <w:tc>
-          <w:tcPr>
-            <w:tcW w:w="720" w:type="dxa"/>
-            <w:tcBorders>
-              <w:top w:val="dotted" w:sz="4" w:space="0" w:color="auto"/>
-              <w:left w:val="single" w:sz="4" w:space="0" w:color="auto"/>
-              <w:bottom w:val="dotted" w:sz="4" w:space="0" w:color="auto"/>
-              <w:right w:val="single" w:sz="4" w:space="0" w:color="auto"/>
-            </w:tcBorders>
-          </w:tcPr>
-          <w:p>
-            <w:pPr>
-              <w:pStyle w:val="Table12"/>
-            </w:pPr>
-            <w:r>
-              <w:t>x</w:t>
-            </w:r>
-          </w:p>
-        </w:tc>
-        <w:tc>
-          <w:tcPr>
-            <w:tcW w:w="1260" w:type="dxa"/>
-            <w:tcBorders>
-              <w:top w:val="dotted" w:sz="4" w:space="0" w:color="auto"/>
-              <w:left w:val="single" w:sz="4" w:space="0" w:color="auto"/>
-              <w:bottom w:val="dotted" w:sz="4" w:space="0" w:color="auto"/>
-              <w:right w:val="single" w:sz="4" w:space="0" w:color="auto"/>
-            </w:tcBorders>
-          </w:tcPr>
-          <w:p>
-            <w:pPr>
-              <w:pStyle w:val="Table12"/>
-            </w:pPr>
-            <w:r>
-              <w:t>0</w:t>
-            </w:r>
-          </w:p>
-        </w:tc>
-        <w:tc>
-          <w:tcPr>
-            <w:tcW w:w="2105" w:type="dxa"/>
-            <w:tcBorders>
-              <w:top w:val="dotted" w:sz="4" w:space="0" w:color="auto"/>
-              <w:left w:val="single" w:sz="4" w:space="0" w:color="auto"/>
-              <w:bottom w:val="dotted" w:sz="4" w:space="0" w:color="auto"/>
-              <w:right w:val="single" w:sz="4" w:space="0" w:color="auto"/>
-            </w:tcBorders>
-          </w:tcPr>
-          <w:p>
-            <w:pPr>
-              <w:pStyle w:val="Table12"/>
-            </w:pPr>
-            <w:r>
-              <w:t xml:space="preserve">Trạng thái </w:t>
-            </w:r>
-            <w:r>
-              <w:t>khách hàng</w:t>
-            </w:r>
-          </w:p>
-        </w:tc>
-        <w:tc>
-          <w:tcPr>
-            <w:tcW w:w="1672" w:type="dxa"/>
-            <w:tcBorders>
-              <w:top w:val="dotted" w:sz="4" w:space="0" w:color="auto"/>
-              <w:left w:val="single" w:sz="4" w:space="0" w:color="auto"/>
-              <w:bottom w:val="dotted" w:sz="4" w:space="0" w:color="auto"/>
-              <w:right w:val="single" w:sz="4" w:space="0" w:color="auto"/>
-            </w:tcBorders>
-          </w:tcPr>
-          <w:p>
-            <w:pPr>
-              <w:pStyle w:val="Table12"/>
-            </w:pPr>
-            <w:r>
-              <w:t>1 - active</w:t>
-            </w:r>
-            <w:r>
-              <w:br/>
-              <w:t>0 - unactive</w:t>
+            <w:r>
+              <w:t>1-đã xóa</w:t>
             </w:r>
           </w:p>
         </w:tc>
       </w:tr>
     </w:tbl>
+    <w:p>
+      <w:pPr>
+        <w:ind w:firstLine="284"/>
+        <w:rPr>
+          <w:rFonts w:ascii="Times New Roman" w:hAnsi="Times New Roman" w:cs="Times New Roman"/>
+          <w:sz w:val="28"/>
+          <w:szCs w:val="28"/>
+        </w:rPr>
+      </w:pPr>
+    </w:p>
     <w:p>
       <w:pPr>
         <w:pStyle w:val="Heading4"/>
@@ -8484,19 +8348,13 @@
         <w:rPr>
           <w:rFonts w:cs="Times New Roman"/>
         </w:rPr>
-        <w:t xml:space="preserve">Loại thực thể </w:t>
-      </w:r>
-      <w:r>
-        <w:rPr>
-          <w:rFonts w:cs="Times New Roman"/>
-        </w:rPr>
-        <w:t>Chủ đề món ăn</w:t>
+        <w:t>Bảng dữ liệu bài viết</w:t>
       </w:r>
     </w:p>
     <w:p>
       <w:pPr>
         <w:pStyle w:val="FootnoteText"/>
-        <w:ind w:left="284"/>
+        <w:ind w:left="360"/>
         <w:rPr>
           <w:sz w:val="28"/>
           <w:szCs w:val="28"/>
@@ -8552,6 +8410,21 @@
       <w:r>
         <w:rPr>
           <w:b/>
+          <w:sz w:val="28"/>
+          <w:szCs w:val="28"/>
+        </w:rPr>
+        <w:t>F</w:t>
+      </w:r>
+      <w:r>
+        <w:rPr>
+          <w:sz w:val="28"/>
+          <w:szCs w:val="28"/>
+        </w:rPr>
+        <w:t xml:space="preserve">:foreign; </w:t>
+      </w:r>
+      <w:r>
+        <w:rPr>
+          <w:b/>
           <w:bCs/>
           <w:sz w:val="28"/>
           <w:szCs w:val="28"/>
@@ -8563,88 +8436,14 @@
           <w:sz w:val="28"/>
           <w:szCs w:val="28"/>
         </w:rPr>
-        <w:t>: mandatory (not null)</w:t>
+        <w:t>: mandator</w:t>
       </w:r>
-    </w:p>
-    <w:p>
-      <w:pPr>
-        <w:ind w:firstLine="284"/>
+      <w:r>
         <w:rPr>
-          <w:rFonts w:ascii="Times New Roman" w:hAnsi="Times New Roman" w:cs="Times New Roman"/>
           <w:sz w:val="28"/>
           <w:szCs w:val="28"/>
         </w:rPr>
-      </w:pPr>
-      <w:r>
-        <w:rPr>
-          <w:rStyle w:val="FootnoteReference"/>
-          <w:rFonts w:ascii="Times New Roman" w:hAnsi="Times New Roman" w:cs="Times New Roman"/>
-          <w:sz w:val="28"/>
-          <w:szCs w:val="28"/>
-        </w:rPr>
-        <w:footnoteRef/>
-      </w:r>
-      <w:r>
-        <w:rPr>
-          <w:rFonts w:ascii="Times New Roman" w:hAnsi="Times New Roman" w:cs="Times New Roman"/>
-          <w:sz w:val="28"/>
-          <w:szCs w:val="28"/>
-        </w:rPr>
-        <w:t xml:space="preserve"> </w:t>
-      </w:r>
-      <w:r>
-        <w:rPr>
-          <w:rFonts w:ascii="Times New Roman" w:hAnsi="Times New Roman" w:cs="Times New Roman"/>
-          <w:b/>
-          <w:bCs/>
-          <w:sz w:val="28"/>
-          <w:szCs w:val="28"/>
-        </w:rPr>
-        <w:t>K</w:t>
-      </w:r>
-      <w:r>
-        <w:rPr>
-          <w:rFonts w:ascii="Times New Roman" w:hAnsi="Times New Roman" w:cs="Times New Roman"/>
-          <w:sz w:val="28"/>
-          <w:szCs w:val="28"/>
-        </w:rPr>
-        <w:t xml:space="preserve">: key; </w:t>
-      </w:r>
-      <w:r>
-        <w:rPr>
-          <w:rFonts w:ascii="Times New Roman" w:hAnsi="Times New Roman" w:cs="Times New Roman"/>
-          <w:b/>
-          <w:bCs/>
-          <w:sz w:val="28"/>
-          <w:szCs w:val="28"/>
-        </w:rPr>
-        <w:t>U</w:t>
-      </w:r>
-      <w:r>
-        <w:rPr>
-          <w:rFonts w:ascii="Times New Roman" w:hAnsi="Times New Roman" w:cs="Times New Roman"/>
-          <w:sz w:val="28"/>
-          <w:szCs w:val="28"/>
-        </w:rPr>
-        <w:t xml:space="preserve">: unique; </w:t>
-      </w:r>
-      <w:r>
-        <w:rPr>
-          <w:rFonts w:ascii="Times New Roman" w:hAnsi="Times New Roman" w:cs="Times New Roman"/>
-          <w:b/>
-          <w:bCs/>
-          <w:sz w:val="28"/>
-          <w:szCs w:val="28"/>
-        </w:rPr>
-        <w:t>M</w:t>
-      </w:r>
-      <w:r>
-        <w:rPr>
-          <w:rFonts w:ascii="Times New Roman" w:hAnsi="Times New Roman" w:cs="Times New Roman"/>
-          <w:sz w:val="28"/>
-          <w:szCs w:val="28"/>
-        </w:rPr>
-        <w:t>: mandatory (not null)</w:t>
+        <w:t>y (not null)</w:t>
       </w:r>
     </w:p>
     <w:p>
@@ -8670,13 +8469,13 @@
           <w:sz w:val="28"/>
           <w:szCs w:val="28"/>
         </w:rPr>
-        <w:t>ChuDe</w:t>
+        <w:t>BaiViet</w:t>
       </w:r>
     </w:p>
     <w:tbl>
       <w:tblPr>
-        <w:tblW w:w="10594" w:type="dxa"/>
-        <w:tblInd w:w="108" w:type="dxa"/>
+        <w:tblW w:w="11392" w:type="dxa"/>
+        <w:tblInd w:w="-607" w:type="dxa"/>
         <w:tblBorders>
           <w:top w:val="single" w:sz="4" w:space="0" w:color="auto"/>
           <w:left w:val="single" w:sz="4" w:space="0" w:color="auto"/>
@@ -8689,23 +8488,24 @@
         <w:tblLook w:val="0000" w:firstRow="0" w:lastRow="0" w:firstColumn="0" w:lastColumn="0" w:noHBand="0" w:noVBand="0"/>
       </w:tblPr>
       <w:tblGrid>
-        <w:gridCol w:w="1597"/>
-        <w:gridCol w:w="1890"/>
-        <w:gridCol w:w="720"/>
-        <w:gridCol w:w="630"/>
-        <w:gridCol w:w="720"/>
-        <w:gridCol w:w="1260"/>
-        <w:gridCol w:w="2105"/>
-        <w:gridCol w:w="1672"/>
+        <w:gridCol w:w="1724"/>
+        <w:gridCol w:w="1457"/>
+        <w:gridCol w:w="776"/>
+        <w:gridCol w:w="874"/>
+        <w:gridCol w:w="874"/>
+        <w:gridCol w:w="905"/>
+        <w:gridCol w:w="1388"/>
+        <w:gridCol w:w="1784"/>
+        <w:gridCol w:w="1610"/>
       </w:tblGrid>
       <w:tr>
         <w:trPr>
-          <w:trHeight w:val="202"/>
+          <w:trHeight w:val="250"/>
           <w:tblHeader/>
         </w:trPr>
         <w:tc>
           <w:tcPr>
-            <w:tcW w:w="1597" w:type="dxa"/>
+            <w:tcW w:w="1724" w:type="dxa"/>
             <w:tcBorders>
               <w:top w:val="single" w:sz="4" w:space="0" w:color="auto"/>
               <w:left w:val="single" w:sz="4" w:space="0" w:color="auto"/>
@@ -8731,7 +8531,7 @@
         </w:tc>
         <w:tc>
           <w:tcPr>
-            <w:tcW w:w="1890" w:type="dxa"/>
+            <w:tcW w:w="1457" w:type="dxa"/>
             <w:tcBorders>
               <w:top w:val="single" w:sz="4" w:space="0" w:color="auto"/>
               <w:left w:val="single" w:sz="4" w:space="0" w:color="auto"/>
@@ -8757,7 +8557,7 @@
         </w:tc>
         <w:tc>
           <w:tcPr>
-            <w:tcW w:w="720" w:type="dxa"/>
+            <w:tcW w:w="776" w:type="dxa"/>
             <w:tcBorders>
               <w:top w:val="single" w:sz="4" w:space="0" w:color="auto"/>
               <w:left w:val="single" w:sz="4" w:space="0" w:color="auto"/>
@@ -8783,14 +8583,14 @@
         </w:tc>
         <w:tc>
           <w:tcPr>
-            <w:tcW w:w="630" w:type="dxa"/>
+            <w:tcW w:w="874" w:type="dxa"/>
             <w:tcBorders>
               <w:top w:val="single" w:sz="4" w:space="0" w:color="auto"/>
               <w:left w:val="single" w:sz="4" w:space="0" w:color="auto"/>
               <w:bottom w:val="dotted" w:sz="4" w:space="0" w:color="auto"/>
               <w:right w:val="single" w:sz="4" w:space="0" w:color="auto"/>
             </w:tcBorders>
-            <w:shd w:val="pct12" w:color="auto" w:fill="FFFFFF"/>
+            <w:shd w:val="clear" w:color="auto" w:fill="D9D9D9" w:themeFill="background1" w:themeFillShade="D9"/>
           </w:tcPr>
           <w:p>
             <w:pPr>
@@ -8803,13 +8603,13 @@
               <w:rPr>
                 <w:b/>
               </w:rPr>
-              <w:t>U</w:t>
-            </w:r>
-          </w:p>
-        </w:tc>
-        <w:tc>
-          <w:tcPr>
-            <w:tcW w:w="720" w:type="dxa"/>
+              <w:t>F</w:t>
+            </w:r>
+          </w:p>
+        </w:tc>
+        <w:tc>
+          <w:tcPr>
+            <w:tcW w:w="874" w:type="dxa"/>
             <w:tcBorders>
               <w:top w:val="single" w:sz="4" w:space="0" w:color="auto"/>
               <w:left w:val="single" w:sz="4" w:space="0" w:color="auto"/>
@@ -8829,13 +8629,13 @@
               <w:rPr>
                 <w:b/>
               </w:rPr>
-              <w:t>M</w:t>
-            </w:r>
-          </w:p>
-        </w:tc>
-        <w:tc>
-          <w:tcPr>
-            <w:tcW w:w="1260" w:type="dxa"/>
+              <w:t>U</w:t>
+            </w:r>
+          </w:p>
+        </w:tc>
+        <w:tc>
+          <w:tcPr>
+            <w:tcW w:w="905" w:type="dxa"/>
             <w:tcBorders>
               <w:top w:val="single" w:sz="4" w:space="0" w:color="auto"/>
               <w:left w:val="single" w:sz="4" w:space="0" w:color="auto"/>
@@ -8855,13 +8655,13 @@
               <w:rPr>
                 <w:b/>
               </w:rPr>
-              <w:t>Giá trị mặc định</w:t>
-            </w:r>
-          </w:p>
-        </w:tc>
-        <w:tc>
-          <w:tcPr>
-            <w:tcW w:w="2105" w:type="dxa"/>
+              <w:t>M</w:t>
+            </w:r>
+          </w:p>
+        </w:tc>
+        <w:tc>
+          <w:tcPr>
+            <w:tcW w:w="1388" w:type="dxa"/>
             <w:tcBorders>
               <w:top w:val="single" w:sz="4" w:space="0" w:color="auto"/>
               <w:left w:val="single" w:sz="4" w:space="0" w:color="auto"/>
@@ -8881,13 +8681,13 @@
               <w:rPr>
                 <w:b/>
               </w:rPr>
-              <w:t>Ý nghĩa</w:t>
-            </w:r>
-          </w:p>
-        </w:tc>
-        <w:tc>
-          <w:tcPr>
-            <w:tcW w:w="1672" w:type="dxa"/>
+              <w:t>Giá trị mặc định</w:t>
+            </w:r>
+          </w:p>
+        </w:tc>
+        <w:tc>
+          <w:tcPr>
+            <w:tcW w:w="1784" w:type="dxa"/>
             <w:tcBorders>
               <w:top w:val="single" w:sz="4" w:space="0" w:color="auto"/>
               <w:left w:val="single" w:sz="4" w:space="0" w:color="auto"/>
@@ -8907,6 +8707,32 @@
               <w:rPr>
                 <w:b/>
               </w:rPr>
+              <w:t>Ý nghĩa</w:t>
+            </w:r>
+          </w:p>
+        </w:tc>
+        <w:tc>
+          <w:tcPr>
+            <w:tcW w:w="1610" w:type="dxa"/>
+            <w:tcBorders>
+              <w:top w:val="single" w:sz="4" w:space="0" w:color="auto"/>
+              <w:left w:val="single" w:sz="4" w:space="0" w:color="auto"/>
+              <w:bottom w:val="dotted" w:sz="4" w:space="0" w:color="auto"/>
+              <w:right w:val="single" w:sz="4" w:space="0" w:color="auto"/>
+            </w:tcBorders>
+            <w:shd w:val="pct12" w:color="auto" w:fill="FFFFFF"/>
+          </w:tcPr>
+          <w:p>
+            <w:pPr>
+              <w:pStyle w:val="Table12"/>
+              <w:rPr>
+                <w:b/>
+              </w:rPr>
+            </w:pPr>
+            <w:r>
+              <w:rPr>
+                <w:b/>
+              </w:rPr>
               <w:t>Ghi chú</w:t>
             </w:r>
           </w:p>
@@ -8922,11 +8748,11 @@
       </w:tr>
       <w:tr>
         <w:trPr>
-          <w:trHeight w:val="202"/>
+          <w:trHeight w:val="250"/>
         </w:trPr>
         <w:tc>
           <w:tcPr>
-            <w:tcW w:w="1597" w:type="dxa"/>
+            <w:tcW w:w="1724" w:type="dxa"/>
             <w:tcBorders>
               <w:top w:val="nil"/>
               <w:left w:val="single" w:sz="4" w:space="0" w:color="auto"/>
@@ -8939,13 +8765,16 @@
               <w:pStyle w:val="Table12"/>
             </w:pPr>
             <w:r>
-              <w:t>id</w:t>
-            </w:r>
-          </w:p>
-        </w:tc>
-        <w:tc>
-          <w:tcPr>
-            <w:tcW w:w="1890" w:type="dxa"/>
+              <w:t>I</w:t>
+            </w:r>
+            <w:r>
+              <w:t>d</w:t>
+            </w:r>
+          </w:p>
+        </w:tc>
+        <w:tc>
+          <w:tcPr>
+            <w:tcW w:w="1457" w:type="dxa"/>
             <w:tcBorders>
               <w:top w:val="nil"/>
               <w:left w:val="single" w:sz="4" w:space="0" w:color="auto"/>
@@ -8964,7 +8793,7 @@
         </w:tc>
         <w:tc>
           <w:tcPr>
-            <w:tcW w:w="720" w:type="dxa"/>
+            <w:tcW w:w="776" w:type="dxa"/>
             <w:tcBorders>
               <w:top w:val="nil"/>
               <w:left w:val="single" w:sz="4" w:space="0" w:color="auto"/>
@@ -8983,7 +8812,7 @@
         </w:tc>
         <w:tc>
           <w:tcPr>
-            <w:tcW w:w="630" w:type="dxa"/>
+            <w:tcW w:w="874" w:type="dxa"/>
             <w:tcBorders>
               <w:top w:val="nil"/>
               <w:left w:val="single" w:sz="4" w:space="0" w:color="auto"/>
@@ -8995,14 +8824,11 @@
             <w:pPr>
               <w:pStyle w:val="Table12"/>
             </w:pPr>
-            <w:r>
-              <w:t>x</w:t>
-            </w:r>
-          </w:p>
-        </w:tc>
-        <w:tc>
-          <w:tcPr>
-            <w:tcW w:w="720" w:type="dxa"/>
+          </w:p>
+        </w:tc>
+        <w:tc>
+          <w:tcPr>
+            <w:tcW w:w="874" w:type="dxa"/>
             <w:tcBorders>
               <w:top w:val="nil"/>
               <w:left w:val="single" w:sz="4" w:space="0" w:color="auto"/>
@@ -9021,7 +8847,7 @@
         </w:tc>
         <w:tc>
           <w:tcPr>
-            <w:tcW w:w="1260" w:type="dxa"/>
+            <w:tcW w:w="905" w:type="dxa"/>
             <w:tcBorders>
               <w:top w:val="nil"/>
               <w:left w:val="single" w:sz="4" w:space="0" w:color="auto"/>
@@ -9033,11 +8859,14 @@
             <w:pPr>
               <w:pStyle w:val="Table12"/>
             </w:pPr>
-          </w:p>
-        </w:tc>
-        <w:tc>
-          <w:tcPr>
-            <w:tcW w:w="2105" w:type="dxa"/>
+            <w:r>
+              <w:t>x</w:t>
+            </w:r>
+          </w:p>
+        </w:tc>
+        <w:tc>
+          <w:tcPr>
+            <w:tcW w:w="1388" w:type="dxa"/>
             <w:tcBorders>
               <w:top w:val="nil"/>
               <w:left w:val="single" w:sz="4" w:space="0" w:color="auto"/>
@@ -9049,17 +8878,11 @@
             <w:pPr>
               <w:pStyle w:val="Table12"/>
             </w:pPr>
-            <w:r>
-              <w:t xml:space="preserve">Mã </w:t>
-            </w:r>
-            <w:r>
-              <w:t>chủ đề</w:t>
-            </w:r>
-          </w:p>
-        </w:tc>
-        <w:tc>
-          <w:tcPr>
-            <w:tcW w:w="1672" w:type="dxa"/>
+          </w:p>
+        </w:tc>
+        <w:tc>
+          <w:tcPr>
+            <w:tcW w:w="1784" w:type="dxa"/>
             <w:tcBorders>
               <w:top w:val="nil"/>
               <w:left w:val="single" w:sz="4" w:space="0" w:color="auto"/>
@@ -9071,16 +8894,35 @@
             <w:pPr>
               <w:pStyle w:val="Table12"/>
             </w:pPr>
+            <w:r>
+              <w:t>Mã bài viết</w:t>
+            </w:r>
+          </w:p>
+        </w:tc>
+        <w:tc>
+          <w:tcPr>
+            <w:tcW w:w="1610" w:type="dxa"/>
+            <w:tcBorders>
+              <w:top w:val="nil"/>
+              <w:left w:val="single" w:sz="4" w:space="0" w:color="auto"/>
+              <w:bottom w:val="dotted" w:sz="4" w:space="0" w:color="auto"/>
+              <w:right w:val="single" w:sz="4" w:space="0" w:color="auto"/>
+            </w:tcBorders>
+          </w:tcPr>
+          <w:p>
+            <w:pPr>
+              <w:pStyle w:val="Table12"/>
+            </w:pPr>
           </w:p>
         </w:tc>
       </w:tr>
       <w:tr>
         <w:trPr>
-          <w:trHeight w:val="378"/>
+          <w:trHeight w:val="467"/>
         </w:trPr>
         <w:tc>
           <w:tcPr>
-            <w:tcW w:w="1597" w:type="dxa"/>
+            <w:tcW w:w="1724" w:type="dxa"/>
             <w:tcBorders>
               <w:top w:val="dotted" w:sz="4" w:space="0" w:color="auto"/>
               <w:left w:val="single" w:sz="4" w:space="0" w:color="auto"/>
@@ -9093,16 +8935,13 @@
               <w:pStyle w:val="Table12"/>
             </w:pPr>
             <w:r>
-              <w:t>ten_</w:t>
-            </w:r>
-            <w:r>
-              <w:t>CD</w:t>
-            </w:r>
-          </w:p>
-        </w:tc>
-        <w:tc>
-          <w:tcPr>
-            <w:tcW w:w="1890" w:type="dxa"/>
+              <w:t>Ten</w:t>
+            </w:r>
+          </w:p>
+        </w:tc>
+        <w:tc>
+          <w:tcPr>
+            <w:tcW w:w="1457" w:type="dxa"/>
             <w:tcBorders>
               <w:top w:val="dotted" w:sz="4" w:space="0" w:color="auto"/>
               <w:left w:val="single" w:sz="4" w:space="0" w:color="auto"/>
@@ -9115,13 +8954,13 @@
               <w:pStyle w:val="Table12"/>
             </w:pPr>
             <w:r>
-              <w:t>nvarchar(255)</w:t>
-            </w:r>
-          </w:p>
-        </w:tc>
-        <w:tc>
-          <w:tcPr>
-            <w:tcW w:w="720" w:type="dxa"/>
+              <w:t>nvarchar(50)</w:t>
+            </w:r>
+          </w:p>
+        </w:tc>
+        <w:tc>
+          <w:tcPr>
+            <w:tcW w:w="776" w:type="dxa"/>
             <w:tcBorders>
               <w:top w:val="dotted" w:sz="4" w:space="0" w:color="auto"/>
               <w:left w:val="single" w:sz="4" w:space="0" w:color="auto"/>
@@ -9137,7 +8976,7 @@
         </w:tc>
         <w:tc>
           <w:tcPr>
-            <w:tcW w:w="630" w:type="dxa"/>
+            <w:tcW w:w="874" w:type="dxa"/>
             <w:tcBorders>
               <w:top w:val="dotted" w:sz="4" w:space="0" w:color="auto"/>
               <w:left w:val="single" w:sz="4" w:space="0" w:color="auto"/>
@@ -9153,7 +8992,7 @@
         </w:tc>
         <w:tc>
           <w:tcPr>
-            <w:tcW w:w="720" w:type="dxa"/>
+            <w:tcW w:w="874" w:type="dxa"/>
             <w:tcBorders>
               <w:top w:val="dotted" w:sz="4" w:space="0" w:color="auto"/>
               <w:left w:val="single" w:sz="4" w:space="0" w:color="auto"/>
@@ -9165,14 +9004,11 @@
             <w:pPr>
               <w:pStyle w:val="Table12"/>
             </w:pPr>
-            <w:r>
-              <w:t>x</w:t>
-            </w:r>
-          </w:p>
-        </w:tc>
-        <w:tc>
-          <w:tcPr>
-            <w:tcW w:w="1260" w:type="dxa"/>
+          </w:p>
+        </w:tc>
+        <w:tc>
+          <w:tcPr>
+            <w:tcW w:w="905" w:type="dxa"/>
             <w:tcBorders>
               <w:top w:val="dotted" w:sz="4" w:space="0" w:color="auto"/>
               <w:left w:val="single" w:sz="4" w:space="0" w:color="auto"/>
@@ -9184,11 +9020,14 @@
             <w:pPr>
               <w:pStyle w:val="Table12"/>
             </w:pPr>
-          </w:p>
-        </w:tc>
-        <w:tc>
-          <w:tcPr>
-            <w:tcW w:w="2105" w:type="dxa"/>
+            <w:r>
+              <w:t>x</w:t>
+            </w:r>
+          </w:p>
+        </w:tc>
+        <w:tc>
+          <w:tcPr>
+            <w:tcW w:w="1388" w:type="dxa"/>
             <w:tcBorders>
               <w:top w:val="dotted" w:sz="4" w:space="0" w:color="auto"/>
               <w:left w:val="single" w:sz="4" w:space="0" w:color="auto"/>
@@ -9200,17 +9039,11 @@
             <w:pPr>
               <w:pStyle w:val="Table12"/>
             </w:pPr>
-            <w:r>
-              <w:t xml:space="preserve">Tên </w:t>
-            </w:r>
-            <w:r>
-              <w:t>chủ đề</w:t>
-            </w:r>
-          </w:p>
-        </w:tc>
-        <w:tc>
-          <w:tcPr>
-            <w:tcW w:w="1672" w:type="dxa"/>
+          </w:p>
+        </w:tc>
+        <w:tc>
+          <w:tcPr>
+            <w:tcW w:w="1784" w:type="dxa"/>
             <w:tcBorders>
               <w:top w:val="dotted" w:sz="4" w:space="0" w:color="auto"/>
               <w:left w:val="single" w:sz="4" w:space="0" w:color="auto"/>
@@ -9222,16 +9055,17 @@
             <w:pPr>
               <w:pStyle w:val="Table12"/>
             </w:pPr>
-          </w:p>
-        </w:tc>
-      </w:tr>
-      <w:tr>
-        <w:trPr>
-          <w:trHeight w:val="195"/>
-        </w:trPr>
-        <w:tc>
-          <w:tcPr>
-            <w:tcW w:w="1597" w:type="dxa"/>
+            <w:r>
+              <w:t xml:space="preserve">Tên </w:t>
+            </w:r>
+            <w:r>
+              <w:t>bài viết</w:t>
+            </w:r>
+          </w:p>
+        </w:tc>
+        <w:tc>
+          <w:tcPr>
+            <w:tcW w:w="1610" w:type="dxa"/>
             <w:tcBorders>
               <w:top w:val="dotted" w:sz="4" w:space="0" w:color="auto"/>
               <w:left w:val="single" w:sz="4" w:space="0" w:color="auto"/>
@@ -9243,17 +9077,16 @@
             <w:pPr>
               <w:pStyle w:val="Table12"/>
             </w:pPr>
-            <w:r>
-              <w:t>status_</w:t>
-            </w:r>
-            <w:r>
-              <w:t>CD</w:t>
-            </w:r>
-          </w:p>
-        </w:tc>
-        <w:tc>
-          <w:tcPr>
-            <w:tcW w:w="1890" w:type="dxa"/>
+          </w:p>
+        </w:tc>
+      </w:tr>
+      <w:tr>
+        <w:trPr>
+          <w:trHeight w:val="467"/>
+        </w:trPr>
+        <w:tc>
+          <w:tcPr>
+            <w:tcW w:w="1724" w:type="dxa"/>
             <w:tcBorders>
               <w:top w:val="dotted" w:sz="4" w:space="0" w:color="auto"/>
               <w:left w:val="single" w:sz="4" w:space="0" w:color="auto"/>
@@ -9266,13 +9099,13 @@
               <w:pStyle w:val="Table12"/>
             </w:pPr>
             <w:r>
-              <w:t>int</w:t>
-            </w:r>
-          </w:p>
-        </w:tc>
-        <w:tc>
-          <w:tcPr>
-            <w:tcW w:w="720" w:type="dxa"/>
+              <w:t>Chude_id</w:t>
+            </w:r>
+          </w:p>
+        </w:tc>
+        <w:tc>
+          <w:tcPr>
+            <w:tcW w:w="1457" w:type="dxa"/>
             <w:tcBorders>
               <w:top w:val="dotted" w:sz="4" w:space="0" w:color="auto"/>
               <w:left w:val="single" w:sz="4" w:space="0" w:color="auto"/>
@@ -9284,11 +9117,14 @@
             <w:pPr>
               <w:pStyle w:val="Table12"/>
             </w:pPr>
-          </w:p>
-        </w:tc>
-        <w:tc>
-          <w:tcPr>
-            <w:tcW w:w="630" w:type="dxa"/>
+            <w:r>
+              <w:t>int</w:t>
+            </w:r>
+          </w:p>
+        </w:tc>
+        <w:tc>
+          <w:tcPr>
+            <w:tcW w:w="776" w:type="dxa"/>
             <w:tcBorders>
               <w:top w:val="dotted" w:sz="4" w:space="0" w:color="auto"/>
               <w:left w:val="single" w:sz="4" w:space="0" w:color="auto"/>
@@ -9304,7 +9140,7 @@
         </w:tc>
         <w:tc>
           <w:tcPr>
-            <w:tcW w:w="720" w:type="dxa"/>
+            <w:tcW w:w="874" w:type="dxa"/>
             <w:tcBorders>
               <w:top w:val="dotted" w:sz="4" w:space="0" w:color="auto"/>
               <w:left w:val="single" w:sz="4" w:space="0" w:color="auto"/>
@@ -9323,7 +9159,7 @@
         </w:tc>
         <w:tc>
           <w:tcPr>
-            <w:tcW w:w="1260" w:type="dxa"/>
+            <w:tcW w:w="874" w:type="dxa"/>
             <w:tcBorders>
               <w:top w:val="dotted" w:sz="4" w:space="0" w:color="auto"/>
               <w:left w:val="single" w:sz="4" w:space="0" w:color="auto"/>
@@ -9335,14 +9171,11 @@
             <w:pPr>
               <w:pStyle w:val="Table12"/>
             </w:pPr>
-            <w:r>
-              <w:t>0</w:t>
-            </w:r>
-          </w:p>
-        </w:tc>
-        <w:tc>
-          <w:tcPr>
-            <w:tcW w:w="2105" w:type="dxa"/>
+          </w:p>
+        </w:tc>
+        <w:tc>
+          <w:tcPr>
+            <w:tcW w:w="905" w:type="dxa"/>
             <w:tcBorders>
               <w:top w:val="dotted" w:sz="4" w:space="0" w:color="auto"/>
               <w:left w:val="single" w:sz="4" w:space="0" w:color="auto"/>
@@ -9355,16 +9188,13 @@
               <w:pStyle w:val="Table12"/>
             </w:pPr>
             <w:r>
-              <w:t xml:space="preserve">Trạng thái </w:t>
-            </w:r>
-            <w:r>
-              <w:t>chủ đề</w:t>
-            </w:r>
-          </w:p>
-        </w:tc>
-        <w:tc>
-          <w:tcPr>
-            <w:tcW w:w="1672" w:type="dxa"/>
+              <w:t>x</w:t>
+            </w:r>
+          </w:p>
+        </w:tc>
+        <w:tc>
+          <w:tcPr>
+            <w:tcW w:w="1388" w:type="dxa"/>
             <w:tcBorders>
               <w:top w:val="dotted" w:sz="4" w:space="0" w:color="auto"/>
               <w:left w:val="single" w:sz="4" w:space="0" w:color="auto"/>
@@ -9376,12 +9206,1177 @@
             <w:pPr>
               <w:pStyle w:val="Table12"/>
             </w:pPr>
-            <w:r>
-              <w:t>1 - active</w:t>
-            </w:r>
-            <w:r>
-              <w:br/>
-              <w:t>0 - unactive</w:t>
+          </w:p>
+        </w:tc>
+        <w:tc>
+          <w:tcPr>
+            <w:tcW w:w="1784" w:type="dxa"/>
+            <w:tcBorders>
+              <w:top w:val="dotted" w:sz="4" w:space="0" w:color="auto"/>
+              <w:left w:val="single" w:sz="4" w:space="0" w:color="auto"/>
+              <w:bottom w:val="dotted" w:sz="4" w:space="0" w:color="auto"/>
+              <w:right w:val="single" w:sz="4" w:space="0" w:color="auto"/>
+            </w:tcBorders>
+          </w:tcPr>
+          <w:p>
+            <w:pPr>
+              <w:pStyle w:val="Table12"/>
+            </w:pPr>
+            <w:r>
+              <w:t>Mã chủ đề</w:t>
+            </w:r>
+          </w:p>
+        </w:tc>
+        <w:tc>
+          <w:tcPr>
+            <w:tcW w:w="1610" w:type="dxa"/>
+            <w:tcBorders>
+              <w:top w:val="dotted" w:sz="4" w:space="0" w:color="auto"/>
+              <w:left w:val="single" w:sz="4" w:space="0" w:color="auto"/>
+              <w:bottom w:val="dotted" w:sz="4" w:space="0" w:color="auto"/>
+              <w:right w:val="single" w:sz="4" w:space="0" w:color="auto"/>
+            </w:tcBorders>
+          </w:tcPr>
+          <w:p>
+            <w:pPr>
+              <w:pStyle w:val="Table12"/>
+            </w:pPr>
+          </w:p>
+        </w:tc>
+      </w:tr>
+      <w:tr>
+        <w:trPr>
+          <w:trHeight w:val="467"/>
+        </w:trPr>
+        <w:tc>
+          <w:tcPr>
+            <w:tcW w:w="1724" w:type="dxa"/>
+            <w:tcBorders>
+              <w:top w:val="dotted" w:sz="4" w:space="0" w:color="auto"/>
+              <w:left w:val="single" w:sz="4" w:space="0" w:color="auto"/>
+              <w:bottom w:val="dotted" w:sz="4" w:space="0" w:color="auto"/>
+              <w:right w:val="single" w:sz="4" w:space="0" w:color="auto"/>
+            </w:tcBorders>
+          </w:tcPr>
+          <w:p>
+            <w:pPr>
+              <w:pStyle w:val="Table12"/>
+            </w:pPr>
+            <w:r>
+              <w:t>Vungmien_id</w:t>
+            </w:r>
+          </w:p>
+        </w:tc>
+        <w:tc>
+          <w:tcPr>
+            <w:tcW w:w="1457" w:type="dxa"/>
+            <w:tcBorders>
+              <w:top w:val="dotted" w:sz="4" w:space="0" w:color="auto"/>
+              <w:left w:val="single" w:sz="4" w:space="0" w:color="auto"/>
+              <w:bottom w:val="dotted" w:sz="4" w:space="0" w:color="auto"/>
+              <w:right w:val="single" w:sz="4" w:space="0" w:color="auto"/>
+            </w:tcBorders>
+          </w:tcPr>
+          <w:p>
+            <w:pPr>
+              <w:pStyle w:val="Table12"/>
+            </w:pPr>
+            <w:r>
+              <w:t>int</w:t>
+            </w:r>
+          </w:p>
+        </w:tc>
+        <w:tc>
+          <w:tcPr>
+            <w:tcW w:w="776" w:type="dxa"/>
+            <w:tcBorders>
+              <w:top w:val="dotted" w:sz="4" w:space="0" w:color="auto"/>
+              <w:left w:val="single" w:sz="4" w:space="0" w:color="auto"/>
+              <w:bottom w:val="dotted" w:sz="4" w:space="0" w:color="auto"/>
+              <w:right w:val="single" w:sz="4" w:space="0" w:color="auto"/>
+            </w:tcBorders>
+          </w:tcPr>
+          <w:p>
+            <w:pPr>
+              <w:pStyle w:val="Table12"/>
+            </w:pPr>
+          </w:p>
+        </w:tc>
+        <w:tc>
+          <w:tcPr>
+            <w:tcW w:w="874" w:type="dxa"/>
+            <w:tcBorders>
+              <w:top w:val="dotted" w:sz="4" w:space="0" w:color="auto"/>
+              <w:left w:val="single" w:sz="4" w:space="0" w:color="auto"/>
+              <w:bottom w:val="dotted" w:sz="4" w:space="0" w:color="auto"/>
+              <w:right w:val="single" w:sz="4" w:space="0" w:color="auto"/>
+            </w:tcBorders>
+          </w:tcPr>
+          <w:p>
+            <w:pPr>
+              <w:pStyle w:val="Table12"/>
+            </w:pPr>
+            <w:r>
+              <w:t>x</w:t>
+            </w:r>
+          </w:p>
+        </w:tc>
+        <w:tc>
+          <w:tcPr>
+            <w:tcW w:w="874" w:type="dxa"/>
+            <w:tcBorders>
+              <w:top w:val="dotted" w:sz="4" w:space="0" w:color="auto"/>
+              <w:left w:val="single" w:sz="4" w:space="0" w:color="auto"/>
+              <w:bottom w:val="dotted" w:sz="4" w:space="0" w:color="auto"/>
+              <w:right w:val="single" w:sz="4" w:space="0" w:color="auto"/>
+            </w:tcBorders>
+          </w:tcPr>
+          <w:p>
+            <w:pPr>
+              <w:pStyle w:val="Table12"/>
+            </w:pPr>
+          </w:p>
+        </w:tc>
+        <w:tc>
+          <w:tcPr>
+            <w:tcW w:w="905" w:type="dxa"/>
+            <w:tcBorders>
+              <w:top w:val="dotted" w:sz="4" w:space="0" w:color="auto"/>
+              <w:left w:val="single" w:sz="4" w:space="0" w:color="auto"/>
+              <w:bottom w:val="dotted" w:sz="4" w:space="0" w:color="auto"/>
+              <w:right w:val="single" w:sz="4" w:space="0" w:color="auto"/>
+            </w:tcBorders>
+          </w:tcPr>
+          <w:p>
+            <w:pPr>
+              <w:pStyle w:val="Table12"/>
+            </w:pPr>
+            <w:r>
+              <w:t>x</w:t>
+            </w:r>
+          </w:p>
+        </w:tc>
+        <w:tc>
+          <w:tcPr>
+            <w:tcW w:w="1388" w:type="dxa"/>
+            <w:tcBorders>
+              <w:top w:val="dotted" w:sz="4" w:space="0" w:color="auto"/>
+              <w:left w:val="single" w:sz="4" w:space="0" w:color="auto"/>
+              <w:bottom w:val="dotted" w:sz="4" w:space="0" w:color="auto"/>
+              <w:right w:val="single" w:sz="4" w:space="0" w:color="auto"/>
+            </w:tcBorders>
+          </w:tcPr>
+          <w:p>
+            <w:pPr>
+              <w:pStyle w:val="Table12"/>
+            </w:pPr>
+          </w:p>
+        </w:tc>
+        <w:tc>
+          <w:tcPr>
+            <w:tcW w:w="1784" w:type="dxa"/>
+            <w:tcBorders>
+              <w:top w:val="dotted" w:sz="4" w:space="0" w:color="auto"/>
+              <w:left w:val="single" w:sz="4" w:space="0" w:color="auto"/>
+              <w:bottom w:val="dotted" w:sz="4" w:space="0" w:color="auto"/>
+              <w:right w:val="single" w:sz="4" w:space="0" w:color="auto"/>
+            </w:tcBorders>
+          </w:tcPr>
+          <w:p>
+            <w:pPr>
+              <w:pStyle w:val="Table12"/>
+            </w:pPr>
+            <w:r>
+              <w:t>Mã vùng miền</w:t>
+            </w:r>
+          </w:p>
+        </w:tc>
+        <w:tc>
+          <w:tcPr>
+            <w:tcW w:w="1610" w:type="dxa"/>
+            <w:tcBorders>
+              <w:top w:val="dotted" w:sz="4" w:space="0" w:color="auto"/>
+              <w:left w:val="single" w:sz="4" w:space="0" w:color="auto"/>
+              <w:bottom w:val="dotted" w:sz="4" w:space="0" w:color="auto"/>
+              <w:right w:val="single" w:sz="4" w:space="0" w:color="auto"/>
+            </w:tcBorders>
+          </w:tcPr>
+          <w:p>
+            <w:pPr>
+              <w:pStyle w:val="Table12"/>
+            </w:pPr>
+          </w:p>
+        </w:tc>
+      </w:tr>
+      <w:tr>
+        <w:trPr>
+          <w:trHeight w:val="467"/>
+        </w:trPr>
+        <w:tc>
+          <w:tcPr>
+            <w:tcW w:w="1724" w:type="dxa"/>
+            <w:tcBorders>
+              <w:top w:val="dotted" w:sz="4" w:space="0" w:color="auto"/>
+              <w:left w:val="single" w:sz="4" w:space="0" w:color="auto"/>
+              <w:bottom w:val="dotted" w:sz="4" w:space="0" w:color="auto"/>
+              <w:right w:val="single" w:sz="4" w:space="0" w:color="auto"/>
+            </w:tcBorders>
+          </w:tcPr>
+          <w:p>
+            <w:pPr>
+              <w:pStyle w:val="Table12"/>
+            </w:pPr>
+            <w:r>
+              <w:t>Tieu_de</w:t>
+            </w:r>
+          </w:p>
+        </w:tc>
+        <w:tc>
+          <w:tcPr>
+            <w:tcW w:w="1457" w:type="dxa"/>
+            <w:tcBorders>
+              <w:top w:val="dotted" w:sz="4" w:space="0" w:color="auto"/>
+              <w:left w:val="single" w:sz="4" w:space="0" w:color="auto"/>
+              <w:bottom w:val="dotted" w:sz="4" w:space="0" w:color="auto"/>
+              <w:right w:val="single" w:sz="4" w:space="0" w:color="auto"/>
+            </w:tcBorders>
+          </w:tcPr>
+          <w:p>
+            <w:pPr>
+              <w:pStyle w:val="Table12"/>
+            </w:pPr>
+            <w:r>
+              <w:t>nvarchar(50)</w:t>
+            </w:r>
+          </w:p>
+        </w:tc>
+        <w:tc>
+          <w:tcPr>
+            <w:tcW w:w="776" w:type="dxa"/>
+            <w:tcBorders>
+              <w:top w:val="dotted" w:sz="4" w:space="0" w:color="auto"/>
+              <w:left w:val="single" w:sz="4" w:space="0" w:color="auto"/>
+              <w:bottom w:val="dotted" w:sz="4" w:space="0" w:color="auto"/>
+              <w:right w:val="single" w:sz="4" w:space="0" w:color="auto"/>
+            </w:tcBorders>
+          </w:tcPr>
+          <w:p>
+            <w:pPr>
+              <w:pStyle w:val="Table12"/>
+            </w:pPr>
+          </w:p>
+        </w:tc>
+        <w:tc>
+          <w:tcPr>
+            <w:tcW w:w="874" w:type="dxa"/>
+            <w:tcBorders>
+              <w:top w:val="dotted" w:sz="4" w:space="0" w:color="auto"/>
+              <w:left w:val="single" w:sz="4" w:space="0" w:color="auto"/>
+              <w:bottom w:val="dotted" w:sz="4" w:space="0" w:color="auto"/>
+              <w:right w:val="single" w:sz="4" w:space="0" w:color="auto"/>
+            </w:tcBorders>
+          </w:tcPr>
+          <w:p>
+            <w:pPr>
+              <w:pStyle w:val="Table12"/>
+            </w:pPr>
+          </w:p>
+        </w:tc>
+        <w:tc>
+          <w:tcPr>
+            <w:tcW w:w="874" w:type="dxa"/>
+            <w:tcBorders>
+              <w:top w:val="dotted" w:sz="4" w:space="0" w:color="auto"/>
+              <w:left w:val="single" w:sz="4" w:space="0" w:color="auto"/>
+              <w:bottom w:val="dotted" w:sz="4" w:space="0" w:color="auto"/>
+              <w:right w:val="single" w:sz="4" w:space="0" w:color="auto"/>
+            </w:tcBorders>
+          </w:tcPr>
+          <w:p>
+            <w:pPr>
+              <w:pStyle w:val="Table12"/>
+            </w:pPr>
+          </w:p>
+        </w:tc>
+        <w:tc>
+          <w:tcPr>
+            <w:tcW w:w="905" w:type="dxa"/>
+            <w:tcBorders>
+              <w:top w:val="dotted" w:sz="4" w:space="0" w:color="auto"/>
+              <w:left w:val="single" w:sz="4" w:space="0" w:color="auto"/>
+              <w:bottom w:val="dotted" w:sz="4" w:space="0" w:color="auto"/>
+              <w:right w:val="single" w:sz="4" w:space="0" w:color="auto"/>
+            </w:tcBorders>
+          </w:tcPr>
+          <w:p>
+            <w:pPr>
+              <w:pStyle w:val="Table12"/>
+            </w:pPr>
+            <w:r>
+              <w:t>x</w:t>
+            </w:r>
+          </w:p>
+        </w:tc>
+        <w:tc>
+          <w:tcPr>
+            <w:tcW w:w="1388" w:type="dxa"/>
+            <w:tcBorders>
+              <w:top w:val="dotted" w:sz="4" w:space="0" w:color="auto"/>
+              <w:left w:val="single" w:sz="4" w:space="0" w:color="auto"/>
+              <w:bottom w:val="dotted" w:sz="4" w:space="0" w:color="auto"/>
+              <w:right w:val="single" w:sz="4" w:space="0" w:color="auto"/>
+            </w:tcBorders>
+          </w:tcPr>
+          <w:p>
+            <w:pPr>
+              <w:pStyle w:val="Table12"/>
+            </w:pPr>
+          </w:p>
+        </w:tc>
+        <w:tc>
+          <w:tcPr>
+            <w:tcW w:w="1784" w:type="dxa"/>
+            <w:tcBorders>
+              <w:top w:val="dotted" w:sz="4" w:space="0" w:color="auto"/>
+              <w:left w:val="single" w:sz="4" w:space="0" w:color="auto"/>
+              <w:bottom w:val="dotted" w:sz="4" w:space="0" w:color="auto"/>
+              <w:right w:val="single" w:sz="4" w:space="0" w:color="auto"/>
+            </w:tcBorders>
+          </w:tcPr>
+          <w:p>
+            <w:pPr>
+              <w:pStyle w:val="Table12"/>
+            </w:pPr>
+            <w:r>
+              <w:t>Tiêu đề bài viết</w:t>
+            </w:r>
+          </w:p>
+        </w:tc>
+        <w:tc>
+          <w:tcPr>
+            <w:tcW w:w="1610" w:type="dxa"/>
+            <w:tcBorders>
+              <w:top w:val="dotted" w:sz="4" w:space="0" w:color="auto"/>
+              <w:left w:val="single" w:sz="4" w:space="0" w:color="auto"/>
+              <w:bottom w:val="dotted" w:sz="4" w:space="0" w:color="auto"/>
+              <w:right w:val="single" w:sz="4" w:space="0" w:color="auto"/>
+            </w:tcBorders>
+          </w:tcPr>
+          <w:p>
+            <w:pPr>
+              <w:pStyle w:val="Table12"/>
+            </w:pPr>
+          </w:p>
+        </w:tc>
+      </w:tr>
+      <w:tr>
+        <w:trPr>
+          <w:trHeight w:val="476"/>
+        </w:trPr>
+        <w:tc>
+          <w:tcPr>
+            <w:tcW w:w="1724" w:type="dxa"/>
+            <w:tcBorders>
+              <w:top w:val="dotted" w:sz="4" w:space="0" w:color="auto"/>
+              <w:left w:val="single" w:sz="4" w:space="0" w:color="auto"/>
+              <w:bottom w:val="dotted" w:sz="4" w:space="0" w:color="auto"/>
+              <w:right w:val="single" w:sz="4" w:space="0" w:color="auto"/>
+            </w:tcBorders>
+          </w:tcPr>
+          <w:p>
+            <w:pPr>
+              <w:pStyle w:val="Table12"/>
+            </w:pPr>
+            <w:r>
+              <w:t>Nguyen_lieu</w:t>
+            </w:r>
+          </w:p>
+        </w:tc>
+        <w:tc>
+          <w:tcPr>
+            <w:tcW w:w="1457" w:type="dxa"/>
+            <w:tcBorders>
+              <w:top w:val="dotted" w:sz="4" w:space="0" w:color="auto"/>
+              <w:left w:val="single" w:sz="4" w:space="0" w:color="auto"/>
+              <w:bottom w:val="dotted" w:sz="4" w:space="0" w:color="auto"/>
+              <w:right w:val="single" w:sz="4" w:space="0" w:color="auto"/>
+            </w:tcBorders>
+          </w:tcPr>
+          <w:p>
+            <w:pPr>
+              <w:pStyle w:val="Table12"/>
+            </w:pPr>
+            <w:r>
+              <w:t>nvarchar(50)</w:t>
+            </w:r>
+          </w:p>
+        </w:tc>
+        <w:tc>
+          <w:tcPr>
+            <w:tcW w:w="776" w:type="dxa"/>
+            <w:tcBorders>
+              <w:top w:val="dotted" w:sz="4" w:space="0" w:color="auto"/>
+              <w:left w:val="single" w:sz="4" w:space="0" w:color="auto"/>
+              <w:bottom w:val="dotted" w:sz="4" w:space="0" w:color="auto"/>
+              <w:right w:val="single" w:sz="4" w:space="0" w:color="auto"/>
+            </w:tcBorders>
+          </w:tcPr>
+          <w:p>
+            <w:pPr>
+              <w:pStyle w:val="Table12"/>
+            </w:pPr>
+          </w:p>
+        </w:tc>
+        <w:tc>
+          <w:tcPr>
+            <w:tcW w:w="874" w:type="dxa"/>
+            <w:tcBorders>
+              <w:top w:val="dotted" w:sz="4" w:space="0" w:color="auto"/>
+              <w:left w:val="single" w:sz="4" w:space="0" w:color="auto"/>
+              <w:bottom w:val="dotted" w:sz="4" w:space="0" w:color="auto"/>
+              <w:right w:val="single" w:sz="4" w:space="0" w:color="auto"/>
+            </w:tcBorders>
+          </w:tcPr>
+          <w:p>
+            <w:pPr>
+              <w:pStyle w:val="Table12"/>
+            </w:pPr>
+          </w:p>
+        </w:tc>
+        <w:tc>
+          <w:tcPr>
+            <w:tcW w:w="874" w:type="dxa"/>
+            <w:tcBorders>
+              <w:top w:val="dotted" w:sz="4" w:space="0" w:color="auto"/>
+              <w:left w:val="single" w:sz="4" w:space="0" w:color="auto"/>
+              <w:bottom w:val="dotted" w:sz="4" w:space="0" w:color="auto"/>
+              <w:right w:val="single" w:sz="4" w:space="0" w:color="auto"/>
+            </w:tcBorders>
+          </w:tcPr>
+          <w:p>
+            <w:pPr>
+              <w:pStyle w:val="Table12"/>
+            </w:pPr>
+          </w:p>
+        </w:tc>
+        <w:tc>
+          <w:tcPr>
+            <w:tcW w:w="905" w:type="dxa"/>
+            <w:tcBorders>
+              <w:top w:val="dotted" w:sz="4" w:space="0" w:color="auto"/>
+              <w:left w:val="single" w:sz="4" w:space="0" w:color="auto"/>
+              <w:bottom w:val="dotted" w:sz="4" w:space="0" w:color="auto"/>
+              <w:right w:val="single" w:sz="4" w:space="0" w:color="auto"/>
+            </w:tcBorders>
+          </w:tcPr>
+          <w:p>
+            <w:pPr>
+              <w:pStyle w:val="Table12"/>
+            </w:pPr>
+          </w:p>
+        </w:tc>
+        <w:tc>
+          <w:tcPr>
+            <w:tcW w:w="1388" w:type="dxa"/>
+            <w:tcBorders>
+              <w:top w:val="dotted" w:sz="4" w:space="0" w:color="auto"/>
+              <w:left w:val="single" w:sz="4" w:space="0" w:color="auto"/>
+              <w:bottom w:val="dotted" w:sz="4" w:space="0" w:color="auto"/>
+              <w:right w:val="single" w:sz="4" w:space="0" w:color="auto"/>
+            </w:tcBorders>
+          </w:tcPr>
+          <w:p>
+            <w:pPr>
+              <w:pStyle w:val="Table12"/>
+            </w:pPr>
+          </w:p>
+        </w:tc>
+        <w:tc>
+          <w:tcPr>
+            <w:tcW w:w="1784" w:type="dxa"/>
+            <w:tcBorders>
+              <w:top w:val="dotted" w:sz="4" w:space="0" w:color="auto"/>
+              <w:left w:val="single" w:sz="4" w:space="0" w:color="auto"/>
+              <w:bottom w:val="dotted" w:sz="4" w:space="0" w:color="auto"/>
+              <w:right w:val="single" w:sz="4" w:space="0" w:color="auto"/>
+            </w:tcBorders>
+          </w:tcPr>
+          <w:p>
+            <w:pPr>
+              <w:pStyle w:val="Table12"/>
+            </w:pPr>
+            <w:r>
+              <w:t xml:space="preserve">Nguyên liệu </w:t>
+            </w:r>
+          </w:p>
+        </w:tc>
+        <w:tc>
+          <w:tcPr>
+            <w:tcW w:w="1610" w:type="dxa"/>
+            <w:tcBorders>
+              <w:top w:val="dotted" w:sz="4" w:space="0" w:color="auto"/>
+              <w:left w:val="single" w:sz="4" w:space="0" w:color="auto"/>
+              <w:bottom w:val="dotted" w:sz="4" w:space="0" w:color="auto"/>
+              <w:right w:val="single" w:sz="4" w:space="0" w:color="auto"/>
+            </w:tcBorders>
+          </w:tcPr>
+          <w:p>
+            <w:pPr>
+              <w:pStyle w:val="Table12"/>
+            </w:pPr>
+          </w:p>
+        </w:tc>
+      </w:tr>
+      <w:tr>
+        <w:trPr>
+          <w:trHeight w:val="476"/>
+        </w:trPr>
+        <w:tc>
+          <w:tcPr>
+            <w:tcW w:w="1724" w:type="dxa"/>
+            <w:tcBorders>
+              <w:top w:val="dotted" w:sz="4" w:space="0" w:color="auto"/>
+              <w:left w:val="single" w:sz="4" w:space="0" w:color="auto"/>
+              <w:bottom w:val="dotted" w:sz="4" w:space="0" w:color="auto"/>
+              <w:right w:val="single" w:sz="4" w:space="0" w:color="auto"/>
+            </w:tcBorders>
+          </w:tcPr>
+          <w:p>
+            <w:pPr>
+              <w:pStyle w:val="Table12"/>
+            </w:pPr>
+            <w:r>
+              <w:t>So_che</w:t>
+            </w:r>
+          </w:p>
+        </w:tc>
+        <w:tc>
+          <w:tcPr>
+            <w:tcW w:w="1457" w:type="dxa"/>
+            <w:tcBorders>
+              <w:top w:val="dotted" w:sz="4" w:space="0" w:color="auto"/>
+              <w:left w:val="single" w:sz="4" w:space="0" w:color="auto"/>
+              <w:bottom w:val="dotted" w:sz="4" w:space="0" w:color="auto"/>
+              <w:right w:val="single" w:sz="4" w:space="0" w:color="auto"/>
+            </w:tcBorders>
+          </w:tcPr>
+          <w:p>
+            <w:pPr>
+              <w:pStyle w:val="Table12"/>
+            </w:pPr>
+            <w:r>
+              <w:t>nvarchar(50)</w:t>
+            </w:r>
+          </w:p>
+        </w:tc>
+        <w:tc>
+          <w:tcPr>
+            <w:tcW w:w="776" w:type="dxa"/>
+            <w:tcBorders>
+              <w:top w:val="dotted" w:sz="4" w:space="0" w:color="auto"/>
+              <w:left w:val="single" w:sz="4" w:space="0" w:color="auto"/>
+              <w:bottom w:val="dotted" w:sz="4" w:space="0" w:color="auto"/>
+              <w:right w:val="single" w:sz="4" w:space="0" w:color="auto"/>
+            </w:tcBorders>
+          </w:tcPr>
+          <w:p>
+            <w:pPr>
+              <w:pStyle w:val="Table12"/>
+            </w:pPr>
+          </w:p>
+        </w:tc>
+        <w:tc>
+          <w:tcPr>
+            <w:tcW w:w="874" w:type="dxa"/>
+            <w:tcBorders>
+              <w:top w:val="dotted" w:sz="4" w:space="0" w:color="auto"/>
+              <w:left w:val="single" w:sz="4" w:space="0" w:color="auto"/>
+              <w:bottom w:val="dotted" w:sz="4" w:space="0" w:color="auto"/>
+              <w:right w:val="single" w:sz="4" w:space="0" w:color="auto"/>
+            </w:tcBorders>
+          </w:tcPr>
+          <w:p>
+            <w:pPr>
+              <w:pStyle w:val="Table12"/>
+            </w:pPr>
+          </w:p>
+        </w:tc>
+        <w:tc>
+          <w:tcPr>
+            <w:tcW w:w="874" w:type="dxa"/>
+            <w:tcBorders>
+              <w:top w:val="dotted" w:sz="4" w:space="0" w:color="auto"/>
+              <w:left w:val="single" w:sz="4" w:space="0" w:color="auto"/>
+              <w:bottom w:val="dotted" w:sz="4" w:space="0" w:color="auto"/>
+              <w:right w:val="single" w:sz="4" w:space="0" w:color="auto"/>
+            </w:tcBorders>
+          </w:tcPr>
+          <w:p>
+            <w:pPr>
+              <w:pStyle w:val="Table12"/>
+            </w:pPr>
+          </w:p>
+        </w:tc>
+        <w:tc>
+          <w:tcPr>
+            <w:tcW w:w="905" w:type="dxa"/>
+            <w:tcBorders>
+              <w:top w:val="dotted" w:sz="4" w:space="0" w:color="auto"/>
+              <w:left w:val="single" w:sz="4" w:space="0" w:color="auto"/>
+              <w:bottom w:val="dotted" w:sz="4" w:space="0" w:color="auto"/>
+              <w:right w:val="single" w:sz="4" w:space="0" w:color="auto"/>
+            </w:tcBorders>
+          </w:tcPr>
+          <w:p>
+            <w:pPr>
+              <w:pStyle w:val="Table12"/>
+            </w:pPr>
+          </w:p>
+        </w:tc>
+        <w:tc>
+          <w:tcPr>
+            <w:tcW w:w="1388" w:type="dxa"/>
+            <w:tcBorders>
+              <w:top w:val="dotted" w:sz="4" w:space="0" w:color="auto"/>
+              <w:left w:val="single" w:sz="4" w:space="0" w:color="auto"/>
+              <w:bottom w:val="dotted" w:sz="4" w:space="0" w:color="auto"/>
+              <w:right w:val="single" w:sz="4" w:space="0" w:color="auto"/>
+            </w:tcBorders>
+          </w:tcPr>
+          <w:p>
+            <w:pPr>
+              <w:pStyle w:val="Table12"/>
+            </w:pPr>
+          </w:p>
+        </w:tc>
+        <w:tc>
+          <w:tcPr>
+            <w:tcW w:w="1784" w:type="dxa"/>
+            <w:tcBorders>
+              <w:top w:val="dotted" w:sz="4" w:space="0" w:color="auto"/>
+              <w:left w:val="single" w:sz="4" w:space="0" w:color="auto"/>
+              <w:bottom w:val="dotted" w:sz="4" w:space="0" w:color="auto"/>
+              <w:right w:val="single" w:sz="4" w:space="0" w:color="auto"/>
+            </w:tcBorders>
+          </w:tcPr>
+          <w:p>
+            <w:pPr>
+              <w:pStyle w:val="Table12"/>
+            </w:pPr>
+            <w:r>
+              <w:t>Sơ chế</w:t>
+            </w:r>
+          </w:p>
+        </w:tc>
+        <w:tc>
+          <w:tcPr>
+            <w:tcW w:w="1610" w:type="dxa"/>
+            <w:tcBorders>
+              <w:top w:val="dotted" w:sz="4" w:space="0" w:color="auto"/>
+              <w:left w:val="single" w:sz="4" w:space="0" w:color="auto"/>
+              <w:bottom w:val="dotted" w:sz="4" w:space="0" w:color="auto"/>
+              <w:right w:val="single" w:sz="4" w:space="0" w:color="auto"/>
+            </w:tcBorders>
+          </w:tcPr>
+          <w:p>
+            <w:pPr>
+              <w:pStyle w:val="Table12"/>
+            </w:pPr>
+          </w:p>
+        </w:tc>
+      </w:tr>
+      <w:tr>
+        <w:trPr>
+          <w:trHeight w:val="476"/>
+        </w:trPr>
+        <w:tc>
+          <w:tcPr>
+            <w:tcW w:w="1724" w:type="dxa"/>
+            <w:tcBorders>
+              <w:top w:val="dotted" w:sz="4" w:space="0" w:color="auto"/>
+              <w:left w:val="single" w:sz="4" w:space="0" w:color="auto"/>
+              <w:bottom w:val="dotted" w:sz="4" w:space="0" w:color="auto"/>
+              <w:right w:val="single" w:sz="4" w:space="0" w:color="auto"/>
+            </w:tcBorders>
+          </w:tcPr>
+          <w:p>
+            <w:pPr>
+              <w:pStyle w:val="Table12"/>
+            </w:pPr>
+            <w:r>
+              <w:t>Thuc_hien</w:t>
+            </w:r>
+          </w:p>
+        </w:tc>
+        <w:tc>
+          <w:tcPr>
+            <w:tcW w:w="1457" w:type="dxa"/>
+            <w:tcBorders>
+              <w:top w:val="dotted" w:sz="4" w:space="0" w:color="auto"/>
+              <w:left w:val="single" w:sz="4" w:space="0" w:color="auto"/>
+              <w:bottom w:val="dotted" w:sz="4" w:space="0" w:color="auto"/>
+              <w:right w:val="single" w:sz="4" w:space="0" w:color="auto"/>
+            </w:tcBorders>
+          </w:tcPr>
+          <w:p>
+            <w:pPr>
+              <w:pStyle w:val="Table12"/>
+            </w:pPr>
+            <w:r>
+              <w:t>nvarchar(50)</w:t>
+            </w:r>
+          </w:p>
+        </w:tc>
+        <w:tc>
+          <w:tcPr>
+            <w:tcW w:w="776" w:type="dxa"/>
+            <w:tcBorders>
+              <w:top w:val="dotted" w:sz="4" w:space="0" w:color="auto"/>
+              <w:left w:val="single" w:sz="4" w:space="0" w:color="auto"/>
+              <w:bottom w:val="dotted" w:sz="4" w:space="0" w:color="auto"/>
+              <w:right w:val="single" w:sz="4" w:space="0" w:color="auto"/>
+            </w:tcBorders>
+          </w:tcPr>
+          <w:p>
+            <w:pPr>
+              <w:pStyle w:val="Table12"/>
+            </w:pPr>
+          </w:p>
+        </w:tc>
+        <w:tc>
+          <w:tcPr>
+            <w:tcW w:w="874" w:type="dxa"/>
+            <w:tcBorders>
+              <w:top w:val="dotted" w:sz="4" w:space="0" w:color="auto"/>
+              <w:left w:val="single" w:sz="4" w:space="0" w:color="auto"/>
+              <w:bottom w:val="dotted" w:sz="4" w:space="0" w:color="auto"/>
+              <w:right w:val="single" w:sz="4" w:space="0" w:color="auto"/>
+            </w:tcBorders>
+          </w:tcPr>
+          <w:p>
+            <w:pPr>
+              <w:pStyle w:val="Table12"/>
+            </w:pPr>
+          </w:p>
+        </w:tc>
+        <w:tc>
+          <w:tcPr>
+            <w:tcW w:w="874" w:type="dxa"/>
+            <w:tcBorders>
+              <w:top w:val="dotted" w:sz="4" w:space="0" w:color="auto"/>
+              <w:left w:val="single" w:sz="4" w:space="0" w:color="auto"/>
+              <w:bottom w:val="dotted" w:sz="4" w:space="0" w:color="auto"/>
+              <w:right w:val="single" w:sz="4" w:space="0" w:color="auto"/>
+            </w:tcBorders>
+          </w:tcPr>
+          <w:p>
+            <w:pPr>
+              <w:pStyle w:val="Table12"/>
+            </w:pPr>
+          </w:p>
+        </w:tc>
+        <w:tc>
+          <w:tcPr>
+            <w:tcW w:w="905" w:type="dxa"/>
+            <w:tcBorders>
+              <w:top w:val="dotted" w:sz="4" w:space="0" w:color="auto"/>
+              <w:left w:val="single" w:sz="4" w:space="0" w:color="auto"/>
+              <w:bottom w:val="dotted" w:sz="4" w:space="0" w:color="auto"/>
+              <w:right w:val="single" w:sz="4" w:space="0" w:color="auto"/>
+            </w:tcBorders>
+          </w:tcPr>
+          <w:p>
+            <w:pPr>
+              <w:pStyle w:val="Table12"/>
+            </w:pPr>
+          </w:p>
+        </w:tc>
+        <w:tc>
+          <w:tcPr>
+            <w:tcW w:w="1388" w:type="dxa"/>
+            <w:tcBorders>
+              <w:top w:val="dotted" w:sz="4" w:space="0" w:color="auto"/>
+              <w:left w:val="single" w:sz="4" w:space="0" w:color="auto"/>
+              <w:bottom w:val="dotted" w:sz="4" w:space="0" w:color="auto"/>
+              <w:right w:val="single" w:sz="4" w:space="0" w:color="auto"/>
+            </w:tcBorders>
+          </w:tcPr>
+          <w:p>
+            <w:pPr>
+              <w:pStyle w:val="Table12"/>
+            </w:pPr>
+          </w:p>
+        </w:tc>
+        <w:tc>
+          <w:tcPr>
+            <w:tcW w:w="1784" w:type="dxa"/>
+            <w:tcBorders>
+              <w:top w:val="dotted" w:sz="4" w:space="0" w:color="auto"/>
+              <w:left w:val="single" w:sz="4" w:space="0" w:color="auto"/>
+              <w:bottom w:val="dotted" w:sz="4" w:space="0" w:color="auto"/>
+              <w:right w:val="single" w:sz="4" w:space="0" w:color="auto"/>
+            </w:tcBorders>
+          </w:tcPr>
+          <w:p>
+            <w:pPr>
+              <w:pStyle w:val="Table12"/>
+            </w:pPr>
+            <w:r>
+              <w:t>Thực hiện</w:t>
+            </w:r>
+          </w:p>
+        </w:tc>
+        <w:tc>
+          <w:tcPr>
+            <w:tcW w:w="1610" w:type="dxa"/>
+            <w:tcBorders>
+              <w:top w:val="dotted" w:sz="4" w:space="0" w:color="auto"/>
+              <w:left w:val="single" w:sz="4" w:space="0" w:color="auto"/>
+              <w:bottom w:val="dotted" w:sz="4" w:space="0" w:color="auto"/>
+              <w:right w:val="single" w:sz="4" w:space="0" w:color="auto"/>
+            </w:tcBorders>
+          </w:tcPr>
+          <w:p>
+            <w:pPr>
+              <w:pStyle w:val="Table12"/>
+            </w:pPr>
+          </w:p>
+        </w:tc>
+      </w:tr>
+      <w:tr>
+        <w:trPr>
+          <w:trHeight w:val="476"/>
+        </w:trPr>
+        <w:tc>
+          <w:tcPr>
+            <w:tcW w:w="1724" w:type="dxa"/>
+            <w:tcBorders>
+              <w:top w:val="dotted" w:sz="4" w:space="0" w:color="auto"/>
+              <w:left w:val="single" w:sz="4" w:space="0" w:color="auto"/>
+              <w:bottom w:val="dotted" w:sz="4" w:space="0" w:color="auto"/>
+              <w:right w:val="single" w:sz="4" w:space="0" w:color="auto"/>
+            </w:tcBorders>
+          </w:tcPr>
+          <w:p>
+            <w:pPr>
+              <w:pStyle w:val="Table12"/>
+            </w:pPr>
+            <w:r>
+              <w:t>Cach_dung</w:t>
+            </w:r>
+          </w:p>
+        </w:tc>
+        <w:tc>
+          <w:tcPr>
+            <w:tcW w:w="1457" w:type="dxa"/>
+            <w:tcBorders>
+              <w:top w:val="dotted" w:sz="4" w:space="0" w:color="auto"/>
+              <w:left w:val="single" w:sz="4" w:space="0" w:color="auto"/>
+              <w:bottom w:val="dotted" w:sz="4" w:space="0" w:color="auto"/>
+              <w:right w:val="single" w:sz="4" w:space="0" w:color="auto"/>
+            </w:tcBorders>
+          </w:tcPr>
+          <w:p>
+            <w:pPr>
+              <w:pStyle w:val="Table12"/>
+            </w:pPr>
+            <w:r>
+              <w:t>nvarchar(50)</w:t>
+            </w:r>
+          </w:p>
+        </w:tc>
+        <w:tc>
+          <w:tcPr>
+            <w:tcW w:w="776" w:type="dxa"/>
+            <w:tcBorders>
+              <w:top w:val="dotted" w:sz="4" w:space="0" w:color="auto"/>
+              <w:left w:val="single" w:sz="4" w:space="0" w:color="auto"/>
+              <w:bottom w:val="dotted" w:sz="4" w:space="0" w:color="auto"/>
+              <w:right w:val="single" w:sz="4" w:space="0" w:color="auto"/>
+            </w:tcBorders>
+          </w:tcPr>
+          <w:p>
+            <w:pPr>
+              <w:pStyle w:val="Table12"/>
+            </w:pPr>
+          </w:p>
+        </w:tc>
+        <w:tc>
+          <w:tcPr>
+            <w:tcW w:w="874" w:type="dxa"/>
+            <w:tcBorders>
+              <w:top w:val="dotted" w:sz="4" w:space="0" w:color="auto"/>
+              <w:left w:val="single" w:sz="4" w:space="0" w:color="auto"/>
+              <w:bottom w:val="dotted" w:sz="4" w:space="0" w:color="auto"/>
+              <w:right w:val="single" w:sz="4" w:space="0" w:color="auto"/>
+            </w:tcBorders>
+          </w:tcPr>
+          <w:p>
+            <w:pPr>
+              <w:pStyle w:val="Table12"/>
+            </w:pPr>
+          </w:p>
+        </w:tc>
+        <w:tc>
+          <w:tcPr>
+            <w:tcW w:w="874" w:type="dxa"/>
+            <w:tcBorders>
+              <w:top w:val="dotted" w:sz="4" w:space="0" w:color="auto"/>
+              <w:left w:val="single" w:sz="4" w:space="0" w:color="auto"/>
+              <w:bottom w:val="dotted" w:sz="4" w:space="0" w:color="auto"/>
+              <w:right w:val="single" w:sz="4" w:space="0" w:color="auto"/>
+            </w:tcBorders>
+          </w:tcPr>
+          <w:p>
+            <w:pPr>
+              <w:pStyle w:val="Table12"/>
+            </w:pPr>
+          </w:p>
+        </w:tc>
+        <w:tc>
+          <w:tcPr>
+            <w:tcW w:w="905" w:type="dxa"/>
+            <w:tcBorders>
+              <w:top w:val="dotted" w:sz="4" w:space="0" w:color="auto"/>
+              <w:left w:val="single" w:sz="4" w:space="0" w:color="auto"/>
+              <w:bottom w:val="dotted" w:sz="4" w:space="0" w:color="auto"/>
+              <w:right w:val="single" w:sz="4" w:space="0" w:color="auto"/>
+            </w:tcBorders>
+          </w:tcPr>
+          <w:p>
+            <w:pPr>
+              <w:pStyle w:val="Table12"/>
+            </w:pPr>
+          </w:p>
+        </w:tc>
+        <w:tc>
+          <w:tcPr>
+            <w:tcW w:w="1388" w:type="dxa"/>
+            <w:tcBorders>
+              <w:top w:val="dotted" w:sz="4" w:space="0" w:color="auto"/>
+              <w:left w:val="single" w:sz="4" w:space="0" w:color="auto"/>
+              <w:bottom w:val="dotted" w:sz="4" w:space="0" w:color="auto"/>
+              <w:right w:val="single" w:sz="4" w:space="0" w:color="auto"/>
+            </w:tcBorders>
+          </w:tcPr>
+          <w:p>
+            <w:pPr>
+              <w:pStyle w:val="Table12"/>
+            </w:pPr>
+            <w:bookmarkStart w:id="13" w:name="_GoBack"/>
+            <w:bookmarkEnd w:id="13"/>
+          </w:p>
+        </w:tc>
+        <w:tc>
+          <w:tcPr>
+            <w:tcW w:w="1784" w:type="dxa"/>
+            <w:tcBorders>
+              <w:top w:val="dotted" w:sz="4" w:space="0" w:color="auto"/>
+              <w:left w:val="single" w:sz="4" w:space="0" w:color="auto"/>
+              <w:bottom w:val="dotted" w:sz="4" w:space="0" w:color="auto"/>
+              <w:right w:val="single" w:sz="4" w:space="0" w:color="auto"/>
+            </w:tcBorders>
+          </w:tcPr>
+          <w:p>
+            <w:pPr>
+              <w:pStyle w:val="Table12"/>
+            </w:pPr>
+            <w:r>
+              <w:t>Cách dùng</w:t>
+            </w:r>
+          </w:p>
+        </w:tc>
+        <w:tc>
+          <w:tcPr>
+            <w:tcW w:w="1610" w:type="dxa"/>
+            <w:tcBorders>
+              <w:top w:val="dotted" w:sz="4" w:space="0" w:color="auto"/>
+              <w:left w:val="single" w:sz="4" w:space="0" w:color="auto"/>
+              <w:bottom w:val="dotted" w:sz="4" w:space="0" w:color="auto"/>
+              <w:right w:val="single" w:sz="4" w:space="0" w:color="auto"/>
+            </w:tcBorders>
+          </w:tcPr>
+          <w:p>
+            <w:pPr>
+              <w:pStyle w:val="Table12"/>
+            </w:pPr>
+          </w:p>
+        </w:tc>
+      </w:tr>
+      <w:tr>
+        <w:trPr>
+          <w:trHeight w:val="241"/>
+        </w:trPr>
+        <w:tc>
+          <w:tcPr>
+            <w:tcW w:w="1724" w:type="dxa"/>
+            <w:tcBorders>
+              <w:top w:val="dotted" w:sz="4" w:space="0" w:color="auto"/>
+              <w:left w:val="single" w:sz="4" w:space="0" w:color="auto"/>
+              <w:bottom w:val="dotted" w:sz="4" w:space="0" w:color="auto"/>
+              <w:right w:val="single" w:sz="4" w:space="0" w:color="auto"/>
+            </w:tcBorders>
+          </w:tcPr>
+          <w:p>
+            <w:pPr>
+              <w:pStyle w:val="Table12"/>
+            </w:pPr>
+            <w:r>
+              <w:t>Status</w:t>
+            </w:r>
+          </w:p>
+        </w:tc>
+        <w:tc>
+          <w:tcPr>
+            <w:tcW w:w="1457" w:type="dxa"/>
+            <w:tcBorders>
+              <w:top w:val="dotted" w:sz="4" w:space="0" w:color="auto"/>
+              <w:left w:val="single" w:sz="4" w:space="0" w:color="auto"/>
+              <w:bottom w:val="dotted" w:sz="4" w:space="0" w:color="auto"/>
+              <w:right w:val="single" w:sz="4" w:space="0" w:color="auto"/>
+            </w:tcBorders>
+          </w:tcPr>
+          <w:p>
+            <w:pPr>
+              <w:pStyle w:val="Table12"/>
+            </w:pPr>
+            <w:r>
+              <w:t>int</w:t>
+            </w:r>
+          </w:p>
+        </w:tc>
+        <w:tc>
+          <w:tcPr>
+            <w:tcW w:w="776" w:type="dxa"/>
+            <w:tcBorders>
+              <w:top w:val="dotted" w:sz="4" w:space="0" w:color="auto"/>
+              <w:left w:val="single" w:sz="4" w:space="0" w:color="auto"/>
+              <w:bottom w:val="dotted" w:sz="4" w:space="0" w:color="auto"/>
+              <w:right w:val="single" w:sz="4" w:space="0" w:color="auto"/>
+            </w:tcBorders>
+          </w:tcPr>
+          <w:p>
+            <w:pPr>
+              <w:pStyle w:val="Table12"/>
+            </w:pPr>
+          </w:p>
+        </w:tc>
+        <w:tc>
+          <w:tcPr>
+            <w:tcW w:w="874" w:type="dxa"/>
+            <w:tcBorders>
+              <w:top w:val="dotted" w:sz="4" w:space="0" w:color="auto"/>
+              <w:left w:val="single" w:sz="4" w:space="0" w:color="auto"/>
+              <w:bottom w:val="dotted" w:sz="4" w:space="0" w:color="auto"/>
+              <w:right w:val="single" w:sz="4" w:space="0" w:color="auto"/>
+            </w:tcBorders>
+          </w:tcPr>
+          <w:p>
+            <w:pPr>
+              <w:pStyle w:val="Table12"/>
+            </w:pPr>
+          </w:p>
+        </w:tc>
+        <w:tc>
+          <w:tcPr>
+            <w:tcW w:w="874" w:type="dxa"/>
+            <w:tcBorders>
+              <w:top w:val="dotted" w:sz="4" w:space="0" w:color="auto"/>
+              <w:left w:val="single" w:sz="4" w:space="0" w:color="auto"/>
+              <w:bottom w:val="dotted" w:sz="4" w:space="0" w:color="auto"/>
+              <w:right w:val="single" w:sz="4" w:space="0" w:color="auto"/>
+            </w:tcBorders>
+          </w:tcPr>
+          <w:p>
+            <w:pPr>
+              <w:pStyle w:val="Table12"/>
+            </w:pPr>
+          </w:p>
+        </w:tc>
+        <w:tc>
+          <w:tcPr>
+            <w:tcW w:w="905" w:type="dxa"/>
+            <w:tcBorders>
+              <w:top w:val="dotted" w:sz="4" w:space="0" w:color="auto"/>
+              <w:left w:val="single" w:sz="4" w:space="0" w:color="auto"/>
+              <w:bottom w:val="dotted" w:sz="4" w:space="0" w:color="auto"/>
+              <w:right w:val="single" w:sz="4" w:space="0" w:color="auto"/>
+            </w:tcBorders>
+          </w:tcPr>
+          <w:p>
+            <w:pPr>
+              <w:pStyle w:val="Table12"/>
+            </w:pPr>
+            <w:r>
+              <w:t>x</w:t>
+            </w:r>
+          </w:p>
+        </w:tc>
+        <w:tc>
+          <w:tcPr>
+            <w:tcW w:w="1388" w:type="dxa"/>
+            <w:tcBorders>
+              <w:top w:val="dotted" w:sz="4" w:space="0" w:color="auto"/>
+              <w:left w:val="single" w:sz="4" w:space="0" w:color="auto"/>
+              <w:bottom w:val="dotted" w:sz="4" w:space="0" w:color="auto"/>
+              <w:right w:val="single" w:sz="4" w:space="0" w:color="auto"/>
+            </w:tcBorders>
+          </w:tcPr>
+          <w:p>
+            <w:pPr>
+              <w:pStyle w:val="Table12"/>
+            </w:pPr>
+            <w:r>
+              <w:t>0</w:t>
+            </w:r>
+          </w:p>
+        </w:tc>
+        <w:tc>
+          <w:tcPr>
+            <w:tcW w:w="1784" w:type="dxa"/>
+            <w:tcBorders>
+              <w:top w:val="dotted" w:sz="4" w:space="0" w:color="auto"/>
+              <w:left w:val="single" w:sz="4" w:space="0" w:color="auto"/>
+              <w:bottom w:val="dotted" w:sz="4" w:space="0" w:color="auto"/>
+              <w:right w:val="single" w:sz="4" w:space="0" w:color="auto"/>
+            </w:tcBorders>
+          </w:tcPr>
+          <w:p>
+            <w:pPr>
+              <w:pStyle w:val="Table12"/>
+            </w:pPr>
+            <w:r>
+              <w:t xml:space="preserve">Trạng thái </w:t>
+            </w:r>
+            <w:r>
+              <w:t>thể loại</w:t>
+            </w:r>
+          </w:p>
+        </w:tc>
+        <w:tc>
+          <w:tcPr>
+            <w:tcW w:w="1610" w:type="dxa"/>
+            <w:tcBorders>
+              <w:top w:val="dotted" w:sz="4" w:space="0" w:color="auto"/>
+              <w:left w:val="single" w:sz="4" w:space="0" w:color="auto"/>
+              <w:bottom w:val="dotted" w:sz="4" w:space="0" w:color="auto"/>
+              <w:right w:val="single" w:sz="4" w:space="0" w:color="auto"/>
+            </w:tcBorders>
+          </w:tcPr>
+          <w:p>
+            <w:pPr>
+              <w:pStyle w:val="Table12"/>
+            </w:pPr>
+            <w:r>
+              <w:t>0-chưa xóa</w:t>
+            </w:r>
+          </w:p>
+          <w:p>
+            <w:pPr>
+              <w:pStyle w:val="Table12"/>
+            </w:pPr>
+            <w:r>
+              <w:t>1-đã xóa</w:t>
             </w:r>
           </w:p>
         </w:tc>
@@ -11339,22 +12334,22 @@
           <w:numId w:val="20"/>
         </w:numPr>
       </w:pPr>
-      <w:bookmarkStart w:id="13" w:name="_Toc190750341"/>
-      <w:bookmarkStart w:id="14" w:name="_Toc207144670"/>
-      <w:bookmarkStart w:id="15" w:name="_Toc270500409"/>
-      <w:bookmarkStart w:id="16" w:name="_Toc385707267"/>
-      <w:bookmarkStart w:id="17" w:name="_Toc57236032"/>
+      <w:bookmarkStart w:id="14" w:name="_Toc190750341"/>
+      <w:bookmarkStart w:id="15" w:name="_Toc207144670"/>
+      <w:bookmarkStart w:id="16" w:name="_Toc270500409"/>
+      <w:bookmarkStart w:id="17" w:name="_Toc385707267"/>
+      <w:bookmarkStart w:id="18" w:name="_Toc57236032"/>
       <w:r>
         <w:t>Mô tả Actor (Actors Description</w:t>
       </w:r>
-      <w:bookmarkEnd w:id="13"/>
       <w:bookmarkEnd w:id="14"/>
       <w:bookmarkEnd w:id="15"/>
       <w:bookmarkEnd w:id="16"/>
+      <w:bookmarkEnd w:id="17"/>
       <w:r>
         <w:t>)</w:t>
       </w:r>
-      <w:bookmarkEnd w:id="17"/>
+      <w:bookmarkEnd w:id="18"/>
     </w:p>
     <w:tbl>
       <w:tblPr>
@@ -11635,22 +12630,22 @@
           <w:numId w:val="20"/>
         </w:numPr>
       </w:pPr>
-      <w:bookmarkStart w:id="18" w:name="_Toc190750342"/>
-      <w:bookmarkStart w:id="19" w:name="_Toc207144671"/>
-      <w:bookmarkStart w:id="20" w:name="_Toc270500410"/>
-      <w:bookmarkStart w:id="21" w:name="_Toc385707268"/>
-      <w:bookmarkStart w:id="22" w:name="_Toc57236033"/>
+      <w:bookmarkStart w:id="19" w:name="_Toc190750342"/>
+      <w:bookmarkStart w:id="20" w:name="_Toc207144671"/>
+      <w:bookmarkStart w:id="21" w:name="_Toc270500410"/>
+      <w:bookmarkStart w:id="22" w:name="_Toc385707268"/>
+      <w:bookmarkStart w:id="23" w:name="_Toc57236033"/>
       <w:r>
         <w:t>Mô tả Use case (Use Cases Description</w:t>
       </w:r>
-      <w:bookmarkEnd w:id="18"/>
       <w:bookmarkEnd w:id="19"/>
       <w:bookmarkEnd w:id="20"/>
       <w:bookmarkEnd w:id="21"/>
+      <w:bookmarkEnd w:id="22"/>
       <w:r>
         <w:t>)</w:t>
       </w:r>
-      <w:bookmarkEnd w:id="22"/>
+      <w:bookmarkEnd w:id="23"/>
     </w:p>
     <w:tbl>
       <w:tblPr>
@@ -13919,17 +14914,17 @@
           <w:numId w:val="20"/>
         </w:numPr>
       </w:pPr>
-      <w:bookmarkStart w:id="23" w:name="_Toc207144672"/>
-      <w:bookmarkStart w:id="24" w:name="_Toc270500411"/>
-      <w:bookmarkStart w:id="25" w:name="_Toc385707269"/>
-      <w:bookmarkStart w:id="26" w:name="_Toc57236034"/>
+      <w:bookmarkStart w:id="24" w:name="_Toc207144672"/>
+      <w:bookmarkStart w:id="25" w:name="_Toc270500411"/>
+      <w:bookmarkStart w:id="26" w:name="_Toc385707269"/>
+      <w:bookmarkStart w:id="27" w:name="_Toc57236034"/>
       <w:r>
         <w:t>Use Case &amp; Actor mapping</w:t>
       </w:r>
-      <w:bookmarkEnd w:id="23"/>
       <w:bookmarkEnd w:id="24"/>
       <w:bookmarkEnd w:id="25"/>
       <w:bookmarkEnd w:id="26"/>
+      <w:bookmarkEnd w:id="27"/>
     </w:p>
     <w:tbl>
       <w:tblPr>
@@ -17178,14 +18173,14 @@
           <w:b/>
         </w:rPr>
       </w:pPr>
-      <w:bookmarkStart w:id="27" w:name="_Toc57236035"/>
+      <w:bookmarkStart w:id="28" w:name="_Toc57236035"/>
       <w:r>
         <w:rPr>
           <w:b/>
         </w:rPr>
         <w:t>Class</w:t>
       </w:r>
-      <w:bookmarkEnd w:id="27"/>
+      <w:bookmarkEnd w:id="28"/>
     </w:p>
     <w:p>
       <w:pPr>
@@ -17200,10 +18195,10 @@
           <w:b/>
         </w:rPr>
       </w:pPr>
-      <w:bookmarkStart w:id="28" w:name="_GoBack"/>
       <w:r>
         <w:rPr>
           <w:b/>
+          <w:noProof/>
         </w:rPr>
         <w:lastRenderedPageBreak/>
         <w:drawing>
@@ -17242,7 +18237,6 @@
           </wp:inline>
         </w:drawing>
       </w:r>
-      <w:bookmarkEnd w:id="28"/>
     </w:p>
     <w:sectPr>
       <w:pgSz w:w="12240" w:h="15840"/>
@@ -18455,6 +19449,94 @@
     </w:lvl>
   </w:abstractNum>
   <w:abstractNum w:abstractNumId="10" w15:restartNumberingAfterBreak="0">
+    <w:nsid w:val="4225448C"/>
+    <w:multiLevelType w:val="hybridMultilevel"/>
+    <w:tmpl w:val="E7567256"/>
+    <w:lvl w:ilvl="0" w:tplc="D848CFB4">
+      <w:numFmt w:val="decimal"/>
+      <w:lvlText w:val="%1-"/>
+      <w:lvlJc w:val="left"/>
+      <w:pPr>
+        <w:ind w:left="720" w:hanging="360"/>
+      </w:pPr>
+      <w:rPr>
+        <w:rFonts w:hint="default"/>
+      </w:rPr>
+    </w:lvl>
+    <w:lvl w:ilvl="1" w:tplc="04090019" w:tentative="1">
+      <w:start w:val="1"/>
+      <w:numFmt w:val="lowerLetter"/>
+      <w:lvlText w:val="%2."/>
+      <w:lvlJc w:val="left"/>
+      <w:pPr>
+        <w:ind w:left="1440" w:hanging="360"/>
+      </w:pPr>
+    </w:lvl>
+    <w:lvl w:ilvl="2" w:tplc="0409001B" w:tentative="1">
+      <w:start w:val="1"/>
+      <w:numFmt w:val="lowerRoman"/>
+      <w:lvlText w:val="%3."/>
+      <w:lvlJc w:val="right"/>
+      <w:pPr>
+        <w:ind w:left="2160" w:hanging="180"/>
+      </w:pPr>
+    </w:lvl>
+    <w:lvl w:ilvl="3" w:tplc="0409000F" w:tentative="1">
+      <w:start w:val="1"/>
+      <w:numFmt w:val="decimal"/>
+      <w:lvlText w:val="%4."/>
+      <w:lvlJc w:val="left"/>
+      <w:pPr>
+        <w:ind w:left="2880" w:hanging="360"/>
+      </w:pPr>
+    </w:lvl>
+    <w:lvl w:ilvl="4" w:tplc="04090019" w:tentative="1">
+      <w:start w:val="1"/>
+      <w:numFmt w:val="lowerLetter"/>
+      <w:lvlText w:val="%5."/>
+      <w:lvlJc w:val="left"/>
+      <w:pPr>
+        <w:ind w:left="3600" w:hanging="360"/>
+      </w:pPr>
+    </w:lvl>
+    <w:lvl w:ilvl="5" w:tplc="0409001B" w:tentative="1">
+      <w:start w:val="1"/>
+      <w:numFmt w:val="lowerRoman"/>
+      <w:lvlText w:val="%6."/>
+      <w:lvlJc w:val="right"/>
+      <w:pPr>
+        <w:ind w:left="4320" w:hanging="180"/>
+      </w:pPr>
+    </w:lvl>
+    <w:lvl w:ilvl="6" w:tplc="0409000F" w:tentative="1">
+      <w:start w:val="1"/>
+      <w:numFmt w:val="decimal"/>
+      <w:lvlText w:val="%7."/>
+      <w:lvlJc w:val="left"/>
+      <w:pPr>
+        <w:ind w:left="5040" w:hanging="360"/>
+      </w:pPr>
+    </w:lvl>
+    <w:lvl w:ilvl="7" w:tplc="04090019" w:tentative="1">
+      <w:start w:val="1"/>
+      <w:numFmt w:val="lowerLetter"/>
+      <w:lvlText w:val="%8."/>
+      <w:lvlJc w:val="left"/>
+      <w:pPr>
+        <w:ind w:left="5760" w:hanging="360"/>
+      </w:pPr>
+    </w:lvl>
+    <w:lvl w:ilvl="8" w:tplc="0409001B" w:tentative="1">
+      <w:start w:val="1"/>
+      <w:numFmt w:val="lowerRoman"/>
+      <w:lvlText w:val="%9."/>
+      <w:lvlJc w:val="right"/>
+      <w:pPr>
+        <w:ind w:left="6480" w:hanging="180"/>
+      </w:pPr>
+    </w:lvl>
+  </w:abstractNum>
+  <w:abstractNum w:abstractNumId="11" w15:restartNumberingAfterBreak="0">
     <w:nsid w:val="51D05F95"/>
     <w:multiLevelType w:val="multilevel"/>
     <w:tmpl w:val="4A2E1B0A"/>
@@ -18603,7 +19685,7 @@
       </w:rPr>
     </w:lvl>
   </w:abstractNum>
-  <w:abstractNum w:abstractNumId="11" w15:restartNumberingAfterBreak="0">
+  <w:abstractNum w:abstractNumId="12" w15:restartNumberingAfterBreak="0">
     <w:nsid w:val="53D260B7"/>
     <w:multiLevelType w:val="multilevel"/>
     <w:tmpl w:val="4156F8A2"/>
@@ -18752,7 +19834,7 @@
       </w:rPr>
     </w:lvl>
   </w:abstractNum>
-  <w:abstractNum w:abstractNumId="12" w15:restartNumberingAfterBreak="0">
+  <w:abstractNum w:abstractNumId="13" w15:restartNumberingAfterBreak="0">
     <w:nsid w:val="54034EA3"/>
     <w:multiLevelType w:val="hybridMultilevel"/>
     <w:tmpl w:val="760E6446"/>
@@ -18841,7 +19923,7 @@
       </w:pPr>
     </w:lvl>
   </w:abstractNum>
-  <w:abstractNum w:abstractNumId="13" w15:restartNumberingAfterBreak="0">
+  <w:abstractNum w:abstractNumId="14" w15:restartNumberingAfterBreak="0">
     <w:nsid w:val="548F3C66"/>
     <w:multiLevelType w:val="hybridMultilevel"/>
     <w:tmpl w:val="92486ADC"/>
@@ -18928,7 +20010,7 @@
       </w:pPr>
     </w:lvl>
   </w:abstractNum>
-  <w:abstractNum w:abstractNumId="14" w15:restartNumberingAfterBreak="0">
+  <w:abstractNum w:abstractNumId="15" w15:restartNumberingAfterBreak="0">
     <w:nsid w:val="5B010C71"/>
     <w:multiLevelType w:val="hybridMultilevel"/>
     <w:tmpl w:val="D55E0194"/>
@@ -19017,7 +20099,7 @@
       </w:pPr>
     </w:lvl>
   </w:abstractNum>
-  <w:abstractNum w:abstractNumId="15" w15:restartNumberingAfterBreak="0">
+  <w:abstractNum w:abstractNumId="16" w15:restartNumberingAfterBreak="0">
     <w:nsid w:val="5BB86455"/>
     <w:multiLevelType w:val="hybridMultilevel"/>
     <w:tmpl w:val="BC106180"/>
@@ -19103,7 +20185,7 @@
       </w:pPr>
     </w:lvl>
   </w:abstractNum>
-  <w:abstractNum w:abstractNumId="16" w15:restartNumberingAfterBreak="0">
+  <w:abstractNum w:abstractNumId="17" w15:restartNumberingAfterBreak="0">
     <w:nsid w:val="60684D74"/>
     <w:multiLevelType w:val="multilevel"/>
     <w:tmpl w:val="52481E96"/>
@@ -19252,7 +20334,7 @@
       </w:rPr>
     </w:lvl>
   </w:abstractNum>
-  <w:abstractNum w:abstractNumId="17" w15:restartNumberingAfterBreak="0">
+  <w:abstractNum w:abstractNumId="18" w15:restartNumberingAfterBreak="0">
     <w:nsid w:val="62F171B5"/>
     <w:multiLevelType w:val="hybridMultilevel"/>
     <w:tmpl w:val="102CC412"/>
@@ -19342,7 +20424,7 @@
       </w:pPr>
     </w:lvl>
   </w:abstractNum>
-  <w:abstractNum w:abstractNumId="18" w15:restartNumberingAfterBreak="0">
+  <w:abstractNum w:abstractNumId="19" w15:restartNumberingAfterBreak="0">
     <w:nsid w:val="63365E09"/>
     <w:multiLevelType w:val="hybridMultilevel"/>
     <w:tmpl w:val="79146D58"/>
@@ -19432,7 +20514,7 @@
       </w:pPr>
     </w:lvl>
   </w:abstractNum>
-  <w:abstractNum w:abstractNumId="19" w15:restartNumberingAfterBreak="0">
+  <w:abstractNum w:abstractNumId="20" w15:restartNumberingAfterBreak="0">
     <w:nsid w:val="64543F49"/>
     <w:multiLevelType w:val="hybridMultilevel"/>
     <w:tmpl w:val="A85E9F14"/>
@@ -19521,7 +20603,7 @@
       </w:pPr>
     </w:lvl>
   </w:abstractNum>
-  <w:abstractNum w:abstractNumId="20" w15:restartNumberingAfterBreak="0">
+  <w:abstractNum w:abstractNumId="21" w15:restartNumberingAfterBreak="0">
     <w:nsid w:val="710F1A26"/>
     <w:multiLevelType w:val="hybridMultilevel"/>
     <w:tmpl w:val="A15A85C2"/>
@@ -19610,7 +20692,7 @@
       </w:pPr>
     </w:lvl>
   </w:abstractNum>
-  <w:abstractNum w:abstractNumId="21" w15:restartNumberingAfterBreak="0">
+  <w:abstractNum w:abstractNumId="22" w15:restartNumberingAfterBreak="0">
     <w:nsid w:val="752A0B4D"/>
     <w:multiLevelType w:val="hybridMultilevel"/>
     <w:tmpl w:val="7E808C08"/>
@@ -19712,52 +20794,52 @@
     <w:abstractNumId w:val="5"/>
   </w:num>
   <w:num w:numId="5">
-    <w:abstractNumId w:val="16"/>
+    <w:abstractNumId w:val="17"/>
   </w:num>
   <w:num w:numId="6">
     <w:abstractNumId w:val="3"/>
   </w:num>
   <w:num w:numId="7">
-    <w:abstractNumId w:val="15"/>
+    <w:abstractNumId w:val="16"/>
   </w:num>
   <w:num w:numId="8">
     <w:abstractNumId w:val="4"/>
   </w:num>
   <w:num w:numId="9">
+    <w:abstractNumId w:val="12"/>
+  </w:num>
+  <w:num w:numId="10">
     <w:abstractNumId w:val="11"/>
   </w:num>
-  <w:num w:numId="10">
-    <w:abstractNumId w:val="10"/>
-  </w:num>
   <w:num w:numId="11">
-    <w:abstractNumId w:val="13"/>
+    <w:abstractNumId w:val="14"/>
   </w:num>
   <w:num w:numId="12">
-    <w:abstractNumId w:val="20"/>
+    <w:abstractNumId w:val="21"/>
   </w:num>
   <w:num w:numId="13">
-    <w:abstractNumId w:val="12"/>
+    <w:abstractNumId w:val="13"/>
   </w:num>
   <w:num w:numId="14">
     <w:abstractNumId w:val="0"/>
   </w:num>
   <w:num w:numId="15">
-    <w:abstractNumId w:val="14"/>
+    <w:abstractNumId w:val="15"/>
   </w:num>
   <w:num w:numId="16">
     <w:abstractNumId w:val="9"/>
   </w:num>
   <w:num w:numId="17">
-    <w:abstractNumId w:val="19"/>
+    <w:abstractNumId w:val="20"/>
   </w:num>
   <w:num w:numId="18">
-    <w:abstractNumId w:val="21"/>
+    <w:abstractNumId w:val="22"/>
   </w:num>
   <w:num w:numId="19">
-    <w:abstractNumId w:val="17"/>
+    <w:abstractNumId w:val="18"/>
   </w:num>
   <w:num w:numId="20">
-    <w:abstractNumId w:val="18"/>
+    <w:abstractNumId w:val="19"/>
   </w:num>
   <w:num w:numId="21">
     <w:abstractNumId w:val="6"/>
@@ -19791,6 +20873,9 @@
     <w:lvlOverride w:ilvl="8">
       <w:startOverride w:val="1"/>
     </w:lvlOverride>
+  </w:num>
+  <w:num w:numId="23">
+    <w:abstractNumId w:val="10"/>
   </w:num>
 </w:numbering>
 </file>
@@ -20188,6 +21273,7 @@
   <w:style w:type="paragraph" w:default="1" w:styleId="Normal">
     <w:name w:val="Normal"/>
     <w:qFormat/>
+    <w:rsid w:val="008C70DF"/>
   </w:style>
   <w:style w:type="paragraph" w:styleId="Heading1">
     <w:name w:val="heading 1"/>
@@ -27347,324 +28433,324 @@
     </dgm:pt>
   </dgm:ptLst>
   <dgm:cxnLst>
-    <dgm:cxn modelId="{A47F9C2E-E403-4D03-B0B6-62A749AE2E98}" type="presOf" srcId="{F755B8AD-5536-4FD2-AF79-2332956CD8F7}" destId="{1FBED8CE-CFF8-4646-A349-57900235F82B}" srcOrd="0" destOrd="0" presId="urn:microsoft.com/office/officeart/2009/3/layout/HorizontalOrganizationChart"/>
-    <dgm:cxn modelId="{FFFF6C2D-75B2-4A6B-977D-4AFEF509D508}" type="presOf" srcId="{6C133031-B6A8-49B6-801D-ACD6036E6280}" destId="{41094CFE-D3B4-4B08-BD11-5C55D5543AF4}" srcOrd="0" destOrd="0" presId="urn:microsoft.com/office/officeart/2009/3/layout/HorizontalOrganizationChart"/>
-    <dgm:cxn modelId="{DA42E4FE-8422-4ECE-9BBC-F5EAA44F2859}" type="presOf" srcId="{11D74623-1E5F-49A2-8257-39E953E72BEB}" destId="{EE520391-6A3E-46D1-8D01-401DD33BB446}" srcOrd="0" destOrd="0" presId="urn:microsoft.com/office/officeart/2009/3/layout/HorizontalOrganizationChart"/>
-    <dgm:cxn modelId="{5BE7AA9B-37A5-4094-A126-06D30F49A0A3}" type="presOf" srcId="{82FC4EB7-5CFE-4E3C-9F68-F6F711EB2C63}" destId="{1F2ACA23-D477-4B36-9792-5273AF3E0529}" srcOrd="0" destOrd="0" presId="urn:microsoft.com/office/officeart/2009/3/layout/HorizontalOrganizationChart"/>
-    <dgm:cxn modelId="{186403E5-511A-4CD9-A4D7-2F7EB35B5B8D}" type="presOf" srcId="{86A4FFC7-93C8-4979-998B-1DD9C10B936C}" destId="{DDD34D23-24C7-4DE8-9ED9-70FC494E0783}" srcOrd="1" destOrd="0" presId="urn:microsoft.com/office/officeart/2009/3/layout/HorizontalOrganizationChart"/>
-    <dgm:cxn modelId="{96EE4173-26FB-480A-B4A7-0E27569F33A2}" type="presOf" srcId="{A1DA6BED-EDB9-452C-B6F3-2EBF37F90A9C}" destId="{A067057A-B913-4C22-989D-185887D8CAFC}" srcOrd="1" destOrd="0" presId="urn:microsoft.com/office/officeart/2009/3/layout/HorizontalOrganizationChart"/>
+    <dgm:cxn modelId="{FC65600B-9493-4EE1-AD8A-DDF2D4BECB8D}" type="presOf" srcId="{11D74623-1E5F-49A2-8257-39E953E72BEB}" destId="{EE520391-6A3E-46D1-8D01-401DD33BB446}" srcOrd="0" destOrd="0" presId="urn:microsoft.com/office/officeart/2009/3/layout/HorizontalOrganizationChart"/>
+    <dgm:cxn modelId="{1D3212C0-3CCA-4B64-80A7-2FC957BEF334}" type="presOf" srcId="{60B17623-BDFE-4EF1-9443-9B049FAA0E0C}" destId="{4D530071-8595-4D60-9435-0189186FCAC6}" srcOrd="1" destOrd="0" presId="urn:microsoft.com/office/officeart/2009/3/layout/HorizontalOrganizationChart"/>
     <dgm:cxn modelId="{4847E153-D747-4061-AF99-CD9DBEDD97CF}" srcId="{B2383E6A-0400-4D18-A907-3C3104200A6C}" destId="{7DA7EFAD-C703-442C-A9E0-17CCC5524EA6}" srcOrd="0" destOrd="0" parTransId="{A429905D-5FDF-42FC-8DFB-10520B5869CC}" sibTransId="{FAADF4D1-FB4E-4E54-A624-C4AF1D193886}"/>
+    <dgm:cxn modelId="{E4F90743-CDB2-44B8-9184-45014EE6734E}" type="presOf" srcId="{7DCA9C88-684E-4511-AC0A-9C96F0D1407F}" destId="{65A33BCE-0FC6-41E2-850A-471F47EE3D0C}" srcOrd="1" destOrd="0" presId="urn:microsoft.com/office/officeart/2009/3/layout/HorizontalOrganizationChart"/>
     <dgm:cxn modelId="{AB305DD9-71B8-434D-B778-9D58CF92125F}" srcId="{B2383E6A-0400-4D18-A907-3C3104200A6C}" destId="{1E2F0E43-4E99-4014-B8E9-430F5D96FF08}" srcOrd="2" destOrd="0" parTransId="{466C00B0-299A-414C-85F7-3A540A569925}" sibTransId="{A7FF9C1C-8303-43C2-B8E0-FC0FCAC58D1F}"/>
-    <dgm:cxn modelId="{8EF479E4-637B-45E7-9C14-A353638A6732}" type="presOf" srcId="{7DA7EFAD-C703-442C-A9E0-17CCC5524EA6}" destId="{F4A52702-993A-4733-910B-01189049944E}" srcOrd="0" destOrd="0" presId="urn:microsoft.com/office/officeart/2009/3/layout/HorizontalOrganizationChart"/>
+    <dgm:cxn modelId="{125F01E1-EB97-49CE-8CFB-0D0D19D35823}" type="presOf" srcId="{466C00B0-299A-414C-85F7-3A540A569925}" destId="{4C1C8910-08C0-4518-B865-6582F6D669CF}" srcOrd="0" destOrd="0" presId="urn:microsoft.com/office/officeart/2009/3/layout/HorizontalOrganizationChart"/>
+    <dgm:cxn modelId="{A2514928-ED5F-4F75-A006-A4D514D216E7}" type="presOf" srcId="{4D0706AD-D2FE-42EA-B1BF-BD8850E2222E}" destId="{4951D8EE-1B8F-4C0D-B207-A1674ACB54B9}" srcOrd="1" destOrd="0" presId="urn:microsoft.com/office/officeart/2009/3/layout/HorizontalOrganizationChart"/>
     <dgm:cxn modelId="{B7268977-396F-4A5E-9CA5-86E8803B7AD7}" srcId="{ED98A9C2-687C-4C7D-8817-389AF8050476}" destId="{F755B8AD-5536-4FD2-AF79-2332956CD8F7}" srcOrd="0" destOrd="0" parTransId="{1795DC6A-BDE2-4830-9241-B394A4868D6A}" sibTransId="{0489A4DC-599C-4487-9C29-6018BD3DDBFF}"/>
+    <dgm:cxn modelId="{2175AA81-9A1A-4D98-AECB-A690EAD733DA}" type="presOf" srcId="{86A4FFC7-93C8-4979-998B-1DD9C10B936C}" destId="{DDD34D23-24C7-4DE8-9ED9-70FC494E0783}" srcOrd="1" destOrd="0" presId="urn:microsoft.com/office/officeart/2009/3/layout/HorizontalOrganizationChart"/>
+    <dgm:cxn modelId="{035A1F7E-7200-49FF-A04A-DBAC883EC98F}" type="presOf" srcId="{2B0109FC-1344-4D8A-8A3F-27B483AB3C09}" destId="{3F45DAA8-8371-4E8B-9092-3CABC650CD20}" srcOrd="0" destOrd="0" presId="urn:microsoft.com/office/officeart/2009/3/layout/HorizontalOrganizationChart"/>
+    <dgm:cxn modelId="{CAF53608-571A-4E5B-B13E-C2B9F97D2ACD}" type="presOf" srcId="{F6ED2DA7-5609-47F9-9F89-DE43BC0A442D}" destId="{87775F7D-DF0B-4F7C-8482-685402E69963}" srcOrd="1" destOrd="0" presId="urn:microsoft.com/office/officeart/2009/3/layout/HorizontalOrganizationChart"/>
+    <dgm:cxn modelId="{16A38144-EEF9-4A1D-A01A-C325D3DD02DE}" type="presOf" srcId="{F755B8AD-5536-4FD2-AF79-2332956CD8F7}" destId="{082B1D8F-F4B4-4141-95DC-0E4360CF4A14}" srcOrd="1" destOrd="0" presId="urn:microsoft.com/office/officeart/2009/3/layout/HorizontalOrganizationChart"/>
     <dgm:cxn modelId="{65B92ACE-11B3-4FA9-8DDC-147C07013215}" srcId="{7DCA9C88-684E-4511-AC0A-9C96F0D1407F}" destId="{42578472-6229-4856-9FD2-9EB63FEAD2A0}" srcOrd="0" destOrd="0" parTransId="{78DF609F-0E9D-4B50-9BB7-16E7BEC31E9F}" sibTransId="{33BE90A3-92C8-49CD-BA55-17A0B86C578F}"/>
-    <dgm:cxn modelId="{3DE27A92-F7C1-4E71-A67C-615477E8E3A2}" type="presOf" srcId="{ED98A9C2-687C-4C7D-8817-389AF8050476}" destId="{BABEF559-3356-44C1-B99B-0FD4946572C5}" srcOrd="1" destOrd="0" presId="urn:microsoft.com/office/officeart/2009/3/layout/HorizontalOrganizationChart"/>
-    <dgm:cxn modelId="{3698ADBB-676E-41BA-A278-DC0661BDC7FD}" type="presOf" srcId="{58B5AB80-2108-473B-8360-57E85D87CE42}" destId="{2392DBD0-1159-4F86-9EE6-E7DCD2B57FE7}" srcOrd="1" destOrd="0" presId="urn:microsoft.com/office/officeart/2009/3/layout/HorizontalOrganizationChart"/>
-    <dgm:cxn modelId="{046E849F-9254-4A0E-8A9A-676B2CF53A2C}" type="presOf" srcId="{B2383E6A-0400-4D18-A907-3C3104200A6C}" destId="{312C5C56-8066-4E56-93A0-B1F265CDD655}" srcOrd="0" destOrd="0" presId="urn:microsoft.com/office/officeart/2009/3/layout/HorizontalOrganizationChart"/>
-    <dgm:cxn modelId="{68A6DFC8-3E07-49A6-9739-614775510258}" type="presOf" srcId="{FE3CDA4C-905F-44B9-9493-48AB2C394FC8}" destId="{DF96CE45-13AE-48F8-B809-7D5034B7561B}" srcOrd="0" destOrd="0" presId="urn:microsoft.com/office/officeart/2009/3/layout/HorizontalOrganizationChart"/>
-    <dgm:cxn modelId="{6407CA7E-36FE-4A84-AB0E-9D10D7C3390C}" type="presOf" srcId="{EF2BEAA6-0CEE-41E9-971F-4769FB5DE7FC}" destId="{D9950DA0-8BC0-4ADA-8727-66BFECDBA9C9}" srcOrd="1" destOrd="0" presId="urn:microsoft.com/office/officeart/2009/3/layout/HorizontalOrganizationChart"/>
+    <dgm:cxn modelId="{2CB80014-C1AB-4DBB-84D2-75E6E59FCBA1}" type="presOf" srcId="{2780A4BB-A932-47E0-A1F9-2B97EF405640}" destId="{114A3977-CC20-4CA5-9C52-B8495972A99B}" srcOrd="0" destOrd="0" presId="urn:microsoft.com/office/officeart/2009/3/layout/HorizontalOrganizationChart"/>
+    <dgm:cxn modelId="{B155C70A-F84E-48EB-B4E6-4FF384055A27}" type="presOf" srcId="{256B2D37-B54A-4DE5-8628-312E125679BB}" destId="{86AC4F07-167A-40B9-8417-FF951FDCA751}" srcOrd="1" destOrd="0" presId="urn:microsoft.com/office/officeart/2009/3/layout/HorizontalOrganizationChart"/>
+    <dgm:cxn modelId="{0972B70F-B9E5-4D89-AFC2-A11AB0113B84}" type="presOf" srcId="{58B5AB80-2108-473B-8360-57E85D87CE42}" destId="{41972CC5-F3B2-454D-90C5-6189BA7E88C4}" srcOrd="0" destOrd="0" presId="urn:microsoft.com/office/officeart/2009/3/layout/HorizontalOrganizationChart"/>
+    <dgm:cxn modelId="{BA966256-DCF0-4AAE-BC29-7DA8930BBE20}" type="presOf" srcId="{9FEBAB08-0C8F-46FC-B7A4-FEFE4CDE54A6}" destId="{C045404C-5A55-4852-8F4D-829CC9C9985A}" srcOrd="0" destOrd="0" presId="urn:microsoft.com/office/officeart/2009/3/layout/HorizontalOrganizationChart"/>
+    <dgm:cxn modelId="{47461F17-FFFB-4CDA-B177-D86BBC129166}" type="presOf" srcId="{1795DC6A-BDE2-4830-9241-B394A4868D6A}" destId="{49DA6DB9-61B8-4DA8-848F-10A6BC455FAE}" srcOrd="0" destOrd="0" presId="urn:microsoft.com/office/officeart/2009/3/layout/HorizontalOrganizationChart"/>
+    <dgm:cxn modelId="{ABA9555C-A6C0-4EAE-B8D9-261C28C597B3}" type="presOf" srcId="{07E38FAC-31D7-474B-A440-F06C4E42C7A2}" destId="{C2290203-F7D2-483F-95F3-470BF3586A24}" srcOrd="1" destOrd="0" presId="urn:microsoft.com/office/officeart/2009/3/layout/HorizontalOrganizationChart"/>
+    <dgm:cxn modelId="{25153978-ABD8-4D2B-8D7B-0970F9E76CE5}" type="presOf" srcId="{256B2D37-B54A-4DE5-8628-312E125679BB}" destId="{499F17E4-8C76-4996-B5CD-02405BB15C0B}" srcOrd="0" destOrd="0" presId="urn:microsoft.com/office/officeart/2009/3/layout/HorizontalOrganizationChart"/>
+    <dgm:cxn modelId="{F8449B90-F29D-47EC-93DA-575F6C8BE722}" type="presOf" srcId="{7DA7EFAD-C703-442C-A9E0-17CCC5524EA6}" destId="{F4A52702-993A-4733-910B-01189049944E}" srcOrd="0" destOrd="0" presId="urn:microsoft.com/office/officeart/2009/3/layout/HorizontalOrganizationChart"/>
+    <dgm:cxn modelId="{C91095B9-4631-4ED1-BF9F-373F4FA24DC4}" type="presOf" srcId="{08141544-E610-49E0-8DD2-BE5A96D5CB75}" destId="{13EB86F9-89EC-475E-991F-67B3D71C914D}" srcOrd="0" destOrd="0" presId="urn:microsoft.com/office/officeart/2009/3/layout/HorizontalOrganizationChart"/>
+    <dgm:cxn modelId="{F203EB1C-76CC-407F-B2AC-D0004549E663}" type="presOf" srcId="{B433C45E-887B-49E5-A9AE-6F3E66B212E4}" destId="{3981373F-BD6F-4EB7-BCC4-670B96D55DD0}" srcOrd="0" destOrd="0" presId="urn:microsoft.com/office/officeart/2009/3/layout/HorizontalOrganizationChart"/>
+    <dgm:cxn modelId="{45245282-8B9F-43F9-A82D-A86ED64FAFA2}" type="presOf" srcId="{60B17623-BDFE-4EF1-9443-9B049FAA0E0C}" destId="{22FA7DCC-F1E8-4D34-9AA7-C79B196002BA}" srcOrd="0" destOrd="0" presId="urn:microsoft.com/office/officeart/2009/3/layout/HorizontalOrganizationChart"/>
+    <dgm:cxn modelId="{FEBAFCAD-69DE-43D4-BAF4-6DB430D20CCE}" type="presOf" srcId="{81DF1E72-ACC4-4294-8D86-3EB5ABB63239}" destId="{42F8DC85-5B49-4150-9D7E-33A4154F7C87}" srcOrd="0" destOrd="0" presId="urn:microsoft.com/office/officeart/2009/3/layout/HorizontalOrganizationChart"/>
+    <dgm:cxn modelId="{94A629D8-64FC-429C-A2D0-B81EA599A308}" type="presOf" srcId="{58B5AB80-2108-473B-8360-57E85D87CE42}" destId="{2392DBD0-1159-4F86-9EE6-E7DCD2B57FE7}" srcOrd="1" destOrd="0" presId="urn:microsoft.com/office/officeart/2009/3/layout/HorizontalOrganizationChart"/>
+    <dgm:cxn modelId="{FF846113-010E-4C18-9530-B28C805EEA23}" type="presOf" srcId="{1392EC17-C7EC-4D88-A357-44EEBF45D37D}" destId="{4BC70968-77FA-44FE-A429-D3A198C2F23D}" srcOrd="0" destOrd="0" presId="urn:microsoft.com/office/officeart/2009/3/layout/HorizontalOrganizationChart"/>
+    <dgm:cxn modelId="{92D8FF0D-2A0B-4EFC-A32F-BBC4EB15E489}" type="presOf" srcId="{07E38FAC-31D7-474B-A440-F06C4E42C7A2}" destId="{EA3C6CB4-078B-48DC-B826-99054811749B}" srcOrd="0" destOrd="0" presId="urn:microsoft.com/office/officeart/2009/3/layout/HorizontalOrganizationChart"/>
     <dgm:cxn modelId="{E0B50330-0366-4419-BEC7-2DA053FB6313}" srcId="{A1DA6BED-EDB9-452C-B6F3-2EBF37F90A9C}" destId="{F767445A-2E54-4F59-B99E-17DBB6E7D5B8}" srcOrd="0" destOrd="0" parTransId="{82FC4EB7-5CFE-4E3C-9F68-F6F711EB2C63}" sibTransId="{3B44DC3B-8A57-4E82-8CF1-6CE5BEBEFEF9}"/>
-    <dgm:cxn modelId="{B2E8E966-C7D2-4D76-B57E-9CDC627C631E}" type="presOf" srcId="{60B17623-BDFE-4EF1-9443-9B049FAA0E0C}" destId="{4D530071-8595-4D60-9435-0189186FCAC6}" srcOrd="1" destOrd="0" presId="urn:microsoft.com/office/officeart/2009/3/layout/HorizontalOrganizationChart"/>
-    <dgm:cxn modelId="{141BBB21-2A14-4F61-9FDF-3F23694E77E2}" type="presOf" srcId="{2780A4BB-A932-47E0-A1F9-2B97EF405640}" destId="{114A3977-CC20-4CA5-9C52-B8495972A99B}" srcOrd="0" destOrd="0" presId="urn:microsoft.com/office/officeart/2009/3/layout/HorizontalOrganizationChart"/>
-    <dgm:cxn modelId="{D75CA74B-EC2D-43DF-8632-FF56A04BEB1D}" type="presOf" srcId="{08141544-E610-49E0-8DD2-BE5A96D5CB75}" destId="{63006200-3CCA-41F2-811E-1E731AB8813F}" srcOrd="1" destOrd="0" presId="urn:microsoft.com/office/officeart/2009/3/layout/HorizontalOrganizationChart"/>
-    <dgm:cxn modelId="{5047C094-B1BD-4565-A8DB-5ACC40382C15}" type="presOf" srcId="{F755B8AD-5536-4FD2-AF79-2332956CD8F7}" destId="{082B1D8F-F4B4-4141-95DC-0E4360CF4A14}" srcOrd="1" destOrd="0" presId="urn:microsoft.com/office/officeart/2009/3/layout/HorizontalOrganizationChart"/>
+    <dgm:cxn modelId="{111BDD22-E11D-433C-9E8F-AC2255623EB1}" type="presOf" srcId="{A6C04528-E739-4F87-AED5-5D45B80C2B58}" destId="{0324C409-4D9E-4052-8DB1-D38DB575E617}" srcOrd="0" destOrd="0" presId="urn:microsoft.com/office/officeart/2009/3/layout/HorizontalOrganizationChart"/>
     <dgm:cxn modelId="{585435FA-271D-40E6-9006-3173ACD221FE}" srcId="{7DCA9C88-684E-4511-AC0A-9C96F0D1407F}" destId="{9F4B3431-DA54-4488-A5B1-EF7C7DE3EAC3}" srcOrd="1" destOrd="0" parTransId="{2B0109FC-1344-4D8A-8A3F-27B483AB3C09}" sibTransId="{D7B14AED-4FCD-4507-844B-011ACB979686}"/>
-    <dgm:cxn modelId="{7BE07130-CA6A-4BCF-8798-289CDB785486}" type="presOf" srcId="{EF2BEAA6-0CEE-41E9-971F-4769FB5DE7FC}" destId="{E79FF91F-2BE2-46F0-9065-4A637AB94FC5}" srcOrd="0" destOrd="0" presId="urn:microsoft.com/office/officeart/2009/3/layout/HorizontalOrganizationChart"/>
-    <dgm:cxn modelId="{F8D923F3-E15A-4001-848D-FD50E477549B}" type="presOf" srcId="{0D785CA9-9E73-400E-A6AC-26AD962A27B6}" destId="{35185605-3DCB-42C8-908A-4734E1EA728A}" srcOrd="1" destOrd="0" presId="urn:microsoft.com/office/officeart/2009/3/layout/HorizontalOrganizationChart"/>
-    <dgm:cxn modelId="{F795C566-12E9-46EC-A3C3-7299E0965B9C}" type="presOf" srcId="{763DE2C3-A682-413B-9EFA-A04D2537A13B}" destId="{BD437E2F-D7E1-4F32-A8DD-2BE4D18586AA}" srcOrd="1" destOrd="0" presId="urn:microsoft.com/office/officeart/2009/3/layout/HorizontalOrganizationChart"/>
-    <dgm:cxn modelId="{187A88A4-250E-4127-9870-33F2340AD6CA}" type="presOf" srcId="{466C00B0-299A-414C-85F7-3A540A569925}" destId="{4C1C8910-08C0-4518-B865-6582F6D669CF}" srcOrd="0" destOrd="0" presId="urn:microsoft.com/office/officeart/2009/3/layout/HorizontalOrganizationChart"/>
-    <dgm:cxn modelId="{9612F8FD-2CB5-4C98-8B3B-13B83C02C0B9}" type="presOf" srcId="{78DF609F-0E9D-4B50-9BB7-16E7BEC31E9F}" destId="{C6850A04-4AFC-4185-B32E-9DB9E5CA32B2}" srcOrd="0" destOrd="0" presId="urn:microsoft.com/office/officeart/2009/3/layout/HorizontalOrganizationChart"/>
-    <dgm:cxn modelId="{DE512C4A-780A-4E70-B0B1-B3626A9D36D8}" type="presOf" srcId="{D6C5CCE2-C46B-4930-8E42-AF093F85F71B}" destId="{7EA786BD-4998-4303-9074-455819DC6A25}" srcOrd="1" destOrd="0" presId="urn:microsoft.com/office/officeart/2009/3/layout/HorizontalOrganizationChart"/>
-    <dgm:cxn modelId="{84039C81-4C71-418B-A1CB-E9B7A1218C80}" type="presOf" srcId="{08141544-E610-49E0-8DD2-BE5A96D5CB75}" destId="{13EB86F9-89EC-475E-991F-67B3D71C914D}" srcOrd="0" destOrd="0" presId="urn:microsoft.com/office/officeart/2009/3/layout/HorizontalOrganizationChart"/>
-    <dgm:cxn modelId="{EB87A79D-7473-415C-929D-C3BB1045D204}" type="presOf" srcId="{763DE2C3-A682-413B-9EFA-A04D2537A13B}" destId="{85569D35-3E28-4213-AC64-C7984831178C}" srcOrd="0" destOrd="0" presId="urn:microsoft.com/office/officeart/2009/3/layout/HorizontalOrganizationChart"/>
-    <dgm:cxn modelId="{02F68201-F3C2-4908-93EE-0C265B8D4E8E}" type="presOf" srcId="{4B251E6C-7325-419B-9124-900481F66A40}" destId="{3BB57FB1-B1F4-4742-A94D-8ABD83A6B12D}" srcOrd="0" destOrd="0" presId="urn:microsoft.com/office/officeart/2009/3/layout/HorizontalOrganizationChart"/>
-    <dgm:cxn modelId="{972EB80F-24D3-48CA-88E7-4EBAC73887AB}" type="presOf" srcId="{0AA50FAE-17DB-4231-9333-B698A366101B}" destId="{E99E13BF-A25F-4CFC-9D45-5EDD05D4EAF3}" srcOrd="0" destOrd="0" presId="urn:microsoft.com/office/officeart/2009/3/layout/HorizontalOrganizationChart"/>
+    <dgm:cxn modelId="{4C6618F7-8452-4D78-A620-71C8B185C587}" type="presOf" srcId="{F767445A-2E54-4F59-B99E-17DBB6E7D5B8}" destId="{A36C0292-CC4E-409F-9BF4-4400AAB59CEC}" srcOrd="0" destOrd="0" presId="urn:microsoft.com/office/officeart/2009/3/layout/HorizontalOrganizationChart"/>
+    <dgm:cxn modelId="{DD85858B-0463-4DF7-A44A-EF347D01000D}" type="presOf" srcId="{7DA7EFAD-C703-442C-A9E0-17CCC5524EA6}" destId="{B456A631-9585-478F-878C-48091236F152}" srcOrd="1" destOrd="0" presId="urn:microsoft.com/office/officeart/2009/3/layout/HorizontalOrganizationChart"/>
+    <dgm:cxn modelId="{2489D92D-8E8E-4C2D-A763-E2C5B2A93B4B}" type="presOf" srcId="{1E2F0E43-4E99-4014-B8E9-430F5D96FF08}" destId="{A1E32B9E-ED33-4086-A93F-4EE1DE96BA1C}" srcOrd="1" destOrd="0" presId="urn:microsoft.com/office/officeart/2009/3/layout/HorizontalOrganizationChart"/>
     <dgm:cxn modelId="{84662F86-C55B-4192-B6D6-E729F3457F04}" srcId="{B2383E6A-0400-4D18-A907-3C3104200A6C}" destId="{60B17623-BDFE-4EF1-9443-9B049FAA0E0C}" srcOrd="1" destOrd="0" parTransId="{1392EC17-C7EC-4D88-A357-44EEBF45D37D}" sibTransId="{2D97E1E7-C85F-4377-8A66-E375FDFF75C0}"/>
-    <dgm:cxn modelId="{32192B33-4DA8-4167-A8FD-298FE853907B}" type="presOf" srcId="{B433C45E-887B-49E5-A9AE-6F3E66B212E4}" destId="{3981373F-BD6F-4EB7-BCC4-670B96D55DD0}" srcOrd="0" destOrd="0" presId="urn:microsoft.com/office/officeart/2009/3/layout/HorizontalOrganizationChart"/>
-    <dgm:cxn modelId="{B9CFF38C-DBFD-4BE4-8EFA-405A8C9C7224}" type="presOf" srcId="{CC3E2F96-DED3-4592-AFBC-F23BBFA33047}" destId="{9D8177FC-6CE1-4254-860C-6412AAFC621D}" srcOrd="0" destOrd="0" presId="urn:microsoft.com/office/officeart/2009/3/layout/HorizontalOrganizationChart"/>
-    <dgm:cxn modelId="{236F79C1-803D-46BA-B5DB-6CAD4F1DEDF2}" type="presOf" srcId="{DFECDDE7-7972-4C3F-A8CD-571C88ACB1D7}" destId="{67219DB8-BBA3-45A7-B28C-9964289416DF}" srcOrd="0" destOrd="0" presId="urn:microsoft.com/office/officeart/2009/3/layout/HorizontalOrganizationChart"/>
+    <dgm:cxn modelId="{6B610033-34A6-4F5F-9898-4AB18652A035}" type="presOf" srcId="{9F4B3431-DA54-4488-A5B1-EF7C7DE3EAC3}" destId="{3B9D046F-F5B8-44B8-B1BE-5931ACCFD4A4}" srcOrd="1" destOrd="0" presId="urn:microsoft.com/office/officeart/2009/3/layout/HorizontalOrganizationChart"/>
+    <dgm:cxn modelId="{78639BCA-6163-460A-8F93-93557A0623E8}" type="presOf" srcId="{EF2BEAA6-0CEE-41E9-971F-4769FB5DE7FC}" destId="{E79FF91F-2BE2-46F0-9065-4A637AB94FC5}" srcOrd="0" destOrd="0" presId="urn:microsoft.com/office/officeart/2009/3/layout/HorizontalOrganizationChart"/>
+    <dgm:cxn modelId="{21F7D531-326C-4C3A-9DA7-FE9B50FB5FB5}" type="presOf" srcId="{11D74623-1E5F-49A2-8257-39E953E72BEB}" destId="{145ED322-9C1A-4696-97C9-FBF89DB30B08}" srcOrd="1" destOrd="0" presId="urn:microsoft.com/office/officeart/2009/3/layout/HorizontalOrganizationChart"/>
+    <dgm:cxn modelId="{8CDA4AD2-82BF-4E70-950F-036F479632ED}" type="presOf" srcId="{D6C5CCE2-C46B-4930-8E42-AF093F85F71B}" destId="{5E750CE7-C9FC-4D31-A0A2-42A07EEE9FCB}" srcOrd="0" destOrd="0" presId="urn:microsoft.com/office/officeart/2009/3/layout/HorizontalOrganizationChart"/>
+    <dgm:cxn modelId="{08811A22-7997-40E2-95EB-8B88D02D5E09}" type="presOf" srcId="{B2383E6A-0400-4D18-A907-3C3104200A6C}" destId="{DD563B8B-C1B0-4EAE-941C-5A1C9A5D2270}" srcOrd="1" destOrd="0" presId="urn:microsoft.com/office/officeart/2009/3/layout/HorizontalOrganizationChart"/>
     <dgm:cxn modelId="{F50CD7A1-C427-4195-9EE7-CAD07A1D61AF}" srcId="{D4A6D96E-924F-48ED-B5DE-8E9129B4C98A}" destId="{4D0706AD-D2FE-42EA-B1BF-BD8850E2222E}" srcOrd="0" destOrd="0" parTransId="{0AA50FAE-17DB-4231-9333-B698A366101B}" sibTransId="{9773B392-FF8D-4ADE-9CA2-1959C03159B3}"/>
     <dgm:cxn modelId="{E76609B4-0054-4DAE-9A0E-6E4C9182B9EC}" srcId="{9F4B3431-DA54-4488-A5B1-EF7C7DE3EAC3}" destId="{B2383E6A-0400-4D18-A907-3C3104200A6C}" srcOrd="0" destOrd="0" parTransId="{81DF1E72-ACC4-4294-8D86-3EB5ABB63239}" sibTransId="{0D83598E-9274-4F22-A350-8DEB9917E8D4}"/>
+    <dgm:cxn modelId="{8CD40B9D-0DDB-4B8A-A78D-6640987F2657}" type="presOf" srcId="{6C133031-B6A8-49B6-801D-ACD6036E6280}" destId="{D0880CD9-328B-493A-9502-2E92040D628D}" srcOrd="1" destOrd="0" presId="urn:microsoft.com/office/officeart/2009/3/layout/HorizontalOrganizationChart"/>
     <dgm:cxn modelId="{EB7DA1E9-53DF-436A-ADF9-9138D2CC1E84}" srcId="{42578472-6229-4856-9FD2-9EB63FEAD2A0}" destId="{763DE2C3-A682-413B-9EFA-A04D2537A13B}" srcOrd="0" destOrd="0" parTransId="{C27B8EC8-8830-4E18-AC71-62E4C1EFC63E}" sibTransId="{02503142-9694-4EFD-A821-86CD11C9FC7F}"/>
-    <dgm:cxn modelId="{837F1808-C1CE-4CE6-BC55-72DC967DA9C2}" type="presOf" srcId="{33D0064C-E11E-47B5-A4A0-1F7527387CA5}" destId="{7D9D6673-7E57-4F83-A834-BD6AED97DFE3}" srcOrd="0" destOrd="0" presId="urn:microsoft.com/office/officeart/2009/3/layout/HorizontalOrganizationChart"/>
     <dgm:cxn modelId="{5EDD2057-AC83-4679-9848-82D78F5DCE5B}" srcId="{D6C5CCE2-C46B-4930-8E42-AF093F85F71B}" destId="{11D74623-1E5F-49A2-8257-39E953E72BEB}" srcOrd="0" destOrd="0" parTransId="{73C713E5-F337-4D2E-9B33-A6F3BCD7E423}" sibTransId="{E0CD5706-026B-4676-890B-BD6F948CAE31}"/>
-    <dgm:cxn modelId="{A749273F-731A-428D-9693-E19B33615334}" type="presOf" srcId="{9FEBAB08-0C8F-46FC-B7A4-FEFE4CDE54A6}" destId="{C045404C-5A55-4852-8F4D-829CC9C9985A}" srcOrd="0" destOrd="0" presId="urn:microsoft.com/office/officeart/2009/3/layout/HorizontalOrganizationChart"/>
-    <dgm:cxn modelId="{F43EB9EC-7A4C-44AF-900B-68E89DEF74A1}" type="presOf" srcId="{256B2D37-B54A-4DE5-8628-312E125679BB}" destId="{86AC4F07-167A-40B9-8417-FF951FDCA751}" srcOrd="1" destOrd="0" presId="urn:microsoft.com/office/officeart/2009/3/layout/HorizontalOrganizationChart"/>
-    <dgm:cxn modelId="{FD7037AC-E659-4F01-B700-4CFF2282F11D}" type="presOf" srcId="{BA0CE06E-E2F4-4E2E-89EC-6268377F5409}" destId="{B2965DDC-C41F-4D85-8F94-2BDDDCCEF17C}" srcOrd="0" destOrd="0" presId="urn:microsoft.com/office/officeart/2009/3/layout/HorizontalOrganizationChart"/>
-    <dgm:cxn modelId="{0798DFDB-DB4F-4F2C-B97B-6D1106B25B8F}" type="presOf" srcId="{31CD4D28-2D76-4036-ABBD-A93794B753F8}" destId="{9A62B27E-0AD0-46FF-9F68-2E5E1A0B9BFD}" srcOrd="0" destOrd="0" presId="urn:microsoft.com/office/officeart/2009/3/layout/HorizontalOrganizationChart"/>
-    <dgm:cxn modelId="{94C790DD-079D-4C17-9813-6E5CA7162645}" type="presOf" srcId="{DC87D7FF-A68D-4AE0-BA2A-A93D4E3997CE}" destId="{B89C7557-70E1-4E8D-9FD0-17F5A19C2F39}" srcOrd="0" destOrd="0" presId="urn:microsoft.com/office/officeart/2009/3/layout/HorizontalOrganizationChart"/>
-    <dgm:cxn modelId="{C27A4908-1CE4-4A7A-B7A3-B8BF119B9DF6}" type="presOf" srcId="{82C6AE9C-2F28-444F-8383-FBA09A7E152B}" destId="{0904B4C2-91C7-43BF-AAA3-19BD91459740}" srcOrd="0" destOrd="0" presId="urn:microsoft.com/office/officeart/2009/3/layout/HorizontalOrganizationChart"/>
-    <dgm:cxn modelId="{49DD069A-E405-4E13-98C5-A3F7B74F5541}" type="presOf" srcId="{F767445A-2E54-4F59-B99E-17DBB6E7D5B8}" destId="{79A01698-EC63-4087-A68A-1B14552AFCBD}" srcOrd="1" destOrd="0" presId="urn:microsoft.com/office/officeart/2009/3/layout/HorizontalOrganizationChart"/>
-    <dgm:cxn modelId="{0FDB4AA5-8854-492F-A53D-0013FE96DFD7}" type="presOf" srcId="{9F4B3431-DA54-4488-A5B1-EF7C7DE3EAC3}" destId="{1EDE4E87-0100-4520-838B-57935D578B5D}" srcOrd="0" destOrd="0" presId="urn:microsoft.com/office/officeart/2009/3/layout/HorizontalOrganizationChart"/>
+    <dgm:cxn modelId="{D40ED6CD-5144-4025-A610-EF8CBA5D504F}" type="presOf" srcId="{763DE2C3-A682-413B-9EFA-A04D2537A13B}" destId="{BD437E2F-D7E1-4F32-A8DD-2BE4D18586AA}" srcOrd="1" destOrd="0" presId="urn:microsoft.com/office/officeart/2009/3/layout/HorizontalOrganizationChart"/>
+    <dgm:cxn modelId="{5699714C-E18D-44F1-A47E-A92D171C875F}" type="presOf" srcId="{A1DA6BED-EDB9-452C-B6F3-2EBF37F90A9C}" destId="{A067057A-B913-4C22-989D-185887D8CAFC}" srcOrd="1" destOrd="0" presId="urn:microsoft.com/office/officeart/2009/3/layout/HorizontalOrganizationChart"/>
+    <dgm:cxn modelId="{1DF47596-BD61-478D-86E3-1BB0A47BC1C2}" type="presOf" srcId="{FE3CDA4C-905F-44B9-9493-48AB2C394FC8}" destId="{DF96CE45-13AE-48F8-B809-7D5034B7561B}" srcOrd="0" destOrd="0" presId="urn:microsoft.com/office/officeart/2009/3/layout/HorizontalOrganizationChart"/>
+    <dgm:cxn modelId="{EF10474E-7F7B-47EA-B976-7F21B1FC2E57}" type="presOf" srcId="{73C713E5-F337-4D2E-9B33-A6F3BCD7E423}" destId="{2FF1F06E-5E63-4216-AF39-FFFBDAFC940A}" srcOrd="0" destOrd="0" presId="urn:microsoft.com/office/officeart/2009/3/layout/HorizontalOrganizationChart"/>
+    <dgm:cxn modelId="{7B644B50-7816-402B-8661-46FFDAA2067C}" type="presOf" srcId="{33D0064C-E11E-47B5-A4A0-1F7527387CA5}" destId="{7D9D6673-7E57-4F83-A834-BD6AED97DFE3}" srcOrd="0" destOrd="0" presId="urn:microsoft.com/office/officeart/2009/3/layout/HorizontalOrganizationChart"/>
     <dgm:cxn modelId="{4E4C3C50-F1A5-474C-8482-E8ED9E743D0E}" srcId="{EF2BEAA6-0CEE-41E9-971F-4769FB5DE7FC}" destId="{B433C45E-887B-49E5-A9AE-6F3E66B212E4}" srcOrd="1" destOrd="0" parTransId="{76789F1C-126B-43FA-9C3F-C5500858D28C}" sibTransId="{A1014F5B-0464-4AC7-B6C2-D998672673B6}"/>
-    <dgm:cxn modelId="{E991FDEC-53C7-4536-9AFA-F2C1501CB6CF}" type="presOf" srcId="{031D83AC-45CE-43C1-9BFC-5F8C8BBBCEA8}" destId="{ACA8D273-87E7-4C71-BE22-6F30F47CFF46}" srcOrd="0" destOrd="0" presId="urn:microsoft.com/office/officeart/2009/3/layout/HorizontalOrganizationChart"/>
-    <dgm:cxn modelId="{97194A01-2415-4EC6-8C64-8C3C77897C32}" type="presOf" srcId="{9F4B3431-DA54-4488-A5B1-EF7C7DE3EAC3}" destId="{3B9D046F-F5B8-44B8-B1BE-5931ACCFD4A4}" srcOrd="1" destOrd="0" presId="urn:microsoft.com/office/officeart/2009/3/layout/HorizontalOrganizationChart"/>
-    <dgm:cxn modelId="{B68D0A2E-6445-4FB8-BFC5-BA0F4C641B10}" type="presOf" srcId="{D31BD0C4-10B7-4832-AD31-657A45B765B4}" destId="{380A3D50-A66E-428F-BA98-9A9905C86310}" srcOrd="0" destOrd="0" presId="urn:microsoft.com/office/officeart/2009/3/layout/HorizontalOrganizationChart"/>
-    <dgm:cxn modelId="{2A7CB26F-D6A8-4610-9632-A1D7CCB4965D}" type="presOf" srcId="{73C713E5-F337-4D2E-9B33-A6F3BCD7E423}" destId="{2FF1F06E-5E63-4216-AF39-FFFBDAFC940A}" srcOrd="0" destOrd="0" presId="urn:microsoft.com/office/officeart/2009/3/layout/HorizontalOrganizationChart"/>
+    <dgm:cxn modelId="{634377DE-8561-4266-811D-417E635ED2A0}" type="presOf" srcId="{C4C0C5F1-7E05-4FF0-B4D8-D7F27D35407A}" destId="{5C41C33A-77F5-4EF9-B41E-B6323F3AC4B5}" srcOrd="1" destOrd="0" presId="urn:microsoft.com/office/officeart/2009/3/layout/HorizontalOrganizationChart"/>
+    <dgm:cxn modelId="{9D839E05-5E57-4B41-A5C2-7BE7163BC866}" type="presOf" srcId="{B433C45E-887B-49E5-A9AE-6F3E66B212E4}" destId="{464C662C-F5FD-413C-9FD5-8B2FF864DED3}" srcOrd="1" destOrd="0" presId="urn:microsoft.com/office/officeart/2009/3/layout/HorizontalOrganizationChart"/>
+    <dgm:cxn modelId="{F02794EB-6017-4714-B0CE-7AA9499C50A2}" type="presOf" srcId="{ED98A9C2-687C-4C7D-8817-389AF8050476}" destId="{AFFC2C8B-1B0E-44B3-930E-E12E186DD9F5}" srcOrd="0" destOrd="0" presId="urn:microsoft.com/office/officeart/2009/3/layout/HorizontalOrganizationChart"/>
     <dgm:cxn modelId="{F6D474C0-7FA4-4596-B914-49C9243D5270}" srcId="{9F4B3431-DA54-4488-A5B1-EF7C7DE3EAC3}" destId="{D4A6D96E-924F-48ED-B5DE-8E9129B4C98A}" srcOrd="1" destOrd="0" parTransId="{FE3CDA4C-905F-44B9-9493-48AB2C394FC8}" sibTransId="{4C338915-0B8F-448E-930F-B63B5A678C57}"/>
-    <dgm:cxn modelId="{BDE456D9-59B0-405E-BAB7-100838328969}" type="presOf" srcId="{81DF1E72-ACC4-4294-8D86-3EB5ABB63239}" destId="{42F8DC85-5B49-4150-9D7E-33A4154F7C87}" srcOrd="0" destOrd="0" presId="urn:microsoft.com/office/officeart/2009/3/layout/HorizontalOrganizationChart"/>
-    <dgm:cxn modelId="{DB87273B-16AB-44EE-B7F1-58153714C99D}" type="presOf" srcId="{4ECB6485-DE81-47F7-9D71-ADD622B942D9}" destId="{D61CB6E8-F652-472F-92E0-A16F205FF74E}" srcOrd="0" destOrd="0" presId="urn:microsoft.com/office/officeart/2009/3/layout/HorizontalOrganizationChart"/>
+    <dgm:cxn modelId="{E1BC359E-3A1A-4CC2-B850-0D488F80E1B5}" type="presOf" srcId="{86A4FFC7-93C8-4979-998B-1DD9C10B936C}" destId="{C223FE28-69AB-4E2D-8947-10A73D78B335}" srcOrd="0" destOrd="0" presId="urn:microsoft.com/office/officeart/2009/3/layout/HorizontalOrganizationChart"/>
+    <dgm:cxn modelId="{8414E98B-117F-4087-9E91-E3330232707E}" type="presOf" srcId="{D4A6D96E-924F-48ED-B5DE-8E9129B4C98A}" destId="{3D79A0B8-5A41-418F-A4E8-9BEA2D941DED}" srcOrd="0" destOrd="0" presId="urn:microsoft.com/office/officeart/2009/3/layout/HorizontalOrganizationChart"/>
+    <dgm:cxn modelId="{7317696C-8B60-4F51-B899-1B79439E0D54}" type="presOf" srcId="{08141544-E610-49E0-8DD2-BE5A96D5CB75}" destId="{63006200-3CCA-41F2-811E-1E731AB8813F}" srcOrd="1" destOrd="0" presId="urn:microsoft.com/office/officeart/2009/3/layout/HorizontalOrganizationChart"/>
+    <dgm:cxn modelId="{2C64A4D7-5D74-47B4-AC07-D9F28EB9E362}" type="presOf" srcId="{76789F1C-126B-43FA-9C3F-C5500858D28C}" destId="{0922E9F9-0CF8-4D44-84B4-FCC31E421263}" srcOrd="0" destOrd="0" presId="urn:microsoft.com/office/officeart/2009/3/layout/HorizontalOrganizationChart"/>
+    <dgm:cxn modelId="{6E154AF4-9E6A-4230-A7F0-6E831446B0C1}" type="presOf" srcId="{DC87D7FF-A68D-4AE0-BA2A-A93D4E3997CE}" destId="{B89C7557-70E1-4E8D-9FD0-17F5A19C2F39}" srcOrd="0" destOrd="0" presId="urn:microsoft.com/office/officeart/2009/3/layout/HorizontalOrganizationChart"/>
     <dgm:cxn modelId="{74E492AB-FB86-4073-8BB0-94B4BDFA93AD}" srcId="{EF2BEAA6-0CEE-41E9-971F-4769FB5DE7FC}" destId="{86A4FFC7-93C8-4979-998B-1DD9C10B936C}" srcOrd="0" destOrd="0" parTransId="{77F5EEFC-7FC1-423B-9125-2EA7FA067F00}" sibTransId="{6CDC0639-98B9-475D-83B2-15A0295CC372}"/>
-    <dgm:cxn modelId="{A99165A5-1E40-4365-875E-13A7105D97BA}" type="presOf" srcId="{6C133031-B6A8-49B6-801D-ACD6036E6280}" destId="{D0880CD9-328B-493A-9502-2E92040D628D}" srcOrd="1" destOrd="0" presId="urn:microsoft.com/office/officeart/2009/3/layout/HorizontalOrganizationChart"/>
-    <dgm:cxn modelId="{A552F8DD-ED7B-466C-B055-FABB3C5826E4}" type="presOf" srcId="{C4C0C5F1-7E05-4FF0-B4D8-D7F27D35407A}" destId="{5C41C33A-77F5-4EF9-B41E-B6323F3AC4B5}" srcOrd="1" destOrd="0" presId="urn:microsoft.com/office/officeart/2009/3/layout/HorizontalOrganizationChart"/>
-    <dgm:cxn modelId="{D491EC35-C976-4EB2-8BD9-3CD3CA91D775}" type="presOf" srcId="{256B2D37-B54A-4DE5-8628-312E125679BB}" destId="{499F17E4-8C76-4996-B5CD-02405BB15C0B}" srcOrd="0" destOrd="0" presId="urn:microsoft.com/office/officeart/2009/3/layout/HorizontalOrganizationChart"/>
-    <dgm:cxn modelId="{38050719-B419-43AB-86D4-4E39138C2AD3}" type="presOf" srcId="{4D0706AD-D2FE-42EA-B1BF-BD8850E2222E}" destId="{1DB918B7-38AA-4C64-AB01-D1612F401E04}" srcOrd="0" destOrd="0" presId="urn:microsoft.com/office/officeart/2009/3/layout/HorizontalOrganizationChart"/>
-    <dgm:cxn modelId="{3F5C8874-6784-4310-B91C-CB47C5C6138D}" type="presOf" srcId="{42578472-6229-4856-9FD2-9EB63FEAD2A0}" destId="{AAF1268F-6B06-49F8-925A-55B7BDD72D4B}" srcOrd="0" destOrd="0" presId="urn:microsoft.com/office/officeart/2009/3/layout/HorizontalOrganizationChart"/>
-    <dgm:cxn modelId="{5BCC45C0-4E7D-4DCC-857C-289AF7936335}" type="presOf" srcId="{1795DC6A-BDE2-4830-9241-B394A4868D6A}" destId="{49DA6DB9-61B8-4DA8-848F-10A6BC455FAE}" srcOrd="0" destOrd="0" presId="urn:microsoft.com/office/officeart/2009/3/layout/HorizontalOrganizationChart"/>
+    <dgm:cxn modelId="{4FE273E6-D527-4E1D-ABC3-6A34ED52959F}" type="presOf" srcId="{BA0CE06E-E2F4-4E2E-89EC-6268377F5409}" destId="{B2965DDC-C41F-4D85-8F94-2BDDDCCEF17C}" srcOrd="0" destOrd="0" presId="urn:microsoft.com/office/officeart/2009/3/layout/HorizontalOrganizationChart"/>
+    <dgm:cxn modelId="{CA101997-A51C-4567-9009-6EA44B473A98}" type="presOf" srcId="{031D83AC-45CE-43C1-9BFC-5F8C8BBBCEA8}" destId="{5BD9EA0D-0D47-41B7-B8A6-12042641E2AB}" srcOrd="1" destOrd="0" presId="urn:microsoft.com/office/officeart/2009/3/layout/HorizontalOrganizationChart"/>
     <dgm:cxn modelId="{257D6630-49CE-47E2-B910-208024E4A0AF}" srcId="{11D74623-1E5F-49A2-8257-39E953E72BEB}" destId="{0D785CA9-9E73-400E-A6AC-26AD962A27B6}" srcOrd="1" destOrd="0" parTransId="{33D0064C-E11E-47B5-A4A0-1F7527387CA5}" sibTransId="{BB35B095-0432-45E4-A775-10F9996B35AF}"/>
-    <dgm:cxn modelId="{0AF2992E-2FFA-4211-AE53-B0F179B3B88D}" type="presOf" srcId="{D4A6D96E-924F-48ED-B5DE-8E9129B4C98A}" destId="{3D79A0B8-5A41-418F-A4E8-9BEA2D941DED}" srcOrd="0" destOrd="0" presId="urn:microsoft.com/office/officeart/2009/3/layout/HorizontalOrganizationChart"/>
-    <dgm:cxn modelId="{F3DA3B1E-8D4B-4C86-B90D-307CBB682E7E}" type="presOf" srcId="{A6C04528-E739-4F87-AED5-5D45B80C2B58}" destId="{0324C409-4D9E-4052-8DB1-D38DB575E617}" srcOrd="0" destOrd="0" presId="urn:microsoft.com/office/officeart/2009/3/layout/HorizontalOrganizationChart"/>
-    <dgm:cxn modelId="{92085936-19EC-4FB9-8EBB-75F2FF07E544}" type="presOf" srcId="{7DCA9C88-684E-4511-AC0A-9C96F0D1407F}" destId="{65A33BCE-0FC6-41E2-850A-471F47EE3D0C}" srcOrd="1" destOrd="0" presId="urn:microsoft.com/office/officeart/2009/3/layout/HorizontalOrganizationChart"/>
-    <dgm:cxn modelId="{FF6322F7-3D4C-4C0E-B702-17CAED7F4B64}" type="presOf" srcId="{A429905D-5FDF-42FC-8DFB-10520B5869CC}" destId="{16C6098C-3651-4186-A43E-DC1A69AC10F5}" srcOrd="0" destOrd="0" presId="urn:microsoft.com/office/officeart/2009/3/layout/HorizontalOrganizationChart"/>
-    <dgm:cxn modelId="{56D7C6FB-7756-4E3F-AF85-269F9BD0252F}" type="presOf" srcId="{B2383E6A-0400-4D18-A907-3C3104200A6C}" destId="{DD563B8B-C1B0-4EAE-941C-5A1C9A5D2270}" srcOrd="1" destOrd="0" presId="urn:microsoft.com/office/officeart/2009/3/layout/HorizontalOrganizationChart"/>
-    <dgm:cxn modelId="{CB253FF7-0EFB-4746-8ED3-7F5744ECF3D3}" type="presOf" srcId="{F6ED2DA7-5609-47F9-9F89-DE43BC0A442D}" destId="{87775F7D-DF0B-4F7C-8482-685402E69963}" srcOrd="1" destOrd="0" presId="urn:microsoft.com/office/officeart/2009/3/layout/HorizontalOrganizationChart"/>
+    <dgm:cxn modelId="{3B707995-5D93-4A61-865D-F196F759520A}" type="presOf" srcId="{B2383E6A-0400-4D18-A907-3C3104200A6C}" destId="{312C5C56-8066-4E56-93A0-B1F265CDD655}" srcOrd="0" destOrd="0" presId="urn:microsoft.com/office/officeart/2009/3/layout/HorizontalOrganizationChart"/>
     <dgm:cxn modelId="{7BAB58E1-85D8-4095-A99C-EEAC996BFC30}" srcId="{D6C5CCE2-C46B-4930-8E42-AF093F85F71B}" destId="{7DCA9C88-684E-4511-AC0A-9C96F0D1407F}" srcOrd="1" destOrd="0" parTransId="{F6F91280-01FE-489D-ACD0-6633F0EED37C}" sibTransId="{61C443F2-CA95-456C-881F-DBA87B3D3641}"/>
+    <dgm:cxn modelId="{549CAD7C-6A3C-4070-B57B-1F6DCB2CD668}" type="presOf" srcId="{42578472-6229-4856-9FD2-9EB63FEAD2A0}" destId="{AAF1268F-6B06-49F8-925A-55B7BDD72D4B}" srcOrd="0" destOrd="0" presId="urn:microsoft.com/office/officeart/2009/3/layout/HorizontalOrganizationChart"/>
     <dgm:cxn modelId="{BE370B21-DA86-4DDA-A024-FD370A032FF7}" srcId="{D4A6D96E-924F-48ED-B5DE-8E9129B4C98A}" destId="{58B5AB80-2108-473B-8360-57E85D87CE42}" srcOrd="2" destOrd="0" parTransId="{4ECB6485-DE81-47F7-9D71-ADD622B942D9}" sibTransId="{61B15D10-D2E2-411A-977B-C97236939D30}"/>
-    <dgm:cxn modelId="{F47349BC-C9FE-4F41-9297-0E3ED01F0FC6}" type="presOf" srcId="{60B17623-BDFE-4EF1-9443-9B049FAA0E0C}" destId="{22FA7DCC-F1E8-4D34-9AA7-C79B196002BA}" srcOrd="0" destOrd="0" presId="urn:microsoft.com/office/officeart/2009/3/layout/HorizontalOrganizationChart"/>
-    <dgm:cxn modelId="{AED54A04-A6CA-45B5-B58B-3FAA76B7E58B}" type="presOf" srcId="{2B0109FC-1344-4D8A-8A3F-27B483AB3C09}" destId="{3F45DAA8-8371-4E8B-9092-3CABC650CD20}" srcOrd="0" destOrd="0" presId="urn:microsoft.com/office/officeart/2009/3/layout/HorizontalOrganizationChart"/>
-    <dgm:cxn modelId="{A2E1B70A-2545-46E2-A2C6-7178107889F6}" type="presOf" srcId="{77F5EEFC-7FC1-423B-9125-2EA7FA067F00}" destId="{4B85C980-3ADA-4FE8-89DA-E30133C1EB54}" srcOrd="0" destOrd="0" presId="urn:microsoft.com/office/officeart/2009/3/layout/HorizontalOrganizationChart"/>
-    <dgm:cxn modelId="{6E37180A-8506-4452-AC62-39A02BA7A0F6}" type="presOf" srcId="{D4A6D96E-924F-48ED-B5DE-8E9129B4C98A}" destId="{AE9D1DD2-57A7-4CF0-8CDE-1467BA9F9A49}" srcOrd="1" destOrd="0" presId="urn:microsoft.com/office/officeart/2009/3/layout/HorizontalOrganizationChart"/>
-    <dgm:cxn modelId="{97357149-A0E3-4831-862B-F9797BF628BD}" type="presOf" srcId="{1E2F0E43-4E99-4014-B8E9-430F5D96FF08}" destId="{A1E32B9E-ED33-4086-A93F-4EE1DE96BA1C}" srcOrd="1" destOrd="0" presId="urn:microsoft.com/office/officeart/2009/3/layout/HorizontalOrganizationChart"/>
-    <dgm:cxn modelId="{2A8CC174-BBFF-4979-8A7F-CF6E99A60E39}" type="presOf" srcId="{1392EC17-C7EC-4D88-A357-44EEBF45D37D}" destId="{4BC70968-77FA-44FE-A429-D3A198C2F23D}" srcOrd="0" destOrd="0" presId="urn:microsoft.com/office/officeart/2009/3/layout/HorizontalOrganizationChart"/>
+    <dgm:cxn modelId="{CE618DB8-31B5-4C6F-9922-6F4B7E1E908E}" type="presOf" srcId="{A1DA6BED-EDB9-452C-B6F3-2EBF37F90A9C}" destId="{65DBF59A-44B6-49F5-A2B4-F1A55C3C5FEB}" srcOrd="0" destOrd="0" presId="urn:microsoft.com/office/officeart/2009/3/layout/HorizontalOrganizationChart"/>
+    <dgm:cxn modelId="{B130D8E7-5A70-4181-B508-7BB1532BBCCA}" type="presOf" srcId="{D4A6D96E-924F-48ED-B5DE-8E9129B4C98A}" destId="{AE9D1DD2-57A7-4CF0-8CDE-1467BA9F9A49}" srcOrd="1" destOrd="0" presId="urn:microsoft.com/office/officeart/2009/3/layout/HorizontalOrganizationChart"/>
+    <dgm:cxn modelId="{DC474412-A0AF-48B8-911B-A5F64964212E}" type="presOf" srcId="{77F5EEFC-7FC1-423B-9125-2EA7FA067F00}" destId="{4B85C980-3ADA-4FE8-89DA-E30133C1EB54}" srcOrd="0" destOrd="0" presId="urn:microsoft.com/office/officeart/2009/3/layout/HorizontalOrganizationChart"/>
+    <dgm:cxn modelId="{F65655F9-DC0B-4C2B-AEB0-750D3A50A7C7}" type="presOf" srcId="{0D785CA9-9E73-400E-A6AC-26AD962A27B6}" destId="{4D250F5D-9DC9-4123-94DF-0D1CAEFA85CE}" srcOrd="0" destOrd="0" presId="urn:microsoft.com/office/officeart/2009/3/layout/HorizontalOrganizationChart"/>
+    <dgm:cxn modelId="{76B3A02D-9488-44FC-B825-D13B4C640920}" type="presOf" srcId="{EF2BEAA6-0CEE-41E9-971F-4769FB5DE7FC}" destId="{D9950DA0-8BC0-4ADA-8727-66BFECDBA9C9}" srcOrd="1" destOrd="0" presId="urn:microsoft.com/office/officeart/2009/3/layout/HorizontalOrganizationChart"/>
+    <dgm:cxn modelId="{3A79FB17-B321-44C4-AC29-D5D01AF8FC5B}" type="presOf" srcId="{F767445A-2E54-4F59-B99E-17DBB6E7D5B8}" destId="{79A01698-EC63-4087-A68A-1B14552AFCBD}" srcOrd="1" destOrd="0" presId="urn:microsoft.com/office/officeart/2009/3/layout/HorizontalOrganizationChart"/>
+    <dgm:cxn modelId="{757AAC1F-83D6-452C-9759-E137A096859B}" type="presOf" srcId="{CC3E2F96-DED3-4592-AFBC-F23BBFA33047}" destId="{9D8177FC-6CE1-4254-860C-6412AAFC621D}" srcOrd="0" destOrd="0" presId="urn:microsoft.com/office/officeart/2009/3/layout/HorizontalOrganizationChart"/>
+    <dgm:cxn modelId="{30F464EF-2FFC-406E-B614-FDF58C77080F}" type="presOf" srcId="{78DF609F-0E9D-4B50-9BB7-16E7BEC31E9F}" destId="{C6850A04-4AFC-4185-B32E-9DB9E5CA32B2}" srcOrd="0" destOrd="0" presId="urn:microsoft.com/office/officeart/2009/3/layout/HorizontalOrganizationChart"/>
     <dgm:cxn modelId="{B3506812-FA5B-4CC5-8D4D-E1A0BCC1F210}" srcId="{ED98A9C2-687C-4C7D-8817-389AF8050476}" destId="{F6ED2DA7-5609-47F9-9F89-DE43BC0A442D}" srcOrd="1" destOrd="0" parTransId="{31CD4D28-2D76-4036-ABBD-A93794B753F8}" sibTransId="{AC59FE98-2DD0-4528-B393-21CAA56CCD9B}"/>
-    <dgm:cxn modelId="{8A31A16A-C001-4621-B623-E00F52E2265A}" type="presOf" srcId="{7DA7EFAD-C703-442C-A9E0-17CCC5524EA6}" destId="{B456A631-9585-478F-878C-48091236F152}" srcOrd="1" destOrd="0" presId="urn:microsoft.com/office/officeart/2009/3/layout/HorizontalOrganizationChart"/>
+    <dgm:cxn modelId="{728CAF63-9452-4D2A-A0C5-99B87FBE1CD7}" type="presOf" srcId="{DC87D7FF-A68D-4AE0-BA2A-A93D4E3997CE}" destId="{FD6A3EF8-8E99-47C6-B7A8-5BB183FBBFF8}" srcOrd="1" destOrd="0" presId="urn:microsoft.com/office/officeart/2009/3/layout/HorizontalOrganizationChart"/>
+    <dgm:cxn modelId="{E87874C6-6E46-4CC6-8CC2-C992D7695596}" type="presOf" srcId="{031D83AC-45CE-43C1-9BFC-5F8C8BBBCEA8}" destId="{ACA8D273-87E7-4C71-BE22-6F30F47CFF46}" srcOrd="0" destOrd="0" presId="urn:microsoft.com/office/officeart/2009/3/layout/HorizontalOrganizationChart"/>
     <dgm:cxn modelId="{8D272B56-88F3-43E7-8765-0F47EE8688A0}" srcId="{D6C5CCE2-C46B-4930-8E42-AF093F85F71B}" destId="{EF2BEAA6-0CEE-41E9-971F-4769FB5DE7FC}" srcOrd="2" destOrd="0" parTransId="{2780A4BB-A932-47E0-A1F9-2B97EF405640}" sibTransId="{17B29BCD-FE82-4DF1-8F89-CD61E280D9FE}"/>
-    <dgm:cxn modelId="{69DC52C7-CE7C-4188-B873-C4E5B899A638}" type="presOf" srcId="{F6F91280-01FE-489D-ACD0-6633F0EED37C}" destId="{A2935901-4B82-4B64-9891-97C7937DDBC7}" srcOrd="0" destOrd="0" presId="urn:microsoft.com/office/officeart/2009/3/layout/HorizontalOrganizationChart"/>
-    <dgm:cxn modelId="{686E8C25-BDBF-4F30-A26F-FAACF007F269}" type="presOf" srcId="{42578472-6229-4856-9FD2-9EB63FEAD2A0}" destId="{B8E15869-4EFA-47E2-880A-7D2C60D29E04}" srcOrd="1" destOrd="0" presId="urn:microsoft.com/office/officeart/2009/3/layout/HorizontalOrganizationChart"/>
+    <dgm:cxn modelId="{8815EA86-A354-4C89-A613-C9B5E1679FA9}" type="presOf" srcId="{F755B8AD-5536-4FD2-AF79-2332956CD8F7}" destId="{1FBED8CE-CFF8-4646-A349-57900235F82B}" srcOrd="0" destOrd="0" presId="urn:microsoft.com/office/officeart/2009/3/layout/HorizontalOrganizationChart"/>
+    <dgm:cxn modelId="{3E2EBBA0-42E1-428A-98A8-89508506C198}" type="presOf" srcId="{F6ED2DA7-5609-47F9-9F89-DE43BC0A442D}" destId="{8202620B-52E0-4832-ADE9-510C4AA342F4}" srcOrd="0" destOrd="0" presId="urn:microsoft.com/office/officeart/2009/3/layout/HorizontalOrganizationChart"/>
     <dgm:cxn modelId="{B13344F0-5376-46E0-94A5-FD987B0AF1F0}" srcId="{A1DA6BED-EDB9-452C-B6F3-2EBF37F90A9C}" destId="{C4C0C5F1-7E05-4FF0-B4D8-D7F27D35407A}" srcOrd="1" destOrd="0" parTransId="{DFECDDE7-7972-4C3F-A8CD-571C88ACB1D7}" sibTransId="{EC6A8232-FAF2-49E8-AC22-16A265D261C4}"/>
-    <dgm:cxn modelId="{C5AA10B5-BF1E-422C-B914-03349BBFA10A}" type="presOf" srcId="{1E2F0E43-4E99-4014-B8E9-430F5D96FF08}" destId="{3316F514-BA98-45C8-A256-98EF0EC8BC5E}" srcOrd="0" destOrd="0" presId="urn:microsoft.com/office/officeart/2009/3/layout/HorizontalOrganizationChart"/>
-    <dgm:cxn modelId="{8BD7D47F-9691-423E-A9F2-111B00D6D70C}" type="presOf" srcId="{76C0882C-89E5-4B8B-BECD-5B5CAAA68441}" destId="{DD96BAC4-BCAB-4267-8DBD-052168103CF1}" srcOrd="0" destOrd="0" presId="urn:microsoft.com/office/officeart/2009/3/layout/HorizontalOrganizationChart"/>
-    <dgm:cxn modelId="{F20ABCA0-2BED-4C27-8994-7914FDE814A3}" type="presOf" srcId="{58B5AB80-2108-473B-8360-57E85D87CE42}" destId="{41972CC5-F3B2-454D-90C5-6189BA7E88C4}" srcOrd="0" destOrd="0" presId="urn:microsoft.com/office/officeart/2009/3/layout/HorizontalOrganizationChart"/>
-    <dgm:cxn modelId="{DA2C450A-B15C-484F-B5F7-35414D6E3685}" type="presOf" srcId="{C27B8EC8-8830-4E18-AC71-62E4C1EFC63E}" destId="{FC618248-0CB3-487D-B541-2082D6972BB4}" srcOrd="0" destOrd="0" presId="urn:microsoft.com/office/officeart/2009/3/layout/HorizontalOrganizationChart"/>
+    <dgm:cxn modelId="{055BFAB3-6C38-4109-AE3D-FBE6A7787A22}" type="presOf" srcId="{6C133031-B6A8-49B6-801D-ACD6036E6280}" destId="{41094CFE-D3B4-4B08-BD11-5C55D5543AF4}" srcOrd="0" destOrd="0" presId="urn:microsoft.com/office/officeart/2009/3/layout/HorizontalOrganizationChart"/>
     <dgm:cxn modelId="{DFE8F713-00AC-41AB-BE8C-5E030CB0AA28}" srcId="{A1DA6BED-EDB9-452C-B6F3-2EBF37F90A9C}" destId="{031D83AC-45CE-43C1-9BFC-5F8C8BBBCEA8}" srcOrd="2" destOrd="0" parTransId="{CC3E2F96-DED3-4592-AFBC-F23BBFA33047}" sibTransId="{7C0CEA18-14C8-45FF-8488-648FD8897FCD}"/>
     <dgm:cxn modelId="{5B4BCFE3-3F98-481C-8A95-7D4E7C63D3AA}" srcId="{ED98A9C2-687C-4C7D-8817-389AF8050476}" destId="{256B2D37-B54A-4DE5-8628-312E125679BB}" srcOrd="2" destOrd="0" parTransId="{A6C04528-E739-4F87-AED5-5D45B80C2B58}" sibTransId="{88408457-AEC4-4664-974B-5B40E95EB46D}"/>
-    <dgm:cxn modelId="{1A2BD1E1-E39C-4DDF-BA2F-CD46A24C2408}" type="presOf" srcId="{DC87D7FF-A68D-4AE0-BA2A-A93D4E3997CE}" destId="{FD6A3EF8-8E99-47C6-B7A8-5BB183FBBFF8}" srcOrd="1" destOrd="0" presId="urn:microsoft.com/office/officeart/2009/3/layout/HorizontalOrganizationChart"/>
+    <dgm:cxn modelId="{B6A2EA62-73F5-4403-A590-E45AF207260F}" type="presOf" srcId="{9F4B3431-DA54-4488-A5B1-EF7C7DE3EAC3}" destId="{1EDE4E87-0100-4520-838B-57935D578B5D}" srcOrd="0" destOrd="0" presId="urn:microsoft.com/office/officeart/2009/3/layout/HorizontalOrganizationChart"/>
+    <dgm:cxn modelId="{1FECD71E-87ED-42BE-9D67-4C5FD9B67BCA}" type="presOf" srcId="{42578472-6229-4856-9FD2-9EB63FEAD2A0}" destId="{B8E15869-4EFA-47E2-880A-7D2C60D29E04}" srcOrd="1" destOrd="0" presId="urn:microsoft.com/office/officeart/2009/3/layout/HorizontalOrganizationChart"/>
     <dgm:cxn modelId="{6B35C92E-B4F4-4A32-B38E-7DA416351D07}" srcId="{9F4B3431-DA54-4488-A5B1-EF7C7DE3EAC3}" destId="{A1DA6BED-EDB9-452C-B6F3-2EBF37F90A9C}" srcOrd="2" destOrd="0" parTransId="{9FEBAB08-0C8F-46FC-B7A4-FEFE4CDE54A6}" sibTransId="{4E3D5DA1-C2D4-4CEF-B09F-E9BAE5A4B2F8}"/>
     <dgm:cxn modelId="{A98EFEF2-42F0-4D56-A8CA-D3E1E39B0666}" srcId="{D4A6D96E-924F-48ED-B5DE-8E9129B4C98A}" destId="{6C133031-B6A8-49B6-801D-ACD6036E6280}" srcOrd="1" destOrd="0" parTransId="{D31BD0C4-10B7-4832-AD31-657A45B765B4}" sibTransId="{BD156750-EBE8-42F3-92A2-5D8BAC9E0E56}"/>
-    <dgm:cxn modelId="{4C752F5B-7F82-4A34-B426-AE956F818092}" type="presOf" srcId="{ED98A9C2-687C-4C7D-8817-389AF8050476}" destId="{AFFC2C8B-1B0E-44B3-930E-E12E186DD9F5}" srcOrd="0" destOrd="0" presId="urn:microsoft.com/office/officeart/2009/3/layout/HorizontalOrganizationChart"/>
-    <dgm:cxn modelId="{C71126CD-D69B-41A0-8823-E1A3EC70AD35}" type="presOf" srcId="{07E38FAC-31D7-474B-A440-F06C4E42C7A2}" destId="{C2290203-F7D2-483F-95F3-470BF3586A24}" srcOrd="1" destOrd="0" presId="urn:microsoft.com/office/officeart/2009/3/layout/HorizontalOrganizationChart"/>
+    <dgm:cxn modelId="{12FB3395-0B22-46C4-8DC2-75C1482AF026}" type="presOf" srcId="{7DCA9C88-684E-4511-AC0A-9C96F0D1407F}" destId="{FE9C4719-F732-4284-85AD-283DA96F1A13}" srcOrd="0" destOrd="0" presId="urn:microsoft.com/office/officeart/2009/3/layout/HorizontalOrganizationChart"/>
     <dgm:cxn modelId="{C77A38F3-926E-4DA2-A934-764A72CE69ED}" srcId="{42578472-6229-4856-9FD2-9EB63FEAD2A0}" destId="{08141544-E610-49E0-8DD2-BE5A96D5CB75}" srcOrd="1" destOrd="0" parTransId="{76C0882C-89E5-4B8B-BECD-5B5CAAA68441}" sibTransId="{9D941D4B-CB02-4688-81C3-D9C871B811F9}"/>
-    <dgm:cxn modelId="{9CC0564D-DD02-40FA-B9BB-457494BD0D6E}" type="presOf" srcId="{0D785CA9-9E73-400E-A6AC-26AD962A27B6}" destId="{4D250F5D-9DC9-4123-94DF-0D1CAEFA85CE}" srcOrd="0" destOrd="0" presId="urn:microsoft.com/office/officeart/2009/3/layout/HorizontalOrganizationChart"/>
-    <dgm:cxn modelId="{82060FF2-B991-4F94-8007-475BC685D6DB}" type="presOf" srcId="{86A4FFC7-93C8-4979-998B-1DD9C10B936C}" destId="{C223FE28-69AB-4E2D-8947-10A73D78B335}" srcOrd="0" destOrd="0" presId="urn:microsoft.com/office/officeart/2009/3/layout/HorizontalOrganizationChart"/>
+    <dgm:cxn modelId="{EE33461C-0646-46B4-9DE0-43D3BC152ED5}" type="presOf" srcId="{31CD4D28-2D76-4036-ABBD-A93794B753F8}" destId="{9A62B27E-0AD0-46FF-9F68-2E5E1A0B9BFD}" srcOrd="0" destOrd="0" presId="urn:microsoft.com/office/officeart/2009/3/layout/HorizontalOrganizationChart"/>
+    <dgm:cxn modelId="{9A5B979E-0A81-4FA8-9C01-DD034AA8E105}" type="presOf" srcId="{0D785CA9-9E73-400E-A6AC-26AD962A27B6}" destId="{35185605-3DCB-42C8-908A-4734E1EA728A}" srcOrd="1" destOrd="0" presId="urn:microsoft.com/office/officeart/2009/3/layout/HorizontalOrganizationChart"/>
+    <dgm:cxn modelId="{DE6BEFE8-BEFD-4382-AEA5-72422D8A0745}" type="presOf" srcId="{82FC4EB7-5CFE-4E3C-9F68-F6F711EB2C63}" destId="{1F2ACA23-D477-4B36-9792-5273AF3E0529}" srcOrd="0" destOrd="0" presId="urn:microsoft.com/office/officeart/2009/3/layout/HorizontalOrganizationChart"/>
+    <dgm:cxn modelId="{AC66CDAD-AFD3-4834-884F-581C601CF28C}" type="presOf" srcId="{4D0706AD-D2FE-42EA-B1BF-BD8850E2222E}" destId="{1DB918B7-38AA-4C64-AB01-D1612F401E04}" srcOrd="0" destOrd="0" presId="urn:microsoft.com/office/officeart/2009/3/layout/HorizontalOrganizationChart"/>
+    <dgm:cxn modelId="{E2114FC8-99A7-40E5-A9C2-79D069CE0F03}" type="presOf" srcId="{DFECDDE7-7972-4C3F-A8CD-571C88ACB1D7}" destId="{67219DB8-BBA3-45A7-B28C-9964289416DF}" srcOrd="0" destOrd="0" presId="urn:microsoft.com/office/officeart/2009/3/layout/HorizontalOrganizationChart"/>
+    <dgm:cxn modelId="{CE6BAA45-7A86-4F5C-B95D-E838C9CAA359}" type="presOf" srcId="{763DE2C3-A682-413B-9EFA-A04D2537A13B}" destId="{85569D35-3E28-4213-AC64-C7984831178C}" srcOrd="0" destOrd="0" presId="urn:microsoft.com/office/officeart/2009/3/layout/HorizontalOrganizationChart"/>
+    <dgm:cxn modelId="{1551B14C-852B-4687-8968-B4B42B5EF92D}" type="presOf" srcId="{C27B8EC8-8830-4E18-AC71-62E4C1EFC63E}" destId="{FC618248-0CB3-487D-B541-2082D6972BB4}" srcOrd="0" destOrd="0" presId="urn:microsoft.com/office/officeart/2009/3/layout/HorizontalOrganizationChart"/>
+    <dgm:cxn modelId="{76014EA1-CD8A-497A-B483-2FF014C36BB8}" type="presOf" srcId="{1E2F0E43-4E99-4014-B8E9-430F5D96FF08}" destId="{3316F514-BA98-45C8-A256-98EF0EC8BC5E}" srcOrd="0" destOrd="0" presId="urn:microsoft.com/office/officeart/2009/3/layout/HorizontalOrganizationChart"/>
+    <dgm:cxn modelId="{F800C952-E721-4F6D-831C-5BFDAB1C17FE}" type="presOf" srcId="{D6C5CCE2-C46B-4930-8E42-AF093F85F71B}" destId="{7EA786BD-4998-4303-9074-455819DC6A25}" srcOrd="1" destOrd="0" presId="urn:microsoft.com/office/officeart/2009/3/layout/HorizontalOrganizationChart"/>
+    <dgm:cxn modelId="{62DE3CE1-73BA-4BD9-9608-8315F2E86D81}" type="presOf" srcId="{82C6AE9C-2F28-444F-8383-FBA09A7E152B}" destId="{0904B4C2-91C7-43BF-AAA3-19BD91459740}" srcOrd="0" destOrd="0" presId="urn:microsoft.com/office/officeart/2009/3/layout/HorizontalOrganizationChart"/>
+    <dgm:cxn modelId="{5CC5424F-2295-4156-9E48-1DD71E779BE6}" type="presOf" srcId="{76C0882C-89E5-4B8B-BECD-5B5CAAA68441}" destId="{DD96BAC4-BCAB-4267-8DBD-052168103CF1}" srcOrd="0" destOrd="0" presId="urn:microsoft.com/office/officeart/2009/3/layout/HorizontalOrganizationChart"/>
+    <dgm:cxn modelId="{F3F2E250-C042-4AEE-85C1-2ED6C97A123B}" type="presOf" srcId="{C4C0C5F1-7E05-4FF0-B4D8-D7F27D35407A}" destId="{525D24AE-59A6-4096-B28F-C030FDFBE8AD}" srcOrd="0" destOrd="0" presId="urn:microsoft.com/office/officeart/2009/3/layout/HorizontalOrganizationChart"/>
     <dgm:cxn modelId="{E44538DA-9288-456D-BB4D-7F45C872515D}" srcId="{82C6AE9C-2F28-444F-8383-FBA09A7E152B}" destId="{D6C5CCE2-C46B-4930-8E42-AF093F85F71B}" srcOrd="0" destOrd="0" parTransId="{C4626B59-1867-4C42-8D9F-59C0561B6A91}" sibTransId="{A94C64A7-43A5-49A5-95E9-14396584AEB6}"/>
-    <dgm:cxn modelId="{E41F18C7-0319-4218-A747-C90A56F1AB56}" type="presOf" srcId="{11D74623-1E5F-49A2-8257-39E953E72BEB}" destId="{145ED322-9C1A-4696-97C9-FBF89DB30B08}" srcOrd="1" destOrd="0" presId="urn:microsoft.com/office/officeart/2009/3/layout/HorizontalOrganizationChart"/>
-    <dgm:cxn modelId="{B511B2D7-B6D5-4B0F-B481-62AE350267D5}" type="presOf" srcId="{D6C5CCE2-C46B-4930-8E42-AF093F85F71B}" destId="{5E750CE7-C9FC-4D31-A0A2-42A07EEE9FCB}" srcOrd="0" destOrd="0" presId="urn:microsoft.com/office/officeart/2009/3/layout/HorizontalOrganizationChart"/>
-    <dgm:cxn modelId="{00DA05EC-D309-4189-B1E6-75799F9B0EE6}" type="presOf" srcId="{A1DA6BED-EDB9-452C-B6F3-2EBF37F90A9C}" destId="{65DBF59A-44B6-49F5-A2B4-F1A55C3C5FEB}" srcOrd="0" destOrd="0" presId="urn:microsoft.com/office/officeart/2009/3/layout/HorizontalOrganizationChart"/>
-    <dgm:cxn modelId="{485A3BC8-989B-4C71-9C41-3CD78F129CDC}" type="presOf" srcId="{CD7C0361-CE5E-41AE-BB76-85DD91CF5371}" destId="{34F0530D-A930-4961-95EE-364B777B85E9}" srcOrd="0" destOrd="0" presId="urn:microsoft.com/office/officeart/2009/3/layout/HorizontalOrganizationChart"/>
-    <dgm:cxn modelId="{2654D8FF-58FE-4255-9779-69FF9366C801}" type="presOf" srcId="{031D83AC-45CE-43C1-9BFC-5F8C8BBBCEA8}" destId="{5BD9EA0D-0D47-41B7-B8A6-12042641E2AB}" srcOrd="1" destOrd="0" presId="urn:microsoft.com/office/officeart/2009/3/layout/HorizontalOrganizationChart"/>
-    <dgm:cxn modelId="{529D02EB-01B5-48F0-9B74-02C17993A80F}" type="presOf" srcId="{B433C45E-887B-49E5-A9AE-6F3E66B212E4}" destId="{464C662C-F5FD-413C-9FD5-8B2FF864DED3}" srcOrd="1" destOrd="0" presId="urn:microsoft.com/office/officeart/2009/3/layout/HorizontalOrganizationChart"/>
-    <dgm:cxn modelId="{A0F355EC-8F47-413C-A689-472C60BDA6AE}" type="presOf" srcId="{76789F1C-126B-43FA-9C3F-C5500858D28C}" destId="{0922E9F9-0CF8-4D44-84B4-FCC31E421263}" srcOrd="0" destOrd="0" presId="urn:microsoft.com/office/officeart/2009/3/layout/HorizontalOrganizationChart"/>
+    <dgm:cxn modelId="{D5A73FCC-0C1E-413D-85F8-B9235E8294DD}" type="presOf" srcId="{F6F91280-01FE-489D-ACD0-6633F0EED37C}" destId="{A2935901-4B82-4B64-9891-97C7937DDBC7}" srcOrd="0" destOrd="0" presId="urn:microsoft.com/office/officeart/2009/3/layout/HorizontalOrganizationChart"/>
+    <dgm:cxn modelId="{B63E6D27-FA96-4D5B-8305-D182410F3709}" type="presOf" srcId="{4ECB6485-DE81-47F7-9D71-ADD622B942D9}" destId="{D61CB6E8-F652-472F-92E0-A16F205FF74E}" srcOrd="0" destOrd="0" presId="urn:microsoft.com/office/officeart/2009/3/layout/HorizontalOrganizationChart"/>
     <dgm:cxn modelId="{704CA017-5DE3-4B6E-B6B5-760A3420D5F6}" srcId="{D4A6D96E-924F-48ED-B5DE-8E9129B4C98A}" destId="{07E38FAC-31D7-474B-A440-F06C4E42C7A2}" srcOrd="3" destOrd="0" parTransId="{4B251E6C-7325-419B-9124-900481F66A40}" sibTransId="{CF6195FC-0A3F-4C19-BB24-4AAE725109AD}"/>
-    <dgm:cxn modelId="{63B17DAB-4AF3-47BF-BEB9-13E580EE5235}" type="presOf" srcId="{07E38FAC-31D7-474B-A440-F06C4E42C7A2}" destId="{EA3C6CB4-078B-48DC-B826-99054811749B}" srcOrd="0" destOrd="0" presId="urn:microsoft.com/office/officeart/2009/3/layout/HorizontalOrganizationChart"/>
+    <dgm:cxn modelId="{7BB6E9D4-F5A0-4FF4-BF7C-3F7A566FC56A}" type="presOf" srcId="{A429905D-5FDF-42FC-8DFB-10520B5869CC}" destId="{16C6098C-3651-4186-A43E-DC1A69AC10F5}" srcOrd="0" destOrd="0" presId="urn:microsoft.com/office/officeart/2009/3/layout/HorizontalOrganizationChart"/>
     <dgm:cxn modelId="{EC538F40-4066-4146-9B54-BAC5184DE903}" srcId="{42578472-6229-4856-9FD2-9EB63FEAD2A0}" destId="{DC87D7FF-A68D-4AE0-BA2A-A93D4E3997CE}" srcOrd="2" destOrd="0" parTransId="{CD7C0361-CE5E-41AE-BB76-85DD91CF5371}" sibTransId="{F68984EF-D18E-4F5F-86B9-E4ADE314E12E}"/>
-    <dgm:cxn modelId="{C6FEB45A-A0F5-4CE8-8EA6-577CBF1CE88B}" type="presOf" srcId="{7DCA9C88-684E-4511-AC0A-9C96F0D1407F}" destId="{FE9C4719-F732-4284-85AD-283DA96F1A13}" srcOrd="0" destOrd="0" presId="urn:microsoft.com/office/officeart/2009/3/layout/HorizontalOrganizationChart"/>
-    <dgm:cxn modelId="{6DB7EB81-315D-4467-9EF4-F94110F1943D}" type="presOf" srcId="{F6ED2DA7-5609-47F9-9F89-DE43BC0A442D}" destId="{8202620B-52E0-4832-ADE9-510C4AA342F4}" srcOrd="0" destOrd="0" presId="urn:microsoft.com/office/officeart/2009/3/layout/HorizontalOrganizationChart"/>
-    <dgm:cxn modelId="{47046F7D-E029-4508-B131-BEF19F894D6D}" type="presOf" srcId="{4D0706AD-D2FE-42EA-B1BF-BD8850E2222E}" destId="{4951D8EE-1B8F-4C0D-B207-A1674ACB54B9}" srcOrd="1" destOrd="0" presId="urn:microsoft.com/office/officeart/2009/3/layout/HorizontalOrganizationChart"/>
-    <dgm:cxn modelId="{214102E6-29BB-4F56-A83D-C23FB671779D}" type="presOf" srcId="{C4C0C5F1-7E05-4FF0-B4D8-D7F27D35407A}" destId="{525D24AE-59A6-4096-B28F-C030FDFBE8AD}" srcOrd="0" destOrd="0" presId="urn:microsoft.com/office/officeart/2009/3/layout/HorizontalOrganizationChart"/>
-    <dgm:cxn modelId="{B4C0A97C-ACC5-49C0-A149-C3C5CC909C49}" type="presOf" srcId="{F767445A-2E54-4F59-B99E-17DBB6E7D5B8}" destId="{A36C0292-CC4E-409F-9BF4-4400AAB59CEC}" srcOrd="0" destOrd="0" presId="urn:microsoft.com/office/officeart/2009/3/layout/HorizontalOrganizationChart"/>
+    <dgm:cxn modelId="{B602B86F-A059-4ACD-89B5-877FDE6B4CF4}" type="presOf" srcId="{4B251E6C-7325-419B-9124-900481F66A40}" destId="{3BB57FB1-B1F4-4742-A94D-8ABD83A6B12D}" srcOrd="0" destOrd="0" presId="urn:microsoft.com/office/officeart/2009/3/layout/HorizontalOrganizationChart"/>
+    <dgm:cxn modelId="{317785BF-CB02-4319-81BE-D00C68D174BC}" type="presOf" srcId="{CD7C0361-CE5E-41AE-BB76-85DD91CF5371}" destId="{34F0530D-A930-4961-95EE-364B777B85E9}" srcOrd="0" destOrd="0" presId="urn:microsoft.com/office/officeart/2009/3/layout/HorizontalOrganizationChart"/>
+    <dgm:cxn modelId="{7449ABF3-84CD-448D-9CFC-F620DA75A9B5}" type="presOf" srcId="{D31BD0C4-10B7-4832-AD31-657A45B765B4}" destId="{380A3D50-A66E-428F-BA98-9A9905C86310}" srcOrd="0" destOrd="0" presId="urn:microsoft.com/office/officeart/2009/3/layout/HorizontalOrganizationChart"/>
+    <dgm:cxn modelId="{9000C1D1-5F17-47A4-AA50-CD2C2B7B3B77}" type="presOf" srcId="{0AA50FAE-17DB-4231-9333-B698A366101B}" destId="{E99E13BF-A25F-4CFC-9D45-5EDD05D4EAF3}" srcOrd="0" destOrd="0" presId="urn:microsoft.com/office/officeart/2009/3/layout/HorizontalOrganizationChart"/>
     <dgm:cxn modelId="{8EE7EE7E-000F-46C5-823C-1ABE64ADF5F9}" srcId="{11D74623-1E5F-49A2-8257-39E953E72BEB}" destId="{ED98A9C2-687C-4C7D-8817-389AF8050476}" srcOrd="0" destOrd="0" parTransId="{BA0CE06E-E2F4-4E2E-89EC-6268377F5409}" sibTransId="{8F77945D-AE50-49CE-AAA1-72ABFA8F5E56}"/>
-    <dgm:cxn modelId="{98567A98-4067-4498-870E-7A5E3154DB42}" type="presParOf" srcId="{0904B4C2-91C7-43BF-AAA3-19BD91459740}" destId="{A1238EDB-8C40-40A8-A642-4893412308FF}" srcOrd="0" destOrd="0" presId="urn:microsoft.com/office/officeart/2009/3/layout/HorizontalOrganizationChart"/>
-    <dgm:cxn modelId="{14AB1B5E-95B0-4D95-B98F-9EF9C57F4FEA}" type="presParOf" srcId="{A1238EDB-8C40-40A8-A642-4893412308FF}" destId="{133817B4-C54E-4509-B45E-71D147AE15D1}" srcOrd="0" destOrd="0" presId="urn:microsoft.com/office/officeart/2009/3/layout/HorizontalOrganizationChart"/>
-    <dgm:cxn modelId="{057EF737-78BF-4B7E-ABAB-7E65155F95E6}" type="presParOf" srcId="{133817B4-C54E-4509-B45E-71D147AE15D1}" destId="{5E750CE7-C9FC-4D31-A0A2-42A07EEE9FCB}" srcOrd="0" destOrd="0" presId="urn:microsoft.com/office/officeart/2009/3/layout/HorizontalOrganizationChart"/>
-    <dgm:cxn modelId="{A11C74C7-82C1-4F05-980F-29ABD16D5B68}" type="presParOf" srcId="{133817B4-C54E-4509-B45E-71D147AE15D1}" destId="{7EA786BD-4998-4303-9074-455819DC6A25}" srcOrd="1" destOrd="0" presId="urn:microsoft.com/office/officeart/2009/3/layout/HorizontalOrganizationChart"/>
-    <dgm:cxn modelId="{4267CB88-E629-4FF3-BBE8-6B792826E062}" type="presParOf" srcId="{A1238EDB-8C40-40A8-A642-4893412308FF}" destId="{233AA230-3102-4B65-8E03-7C9DF8E96591}" srcOrd="1" destOrd="0" presId="urn:microsoft.com/office/officeart/2009/3/layout/HorizontalOrganizationChart"/>
-    <dgm:cxn modelId="{A5748A27-2E35-4881-B1AB-69A330906051}" type="presParOf" srcId="{233AA230-3102-4B65-8E03-7C9DF8E96591}" destId="{2FF1F06E-5E63-4216-AF39-FFFBDAFC940A}" srcOrd="0" destOrd="0" presId="urn:microsoft.com/office/officeart/2009/3/layout/HorizontalOrganizationChart"/>
-    <dgm:cxn modelId="{C973AD2E-8861-4505-81C3-D671F52FF01C}" type="presParOf" srcId="{233AA230-3102-4B65-8E03-7C9DF8E96591}" destId="{838BC32C-FCA6-44A4-B88F-8F5F170A12F0}" srcOrd="1" destOrd="0" presId="urn:microsoft.com/office/officeart/2009/3/layout/HorizontalOrganizationChart"/>
-    <dgm:cxn modelId="{C19ED24F-EA1C-4A37-A83B-D85DC4C63AAD}" type="presParOf" srcId="{838BC32C-FCA6-44A4-B88F-8F5F170A12F0}" destId="{715935F1-A937-4BF6-BA25-19423D03744A}" srcOrd="0" destOrd="0" presId="urn:microsoft.com/office/officeart/2009/3/layout/HorizontalOrganizationChart"/>
-    <dgm:cxn modelId="{CF4750FF-44C9-4FE5-9D39-1170298061E5}" type="presParOf" srcId="{715935F1-A937-4BF6-BA25-19423D03744A}" destId="{EE520391-6A3E-46D1-8D01-401DD33BB446}" srcOrd="0" destOrd="0" presId="urn:microsoft.com/office/officeart/2009/3/layout/HorizontalOrganizationChart"/>
-    <dgm:cxn modelId="{4075DB7B-326C-471C-839B-8CBE48708AF7}" type="presParOf" srcId="{715935F1-A937-4BF6-BA25-19423D03744A}" destId="{145ED322-9C1A-4696-97C9-FBF89DB30B08}" srcOrd="1" destOrd="0" presId="urn:microsoft.com/office/officeart/2009/3/layout/HorizontalOrganizationChart"/>
-    <dgm:cxn modelId="{0BEFE49F-BD30-4CC0-8153-4377317E35AE}" type="presParOf" srcId="{838BC32C-FCA6-44A4-B88F-8F5F170A12F0}" destId="{FE9FE076-A436-43F1-BD84-7E4163777905}" srcOrd="1" destOrd="0" presId="urn:microsoft.com/office/officeart/2009/3/layout/HorizontalOrganizationChart"/>
-    <dgm:cxn modelId="{BF6E0219-8CE1-4ABF-AE4E-7B3950B56E4B}" type="presParOf" srcId="{FE9FE076-A436-43F1-BD84-7E4163777905}" destId="{B2965DDC-C41F-4D85-8F94-2BDDDCCEF17C}" srcOrd="0" destOrd="0" presId="urn:microsoft.com/office/officeart/2009/3/layout/HorizontalOrganizationChart"/>
-    <dgm:cxn modelId="{8ACD02D9-642E-4DD7-B9DD-A893AE57D1F8}" type="presParOf" srcId="{FE9FE076-A436-43F1-BD84-7E4163777905}" destId="{5E439ACA-B2A5-473A-BB7E-6F669E69BDBF}" srcOrd="1" destOrd="0" presId="urn:microsoft.com/office/officeart/2009/3/layout/HorizontalOrganizationChart"/>
-    <dgm:cxn modelId="{1B39B47B-18BD-4C2B-822C-0CA562ACBA03}" type="presParOf" srcId="{5E439ACA-B2A5-473A-BB7E-6F669E69BDBF}" destId="{5C8324F2-F9E9-42C7-A040-6BE29836110B}" srcOrd="0" destOrd="0" presId="urn:microsoft.com/office/officeart/2009/3/layout/HorizontalOrganizationChart"/>
-    <dgm:cxn modelId="{E5AAAFDB-9B32-4453-A3D9-E2F181297CCA}" type="presParOf" srcId="{5C8324F2-F9E9-42C7-A040-6BE29836110B}" destId="{AFFC2C8B-1B0E-44B3-930E-E12E186DD9F5}" srcOrd="0" destOrd="0" presId="urn:microsoft.com/office/officeart/2009/3/layout/HorizontalOrganizationChart"/>
-    <dgm:cxn modelId="{50F1CA94-0950-463E-AA43-CCD4A10E1896}" type="presParOf" srcId="{5C8324F2-F9E9-42C7-A040-6BE29836110B}" destId="{BABEF559-3356-44C1-B99B-0FD4946572C5}" srcOrd="1" destOrd="0" presId="urn:microsoft.com/office/officeart/2009/3/layout/HorizontalOrganizationChart"/>
-    <dgm:cxn modelId="{008C0D03-4D68-4200-8BEA-01603FD53DF0}" type="presParOf" srcId="{5E439ACA-B2A5-473A-BB7E-6F669E69BDBF}" destId="{DE7EDBFF-F303-41D5-993D-1DCA924D2A91}" srcOrd="1" destOrd="0" presId="urn:microsoft.com/office/officeart/2009/3/layout/HorizontalOrganizationChart"/>
-    <dgm:cxn modelId="{C5521D9F-A76E-4D37-96FD-C1BF91433E96}" type="presParOf" srcId="{DE7EDBFF-F303-41D5-993D-1DCA924D2A91}" destId="{49DA6DB9-61B8-4DA8-848F-10A6BC455FAE}" srcOrd="0" destOrd="0" presId="urn:microsoft.com/office/officeart/2009/3/layout/HorizontalOrganizationChart"/>
-    <dgm:cxn modelId="{C3F7F480-9D87-40F9-8377-590E7886EB03}" type="presParOf" srcId="{DE7EDBFF-F303-41D5-993D-1DCA924D2A91}" destId="{B38D6A6D-557F-4A9C-92DA-E55D98B264AB}" srcOrd="1" destOrd="0" presId="urn:microsoft.com/office/officeart/2009/3/layout/HorizontalOrganizationChart"/>
-    <dgm:cxn modelId="{7711BF14-A22A-466E-B1A1-7733A49F1AA6}" type="presParOf" srcId="{B38D6A6D-557F-4A9C-92DA-E55D98B264AB}" destId="{2DB7F98D-A169-40CA-B7C6-04AE9106F628}" srcOrd="0" destOrd="0" presId="urn:microsoft.com/office/officeart/2009/3/layout/HorizontalOrganizationChart"/>
-    <dgm:cxn modelId="{75A3FE0A-0093-423C-9655-8204DE4F56BA}" type="presParOf" srcId="{2DB7F98D-A169-40CA-B7C6-04AE9106F628}" destId="{1FBED8CE-CFF8-4646-A349-57900235F82B}" srcOrd="0" destOrd="0" presId="urn:microsoft.com/office/officeart/2009/3/layout/HorizontalOrganizationChart"/>
-    <dgm:cxn modelId="{9A149816-17A2-40B6-977A-619DE7253EAC}" type="presParOf" srcId="{2DB7F98D-A169-40CA-B7C6-04AE9106F628}" destId="{082B1D8F-F4B4-4141-95DC-0E4360CF4A14}" srcOrd="1" destOrd="0" presId="urn:microsoft.com/office/officeart/2009/3/layout/HorizontalOrganizationChart"/>
-    <dgm:cxn modelId="{05408366-8BC1-4C93-9C3E-67DA8CCB5649}" type="presParOf" srcId="{B38D6A6D-557F-4A9C-92DA-E55D98B264AB}" destId="{41ADBB1F-C04A-465E-B454-0E49888F1972}" srcOrd="1" destOrd="0" presId="urn:microsoft.com/office/officeart/2009/3/layout/HorizontalOrganizationChart"/>
-    <dgm:cxn modelId="{8D076DAB-7B66-4FEB-AE12-79916A652821}" type="presParOf" srcId="{B38D6A6D-557F-4A9C-92DA-E55D98B264AB}" destId="{2C1C366E-23EB-4B21-AED0-D399577E9DCD}" srcOrd="2" destOrd="0" presId="urn:microsoft.com/office/officeart/2009/3/layout/HorizontalOrganizationChart"/>
-    <dgm:cxn modelId="{36F9FEB3-A685-4A93-A032-D54DC52F7E68}" type="presParOf" srcId="{DE7EDBFF-F303-41D5-993D-1DCA924D2A91}" destId="{9A62B27E-0AD0-46FF-9F68-2E5E1A0B9BFD}" srcOrd="2" destOrd="0" presId="urn:microsoft.com/office/officeart/2009/3/layout/HorizontalOrganizationChart"/>
-    <dgm:cxn modelId="{9B2E1939-BC98-4A7C-B3E9-CDC77648FE6A}" type="presParOf" srcId="{DE7EDBFF-F303-41D5-993D-1DCA924D2A91}" destId="{8C4C4034-9719-4B0B-B380-B304822A651F}" srcOrd="3" destOrd="0" presId="urn:microsoft.com/office/officeart/2009/3/layout/HorizontalOrganizationChart"/>
-    <dgm:cxn modelId="{B04C9641-545E-4964-A35D-77E858384EB4}" type="presParOf" srcId="{8C4C4034-9719-4B0B-B380-B304822A651F}" destId="{BB3B24E0-F278-480D-AD6A-9E6DE3E33941}" srcOrd="0" destOrd="0" presId="urn:microsoft.com/office/officeart/2009/3/layout/HorizontalOrganizationChart"/>
-    <dgm:cxn modelId="{F902C135-5E90-4B2F-BD7E-909A0A6412FF}" type="presParOf" srcId="{BB3B24E0-F278-480D-AD6A-9E6DE3E33941}" destId="{8202620B-52E0-4832-ADE9-510C4AA342F4}" srcOrd="0" destOrd="0" presId="urn:microsoft.com/office/officeart/2009/3/layout/HorizontalOrganizationChart"/>
-    <dgm:cxn modelId="{C54D30C0-A105-4ED1-8A23-90E2E5368068}" type="presParOf" srcId="{BB3B24E0-F278-480D-AD6A-9E6DE3E33941}" destId="{87775F7D-DF0B-4F7C-8482-685402E69963}" srcOrd="1" destOrd="0" presId="urn:microsoft.com/office/officeart/2009/3/layout/HorizontalOrganizationChart"/>
-    <dgm:cxn modelId="{2CDC45F5-19FF-43CA-97C3-FF15DD7F0E68}" type="presParOf" srcId="{8C4C4034-9719-4B0B-B380-B304822A651F}" destId="{1F3B2EF8-397F-4786-924A-BD89A30A5FF9}" srcOrd="1" destOrd="0" presId="urn:microsoft.com/office/officeart/2009/3/layout/HorizontalOrganizationChart"/>
-    <dgm:cxn modelId="{C6B59B52-EF03-4829-A509-20B1F4258729}" type="presParOf" srcId="{8C4C4034-9719-4B0B-B380-B304822A651F}" destId="{1074D2C4-239D-4715-860D-5B75738DB25B}" srcOrd="2" destOrd="0" presId="urn:microsoft.com/office/officeart/2009/3/layout/HorizontalOrganizationChart"/>
-    <dgm:cxn modelId="{9DEED088-24AA-4704-9F29-D358A32B3CE2}" type="presParOf" srcId="{DE7EDBFF-F303-41D5-993D-1DCA924D2A91}" destId="{0324C409-4D9E-4052-8DB1-D38DB575E617}" srcOrd="4" destOrd="0" presId="urn:microsoft.com/office/officeart/2009/3/layout/HorizontalOrganizationChart"/>
-    <dgm:cxn modelId="{D55F2367-9798-4626-A6BE-BF66B16868E3}" type="presParOf" srcId="{DE7EDBFF-F303-41D5-993D-1DCA924D2A91}" destId="{6DC1B02D-2D9A-4667-8688-B4CDDEDEA1F7}" srcOrd="5" destOrd="0" presId="urn:microsoft.com/office/officeart/2009/3/layout/HorizontalOrganizationChart"/>
-    <dgm:cxn modelId="{85A62F19-CBC5-44D5-BA7E-71062042E823}" type="presParOf" srcId="{6DC1B02D-2D9A-4667-8688-B4CDDEDEA1F7}" destId="{D15F70DC-90F8-4E1D-A78A-46C68AFAD60B}" srcOrd="0" destOrd="0" presId="urn:microsoft.com/office/officeart/2009/3/layout/HorizontalOrganizationChart"/>
-    <dgm:cxn modelId="{4566FD69-7E94-4C58-AA71-3A59CD7112E2}" type="presParOf" srcId="{D15F70DC-90F8-4E1D-A78A-46C68AFAD60B}" destId="{499F17E4-8C76-4996-B5CD-02405BB15C0B}" srcOrd="0" destOrd="0" presId="urn:microsoft.com/office/officeart/2009/3/layout/HorizontalOrganizationChart"/>
-    <dgm:cxn modelId="{BC60675A-936D-426C-BE98-24BA48DFD35D}" type="presParOf" srcId="{D15F70DC-90F8-4E1D-A78A-46C68AFAD60B}" destId="{86AC4F07-167A-40B9-8417-FF951FDCA751}" srcOrd="1" destOrd="0" presId="urn:microsoft.com/office/officeart/2009/3/layout/HorizontalOrganizationChart"/>
-    <dgm:cxn modelId="{8E232179-51B2-4C00-B534-64AE2D3BCC0D}" type="presParOf" srcId="{6DC1B02D-2D9A-4667-8688-B4CDDEDEA1F7}" destId="{D296F043-694A-4642-9BCD-C1427C98274C}" srcOrd="1" destOrd="0" presId="urn:microsoft.com/office/officeart/2009/3/layout/HorizontalOrganizationChart"/>
-    <dgm:cxn modelId="{BA935039-DF7F-4083-93FD-5DB511A27CC0}" type="presParOf" srcId="{6DC1B02D-2D9A-4667-8688-B4CDDEDEA1F7}" destId="{A620621A-88E6-4FD1-8FC7-2DA9A7739A03}" srcOrd="2" destOrd="0" presId="urn:microsoft.com/office/officeart/2009/3/layout/HorizontalOrganizationChart"/>
-    <dgm:cxn modelId="{4C5D6F89-7DA0-4B44-A739-47940C610029}" type="presParOf" srcId="{5E439ACA-B2A5-473A-BB7E-6F669E69BDBF}" destId="{521FDA79-1A0B-4FAC-BCCB-DD19D5E31275}" srcOrd="2" destOrd="0" presId="urn:microsoft.com/office/officeart/2009/3/layout/HorizontalOrganizationChart"/>
-    <dgm:cxn modelId="{A4F8D45D-5C94-4083-B3BA-AF11843E3609}" type="presParOf" srcId="{FE9FE076-A436-43F1-BD84-7E4163777905}" destId="{7D9D6673-7E57-4F83-A834-BD6AED97DFE3}" srcOrd="2" destOrd="0" presId="urn:microsoft.com/office/officeart/2009/3/layout/HorizontalOrganizationChart"/>
-    <dgm:cxn modelId="{9700D0EC-8F27-49CD-B26E-6E1AABF8EE23}" type="presParOf" srcId="{FE9FE076-A436-43F1-BD84-7E4163777905}" destId="{CCB28F5D-3638-4627-8B94-AA011B6E0BBF}" srcOrd="3" destOrd="0" presId="urn:microsoft.com/office/officeart/2009/3/layout/HorizontalOrganizationChart"/>
-    <dgm:cxn modelId="{1A235513-F49F-40E4-BA61-49B73CE94B84}" type="presParOf" srcId="{CCB28F5D-3638-4627-8B94-AA011B6E0BBF}" destId="{D01FDE49-F9C5-4C09-B6FF-A9D5B1FF0B22}" srcOrd="0" destOrd="0" presId="urn:microsoft.com/office/officeart/2009/3/layout/HorizontalOrganizationChart"/>
-    <dgm:cxn modelId="{D4BF0C4A-0708-4853-A98E-BB78D56D6246}" type="presParOf" srcId="{D01FDE49-F9C5-4C09-B6FF-A9D5B1FF0B22}" destId="{4D250F5D-9DC9-4123-94DF-0D1CAEFA85CE}" srcOrd="0" destOrd="0" presId="urn:microsoft.com/office/officeart/2009/3/layout/HorizontalOrganizationChart"/>
-    <dgm:cxn modelId="{4286AF92-51D4-46B8-AA8B-4EA86A74E0AE}" type="presParOf" srcId="{D01FDE49-F9C5-4C09-B6FF-A9D5B1FF0B22}" destId="{35185605-3DCB-42C8-908A-4734E1EA728A}" srcOrd="1" destOrd="0" presId="urn:microsoft.com/office/officeart/2009/3/layout/HorizontalOrganizationChart"/>
-    <dgm:cxn modelId="{36A17AB7-07A6-4975-A67E-C3AF66FE560B}" type="presParOf" srcId="{CCB28F5D-3638-4627-8B94-AA011B6E0BBF}" destId="{7302DC73-232C-4C28-BE15-925F48C7A6B6}" srcOrd="1" destOrd="0" presId="urn:microsoft.com/office/officeart/2009/3/layout/HorizontalOrganizationChart"/>
-    <dgm:cxn modelId="{72BB85E8-48C8-4760-8ED6-B9613ED14DDE}" type="presParOf" srcId="{CCB28F5D-3638-4627-8B94-AA011B6E0BBF}" destId="{107800E9-A1F9-408E-B65D-584004F22ADD}" srcOrd="2" destOrd="0" presId="urn:microsoft.com/office/officeart/2009/3/layout/HorizontalOrganizationChart"/>
-    <dgm:cxn modelId="{B253AB76-E96E-4C02-B087-5EC569C03CA7}" type="presParOf" srcId="{838BC32C-FCA6-44A4-B88F-8F5F170A12F0}" destId="{7A1334EE-9D30-42C4-BDC0-45B0D0C79EF8}" srcOrd="2" destOrd="0" presId="urn:microsoft.com/office/officeart/2009/3/layout/HorizontalOrganizationChart"/>
-    <dgm:cxn modelId="{2C4944CE-48B0-4C0A-9575-B67E38A0469C}" type="presParOf" srcId="{233AA230-3102-4B65-8E03-7C9DF8E96591}" destId="{A2935901-4B82-4B64-9891-97C7937DDBC7}" srcOrd="2" destOrd="0" presId="urn:microsoft.com/office/officeart/2009/3/layout/HorizontalOrganizationChart"/>
-    <dgm:cxn modelId="{3D80126C-C761-475A-B036-18160730B890}" type="presParOf" srcId="{233AA230-3102-4B65-8E03-7C9DF8E96591}" destId="{E358A367-C4A4-41CD-BAF0-8A023B27419F}" srcOrd="3" destOrd="0" presId="urn:microsoft.com/office/officeart/2009/3/layout/HorizontalOrganizationChart"/>
-    <dgm:cxn modelId="{8CB9B612-A3B0-45EF-97B0-F7360340D7D0}" type="presParOf" srcId="{E358A367-C4A4-41CD-BAF0-8A023B27419F}" destId="{2CC053EA-4597-4909-B4CD-CFE2ACD55207}" srcOrd="0" destOrd="0" presId="urn:microsoft.com/office/officeart/2009/3/layout/HorizontalOrganizationChart"/>
-    <dgm:cxn modelId="{1C83393F-6D9D-4CDB-983D-DAD0C7416D41}" type="presParOf" srcId="{2CC053EA-4597-4909-B4CD-CFE2ACD55207}" destId="{FE9C4719-F732-4284-85AD-283DA96F1A13}" srcOrd="0" destOrd="0" presId="urn:microsoft.com/office/officeart/2009/3/layout/HorizontalOrganizationChart"/>
-    <dgm:cxn modelId="{A109DBC3-2492-4327-BE36-667209E7744A}" type="presParOf" srcId="{2CC053EA-4597-4909-B4CD-CFE2ACD55207}" destId="{65A33BCE-0FC6-41E2-850A-471F47EE3D0C}" srcOrd="1" destOrd="0" presId="urn:microsoft.com/office/officeart/2009/3/layout/HorizontalOrganizationChart"/>
-    <dgm:cxn modelId="{4B4231E7-FDC5-49F3-85EE-F819D0D3F6FB}" type="presParOf" srcId="{E358A367-C4A4-41CD-BAF0-8A023B27419F}" destId="{DB68E7A4-43DA-4309-B91A-ACF80DEE0564}" srcOrd="1" destOrd="0" presId="urn:microsoft.com/office/officeart/2009/3/layout/HorizontalOrganizationChart"/>
-    <dgm:cxn modelId="{00476246-019B-4746-A80D-065071849276}" type="presParOf" srcId="{DB68E7A4-43DA-4309-B91A-ACF80DEE0564}" destId="{C6850A04-4AFC-4185-B32E-9DB9E5CA32B2}" srcOrd="0" destOrd="0" presId="urn:microsoft.com/office/officeart/2009/3/layout/HorizontalOrganizationChart"/>
-    <dgm:cxn modelId="{20736467-6ECD-4735-9FCA-51DFCDC1A7E7}" type="presParOf" srcId="{DB68E7A4-43DA-4309-B91A-ACF80DEE0564}" destId="{FD30DB68-9D0C-46D0-8582-87A115CAE173}" srcOrd="1" destOrd="0" presId="urn:microsoft.com/office/officeart/2009/3/layout/HorizontalOrganizationChart"/>
-    <dgm:cxn modelId="{3F8D6071-D35C-46CE-B135-311E3C15E4D7}" type="presParOf" srcId="{FD30DB68-9D0C-46D0-8582-87A115CAE173}" destId="{9A5E7E58-08F6-41C7-9C8B-15443D44F347}" srcOrd="0" destOrd="0" presId="urn:microsoft.com/office/officeart/2009/3/layout/HorizontalOrganizationChart"/>
-    <dgm:cxn modelId="{C59DA79C-D2FC-4E46-80BF-D2CEE7072EAA}" type="presParOf" srcId="{9A5E7E58-08F6-41C7-9C8B-15443D44F347}" destId="{AAF1268F-6B06-49F8-925A-55B7BDD72D4B}" srcOrd="0" destOrd="0" presId="urn:microsoft.com/office/officeart/2009/3/layout/HorizontalOrganizationChart"/>
-    <dgm:cxn modelId="{02BC9650-3721-4D90-BE23-DE9E90B97E79}" type="presParOf" srcId="{9A5E7E58-08F6-41C7-9C8B-15443D44F347}" destId="{B8E15869-4EFA-47E2-880A-7D2C60D29E04}" srcOrd="1" destOrd="0" presId="urn:microsoft.com/office/officeart/2009/3/layout/HorizontalOrganizationChart"/>
-    <dgm:cxn modelId="{6A8734DC-5ED7-4A05-AE2C-44CF2452B83A}" type="presParOf" srcId="{FD30DB68-9D0C-46D0-8582-87A115CAE173}" destId="{A9E803AF-8074-4B80-8B3B-AA448DD76CB1}" srcOrd="1" destOrd="0" presId="urn:microsoft.com/office/officeart/2009/3/layout/HorizontalOrganizationChart"/>
-    <dgm:cxn modelId="{924D03B0-C178-4C6F-A3E1-09D5548763A9}" type="presParOf" srcId="{A9E803AF-8074-4B80-8B3B-AA448DD76CB1}" destId="{FC618248-0CB3-487D-B541-2082D6972BB4}" srcOrd="0" destOrd="0" presId="urn:microsoft.com/office/officeart/2009/3/layout/HorizontalOrganizationChart"/>
-    <dgm:cxn modelId="{F0181ADE-A205-4E49-A5C0-D0709F678B57}" type="presParOf" srcId="{A9E803AF-8074-4B80-8B3B-AA448DD76CB1}" destId="{A9421CDD-1ABB-40F8-B277-9244BC2916E8}" srcOrd="1" destOrd="0" presId="urn:microsoft.com/office/officeart/2009/3/layout/HorizontalOrganizationChart"/>
-    <dgm:cxn modelId="{2806B084-67F5-41D8-AA04-81081A3582DB}" type="presParOf" srcId="{A9421CDD-1ABB-40F8-B277-9244BC2916E8}" destId="{659A8BDB-B2DE-4680-BB57-A8A04E4C068C}" srcOrd="0" destOrd="0" presId="urn:microsoft.com/office/officeart/2009/3/layout/HorizontalOrganizationChart"/>
-    <dgm:cxn modelId="{0B440D39-2A29-4706-A48B-E8AB72EADAE7}" type="presParOf" srcId="{659A8BDB-B2DE-4680-BB57-A8A04E4C068C}" destId="{85569D35-3E28-4213-AC64-C7984831178C}" srcOrd="0" destOrd="0" presId="urn:microsoft.com/office/officeart/2009/3/layout/HorizontalOrganizationChart"/>
-    <dgm:cxn modelId="{A3C6FA3F-5885-4408-95BA-CB34D91F2B5A}" type="presParOf" srcId="{659A8BDB-B2DE-4680-BB57-A8A04E4C068C}" destId="{BD437E2F-D7E1-4F32-A8DD-2BE4D18586AA}" srcOrd="1" destOrd="0" presId="urn:microsoft.com/office/officeart/2009/3/layout/HorizontalOrganizationChart"/>
-    <dgm:cxn modelId="{020E5036-3325-4881-BF59-20A6A5F2FF91}" type="presParOf" srcId="{A9421CDD-1ABB-40F8-B277-9244BC2916E8}" destId="{D5429BF6-9D8E-4F2E-8151-6F6EB993EE6C}" srcOrd="1" destOrd="0" presId="urn:microsoft.com/office/officeart/2009/3/layout/HorizontalOrganizationChart"/>
-    <dgm:cxn modelId="{2F7215C1-3C06-4386-A4C3-C4B09D07BE91}" type="presParOf" srcId="{A9421CDD-1ABB-40F8-B277-9244BC2916E8}" destId="{21A6978B-7A0F-430D-B302-1AFF70A7324D}" srcOrd="2" destOrd="0" presId="urn:microsoft.com/office/officeart/2009/3/layout/HorizontalOrganizationChart"/>
-    <dgm:cxn modelId="{46A887A6-2065-465F-B3FF-5244DD4E977F}" type="presParOf" srcId="{A9E803AF-8074-4B80-8B3B-AA448DD76CB1}" destId="{DD96BAC4-BCAB-4267-8DBD-052168103CF1}" srcOrd="2" destOrd="0" presId="urn:microsoft.com/office/officeart/2009/3/layout/HorizontalOrganizationChart"/>
-    <dgm:cxn modelId="{DFA83581-85AD-4953-9F54-032F55155441}" type="presParOf" srcId="{A9E803AF-8074-4B80-8B3B-AA448DD76CB1}" destId="{3B048EBC-AD29-4837-974A-183736FD9378}" srcOrd="3" destOrd="0" presId="urn:microsoft.com/office/officeart/2009/3/layout/HorizontalOrganizationChart"/>
-    <dgm:cxn modelId="{6D78D3AF-4694-47D7-887B-BA22A4340ED7}" type="presParOf" srcId="{3B048EBC-AD29-4837-974A-183736FD9378}" destId="{679B7C68-A737-45BD-9571-05A5E111280A}" srcOrd="0" destOrd="0" presId="urn:microsoft.com/office/officeart/2009/3/layout/HorizontalOrganizationChart"/>
-    <dgm:cxn modelId="{07DFBB35-1277-4953-9100-F82CE07BEDC1}" type="presParOf" srcId="{679B7C68-A737-45BD-9571-05A5E111280A}" destId="{13EB86F9-89EC-475E-991F-67B3D71C914D}" srcOrd="0" destOrd="0" presId="urn:microsoft.com/office/officeart/2009/3/layout/HorizontalOrganizationChart"/>
-    <dgm:cxn modelId="{84C3FC1B-3166-4F5A-A76A-702AB1A91816}" type="presParOf" srcId="{679B7C68-A737-45BD-9571-05A5E111280A}" destId="{63006200-3CCA-41F2-811E-1E731AB8813F}" srcOrd="1" destOrd="0" presId="urn:microsoft.com/office/officeart/2009/3/layout/HorizontalOrganizationChart"/>
-    <dgm:cxn modelId="{6FC13BAC-48A1-4CCE-88E8-7B148A9A498D}" type="presParOf" srcId="{3B048EBC-AD29-4837-974A-183736FD9378}" destId="{1BD680BD-9C8C-4A6F-9CFB-83AD04CD432C}" srcOrd="1" destOrd="0" presId="urn:microsoft.com/office/officeart/2009/3/layout/HorizontalOrganizationChart"/>
-    <dgm:cxn modelId="{EA44B2CC-2DC7-429C-9EC2-7F95EC3825B3}" type="presParOf" srcId="{3B048EBC-AD29-4837-974A-183736FD9378}" destId="{1BD939A9-F445-4AD9-925B-2F863E6CD097}" srcOrd="2" destOrd="0" presId="urn:microsoft.com/office/officeart/2009/3/layout/HorizontalOrganizationChart"/>
-    <dgm:cxn modelId="{ED53AF8D-182A-43DF-9632-990922B1A71B}" type="presParOf" srcId="{A9E803AF-8074-4B80-8B3B-AA448DD76CB1}" destId="{34F0530D-A930-4961-95EE-364B777B85E9}" srcOrd="4" destOrd="0" presId="urn:microsoft.com/office/officeart/2009/3/layout/HorizontalOrganizationChart"/>
-    <dgm:cxn modelId="{3D95A8C7-15B5-489C-9342-E1ADB1595DF0}" type="presParOf" srcId="{A9E803AF-8074-4B80-8B3B-AA448DD76CB1}" destId="{3DE58861-26D3-49A2-A5DE-525C6E3821C6}" srcOrd="5" destOrd="0" presId="urn:microsoft.com/office/officeart/2009/3/layout/HorizontalOrganizationChart"/>
-    <dgm:cxn modelId="{2DE7EF61-FBE6-4974-AC53-7C99B2DD9889}" type="presParOf" srcId="{3DE58861-26D3-49A2-A5DE-525C6E3821C6}" destId="{7D25525F-7EFE-44B4-8FF8-627A46EF7506}" srcOrd="0" destOrd="0" presId="urn:microsoft.com/office/officeart/2009/3/layout/HorizontalOrganizationChart"/>
-    <dgm:cxn modelId="{8D4AAD1A-8D1E-4DB4-8BA2-BC3B190A1F4E}" type="presParOf" srcId="{7D25525F-7EFE-44B4-8FF8-627A46EF7506}" destId="{B89C7557-70E1-4E8D-9FD0-17F5A19C2F39}" srcOrd="0" destOrd="0" presId="urn:microsoft.com/office/officeart/2009/3/layout/HorizontalOrganizationChart"/>
-    <dgm:cxn modelId="{BE8A15B1-4E49-4B3B-A424-5688F8DDBACC}" type="presParOf" srcId="{7D25525F-7EFE-44B4-8FF8-627A46EF7506}" destId="{FD6A3EF8-8E99-47C6-B7A8-5BB183FBBFF8}" srcOrd="1" destOrd="0" presId="urn:microsoft.com/office/officeart/2009/3/layout/HorizontalOrganizationChart"/>
-    <dgm:cxn modelId="{39989650-007D-4B4B-A5FE-286B2EED3808}" type="presParOf" srcId="{3DE58861-26D3-49A2-A5DE-525C6E3821C6}" destId="{24BA9F6B-5D9D-4E67-80D3-2B830F0E1639}" srcOrd="1" destOrd="0" presId="urn:microsoft.com/office/officeart/2009/3/layout/HorizontalOrganizationChart"/>
-    <dgm:cxn modelId="{C2102657-0547-4714-8ACE-3298B53B39FE}" type="presParOf" srcId="{3DE58861-26D3-49A2-A5DE-525C6E3821C6}" destId="{2229AEF5-EEB1-43A9-AEDB-5355D788AE5C}" srcOrd="2" destOrd="0" presId="urn:microsoft.com/office/officeart/2009/3/layout/HorizontalOrganizationChart"/>
-    <dgm:cxn modelId="{DC24D394-9E8E-46E1-B3B8-12D3F84416E6}" type="presParOf" srcId="{FD30DB68-9D0C-46D0-8582-87A115CAE173}" destId="{52045207-F3CD-42C2-92B9-BE26F8C92D62}" srcOrd="2" destOrd="0" presId="urn:microsoft.com/office/officeart/2009/3/layout/HorizontalOrganizationChart"/>
-    <dgm:cxn modelId="{8EB99149-0BB5-4516-A2D5-4D9CBCA4CDA1}" type="presParOf" srcId="{DB68E7A4-43DA-4309-B91A-ACF80DEE0564}" destId="{3F45DAA8-8371-4E8B-9092-3CABC650CD20}" srcOrd="2" destOrd="0" presId="urn:microsoft.com/office/officeart/2009/3/layout/HorizontalOrganizationChart"/>
-    <dgm:cxn modelId="{D407BDAF-E53C-468F-BF0A-E12B5C6940B6}" type="presParOf" srcId="{DB68E7A4-43DA-4309-B91A-ACF80DEE0564}" destId="{099837D2-CD61-4F81-8B8C-E5D13CEBD12D}" srcOrd="3" destOrd="0" presId="urn:microsoft.com/office/officeart/2009/3/layout/HorizontalOrganizationChart"/>
-    <dgm:cxn modelId="{03A9F87F-97CC-4978-AC04-C7545AEA220B}" type="presParOf" srcId="{099837D2-CD61-4F81-8B8C-E5D13CEBD12D}" destId="{F0ACD58F-3C89-4AA7-A8FB-57D1CE3A4910}" srcOrd="0" destOrd="0" presId="urn:microsoft.com/office/officeart/2009/3/layout/HorizontalOrganizationChart"/>
-    <dgm:cxn modelId="{1F728E96-27C3-41C7-91DC-A4352E5F36EE}" type="presParOf" srcId="{F0ACD58F-3C89-4AA7-A8FB-57D1CE3A4910}" destId="{1EDE4E87-0100-4520-838B-57935D578B5D}" srcOrd="0" destOrd="0" presId="urn:microsoft.com/office/officeart/2009/3/layout/HorizontalOrganizationChart"/>
-    <dgm:cxn modelId="{A37A9955-EEB4-43CA-944E-10927A8734B1}" type="presParOf" srcId="{F0ACD58F-3C89-4AA7-A8FB-57D1CE3A4910}" destId="{3B9D046F-F5B8-44B8-B1BE-5931ACCFD4A4}" srcOrd="1" destOrd="0" presId="urn:microsoft.com/office/officeart/2009/3/layout/HorizontalOrganizationChart"/>
-    <dgm:cxn modelId="{8D58C2C0-4482-47C2-AC31-81209F546727}" type="presParOf" srcId="{099837D2-CD61-4F81-8B8C-E5D13CEBD12D}" destId="{D62684AC-8FAA-43D1-B70E-B73302D98F90}" srcOrd="1" destOrd="0" presId="urn:microsoft.com/office/officeart/2009/3/layout/HorizontalOrganizationChart"/>
-    <dgm:cxn modelId="{CB6EA722-625F-4882-A6F9-27477735E324}" type="presParOf" srcId="{D62684AC-8FAA-43D1-B70E-B73302D98F90}" destId="{42F8DC85-5B49-4150-9D7E-33A4154F7C87}" srcOrd="0" destOrd="0" presId="urn:microsoft.com/office/officeart/2009/3/layout/HorizontalOrganizationChart"/>
-    <dgm:cxn modelId="{A22F882A-32E8-49A4-8E80-37B86667EE47}" type="presParOf" srcId="{D62684AC-8FAA-43D1-B70E-B73302D98F90}" destId="{ABC05F16-17AA-4FD4-85E3-53E2A4A10C50}" srcOrd="1" destOrd="0" presId="urn:microsoft.com/office/officeart/2009/3/layout/HorizontalOrganizationChart"/>
-    <dgm:cxn modelId="{F35FF752-07B7-45C7-A92A-351205C5D79C}" type="presParOf" srcId="{ABC05F16-17AA-4FD4-85E3-53E2A4A10C50}" destId="{8D0BAF33-859E-40A9-B10C-D5598D208429}" srcOrd="0" destOrd="0" presId="urn:microsoft.com/office/officeart/2009/3/layout/HorizontalOrganizationChart"/>
-    <dgm:cxn modelId="{0CCB5FB3-DA47-442B-8FE2-1C36F80CE49E}" type="presParOf" srcId="{8D0BAF33-859E-40A9-B10C-D5598D208429}" destId="{312C5C56-8066-4E56-93A0-B1F265CDD655}" srcOrd="0" destOrd="0" presId="urn:microsoft.com/office/officeart/2009/3/layout/HorizontalOrganizationChart"/>
-    <dgm:cxn modelId="{BCEE834E-087B-43B9-A19E-C5AF261BD4AC}" type="presParOf" srcId="{8D0BAF33-859E-40A9-B10C-D5598D208429}" destId="{DD563B8B-C1B0-4EAE-941C-5A1C9A5D2270}" srcOrd="1" destOrd="0" presId="urn:microsoft.com/office/officeart/2009/3/layout/HorizontalOrganizationChart"/>
-    <dgm:cxn modelId="{00D6667D-7ED5-43FC-AC6E-F132A4CC8008}" type="presParOf" srcId="{ABC05F16-17AA-4FD4-85E3-53E2A4A10C50}" destId="{8A08AB8A-D5DF-4D96-AD24-101CEA2E6BBB}" srcOrd="1" destOrd="0" presId="urn:microsoft.com/office/officeart/2009/3/layout/HorizontalOrganizationChart"/>
-    <dgm:cxn modelId="{8A2BE0DD-80A0-4679-B2C2-793BA865D1DB}" type="presParOf" srcId="{8A08AB8A-D5DF-4D96-AD24-101CEA2E6BBB}" destId="{16C6098C-3651-4186-A43E-DC1A69AC10F5}" srcOrd="0" destOrd="0" presId="urn:microsoft.com/office/officeart/2009/3/layout/HorizontalOrganizationChart"/>
-    <dgm:cxn modelId="{5F2B0CDF-89B4-4B87-999D-0DF1E61C1E63}" type="presParOf" srcId="{8A08AB8A-D5DF-4D96-AD24-101CEA2E6BBB}" destId="{AD17D11C-0F6C-40C8-AFFE-A38001A742DA}" srcOrd="1" destOrd="0" presId="urn:microsoft.com/office/officeart/2009/3/layout/HorizontalOrganizationChart"/>
-    <dgm:cxn modelId="{5AA1EEAD-A4D5-4416-A4AA-FA355273C303}" type="presParOf" srcId="{AD17D11C-0F6C-40C8-AFFE-A38001A742DA}" destId="{D2521615-F5D2-48D8-BFE0-1E29D8F72B15}" srcOrd="0" destOrd="0" presId="urn:microsoft.com/office/officeart/2009/3/layout/HorizontalOrganizationChart"/>
-    <dgm:cxn modelId="{A4AE8241-EB08-45B4-A88C-4D26972B2C24}" type="presParOf" srcId="{D2521615-F5D2-48D8-BFE0-1E29D8F72B15}" destId="{F4A52702-993A-4733-910B-01189049944E}" srcOrd="0" destOrd="0" presId="urn:microsoft.com/office/officeart/2009/3/layout/HorizontalOrganizationChart"/>
-    <dgm:cxn modelId="{8E5631DC-7ABB-4EDF-8E51-196699959E57}" type="presParOf" srcId="{D2521615-F5D2-48D8-BFE0-1E29D8F72B15}" destId="{B456A631-9585-478F-878C-48091236F152}" srcOrd="1" destOrd="0" presId="urn:microsoft.com/office/officeart/2009/3/layout/HorizontalOrganizationChart"/>
-    <dgm:cxn modelId="{19D2B1E0-4084-4058-BBFE-3561FBDBB238}" type="presParOf" srcId="{AD17D11C-0F6C-40C8-AFFE-A38001A742DA}" destId="{BB53BB14-950F-4E11-9AE4-13464F8AD695}" srcOrd="1" destOrd="0" presId="urn:microsoft.com/office/officeart/2009/3/layout/HorizontalOrganizationChart"/>
-    <dgm:cxn modelId="{63D782C4-D82E-4BB5-AED0-8A4946EFE33B}" type="presParOf" srcId="{AD17D11C-0F6C-40C8-AFFE-A38001A742DA}" destId="{332FAA35-0F6B-4D68-AECF-CD2FDA1555C7}" srcOrd="2" destOrd="0" presId="urn:microsoft.com/office/officeart/2009/3/layout/HorizontalOrganizationChart"/>
-    <dgm:cxn modelId="{3887F985-81B6-4AFB-9FBA-623BE0CE39A1}" type="presParOf" srcId="{8A08AB8A-D5DF-4D96-AD24-101CEA2E6BBB}" destId="{4BC70968-77FA-44FE-A429-D3A198C2F23D}" srcOrd="2" destOrd="0" presId="urn:microsoft.com/office/officeart/2009/3/layout/HorizontalOrganizationChart"/>
-    <dgm:cxn modelId="{ECCF384A-9C2C-4D0E-BACD-127F048B1651}" type="presParOf" srcId="{8A08AB8A-D5DF-4D96-AD24-101CEA2E6BBB}" destId="{96DEE6B8-DBA8-434E-8387-8EC20751096E}" srcOrd="3" destOrd="0" presId="urn:microsoft.com/office/officeart/2009/3/layout/HorizontalOrganizationChart"/>
-    <dgm:cxn modelId="{9F0B7798-741A-4CEF-A84E-B1B22DBF88B4}" type="presParOf" srcId="{96DEE6B8-DBA8-434E-8387-8EC20751096E}" destId="{4061BB51-23F3-4D6A-9D09-9183BC35E1D5}" srcOrd="0" destOrd="0" presId="urn:microsoft.com/office/officeart/2009/3/layout/HorizontalOrganizationChart"/>
-    <dgm:cxn modelId="{301E3561-1D11-4CA8-92D9-5235AF5070AA}" type="presParOf" srcId="{4061BB51-23F3-4D6A-9D09-9183BC35E1D5}" destId="{22FA7DCC-F1E8-4D34-9AA7-C79B196002BA}" srcOrd="0" destOrd="0" presId="urn:microsoft.com/office/officeart/2009/3/layout/HorizontalOrganizationChart"/>
-    <dgm:cxn modelId="{017F9314-2A17-4BF3-A8C2-23AC6B138481}" type="presParOf" srcId="{4061BB51-23F3-4D6A-9D09-9183BC35E1D5}" destId="{4D530071-8595-4D60-9435-0189186FCAC6}" srcOrd="1" destOrd="0" presId="urn:microsoft.com/office/officeart/2009/3/layout/HorizontalOrganizationChart"/>
-    <dgm:cxn modelId="{BD94F4D1-A8B4-45D7-AE24-76AF31C2B28A}" type="presParOf" srcId="{96DEE6B8-DBA8-434E-8387-8EC20751096E}" destId="{E31177D3-F28A-4F1A-8C12-4D2535242E86}" srcOrd="1" destOrd="0" presId="urn:microsoft.com/office/officeart/2009/3/layout/HorizontalOrganizationChart"/>
-    <dgm:cxn modelId="{1E8D49CC-D2E5-46CF-BB8E-8A9DA7543609}" type="presParOf" srcId="{96DEE6B8-DBA8-434E-8387-8EC20751096E}" destId="{759E8BFB-825C-4BD3-A2DF-727B330C92B1}" srcOrd="2" destOrd="0" presId="urn:microsoft.com/office/officeart/2009/3/layout/HorizontalOrganizationChart"/>
-    <dgm:cxn modelId="{B50E0B00-B300-4070-910B-8B51463479E7}" type="presParOf" srcId="{8A08AB8A-D5DF-4D96-AD24-101CEA2E6BBB}" destId="{4C1C8910-08C0-4518-B865-6582F6D669CF}" srcOrd="4" destOrd="0" presId="urn:microsoft.com/office/officeart/2009/3/layout/HorizontalOrganizationChart"/>
-    <dgm:cxn modelId="{A3BF3BE2-91B2-42B8-B715-BBC7A83CA829}" type="presParOf" srcId="{8A08AB8A-D5DF-4D96-AD24-101CEA2E6BBB}" destId="{51025B09-1519-461B-8085-B88659E8C5BF}" srcOrd="5" destOrd="0" presId="urn:microsoft.com/office/officeart/2009/3/layout/HorizontalOrganizationChart"/>
-    <dgm:cxn modelId="{31711333-9FC1-4D61-A5D6-C0ADD7840C65}" type="presParOf" srcId="{51025B09-1519-461B-8085-B88659E8C5BF}" destId="{78DED860-ECE9-4FB7-BB69-EA1173064B56}" srcOrd="0" destOrd="0" presId="urn:microsoft.com/office/officeart/2009/3/layout/HorizontalOrganizationChart"/>
-    <dgm:cxn modelId="{2771CA69-149B-49A7-81F6-D1F33CF35117}" type="presParOf" srcId="{78DED860-ECE9-4FB7-BB69-EA1173064B56}" destId="{3316F514-BA98-45C8-A256-98EF0EC8BC5E}" srcOrd="0" destOrd="0" presId="urn:microsoft.com/office/officeart/2009/3/layout/HorizontalOrganizationChart"/>
-    <dgm:cxn modelId="{BDBEAF4A-D28F-4E9A-A4CB-5E87E985270C}" type="presParOf" srcId="{78DED860-ECE9-4FB7-BB69-EA1173064B56}" destId="{A1E32B9E-ED33-4086-A93F-4EE1DE96BA1C}" srcOrd="1" destOrd="0" presId="urn:microsoft.com/office/officeart/2009/3/layout/HorizontalOrganizationChart"/>
-    <dgm:cxn modelId="{721EEC66-47C4-484E-B485-FF8182123A6C}" type="presParOf" srcId="{51025B09-1519-461B-8085-B88659E8C5BF}" destId="{F3D9328C-6B9B-4302-9571-2021E01FAD4E}" srcOrd="1" destOrd="0" presId="urn:microsoft.com/office/officeart/2009/3/layout/HorizontalOrganizationChart"/>
-    <dgm:cxn modelId="{F7D03620-260A-464A-8318-E266D2F62A7C}" type="presParOf" srcId="{51025B09-1519-461B-8085-B88659E8C5BF}" destId="{ADF88426-1E45-4661-9A22-285BA0F1FCCA}" srcOrd="2" destOrd="0" presId="urn:microsoft.com/office/officeart/2009/3/layout/HorizontalOrganizationChart"/>
-    <dgm:cxn modelId="{C6A5D075-F2D9-4E19-A17C-3AB0E88C529D}" type="presParOf" srcId="{ABC05F16-17AA-4FD4-85E3-53E2A4A10C50}" destId="{36DD3246-6A23-4251-99DB-5DA5B19CC9CA}" srcOrd="2" destOrd="0" presId="urn:microsoft.com/office/officeart/2009/3/layout/HorizontalOrganizationChart"/>
-    <dgm:cxn modelId="{726BA3C0-1096-4A5A-86CD-F727784D4AA0}" type="presParOf" srcId="{D62684AC-8FAA-43D1-B70E-B73302D98F90}" destId="{DF96CE45-13AE-48F8-B809-7D5034B7561B}" srcOrd="2" destOrd="0" presId="urn:microsoft.com/office/officeart/2009/3/layout/HorizontalOrganizationChart"/>
-    <dgm:cxn modelId="{356FB4DB-2FF6-4077-9AC8-19321E29A0D5}" type="presParOf" srcId="{D62684AC-8FAA-43D1-B70E-B73302D98F90}" destId="{4D2FC6B3-7C60-4379-B67F-813564914388}" srcOrd="3" destOrd="0" presId="urn:microsoft.com/office/officeart/2009/3/layout/HorizontalOrganizationChart"/>
-    <dgm:cxn modelId="{66DE19E8-814F-4608-B214-02456FD67262}" type="presParOf" srcId="{4D2FC6B3-7C60-4379-B67F-813564914388}" destId="{A9513BC2-9BAE-4A81-97EE-B1E464B48FB1}" srcOrd="0" destOrd="0" presId="urn:microsoft.com/office/officeart/2009/3/layout/HorizontalOrganizationChart"/>
-    <dgm:cxn modelId="{908C0C31-D3CD-488E-99E8-34277995015A}" type="presParOf" srcId="{A9513BC2-9BAE-4A81-97EE-B1E464B48FB1}" destId="{3D79A0B8-5A41-418F-A4E8-9BEA2D941DED}" srcOrd="0" destOrd="0" presId="urn:microsoft.com/office/officeart/2009/3/layout/HorizontalOrganizationChart"/>
-    <dgm:cxn modelId="{37C2B8B4-F409-462D-9A45-4FE62280D892}" type="presParOf" srcId="{A9513BC2-9BAE-4A81-97EE-B1E464B48FB1}" destId="{AE9D1DD2-57A7-4CF0-8CDE-1467BA9F9A49}" srcOrd="1" destOrd="0" presId="urn:microsoft.com/office/officeart/2009/3/layout/HorizontalOrganizationChart"/>
-    <dgm:cxn modelId="{15C55C02-1A75-49C8-B1C2-7A6DA93638E8}" type="presParOf" srcId="{4D2FC6B3-7C60-4379-B67F-813564914388}" destId="{54008382-9390-4381-8A90-6529C9DAFE26}" srcOrd="1" destOrd="0" presId="urn:microsoft.com/office/officeart/2009/3/layout/HorizontalOrganizationChart"/>
-    <dgm:cxn modelId="{57195631-64AA-4117-91BD-A62A647ABC48}" type="presParOf" srcId="{54008382-9390-4381-8A90-6529C9DAFE26}" destId="{E99E13BF-A25F-4CFC-9D45-5EDD05D4EAF3}" srcOrd="0" destOrd="0" presId="urn:microsoft.com/office/officeart/2009/3/layout/HorizontalOrganizationChart"/>
-    <dgm:cxn modelId="{FDB03A4F-8056-4127-81F0-EF03D840AA5A}" type="presParOf" srcId="{54008382-9390-4381-8A90-6529C9DAFE26}" destId="{C6CDA739-F62E-40C5-AA43-4EE341E694A4}" srcOrd="1" destOrd="0" presId="urn:microsoft.com/office/officeart/2009/3/layout/HorizontalOrganizationChart"/>
-    <dgm:cxn modelId="{6F231829-781A-45EB-AC48-DC9B7E3AAC1D}" type="presParOf" srcId="{C6CDA739-F62E-40C5-AA43-4EE341E694A4}" destId="{DC7EAF5C-FD86-40E8-9583-266BB17720DD}" srcOrd="0" destOrd="0" presId="urn:microsoft.com/office/officeart/2009/3/layout/HorizontalOrganizationChart"/>
-    <dgm:cxn modelId="{4128B872-18D3-4A99-B4D3-FCCEFDB95893}" type="presParOf" srcId="{DC7EAF5C-FD86-40E8-9583-266BB17720DD}" destId="{1DB918B7-38AA-4C64-AB01-D1612F401E04}" srcOrd="0" destOrd="0" presId="urn:microsoft.com/office/officeart/2009/3/layout/HorizontalOrganizationChart"/>
-    <dgm:cxn modelId="{E2C230AF-D951-4A43-A7CE-059FABFA3FCD}" type="presParOf" srcId="{DC7EAF5C-FD86-40E8-9583-266BB17720DD}" destId="{4951D8EE-1B8F-4C0D-B207-A1674ACB54B9}" srcOrd="1" destOrd="0" presId="urn:microsoft.com/office/officeart/2009/3/layout/HorizontalOrganizationChart"/>
-    <dgm:cxn modelId="{4317938E-E514-4C82-B722-D32DAB972F65}" type="presParOf" srcId="{C6CDA739-F62E-40C5-AA43-4EE341E694A4}" destId="{6F3B0E07-96F7-4A51-876C-12F40A1FD5AF}" srcOrd="1" destOrd="0" presId="urn:microsoft.com/office/officeart/2009/3/layout/HorizontalOrganizationChart"/>
-    <dgm:cxn modelId="{FA61AC3C-0407-4A54-BF8D-F435549802CD}" type="presParOf" srcId="{C6CDA739-F62E-40C5-AA43-4EE341E694A4}" destId="{BD00526D-BFDB-415A-98B7-EC14A0A998B4}" srcOrd="2" destOrd="0" presId="urn:microsoft.com/office/officeart/2009/3/layout/HorizontalOrganizationChart"/>
-    <dgm:cxn modelId="{55F40ED9-AADB-4233-A35E-21F27CE01DF0}" type="presParOf" srcId="{54008382-9390-4381-8A90-6529C9DAFE26}" destId="{380A3D50-A66E-428F-BA98-9A9905C86310}" srcOrd="2" destOrd="0" presId="urn:microsoft.com/office/officeart/2009/3/layout/HorizontalOrganizationChart"/>
-    <dgm:cxn modelId="{38FE0568-4823-4C7F-AAD9-D5CE0C116CC2}" type="presParOf" srcId="{54008382-9390-4381-8A90-6529C9DAFE26}" destId="{31AA6E88-0F1B-4C46-8658-951A6B9B76BD}" srcOrd="3" destOrd="0" presId="urn:microsoft.com/office/officeart/2009/3/layout/HorizontalOrganizationChart"/>
-    <dgm:cxn modelId="{6013B3D5-447F-412B-A366-7E96091B01E6}" type="presParOf" srcId="{31AA6E88-0F1B-4C46-8658-951A6B9B76BD}" destId="{3CCB6B5C-A087-4BBE-800A-BAC4543D5263}" srcOrd="0" destOrd="0" presId="urn:microsoft.com/office/officeart/2009/3/layout/HorizontalOrganizationChart"/>
-    <dgm:cxn modelId="{D1AC492C-0845-4A8B-91AF-5C1CCF2CB0E2}" type="presParOf" srcId="{3CCB6B5C-A087-4BBE-800A-BAC4543D5263}" destId="{41094CFE-D3B4-4B08-BD11-5C55D5543AF4}" srcOrd="0" destOrd="0" presId="urn:microsoft.com/office/officeart/2009/3/layout/HorizontalOrganizationChart"/>
-    <dgm:cxn modelId="{BF22E17A-353C-4C9C-BCA1-5E495BF90567}" type="presParOf" srcId="{3CCB6B5C-A087-4BBE-800A-BAC4543D5263}" destId="{D0880CD9-328B-493A-9502-2E92040D628D}" srcOrd="1" destOrd="0" presId="urn:microsoft.com/office/officeart/2009/3/layout/HorizontalOrganizationChart"/>
-    <dgm:cxn modelId="{214D5CA3-17DE-4469-B056-E3A6DAFC4048}" type="presParOf" srcId="{31AA6E88-0F1B-4C46-8658-951A6B9B76BD}" destId="{4CDE7D00-6E98-4CE4-9497-7FA715FC51C1}" srcOrd="1" destOrd="0" presId="urn:microsoft.com/office/officeart/2009/3/layout/HorizontalOrganizationChart"/>
-    <dgm:cxn modelId="{F6E5ADE1-067E-4A50-ACD9-59273DC4F5E7}" type="presParOf" srcId="{31AA6E88-0F1B-4C46-8658-951A6B9B76BD}" destId="{944284A1-860B-4CC8-BAC6-642177865A7A}" srcOrd="2" destOrd="0" presId="urn:microsoft.com/office/officeart/2009/3/layout/HorizontalOrganizationChart"/>
-    <dgm:cxn modelId="{0D8A2C30-4005-4D10-8967-255034974C57}" type="presParOf" srcId="{54008382-9390-4381-8A90-6529C9DAFE26}" destId="{D61CB6E8-F652-472F-92E0-A16F205FF74E}" srcOrd="4" destOrd="0" presId="urn:microsoft.com/office/officeart/2009/3/layout/HorizontalOrganizationChart"/>
-    <dgm:cxn modelId="{B3FFAEA8-FCF8-4196-BE9F-0422C4DD3B80}" type="presParOf" srcId="{54008382-9390-4381-8A90-6529C9DAFE26}" destId="{A1C05EF2-FA0C-45AE-8F61-BD09E67B5D23}" srcOrd="5" destOrd="0" presId="urn:microsoft.com/office/officeart/2009/3/layout/HorizontalOrganizationChart"/>
-    <dgm:cxn modelId="{D43D731E-EF11-484E-95D9-7962946AE247}" type="presParOf" srcId="{A1C05EF2-FA0C-45AE-8F61-BD09E67B5D23}" destId="{678F1ABD-EFCB-4C4E-A4AA-233F6D7C8DF3}" srcOrd="0" destOrd="0" presId="urn:microsoft.com/office/officeart/2009/3/layout/HorizontalOrganizationChart"/>
-    <dgm:cxn modelId="{37DFB2E9-B065-4C7B-B468-4690F2CFBF8C}" type="presParOf" srcId="{678F1ABD-EFCB-4C4E-A4AA-233F6D7C8DF3}" destId="{41972CC5-F3B2-454D-90C5-6189BA7E88C4}" srcOrd="0" destOrd="0" presId="urn:microsoft.com/office/officeart/2009/3/layout/HorizontalOrganizationChart"/>
-    <dgm:cxn modelId="{6663E5EE-33E8-4476-B6CB-000E57ED3B48}" type="presParOf" srcId="{678F1ABD-EFCB-4C4E-A4AA-233F6D7C8DF3}" destId="{2392DBD0-1159-4F86-9EE6-E7DCD2B57FE7}" srcOrd="1" destOrd="0" presId="urn:microsoft.com/office/officeart/2009/3/layout/HorizontalOrganizationChart"/>
-    <dgm:cxn modelId="{32FCCE3B-CA05-429A-B948-84CF960E4213}" type="presParOf" srcId="{A1C05EF2-FA0C-45AE-8F61-BD09E67B5D23}" destId="{B7A3F8F0-37C0-46E9-B372-AD0D2785C503}" srcOrd="1" destOrd="0" presId="urn:microsoft.com/office/officeart/2009/3/layout/HorizontalOrganizationChart"/>
-    <dgm:cxn modelId="{1F210398-8B65-4979-89C9-68E71B4A4636}" type="presParOf" srcId="{A1C05EF2-FA0C-45AE-8F61-BD09E67B5D23}" destId="{77A4AC86-83A0-418B-B796-F2A9181A2831}" srcOrd="2" destOrd="0" presId="urn:microsoft.com/office/officeart/2009/3/layout/HorizontalOrganizationChart"/>
-    <dgm:cxn modelId="{FEF7780B-6F97-451E-B820-AF0A63648535}" type="presParOf" srcId="{54008382-9390-4381-8A90-6529C9DAFE26}" destId="{3BB57FB1-B1F4-4742-A94D-8ABD83A6B12D}" srcOrd="6" destOrd="0" presId="urn:microsoft.com/office/officeart/2009/3/layout/HorizontalOrganizationChart"/>
-    <dgm:cxn modelId="{40A0A20B-3520-4D54-9F4B-0E32E4FFE95F}" type="presParOf" srcId="{54008382-9390-4381-8A90-6529C9DAFE26}" destId="{87D35C1C-CC06-46F0-BA5C-8B8AD3AC96EF}" srcOrd="7" destOrd="0" presId="urn:microsoft.com/office/officeart/2009/3/layout/HorizontalOrganizationChart"/>
-    <dgm:cxn modelId="{AF65B281-FFA4-4735-9267-A87E8A46EDF5}" type="presParOf" srcId="{87D35C1C-CC06-46F0-BA5C-8B8AD3AC96EF}" destId="{C218ADB6-B232-428E-B56A-21B18A854B88}" srcOrd="0" destOrd="0" presId="urn:microsoft.com/office/officeart/2009/3/layout/HorizontalOrganizationChart"/>
-    <dgm:cxn modelId="{91666B1B-CE15-47B3-AD13-64CCE293B64A}" type="presParOf" srcId="{C218ADB6-B232-428E-B56A-21B18A854B88}" destId="{EA3C6CB4-078B-48DC-B826-99054811749B}" srcOrd="0" destOrd="0" presId="urn:microsoft.com/office/officeart/2009/3/layout/HorizontalOrganizationChart"/>
-    <dgm:cxn modelId="{07763C87-311C-48B4-AA66-C778948B5C11}" type="presParOf" srcId="{C218ADB6-B232-428E-B56A-21B18A854B88}" destId="{C2290203-F7D2-483F-95F3-470BF3586A24}" srcOrd="1" destOrd="0" presId="urn:microsoft.com/office/officeart/2009/3/layout/HorizontalOrganizationChart"/>
-    <dgm:cxn modelId="{B2CC2EC3-EECD-47E3-922A-2589209DDA43}" type="presParOf" srcId="{87D35C1C-CC06-46F0-BA5C-8B8AD3AC96EF}" destId="{3A9C4B3D-F2BA-406E-BBC2-4ABA8B235E6C}" srcOrd="1" destOrd="0" presId="urn:microsoft.com/office/officeart/2009/3/layout/HorizontalOrganizationChart"/>
-    <dgm:cxn modelId="{D516955C-FD8A-4185-B934-30AB59E930B2}" type="presParOf" srcId="{87D35C1C-CC06-46F0-BA5C-8B8AD3AC96EF}" destId="{560112E1-BDF9-48A8-B71C-12DACB3FC90B}" srcOrd="2" destOrd="0" presId="urn:microsoft.com/office/officeart/2009/3/layout/HorizontalOrganizationChart"/>
-    <dgm:cxn modelId="{EC9C00EE-4C5C-441D-86E1-357D56DFEE4F}" type="presParOf" srcId="{4D2FC6B3-7C60-4379-B67F-813564914388}" destId="{4B3FA3B3-04CB-45FE-984C-0DDF1AC300E1}" srcOrd="2" destOrd="0" presId="urn:microsoft.com/office/officeart/2009/3/layout/HorizontalOrganizationChart"/>
-    <dgm:cxn modelId="{D8A04A90-A2FD-4044-B186-25651C43B0B0}" type="presParOf" srcId="{D62684AC-8FAA-43D1-B70E-B73302D98F90}" destId="{C045404C-5A55-4852-8F4D-829CC9C9985A}" srcOrd="4" destOrd="0" presId="urn:microsoft.com/office/officeart/2009/3/layout/HorizontalOrganizationChart"/>
-    <dgm:cxn modelId="{AF083BEB-3472-4118-B28E-C6A84E581D96}" type="presParOf" srcId="{D62684AC-8FAA-43D1-B70E-B73302D98F90}" destId="{AA344ECB-B1D6-4416-A6B9-72FC7BC0D14F}" srcOrd="5" destOrd="0" presId="urn:microsoft.com/office/officeart/2009/3/layout/HorizontalOrganizationChart"/>
-    <dgm:cxn modelId="{7EE1ABB1-2DC2-4B3C-8A32-B5FFD9EFE457}" type="presParOf" srcId="{AA344ECB-B1D6-4416-A6B9-72FC7BC0D14F}" destId="{78A9267D-1D6F-4861-9C85-4EB880D4445D}" srcOrd="0" destOrd="0" presId="urn:microsoft.com/office/officeart/2009/3/layout/HorizontalOrganizationChart"/>
-    <dgm:cxn modelId="{1BE2CBB0-31E0-463F-ADB1-42DE72687E05}" type="presParOf" srcId="{78A9267D-1D6F-4861-9C85-4EB880D4445D}" destId="{65DBF59A-44B6-49F5-A2B4-F1A55C3C5FEB}" srcOrd="0" destOrd="0" presId="urn:microsoft.com/office/officeart/2009/3/layout/HorizontalOrganizationChart"/>
-    <dgm:cxn modelId="{77A09B52-0BF4-4061-8839-393C9796CBB4}" type="presParOf" srcId="{78A9267D-1D6F-4861-9C85-4EB880D4445D}" destId="{A067057A-B913-4C22-989D-185887D8CAFC}" srcOrd="1" destOrd="0" presId="urn:microsoft.com/office/officeart/2009/3/layout/HorizontalOrganizationChart"/>
-    <dgm:cxn modelId="{C288FAC2-9B50-42FD-A13D-56C342B1C566}" type="presParOf" srcId="{AA344ECB-B1D6-4416-A6B9-72FC7BC0D14F}" destId="{4AD95DF0-F121-45F1-8200-34EB3D94D9DF}" srcOrd="1" destOrd="0" presId="urn:microsoft.com/office/officeart/2009/3/layout/HorizontalOrganizationChart"/>
-    <dgm:cxn modelId="{FFD92C86-15DC-4521-A1D3-48F29FD7E51D}" type="presParOf" srcId="{4AD95DF0-F121-45F1-8200-34EB3D94D9DF}" destId="{1F2ACA23-D477-4B36-9792-5273AF3E0529}" srcOrd="0" destOrd="0" presId="urn:microsoft.com/office/officeart/2009/3/layout/HorizontalOrganizationChart"/>
-    <dgm:cxn modelId="{1E6A6081-6CFA-488E-9146-4503AE5713B6}" type="presParOf" srcId="{4AD95DF0-F121-45F1-8200-34EB3D94D9DF}" destId="{36D8BC90-1BC3-4F77-AFE7-495860936D79}" srcOrd="1" destOrd="0" presId="urn:microsoft.com/office/officeart/2009/3/layout/HorizontalOrganizationChart"/>
-    <dgm:cxn modelId="{0AC8A390-8D89-4019-ABB7-4F8229A888B6}" type="presParOf" srcId="{36D8BC90-1BC3-4F77-AFE7-495860936D79}" destId="{46262529-4178-4AF4-8D60-4AD0C4114975}" srcOrd="0" destOrd="0" presId="urn:microsoft.com/office/officeart/2009/3/layout/HorizontalOrganizationChart"/>
-    <dgm:cxn modelId="{3C1D1B29-B54E-4BF8-B1AA-D03A8B5E084E}" type="presParOf" srcId="{46262529-4178-4AF4-8D60-4AD0C4114975}" destId="{A36C0292-CC4E-409F-9BF4-4400AAB59CEC}" srcOrd="0" destOrd="0" presId="urn:microsoft.com/office/officeart/2009/3/layout/HorizontalOrganizationChart"/>
-    <dgm:cxn modelId="{97662569-AF47-4A6B-92C3-E1F952760831}" type="presParOf" srcId="{46262529-4178-4AF4-8D60-4AD0C4114975}" destId="{79A01698-EC63-4087-A68A-1B14552AFCBD}" srcOrd="1" destOrd="0" presId="urn:microsoft.com/office/officeart/2009/3/layout/HorizontalOrganizationChart"/>
-    <dgm:cxn modelId="{76C0815A-DEA7-4432-A05A-851F0B2C5731}" type="presParOf" srcId="{36D8BC90-1BC3-4F77-AFE7-495860936D79}" destId="{54F42F37-DC52-4624-AE4A-82B09AF78EC9}" srcOrd="1" destOrd="0" presId="urn:microsoft.com/office/officeart/2009/3/layout/HorizontalOrganizationChart"/>
-    <dgm:cxn modelId="{1237DCFD-FDCB-4F6B-BC22-BB2E31D1A20A}" type="presParOf" srcId="{36D8BC90-1BC3-4F77-AFE7-495860936D79}" destId="{32ED3A72-E5BF-4659-A231-9ADD9C6C946E}" srcOrd="2" destOrd="0" presId="urn:microsoft.com/office/officeart/2009/3/layout/HorizontalOrganizationChart"/>
-    <dgm:cxn modelId="{F7E78769-4C8D-4ADC-8616-CBACA3CE125B}" type="presParOf" srcId="{4AD95DF0-F121-45F1-8200-34EB3D94D9DF}" destId="{67219DB8-BBA3-45A7-B28C-9964289416DF}" srcOrd="2" destOrd="0" presId="urn:microsoft.com/office/officeart/2009/3/layout/HorizontalOrganizationChart"/>
-    <dgm:cxn modelId="{D4350558-FEF6-4998-9228-D4BC6C246C72}" type="presParOf" srcId="{4AD95DF0-F121-45F1-8200-34EB3D94D9DF}" destId="{A096AE59-013F-40D7-A403-BFB1F828D0C8}" srcOrd="3" destOrd="0" presId="urn:microsoft.com/office/officeart/2009/3/layout/HorizontalOrganizationChart"/>
-    <dgm:cxn modelId="{AD161001-55F2-47EA-B457-11EE4DDCDF67}" type="presParOf" srcId="{A096AE59-013F-40D7-A403-BFB1F828D0C8}" destId="{7FA3276C-2E8F-4A30-BCD8-40997E0EBF88}" srcOrd="0" destOrd="0" presId="urn:microsoft.com/office/officeart/2009/3/layout/HorizontalOrganizationChart"/>
-    <dgm:cxn modelId="{FE16BBCA-5305-4918-81D0-2FC46A835D3A}" type="presParOf" srcId="{7FA3276C-2E8F-4A30-BCD8-40997E0EBF88}" destId="{525D24AE-59A6-4096-B28F-C030FDFBE8AD}" srcOrd="0" destOrd="0" presId="urn:microsoft.com/office/officeart/2009/3/layout/HorizontalOrganizationChart"/>
-    <dgm:cxn modelId="{6A613BBA-045E-400F-8480-E5E438AA4634}" type="presParOf" srcId="{7FA3276C-2E8F-4A30-BCD8-40997E0EBF88}" destId="{5C41C33A-77F5-4EF9-B41E-B6323F3AC4B5}" srcOrd="1" destOrd="0" presId="urn:microsoft.com/office/officeart/2009/3/layout/HorizontalOrganizationChart"/>
-    <dgm:cxn modelId="{8F710F9E-22EC-4FC5-A5E8-9F77E49F89DB}" type="presParOf" srcId="{A096AE59-013F-40D7-A403-BFB1F828D0C8}" destId="{B96F105E-2E9E-4407-A516-1D1F3ED1CB8E}" srcOrd="1" destOrd="0" presId="urn:microsoft.com/office/officeart/2009/3/layout/HorizontalOrganizationChart"/>
-    <dgm:cxn modelId="{CCE9A91D-F2E0-43EB-9CC6-1B071A23A888}" type="presParOf" srcId="{A096AE59-013F-40D7-A403-BFB1F828D0C8}" destId="{3F35C6D1-D0E4-4ECB-86F6-914EF5058F83}" srcOrd="2" destOrd="0" presId="urn:microsoft.com/office/officeart/2009/3/layout/HorizontalOrganizationChart"/>
-    <dgm:cxn modelId="{8669E025-9DFB-45D8-A4FB-F05184260559}" type="presParOf" srcId="{4AD95DF0-F121-45F1-8200-34EB3D94D9DF}" destId="{9D8177FC-6CE1-4254-860C-6412AAFC621D}" srcOrd="4" destOrd="0" presId="urn:microsoft.com/office/officeart/2009/3/layout/HorizontalOrganizationChart"/>
-    <dgm:cxn modelId="{3A730991-3121-4665-B45F-3A5144919B88}" type="presParOf" srcId="{4AD95DF0-F121-45F1-8200-34EB3D94D9DF}" destId="{BB4696CA-3450-4881-AFA7-68C41C4878F2}" srcOrd="5" destOrd="0" presId="urn:microsoft.com/office/officeart/2009/3/layout/HorizontalOrganizationChart"/>
-    <dgm:cxn modelId="{E2916FF1-E47B-49FE-A2BF-ACF361B6EC35}" type="presParOf" srcId="{BB4696CA-3450-4881-AFA7-68C41C4878F2}" destId="{0A8ACBAF-F113-4804-ABFD-746611821F26}" srcOrd="0" destOrd="0" presId="urn:microsoft.com/office/officeart/2009/3/layout/HorizontalOrganizationChart"/>
-    <dgm:cxn modelId="{8BDE6010-BD8D-4075-ACF9-730A15A1D10A}" type="presParOf" srcId="{0A8ACBAF-F113-4804-ABFD-746611821F26}" destId="{ACA8D273-87E7-4C71-BE22-6F30F47CFF46}" srcOrd="0" destOrd="0" presId="urn:microsoft.com/office/officeart/2009/3/layout/HorizontalOrganizationChart"/>
-    <dgm:cxn modelId="{DA5C77DF-4F07-4C01-BAAE-E8850D2CA54B}" type="presParOf" srcId="{0A8ACBAF-F113-4804-ABFD-746611821F26}" destId="{5BD9EA0D-0D47-41B7-B8A6-12042641E2AB}" srcOrd="1" destOrd="0" presId="urn:microsoft.com/office/officeart/2009/3/layout/HorizontalOrganizationChart"/>
-    <dgm:cxn modelId="{BB1B0FBF-2F04-43F3-95F1-6618218D74A7}" type="presParOf" srcId="{BB4696CA-3450-4881-AFA7-68C41C4878F2}" destId="{BF5655B8-372A-4E63-9903-B31F0A1E3CFF}" srcOrd="1" destOrd="0" presId="urn:microsoft.com/office/officeart/2009/3/layout/HorizontalOrganizationChart"/>
-    <dgm:cxn modelId="{3E151302-A415-4FFB-9542-CF126A286984}" type="presParOf" srcId="{BB4696CA-3450-4881-AFA7-68C41C4878F2}" destId="{C76D470E-98BC-41DB-9E9A-24222FE81649}" srcOrd="2" destOrd="0" presId="urn:microsoft.com/office/officeart/2009/3/layout/HorizontalOrganizationChart"/>
-    <dgm:cxn modelId="{83D5C3E0-8A49-47CE-A5F8-120380A4037E}" type="presParOf" srcId="{AA344ECB-B1D6-4416-A6B9-72FC7BC0D14F}" destId="{1C67986B-206E-4328-B36B-5ECF053ADE29}" srcOrd="2" destOrd="0" presId="urn:microsoft.com/office/officeart/2009/3/layout/HorizontalOrganizationChart"/>
-    <dgm:cxn modelId="{1500354B-99B7-487B-BA8B-282087BEDFD5}" type="presParOf" srcId="{099837D2-CD61-4F81-8B8C-E5D13CEBD12D}" destId="{D5D587B8-57B8-4776-93CC-F4D530B333EA}" srcOrd="2" destOrd="0" presId="urn:microsoft.com/office/officeart/2009/3/layout/HorizontalOrganizationChart"/>
-    <dgm:cxn modelId="{97780726-4C99-4697-A7E6-8DD22B51AADB}" type="presParOf" srcId="{E358A367-C4A4-41CD-BAF0-8A023B27419F}" destId="{9725E0CE-9A08-416E-ABC6-225F9DBCE9CC}" srcOrd="2" destOrd="0" presId="urn:microsoft.com/office/officeart/2009/3/layout/HorizontalOrganizationChart"/>
-    <dgm:cxn modelId="{1F5EDD17-F6BC-4400-9B1D-761B387341C1}" type="presParOf" srcId="{233AA230-3102-4B65-8E03-7C9DF8E96591}" destId="{114A3977-CC20-4CA5-9C52-B8495972A99B}" srcOrd="4" destOrd="0" presId="urn:microsoft.com/office/officeart/2009/3/layout/HorizontalOrganizationChart"/>
-    <dgm:cxn modelId="{3BA34260-92BA-4F1C-80E8-B71755C920A2}" type="presParOf" srcId="{233AA230-3102-4B65-8E03-7C9DF8E96591}" destId="{90F0157A-13B5-4D11-96F4-6AD8572BA9A7}" srcOrd="5" destOrd="0" presId="urn:microsoft.com/office/officeart/2009/3/layout/HorizontalOrganizationChart"/>
-    <dgm:cxn modelId="{6E843885-AD63-4C34-9C35-61419B85424E}" type="presParOf" srcId="{90F0157A-13B5-4D11-96F4-6AD8572BA9A7}" destId="{BACCED48-22F3-44DC-89D4-F7BBB24957B5}" srcOrd="0" destOrd="0" presId="urn:microsoft.com/office/officeart/2009/3/layout/HorizontalOrganizationChart"/>
-    <dgm:cxn modelId="{3440BC16-1B9D-428F-9805-28D96E91790A}" type="presParOf" srcId="{BACCED48-22F3-44DC-89D4-F7BBB24957B5}" destId="{E79FF91F-2BE2-46F0-9065-4A637AB94FC5}" srcOrd="0" destOrd="0" presId="urn:microsoft.com/office/officeart/2009/3/layout/HorizontalOrganizationChart"/>
-    <dgm:cxn modelId="{7B4949B0-BC3F-44E2-94F6-87D494D00019}" type="presParOf" srcId="{BACCED48-22F3-44DC-89D4-F7BBB24957B5}" destId="{D9950DA0-8BC0-4ADA-8727-66BFECDBA9C9}" srcOrd="1" destOrd="0" presId="urn:microsoft.com/office/officeart/2009/3/layout/HorizontalOrganizationChart"/>
-    <dgm:cxn modelId="{65FE0734-D8D6-42B9-88C6-85D82095DA45}" type="presParOf" srcId="{90F0157A-13B5-4D11-96F4-6AD8572BA9A7}" destId="{1DB0A22A-B13A-4E67-B31B-336A060D878A}" srcOrd="1" destOrd="0" presId="urn:microsoft.com/office/officeart/2009/3/layout/HorizontalOrganizationChart"/>
-    <dgm:cxn modelId="{0F2BE0D7-9509-4179-A601-011AABCC2275}" type="presParOf" srcId="{1DB0A22A-B13A-4E67-B31B-336A060D878A}" destId="{4B85C980-3ADA-4FE8-89DA-E30133C1EB54}" srcOrd="0" destOrd="0" presId="urn:microsoft.com/office/officeart/2009/3/layout/HorizontalOrganizationChart"/>
-    <dgm:cxn modelId="{8BE7B9BC-463D-4F02-8DEB-D9DD541809E4}" type="presParOf" srcId="{1DB0A22A-B13A-4E67-B31B-336A060D878A}" destId="{616C4950-873D-488F-8322-F71A97F15D14}" srcOrd="1" destOrd="0" presId="urn:microsoft.com/office/officeart/2009/3/layout/HorizontalOrganizationChart"/>
-    <dgm:cxn modelId="{9824A923-B322-472E-BB6E-09CDED004796}" type="presParOf" srcId="{616C4950-873D-488F-8322-F71A97F15D14}" destId="{6749B180-259C-4470-B8B8-A9A4E34B4DE2}" srcOrd="0" destOrd="0" presId="urn:microsoft.com/office/officeart/2009/3/layout/HorizontalOrganizationChart"/>
-    <dgm:cxn modelId="{D38D909C-E721-4058-9620-C12F7FB4BBF9}" type="presParOf" srcId="{6749B180-259C-4470-B8B8-A9A4E34B4DE2}" destId="{C223FE28-69AB-4E2D-8947-10A73D78B335}" srcOrd="0" destOrd="0" presId="urn:microsoft.com/office/officeart/2009/3/layout/HorizontalOrganizationChart"/>
-    <dgm:cxn modelId="{3CEBCBEA-7D65-4362-A746-0615A769B215}" type="presParOf" srcId="{6749B180-259C-4470-B8B8-A9A4E34B4DE2}" destId="{DDD34D23-24C7-4DE8-9ED9-70FC494E0783}" srcOrd="1" destOrd="0" presId="urn:microsoft.com/office/officeart/2009/3/layout/HorizontalOrganizationChart"/>
-    <dgm:cxn modelId="{347A7388-ABA6-4F05-B1D2-8FD074D96F94}" type="presParOf" srcId="{616C4950-873D-488F-8322-F71A97F15D14}" destId="{80FD8483-2340-465D-8651-AA762F020AEA}" srcOrd="1" destOrd="0" presId="urn:microsoft.com/office/officeart/2009/3/layout/HorizontalOrganizationChart"/>
-    <dgm:cxn modelId="{15D897EC-1422-490F-B729-38DCC08129DF}" type="presParOf" srcId="{616C4950-873D-488F-8322-F71A97F15D14}" destId="{3102C3A7-F39A-4FEC-AE10-A21160168FD9}" srcOrd="2" destOrd="0" presId="urn:microsoft.com/office/officeart/2009/3/layout/HorizontalOrganizationChart"/>
-    <dgm:cxn modelId="{DE3A5F95-22BB-4A16-B202-AABD851315CA}" type="presParOf" srcId="{1DB0A22A-B13A-4E67-B31B-336A060D878A}" destId="{0922E9F9-0CF8-4D44-84B4-FCC31E421263}" srcOrd="2" destOrd="0" presId="urn:microsoft.com/office/officeart/2009/3/layout/HorizontalOrganizationChart"/>
-    <dgm:cxn modelId="{1CE83DE8-8B7A-4808-9150-DAA6B832349E}" type="presParOf" srcId="{1DB0A22A-B13A-4E67-B31B-336A060D878A}" destId="{24191482-9CAD-4886-ABC1-91E33D82BEE9}" srcOrd="3" destOrd="0" presId="urn:microsoft.com/office/officeart/2009/3/layout/HorizontalOrganizationChart"/>
-    <dgm:cxn modelId="{F1A3B1DB-395F-480E-86DD-DC0DE9CCFB16}" type="presParOf" srcId="{24191482-9CAD-4886-ABC1-91E33D82BEE9}" destId="{D0679E45-0749-4D1D-BC2C-508B0E055BC1}" srcOrd="0" destOrd="0" presId="urn:microsoft.com/office/officeart/2009/3/layout/HorizontalOrganizationChart"/>
-    <dgm:cxn modelId="{7445B63D-3473-4FA2-A191-F8FA36227F00}" type="presParOf" srcId="{D0679E45-0749-4D1D-BC2C-508B0E055BC1}" destId="{3981373F-BD6F-4EB7-BCC4-670B96D55DD0}" srcOrd="0" destOrd="0" presId="urn:microsoft.com/office/officeart/2009/3/layout/HorizontalOrganizationChart"/>
-    <dgm:cxn modelId="{F7AB2079-BCF2-4CAC-AB0E-8E5794D6B945}" type="presParOf" srcId="{D0679E45-0749-4D1D-BC2C-508B0E055BC1}" destId="{464C662C-F5FD-413C-9FD5-8B2FF864DED3}" srcOrd="1" destOrd="0" presId="urn:microsoft.com/office/officeart/2009/3/layout/HorizontalOrganizationChart"/>
-    <dgm:cxn modelId="{5B0DD081-8146-461D-B016-D991DAB3419A}" type="presParOf" srcId="{24191482-9CAD-4886-ABC1-91E33D82BEE9}" destId="{70728EF5-07E0-4CE4-ADEF-6958901EA5D3}" srcOrd="1" destOrd="0" presId="urn:microsoft.com/office/officeart/2009/3/layout/HorizontalOrganizationChart"/>
-    <dgm:cxn modelId="{85E1CED3-4183-46D7-819C-AE5390C7C7BD}" type="presParOf" srcId="{24191482-9CAD-4886-ABC1-91E33D82BEE9}" destId="{56384C21-2B5A-4AAF-B89D-545DBE6B94A2}" srcOrd="2" destOrd="0" presId="urn:microsoft.com/office/officeart/2009/3/layout/HorizontalOrganizationChart"/>
-    <dgm:cxn modelId="{403BDD21-38EC-42DD-98CD-39EAA6D2B8CA}" type="presParOf" srcId="{90F0157A-13B5-4D11-96F4-6AD8572BA9A7}" destId="{9149038A-8B5A-4D0C-9577-3032E5EE0358}" srcOrd="2" destOrd="0" presId="urn:microsoft.com/office/officeart/2009/3/layout/HorizontalOrganizationChart"/>
-    <dgm:cxn modelId="{10CFF3C5-55FA-4C42-8C12-49BCFE41AA53}" type="presParOf" srcId="{A1238EDB-8C40-40A8-A642-4893412308FF}" destId="{ECC6D65E-7BB3-40FD-BC5A-45F9D5BAEA87}" srcOrd="2" destOrd="0" presId="urn:microsoft.com/office/officeart/2009/3/layout/HorizontalOrganizationChart"/>
+    <dgm:cxn modelId="{FE8458EC-7A6B-4388-8050-3D3B755B59AE}" type="presOf" srcId="{ED98A9C2-687C-4C7D-8817-389AF8050476}" destId="{BABEF559-3356-44C1-B99B-0FD4946572C5}" srcOrd="1" destOrd="0" presId="urn:microsoft.com/office/officeart/2009/3/layout/HorizontalOrganizationChart"/>
+    <dgm:cxn modelId="{15CB0042-531E-4053-B319-3C84574FD8CC}" type="presParOf" srcId="{0904B4C2-91C7-43BF-AAA3-19BD91459740}" destId="{A1238EDB-8C40-40A8-A642-4893412308FF}" srcOrd="0" destOrd="0" presId="urn:microsoft.com/office/officeart/2009/3/layout/HorizontalOrganizationChart"/>
+    <dgm:cxn modelId="{16794E41-6017-49CB-8AE2-237740C2EC0E}" type="presParOf" srcId="{A1238EDB-8C40-40A8-A642-4893412308FF}" destId="{133817B4-C54E-4509-B45E-71D147AE15D1}" srcOrd="0" destOrd="0" presId="urn:microsoft.com/office/officeart/2009/3/layout/HorizontalOrganizationChart"/>
+    <dgm:cxn modelId="{33A1988D-5C35-4804-ACD6-1559DDF9BD89}" type="presParOf" srcId="{133817B4-C54E-4509-B45E-71D147AE15D1}" destId="{5E750CE7-C9FC-4D31-A0A2-42A07EEE9FCB}" srcOrd="0" destOrd="0" presId="urn:microsoft.com/office/officeart/2009/3/layout/HorizontalOrganizationChart"/>
+    <dgm:cxn modelId="{D9E1F725-5B10-475E-BBF1-E56E07935999}" type="presParOf" srcId="{133817B4-C54E-4509-B45E-71D147AE15D1}" destId="{7EA786BD-4998-4303-9074-455819DC6A25}" srcOrd="1" destOrd="0" presId="urn:microsoft.com/office/officeart/2009/3/layout/HorizontalOrganizationChart"/>
+    <dgm:cxn modelId="{70E77BBE-3934-4B6D-ADB2-1B72885F3E1F}" type="presParOf" srcId="{A1238EDB-8C40-40A8-A642-4893412308FF}" destId="{233AA230-3102-4B65-8E03-7C9DF8E96591}" srcOrd="1" destOrd="0" presId="urn:microsoft.com/office/officeart/2009/3/layout/HorizontalOrganizationChart"/>
+    <dgm:cxn modelId="{F6256B53-D815-4B08-9A1B-0B3AD5F9A2CB}" type="presParOf" srcId="{233AA230-3102-4B65-8E03-7C9DF8E96591}" destId="{2FF1F06E-5E63-4216-AF39-FFFBDAFC940A}" srcOrd="0" destOrd="0" presId="urn:microsoft.com/office/officeart/2009/3/layout/HorizontalOrganizationChart"/>
+    <dgm:cxn modelId="{C2B1AF34-7CAA-49DA-9AA3-09A2A2747239}" type="presParOf" srcId="{233AA230-3102-4B65-8E03-7C9DF8E96591}" destId="{838BC32C-FCA6-44A4-B88F-8F5F170A12F0}" srcOrd="1" destOrd="0" presId="urn:microsoft.com/office/officeart/2009/3/layout/HorizontalOrganizationChart"/>
+    <dgm:cxn modelId="{0DC0E413-7FB4-4838-9F91-80FDB1603D58}" type="presParOf" srcId="{838BC32C-FCA6-44A4-B88F-8F5F170A12F0}" destId="{715935F1-A937-4BF6-BA25-19423D03744A}" srcOrd="0" destOrd="0" presId="urn:microsoft.com/office/officeart/2009/3/layout/HorizontalOrganizationChart"/>
+    <dgm:cxn modelId="{DD74843D-30CD-48D0-BE7D-BA1B2114FAC7}" type="presParOf" srcId="{715935F1-A937-4BF6-BA25-19423D03744A}" destId="{EE520391-6A3E-46D1-8D01-401DD33BB446}" srcOrd="0" destOrd="0" presId="urn:microsoft.com/office/officeart/2009/3/layout/HorizontalOrganizationChart"/>
+    <dgm:cxn modelId="{B0C38DAE-C193-4CA3-9279-D1DFBC97A4BE}" type="presParOf" srcId="{715935F1-A937-4BF6-BA25-19423D03744A}" destId="{145ED322-9C1A-4696-97C9-FBF89DB30B08}" srcOrd="1" destOrd="0" presId="urn:microsoft.com/office/officeart/2009/3/layout/HorizontalOrganizationChart"/>
+    <dgm:cxn modelId="{53E4DF3D-7EAA-4C64-8540-9E949BB381E4}" type="presParOf" srcId="{838BC32C-FCA6-44A4-B88F-8F5F170A12F0}" destId="{FE9FE076-A436-43F1-BD84-7E4163777905}" srcOrd="1" destOrd="0" presId="urn:microsoft.com/office/officeart/2009/3/layout/HorizontalOrganizationChart"/>
+    <dgm:cxn modelId="{49FEA4E1-5418-4A80-837F-D0345AAC80F3}" type="presParOf" srcId="{FE9FE076-A436-43F1-BD84-7E4163777905}" destId="{B2965DDC-C41F-4D85-8F94-2BDDDCCEF17C}" srcOrd="0" destOrd="0" presId="urn:microsoft.com/office/officeart/2009/3/layout/HorizontalOrganizationChart"/>
+    <dgm:cxn modelId="{B106E9B6-2B1B-4A69-8280-A98ADC1ABD79}" type="presParOf" srcId="{FE9FE076-A436-43F1-BD84-7E4163777905}" destId="{5E439ACA-B2A5-473A-BB7E-6F669E69BDBF}" srcOrd="1" destOrd="0" presId="urn:microsoft.com/office/officeart/2009/3/layout/HorizontalOrganizationChart"/>
+    <dgm:cxn modelId="{E2CCFCF6-1A6E-482B-AC16-12C4F623D22F}" type="presParOf" srcId="{5E439ACA-B2A5-473A-BB7E-6F669E69BDBF}" destId="{5C8324F2-F9E9-42C7-A040-6BE29836110B}" srcOrd="0" destOrd="0" presId="urn:microsoft.com/office/officeart/2009/3/layout/HorizontalOrganizationChart"/>
+    <dgm:cxn modelId="{9D8940A1-406E-4149-AEC5-0D39A1332B6C}" type="presParOf" srcId="{5C8324F2-F9E9-42C7-A040-6BE29836110B}" destId="{AFFC2C8B-1B0E-44B3-930E-E12E186DD9F5}" srcOrd="0" destOrd="0" presId="urn:microsoft.com/office/officeart/2009/3/layout/HorizontalOrganizationChart"/>
+    <dgm:cxn modelId="{0419573E-9900-47C5-AE36-CA7954CF87B0}" type="presParOf" srcId="{5C8324F2-F9E9-42C7-A040-6BE29836110B}" destId="{BABEF559-3356-44C1-B99B-0FD4946572C5}" srcOrd="1" destOrd="0" presId="urn:microsoft.com/office/officeart/2009/3/layout/HorizontalOrganizationChart"/>
+    <dgm:cxn modelId="{F7CC2BF8-089D-4BAC-BB41-C583C667ECE1}" type="presParOf" srcId="{5E439ACA-B2A5-473A-BB7E-6F669E69BDBF}" destId="{DE7EDBFF-F303-41D5-993D-1DCA924D2A91}" srcOrd="1" destOrd="0" presId="urn:microsoft.com/office/officeart/2009/3/layout/HorizontalOrganizationChart"/>
+    <dgm:cxn modelId="{22E1AEF9-FB4F-4588-90AB-B4BA956FD693}" type="presParOf" srcId="{DE7EDBFF-F303-41D5-993D-1DCA924D2A91}" destId="{49DA6DB9-61B8-4DA8-848F-10A6BC455FAE}" srcOrd="0" destOrd="0" presId="urn:microsoft.com/office/officeart/2009/3/layout/HorizontalOrganizationChart"/>
+    <dgm:cxn modelId="{979A39E5-760B-4C64-9BAC-143CD9C4DF55}" type="presParOf" srcId="{DE7EDBFF-F303-41D5-993D-1DCA924D2A91}" destId="{B38D6A6D-557F-4A9C-92DA-E55D98B264AB}" srcOrd="1" destOrd="0" presId="urn:microsoft.com/office/officeart/2009/3/layout/HorizontalOrganizationChart"/>
+    <dgm:cxn modelId="{B98B1C27-F543-4539-B9BB-8B30855C9142}" type="presParOf" srcId="{B38D6A6D-557F-4A9C-92DA-E55D98B264AB}" destId="{2DB7F98D-A169-40CA-B7C6-04AE9106F628}" srcOrd="0" destOrd="0" presId="urn:microsoft.com/office/officeart/2009/3/layout/HorizontalOrganizationChart"/>
+    <dgm:cxn modelId="{58ADD437-1926-496A-8DA7-81295A97A3B7}" type="presParOf" srcId="{2DB7F98D-A169-40CA-B7C6-04AE9106F628}" destId="{1FBED8CE-CFF8-4646-A349-57900235F82B}" srcOrd="0" destOrd="0" presId="urn:microsoft.com/office/officeart/2009/3/layout/HorizontalOrganizationChart"/>
+    <dgm:cxn modelId="{FCBD8A61-ABE5-4FD2-AA73-4D4FAFD0126F}" type="presParOf" srcId="{2DB7F98D-A169-40CA-B7C6-04AE9106F628}" destId="{082B1D8F-F4B4-4141-95DC-0E4360CF4A14}" srcOrd="1" destOrd="0" presId="urn:microsoft.com/office/officeart/2009/3/layout/HorizontalOrganizationChart"/>
+    <dgm:cxn modelId="{5C01356B-24BE-44D5-8EB6-D143B394D6D9}" type="presParOf" srcId="{B38D6A6D-557F-4A9C-92DA-E55D98B264AB}" destId="{41ADBB1F-C04A-465E-B454-0E49888F1972}" srcOrd="1" destOrd="0" presId="urn:microsoft.com/office/officeart/2009/3/layout/HorizontalOrganizationChart"/>
+    <dgm:cxn modelId="{05C66164-DEF2-4B25-8C87-95F36B2DAFC8}" type="presParOf" srcId="{B38D6A6D-557F-4A9C-92DA-E55D98B264AB}" destId="{2C1C366E-23EB-4B21-AED0-D399577E9DCD}" srcOrd="2" destOrd="0" presId="urn:microsoft.com/office/officeart/2009/3/layout/HorizontalOrganizationChart"/>
+    <dgm:cxn modelId="{987C9201-072C-4A4D-A65B-602AD55E261E}" type="presParOf" srcId="{DE7EDBFF-F303-41D5-993D-1DCA924D2A91}" destId="{9A62B27E-0AD0-46FF-9F68-2E5E1A0B9BFD}" srcOrd="2" destOrd="0" presId="urn:microsoft.com/office/officeart/2009/3/layout/HorizontalOrganizationChart"/>
+    <dgm:cxn modelId="{4BC790C6-A2C2-4F8A-9857-4FCF2E9DA6EF}" type="presParOf" srcId="{DE7EDBFF-F303-41D5-993D-1DCA924D2A91}" destId="{8C4C4034-9719-4B0B-B380-B304822A651F}" srcOrd="3" destOrd="0" presId="urn:microsoft.com/office/officeart/2009/3/layout/HorizontalOrganizationChart"/>
+    <dgm:cxn modelId="{BB413E50-C6A3-4F11-9D4A-0A5DBF81ADB7}" type="presParOf" srcId="{8C4C4034-9719-4B0B-B380-B304822A651F}" destId="{BB3B24E0-F278-480D-AD6A-9E6DE3E33941}" srcOrd="0" destOrd="0" presId="urn:microsoft.com/office/officeart/2009/3/layout/HorizontalOrganizationChart"/>
+    <dgm:cxn modelId="{549392FC-49D3-45AB-BBDA-5A0758F89EC6}" type="presParOf" srcId="{BB3B24E0-F278-480D-AD6A-9E6DE3E33941}" destId="{8202620B-52E0-4832-ADE9-510C4AA342F4}" srcOrd="0" destOrd="0" presId="urn:microsoft.com/office/officeart/2009/3/layout/HorizontalOrganizationChart"/>
+    <dgm:cxn modelId="{21035DDF-A3A7-4451-98C8-D4B4586D390C}" type="presParOf" srcId="{BB3B24E0-F278-480D-AD6A-9E6DE3E33941}" destId="{87775F7D-DF0B-4F7C-8482-685402E69963}" srcOrd="1" destOrd="0" presId="urn:microsoft.com/office/officeart/2009/3/layout/HorizontalOrganizationChart"/>
+    <dgm:cxn modelId="{DE2FFDE3-C3E5-47EA-BF76-05FDC4408E3E}" type="presParOf" srcId="{8C4C4034-9719-4B0B-B380-B304822A651F}" destId="{1F3B2EF8-397F-4786-924A-BD89A30A5FF9}" srcOrd="1" destOrd="0" presId="urn:microsoft.com/office/officeart/2009/3/layout/HorizontalOrganizationChart"/>
+    <dgm:cxn modelId="{0F23E657-9CB0-4F1F-9447-8063676A0DD0}" type="presParOf" srcId="{8C4C4034-9719-4B0B-B380-B304822A651F}" destId="{1074D2C4-239D-4715-860D-5B75738DB25B}" srcOrd="2" destOrd="0" presId="urn:microsoft.com/office/officeart/2009/3/layout/HorizontalOrganizationChart"/>
+    <dgm:cxn modelId="{F19C232D-F8E1-413D-B089-9E675309C404}" type="presParOf" srcId="{DE7EDBFF-F303-41D5-993D-1DCA924D2A91}" destId="{0324C409-4D9E-4052-8DB1-D38DB575E617}" srcOrd="4" destOrd="0" presId="urn:microsoft.com/office/officeart/2009/3/layout/HorizontalOrganizationChart"/>
+    <dgm:cxn modelId="{DFDA976C-6BE5-4199-BFF6-CF34D6F8754B}" type="presParOf" srcId="{DE7EDBFF-F303-41D5-993D-1DCA924D2A91}" destId="{6DC1B02D-2D9A-4667-8688-B4CDDEDEA1F7}" srcOrd="5" destOrd="0" presId="urn:microsoft.com/office/officeart/2009/3/layout/HorizontalOrganizationChart"/>
+    <dgm:cxn modelId="{00488E5E-09C7-48F2-8497-EBED3F957516}" type="presParOf" srcId="{6DC1B02D-2D9A-4667-8688-B4CDDEDEA1F7}" destId="{D15F70DC-90F8-4E1D-A78A-46C68AFAD60B}" srcOrd="0" destOrd="0" presId="urn:microsoft.com/office/officeart/2009/3/layout/HorizontalOrganizationChart"/>
+    <dgm:cxn modelId="{8B3D1DEC-2E74-47AA-9702-82DA6A1EA34D}" type="presParOf" srcId="{D15F70DC-90F8-4E1D-A78A-46C68AFAD60B}" destId="{499F17E4-8C76-4996-B5CD-02405BB15C0B}" srcOrd="0" destOrd="0" presId="urn:microsoft.com/office/officeart/2009/3/layout/HorizontalOrganizationChart"/>
+    <dgm:cxn modelId="{7C6EA069-71DF-41AB-9EF0-093EC6CE235F}" type="presParOf" srcId="{D15F70DC-90F8-4E1D-A78A-46C68AFAD60B}" destId="{86AC4F07-167A-40B9-8417-FF951FDCA751}" srcOrd="1" destOrd="0" presId="urn:microsoft.com/office/officeart/2009/3/layout/HorizontalOrganizationChart"/>
+    <dgm:cxn modelId="{A6337006-3487-4DE0-BFC5-743B57D97FA3}" type="presParOf" srcId="{6DC1B02D-2D9A-4667-8688-B4CDDEDEA1F7}" destId="{D296F043-694A-4642-9BCD-C1427C98274C}" srcOrd="1" destOrd="0" presId="urn:microsoft.com/office/officeart/2009/3/layout/HorizontalOrganizationChart"/>
+    <dgm:cxn modelId="{6C6EF85A-ACC9-4EB8-A955-F87FD81ECA1B}" type="presParOf" srcId="{6DC1B02D-2D9A-4667-8688-B4CDDEDEA1F7}" destId="{A620621A-88E6-4FD1-8FC7-2DA9A7739A03}" srcOrd="2" destOrd="0" presId="urn:microsoft.com/office/officeart/2009/3/layout/HorizontalOrganizationChart"/>
+    <dgm:cxn modelId="{564412C5-754C-4A5A-A092-9128BD1C1D83}" type="presParOf" srcId="{5E439ACA-B2A5-473A-BB7E-6F669E69BDBF}" destId="{521FDA79-1A0B-4FAC-BCCB-DD19D5E31275}" srcOrd="2" destOrd="0" presId="urn:microsoft.com/office/officeart/2009/3/layout/HorizontalOrganizationChart"/>
+    <dgm:cxn modelId="{FF9B77FD-B7EA-4DFD-8C91-9F067C449C43}" type="presParOf" srcId="{FE9FE076-A436-43F1-BD84-7E4163777905}" destId="{7D9D6673-7E57-4F83-A834-BD6AED97DFE3}" srcOrd="2" destOrd="0" presId="urn:microsoft.com/office/officeart/2009/3/layout/HorizontalOrganizationChart"/>
+    <dgm:cxn modelId="{66DFEF36-1F72-42EF-B9E5-9D89413C27A0}" type="presParOf" srcId="{FE9FE076-A436-43F1-BD84-7E4163777905}" destId="{CCB28F5D-3638-4627-8B94-AA011B6E0BBF}" srcOrd="3" destOrd="0" presId="urn:microsoft.com/office/officeart/2009/3/layout/HorizontalOrganizationChart"/>
+    <dgm:cxn modelId="{E820CF0E-577E-4655-B898-B1295B4FBBE6}" type="presParOf" srcId="{CCB28F5D-3638-4627-8B94-AA011B6E0BBF}" destId="{D01FDE49-F9C5-4C09-B6FF-A9D5B1FF0B22}" srcOrd="0" destOrd="0" presId="urn:microsoft.com/office/officeart/2009/3/layout/HorizontalOrganizationChart"/>
+    <dgm:cxn modelId="{DC92D196-8675-4E10-9E53-A80105870E99}" type="presParOf" srcId="{D01FDE49-F9C5-4C09-B6FF-A9D5B1FF0B22}" destId="{4D250F5D-9DC9-4123-94DF-0D1CAEFA85CE}" srcOrd="0" destOrd="0" presId="urn:microsoft.com/office/officeart/2009/3/layout/HorizontalOrganizationChart"/>
+    <dgm:cxn modelId="{FC61AA57-4232-4F76-91DA-45F482356B9C}" type="presParOf" srcId="{D01FDE49-F9C5-4C09-B6FF-A9D5B1FF0B22}" destId="{35185605-3DCB-42C8-908A-4734E1EA728A}" srcOrd="1" destOrd="0" presId="urn:microsoft.com/office/officeart/2009/3/layout/HorizontalOrganizationChart"/>
+    <dgm:cxn modelId="{BF259B04-258F-4770-BF47-4A11E62B4C72}" type="presParOf" srcId="{CCB28F5D-3638-4627-8B94-AA011B6E0BBF}" destId="{7302DC73-232C-4C28-BE15-925F48C7A6B6}" srcOrd="1" destOrd="0" presId="urn:microsoft.com/office/officeart/2009/3/layout/HorizontalOrganizationChart"/>
+    <dgm:cxn modelId="{8444535F-B7FA-4945-91FD-C422C2BFF96D}" type="presParOf" srcId="{CCB28F5D-3638-4627-8B94-AA011B6E0BBF}" destId="{107800E9-A1F9-408E-B65D-584004F22ADD}" srcOrd="2" destOrd="0" presId="urn:microsoft.com/office/officeart/2009/3/layout/HorizontalOrganizationChart"/>
+    <dgm:cxn modelId="{4E26C394-AC1F-4F59-BC82-0150D6996AEA}" type="presParOf" srcId="{838BC32C-FCA6-44A4-B88F-8F5F170A12F0}" destId="{7A1334EE-9D30-42C4-BDC0-45B0D0C79EF8}" srcOrd="2" destOrd="0" presId="urn:microsoft.com/office/officeart/2009/3/layout/HorizontalOrganizationChart"/>
+    <dgm:cxn modelId="{B28C3401-38B1-4892-8BD9-43ADEDDACF19}" type="presParOf" srcId="{233AA230-3102-4B65-8E03-7C9DF8E96591}" destId="{A2935901-4B82-4B64-9891-97C7937DDBC7}" srcOrd="2" destOrd="0" presId="urn:microsoft.com/office/officeart/2009/3/layout/HorizontalOrganizationChart"/>
+    <dgm:cxn modelId="{A949D477-D0AC-42CE-8E04-920E036AEAFD}" type="presParOf" srcId="{233AA230-3102-4B65-8E03-7C9DF8E96591}" destId="{E358A367-C4A4-41CD-BAF0-8A023B27419F}" srcOrd="3" destOrd="0" presId="urn:microsoft.com/office/officeart/2009/3/layout/HorizontalOrganizationChart"/>
+    <dgm:cxn modelId="{C4F0B3B2-0E2B-4056-9B41-9CD46D2EAEFC}" type="presParOf" srcId="{E358A367-C4A4-41CD-BAF0-8A023B27419F}" destId="{2CC053EA-4597-4909-B4CD-CFE2ACD55207}" srcOrd="0" destOrd="0" presId="urn:microsoft.com/office/officeart/2009/3/layout/HorizontalOrganizationChart"/>
+    <dgm:cxn modelId="{9C470666-1989-4BE9-A82B-F49D88E31D8A}" type="presParOf" srcId="{2CC053EA-4597-4909-B4CD-CFE2ACD55207}" destId="{FE9C4719-F732-4284-85AD-283DA96F1A13}" srcOrd="0" destOrd="0" presId="urn:microsoft.com/office/officeart/2009/3/layout/HorizontalOrganizationChart"/>
+    <dgm:cxn modelId="{2697C6AA-6488-419F-BACB-14888954B3DD}" type="presParOf" srcId="{2CC053EA-4597-4909-B4CD-CFE2ACD55207}" destId="{65A33BCE-0FC6-41E2-850A-471F47EE3D0C}" srcOrd="1" destOrd="0" presId="urn:microsoft.com/office/officeart/2009/3/layout/HorizontalOrganizationChart"/>
+    <dgm:cxn modelId="{27DC85D2-3C70-4E77-9938-B0287BA1C959}" type="presParOf" srcId="{E358A367-C4A4-41CD-BAF0-8A023B27419F}" destId="{DB68E7A4-43DA-4309-B91A-ACF80DEE0564}" srcOrd="1" destOrd="0" presId="urn:microsoft.com/office/officeart/2009/3/layout/HorizontalOrganizationChart"/>
+    <dgm:cxn modelId="{D66A34F1-E2C7-442D-A88E-8EC61EB15C13}" type="presParOf" srcId="{DB68E7A4-43DA-4309-B91A-ACF80DEE0564}" destId="{C6850A04-4AFC-4185-B32E-9DB9E5CA32B2}" srcOrd="0" destOrd="0" presId="urn:microsoft.com/office/officeart/2009/3/layout/HorizontalOrganizationChart"/>
+    <dgm:cxn modelId="{89019884-F100-409B-B5A5-1FC2C3EE0469}" type="presParOf" srcId="{DB68E7A4-43DA-4309-B91A-ACF80DEE0564}" destId="{FD30DB68-9D0C-46D0-8582-87A115CAE173}" srcOrd="1" destOrd="0" presId="urn:microsoft.com/office/officeart/2009/3/layout/HorizontalOrganizationChart"/>
+    <dgm:cxn modelId="{39E055A5-C8E3-4263-A862-F30C0EDD34DE}" type="presParOf" srcId="{FD30DB68-9D0C-46D0-8582-87A115CAE173}" destId="{9A5E7E58-08F6-41C7-9C8B-15443D44F347}" srcOrd="0" destOrd="0" presId="urn:microsoft.com/office/officeart/2009/3/layout/HorizontalOrganizationChart"/>
+    <dgm:cxn modelId="{571E75B4-6400-43A5-9A90-1D803070B74A}" type="presParOf" srcId="{9A5E7E58-08F6-41C7-9C8B-15443D44F347}" destId="{AAF1268F-6B06-49F8-925A-55B7BDD72D4B}" srcOrd="0" destOrd="0" presId="urn:microsoft.com/office/officeart/2009/3/layout/HorizontalOrganizationChart"/>
+    <dgm:cxn modelId="{1271AD78-9C4D-4F80-AC7B-5AE5F59F17BE}" type="presParOf" srcId="{9A5E7E58-08F6-41C7-9C8B-15443D44F347}" destId="{B8E15869-4EFA-47E2-880A-7D2C60D29E04}" srcOrd="1" destOrd="0" presId="urn:microsoft.com/office/officeart/2009/3/layout/HorizontalOrganizationChart"/>
+    <dgm:cxn modelId="{CED65E92-495D-4816-A503-45375D6913E0}" type="presParOf" srcId="{FD30DB68-9D0C-46D0-8582-87A115CAE173}" destId="{A9E803AF-8074-4B80-8B3B-AA448DD76CB1}" srcOrd="1" destOrd="0" presId="urn:microsoft.com/office/officeart/2009/3/layout/HorizontalOrganizationChart"/>
+    <dgm:cxn modelId="{71A458E3-39BC-432D-9D50-C7079DC12A13}" type="presParOf" srcId="{A9E803AF-8074-4B80-8B3B-AA448DD76CB1}" destId="{FC618248-0CB3-487D-B541-2082D6972BB4}" srcOrd="0" destOrd="0" presId="urn:microsoft.com/office/officeart/2009/3/layout/HorizontalOrganizationChart"/>
+    <dgm:cxn modelId="{3AB5DA22-03A1-4632-8472-F605AF831DEB}" type="presParOf" srcId="{A9E803AF-8074-4B80-8B3B-AA448DD76CB1}" destId="{A9421CDD-1ABB-40F8-B277-9244BC2916E8}" srcOrd="1" destOrd="0" presId="urn:microsoft.com/office/officeart/2009/3/layout/HorizontalOrganizationChart"/>
+    <dgm:cxn modelId="{F00622E6-7EC5-47C6-9F2E-2D6004875005}" type="presParOf" srcId="{A9421CDD-1ABB-40F8-B277-9244BC2916E8}" destId="{659A8BDB-B2DE-4680-BB57-A8A04E4C068C}" srcOrd="0" destOrd="0" presId="urn:microsoft.com/office/officeart/2009/3/layout/HorizontalOrganizationChart"/>
+    <dgm:cxn modelId="{C99D191E-AD70-4FE5-8505-39F03989FFE7}" type="presParOf" srcId="{659A8BDB-B2DE-4680-BB57-A8A04E4C068C}" destId="{85569D35-3E28-4213-AC64-C7984831178C}" srcOrd="0" destOrd="0" presId="urn:microsoft.com/office/officeart/2009/3/layout/HorizontalOrganizationChart"/>
+    <dgm:cxn modelId="{4497AD6F-C8D4-4296-8AE3-A83F82CB2117}" type="presParOf" srcId="{659A8BDB-B2DE-4680-BB57-A8A04E4C068C}" destId="{BD437E2F-D7E1-4F32-A8DD-2BE4D18586AA}" srcOrd="1" destOrd="0" presId="urn:microsoft.com/office/officeart/2009/3/layout/HorizontalOrganizationChart"/>
+    <dgm:cxn modelId="{E045B7A5-10DA-40F3-BDDD-75A1742C9248}" type="presParOf" srcId="{A9421CDD-1ABB-40F8-B277-9244BC2916E8}" destId="{D5429BF6-9D8E-4F2E-8151-6F6EB993EE6C}" srcOrd="1" destOrd="0" presId="urn:microsoft.com/office/officeart/2009/3/layout/HorizontalOrganizationChart"/>
+    <dgm:cxn modelId="{D4D8243E-9A94-48FA-9671-9465726DE4CD}" type="presParOf" srcId="{A9421CDD-1ABB-40F8-B277-9244BC2916E8}" destId="{21A6978B-7A0F-430D-B302-1AFF70A7324D}" srcOrd="2" destOrd="0" presId="urn:microsoft.com/office/officeart/2009/3/layout/HorizontalOrganizationChart"/>
+    <dgm:cxn modelId="{9BDB7EAB-C016-4018-AC20-25264652A352}" type="presParOf" srcId="{A9E803AF-8074-4B80-8B3B-AA448DD76CB1}" destId="{DD96BAC4-BCAB-4267-8DBD-052168103CF1}" srcOrd="2" destOrd="0" presId="urn:microsoft.com/office/officeart/2009/3/layout/HorizontalOrganizationChart"/>
+    <dgm:cxn modelId="{3E7B162C-BF79-4E9E-862D-711219420549}" type="presParOf" srcId="{A9E803AF-8074-4B80-8B3B-AA448DD76CB1}" destId="{3B048EBC-AD29-4837-974A-183736FD9378}" srcOrd="3" destOrd="0" presId="urn:microsoft.com/office/officeart/2009/3/layout/HorizontalOrganizationChart"/>
+    <dgm:cxn modelId="{7BF89268-A964-4B9D-B081-015DA530F903}" type="presParOf" srcId="{3B048EBC-AD29-4837-974A-183736FD9378}" destId="{679B7C68-A737-45BD-9571-05A5E111280A}" srcOrd="0" destOrd="0" presId="urn:microsoft.com/office/officeart/2009/3/layout/HorizontalOrganizationChart"/>
+    <dgm:cxn modelId="{EFFF9111-B58D-44B0-B50C-1CDC76BFBE5C}" type="presParOf" srcId="{679B7C68-A737-45BD-9571-05A5E111280A}" destId="{13EB86F9-89EC-475E-991F-67B3D71C914D}" srcOrd="0" destOrd="0" presId="urn:microsoft.com/office/officeart/2009/3/layout/HorizontalOrganizationChart"/>
+    <dgm:cxn modelId="{46D955EE-9E43-4DD6-86EF-0FB1A53288E6}" type="presParOf" srcId="{679B7C68-A737-45BD-9571-05A5E111280A}" destId="{63006200-3CCA-41F2-811E-1E731AB8813F}" srcOrd="1" destOrd="0" presId="urn:microsoft.com/office/officeart/2009/3/layout/HorizontalOrganizationChart"/>
+    <dgm:cxn modelId="{176C0BB6-B0B8-496F-AEBF-B48E6580DC75}" type="presParOf" srcId="{3B048EBC-AD29-4837-974A-183736FD9378}" destId="{1BD680BD-9C8C-4A6F-9CFB-83AD04CD432C}" srcOrd="1" destOrd="0" presId="urn:microsoft.com/office/officeart/2009/3/layout/HorizontalOrganizationChart"/>
+    <dgm:cxn modelId="{42C0E759-6D97-4A86-A7AE-A836D11E0DA7}" type="presParOf" srcId="{3B048EBC-AD29-4837-974A-183736FD9378}" destId="{1BD939A9-F445-4AD9-925B-2F863E6CD097}" srcOrd="2" destOrd="0" presId="urn:microsoft.com/office/officeart/2009/3/layout/HorizontalOrganizationChart"/>
+    <dgm:cxn modelId="{CFCFA03D-846C-44A2-86F1-2EC4BE3F5E54}" type="presParOf" srcId="{A9E803AF-8074-4B80-8B3B-AA448DD76CB1}" destId="{34F0530D-A930-4961-95EE-364B777B85E9}" srcOrd="4" destOrd="0" presId="urn:microsoft.com/office/officeart/2009/3/layout/HorizontalOrganizationChart"/>
+    <dgm:cxn modelId="{5825AF7E-9B21-4623-A5EE-CBCA3A5C2E9F}" type="presParOf" srcId="{A9E803AF-8074-4B80-8B3B-AA448DD76CB1}" destId="{3DE58861-26D3-49A2-A5DE-525C6E3821C6}" srcOrd="5" destOrd="0" presId="urn:microsoft.com/office/officeart/2009/3/layout/HorizontalOrganizationChart"/>
+    <dgm:cxn modelId="{7A8264FC-B2DF-45CC-8129-9F2925D5882D}" type="presParOf" srcId="{3DE58861-26D3-49A2-A5DE-525C6E3821C6}" destId="{7D25525F-7EFE-44B4-8FF8-627A46EF7506}" srcOrd="0" destOrd="0" presId="urn:microsoft.com/office/officeart/2009/3/layout/HorizontalOrganizationChart"/>
+    <dgm:cxn modelId="{071A8D14-DFF8-4143-B467-D8F106F9BC89}" type="presParOf" srcId="{7D25525F-7EFE-44B4-8FF8-627A46EF7506}" destId="{B89C7557-70E1-4E8D-9FD0-17F5A19C2F39}" srcOrd="0" destOrd="0" presId="urn:microsoft.com/office/officeart/2009/3/layout/HorizontalOrganizationChart"/>
+    <dgm:cxn modelId="{718B0059-B900-43B0-B7F6-5FF20E4C4FA5}" type="presParOf" srcId="{7D25525F-7EFE-44B4-8FF8-627A46EF7506}" destId="{FD6A3EF8-8E99-47C6-B7A8-5BB183FBBFF8}" srcOrd="1" destOrd="0" presId="urn:microsoft.com/office/officeart/2009/3/layout/HorizontalOrganizationChart"/>
+    <dgm:cxn modelId="{769A02D4-386A-4D38-9CF4-D4D40F347652}" type="presParOf" srcId="{3DE58861-26D3-49A2-A5DE-525C6E3821C6}" destId="{24BA9F6B-5D9D-4E67-80D3-2B830F0E1639}" srcOrd="1" destOrd="0" presId="urn:microsoft.com/office/officeart/2009/3/layout/HorizontalOrganizationChart"/>
+    <dgm:cxn modelId="{F8BF07C2-6BE6-4EA6-BF61-02AD53162801}" type="presParOf" srcId="{3DE58861-26D3-49A2-A5DE-525C6E3821C6}" destId="{2229AEF5-EEB1-43A9-AEDB-5355D788AE5C}" srcOrd="2" destOrd="0" presId="urn:microsoft.com/office/officeart/2009/3/layout/HorizontalOrganizationChart"/>
+    <dgm:cxn modelId="{65FAD473-12A1-4500-89FE-3CC583AFAA78}" type="presParOf" srcId="{FD30DB68-9D0C-46D0-8582-87A115CAE173}" destId="{52045207-F3CD-42C2-92B9-BE26F8C92D62}" srcOrd="2" destOrd="0" presId="urn:microsoft.com/office/officeart/2009/3/layout/HorizontalOrganizationChart"/>
+    <dgm:cxn modelId="{DDA5D01D-2E4D-4D1B-95CC-078174C8B786}" type="presParOf" srcId="{DB68E7A4-43DA-4309-B91A-ACF80DEE0564}" destId="{3F45DAA8-8371-4E8B-9092-3CABC650CD20}" srcOrd="2" destOrd="0" presId="urn:microsoft.com/office/officeart/2009/3/layout/HorizontalOrganizationChart"/>
+    <dgm:cxn modelId="{175D5A7D-06C6-4267-A212-A4FC3D090122}" type="presParOf" srcId="{DB68E7A4-43DA-4309-B91A-ACF80DEE0564}" destId="{099837D2-CD61-4F81-8B8C-E5D13CEBD12D}" srcOrd="3" destOrd="0" presId="urn:microsoft.com/office/officeart/2009/3/layout/HorizontalOrganizationChart"/>
+    <dgm:cxn modelId="{43D33314-D92E-4F04-90C6-934F8D5A4142}" type="presParOf" srcId="{099837D2-CD61-4F81-8B8C-E5D13CEBD12D}" destId="{F0ACD58F-3C89-4AA7-A8FB-57D1CE3A4910}" srcOrd="0" destOrd="0" presId="urn:microsoft.com/office/officeart/2009/3/layout/HorizontalOrganizationChart"/>
+    <dgm:cxn modelId="{055374B3-F250-4672-9266-256AE684A083}" type="presParOf" srcId="{F0ACD58F-3C89-4AA7-A8FB-57D1CE3A4910}" destId="{1EDE4E87-0100-4520-838B-57935D578B5D}" srcOrd="0" destOrd="0" presId="urn:microsoft.com/office/officeart/2009/3/layout/HorizontalOrganizationChart"/>
+    <dgm:cxn modelId="{ED9F6332-F9B2-4158-B65B-DCCCE0F31BE9}" type="presParOf" srcId="{F0ACD58F-3C89-4AA7-A8FB-57D1CE3A4910}" destId="{3B9D046F-F5B8-44B8-B1BE-5931ACCFD4A4}" srcOrd="1" destOrd="0" presId="urn:microsoft.com/office/officeart/2009/3/layout/HorizontalOrganizationChart"/>
+    <dgm:cxn modelId="{5582EFD6-D819-4235-BA2D-98AA7083C636}" type="presParOf" srcId="{099837D2-CD61-4F81-8B8C-E5D13CEBD12D}" destId="{D62684AC-8FAA-43D1-B70E-B73302D98F90}" srcOrd="1" destOrd="0" presId="urn:microsoft.com/office/officeart/2009/3/layout/HorizontalOrganizationChart"/>
+    <dgm:cxn modelId="{594774E5-55B3-47AD-9DBE-5ACCAF2B7CA5}" type="presParOf" srcId="{D62684AC-8FAA-43D1-B70E-B73302D98F90}" destId="{42F8DC85-5B49-4150-9D7E-33A4154F7C87}" srcOrd="0" destOrd="0" presId="urn:microsoft.com/office/officeart/2009/3/layout/HorizontalOrganizationChart"/>
+    <dgm:cxn modelId="{13D091F5-712A-4ECC-863A-A740D3F0C7AF}" type="presParOf" srcId="{D62684AC-8FAA-43D1-B70E-B73302D98F90}" destId="{ABC05F16-17AA-4FD4-85E3-53E2A4A10C50}" srcOrd="1" destOrd="0" presId="urn:microsoft.com/office/officeart/2009/3/layout/HorizontalOrganizationChart"/>
+    <dgm:cxn modelId="{15A7ED70-6729-45B0-9624-34C7FF014258}" type="presParOf" srcId="{ABC05F16-17AA-4FD4-85E3-53E2A4A10C50}" destId="{8D0BAF33-859E-40A9-B10C-D5598D208429}" srcOrd="0" destOrd="0" presId="urn:microsoft.com/office/officeart/2009/3/layout/HorizontalOrganizationChart"/>
+    <dgm:cxn modelId="{00907048-B959-40A1-98D7-3FB13409FBD3}" type="presParOf" srcId="{8D0BAF33-859E-40A9-B10C-D5598D208429}" destId="{312C5C56-8066-4E56-93A0-B1F265CDD655}" srcOrd="0" destOrd="0" presId="urn:microsoft.com/office/officeart/2009/3/layout/HorizontalOrganizationChart"/>
+    <dgm:cxn modelId="{741F7F8E-27B1-4B56-943D-F4B49C59E3D3}" type="presParOf" srcId="{8D0BAF33-859E-40A9-B10C-D5598D208429}" destId="{DD563B8B-C1B0-4EAE-941C-5A1C9A5D2270}" srcOrd="1" destOrd="0" presId="urn:microsoft.com/office/officeart/2009/3/layout/HorizontalOrganizationChart"/>
+    <dgm:cxn modelId="{A7B4F03C-BBC3-4208-A17B-0F49EB80329E}" type="presParOf" srcId="{ABC05F16-17AA-4FD4-85E3-53E2A4A10C50}" destId="{8A08AB8A-D5DF-4D96-AD24-101CEA2E6BBB}" srcOrd="1" destOrd="0" presId="urn:microsoft.com/office/officeart/2009/3/layout/HorizontalOrganizationChart"/>
+    <dgm:cxn modelId="{E1E93EFE-0CEC-4573-9C1E-5C089925F747}" type="presParOf" srcId="{8A08AB8A-D5DF-4D96-AD24-101CEA2E6BBB}" destId="{16C6098C-3651-4186-A43E-DC1A69AC10F5}" srcOrd="0" destOrd="0" presId="urn:microsoft.com/office/officeart/2009/3/layout/HorizontalOrganizationChart"/>
+    <dgm:cxn modelId="{0C7F92A1-538C-42AD-9C12-B05C45A701DE}" type="presParOf" srcId="{8A08AB8A-D5DF-4D96-AD24-101CEA2E6BBB}" destId="{AD17D11C-0F6C-40C8-AFFE-A38001A742DA}" srcOrd="1" destOrd="0" presId="urn:microsoft.com/office/officeart/2009/3/layout/HorizontalOrganizationChart"/>
+    <dgm:cxn modelId="{D1CDA571-D3B3-4135-A07D-CEFF7140CC91}" type="presParOf" srcId="{AD17D11C-0F6C-40C8-AFFE-A38001A742DA}" destId="{D2521615-F5D2-48D8-BFE0-1E29D8F72B15}" srcOrd="0" destOrd="0" presId="urn:microsoft.com/office/officeart/2009/3/layout/HorizontalOrganizationChart"/>
+    <dgm:cxn modelId="{F3550044-A764-4BC8-AF4E-ECC477A3D295}" type="presParOf" srcId="{D2521615-F5D2-48D8-BFE0-1E29D8F72B15}" destId="{F4A52702-993A-4733-910B-01189049944E}" srcOrd="0" destOrd="0" presId="urn:microsoft.com/office/officeart/2009/3/layout/HorizontalOrganizationChart"/>
+    <dgm:cxn modelId="{B47C569F-2EAE-48ED-966A-77C4D85A0130}" type="presParOf" srcId="{D2521615-F5D2-48D8-BFE0-1E29D8F72B15}" destId="{B456A631-9585-478F-878C-48091236F152}" srcOrd="1" destOrd="0" presId="urn:microsoft.com/office/officeart/2009/3/layout/HorizontalOrganizationChart"/>
+    <dgm:cxn modelId="{C4784E99-CDAA-48E9-BCB1-3C51ADD723C0}" type="presParOf" srcId="{AD17D11C-0F6C-40C8-AFFE-A38001A742DA}" destId="{BB53BB14-950F-4E11-9AE4-13464F8AD695}" srcOrd="1" destOrd="0" presId="urn:microsoft.com/office/officeart/2009/3/layout/HorizontalOrganizationChart"/>
+    <dgm:cxn modelId="{E98D7BDC-70B5-4EE1-87CB-85570FCEBE9A}" type="presParOf" srcId="{AD17D11C-0F6C-40C8-AFFE-A38001A742DA}" destId="{332FAA35-0F6B-4D68-AECF-CD2FDA1555C7}" srcOrd="2" destOrd="0" presId="urn:microsoft.com/office/officeart/2009/3/layout/HorizontalOrganizationChart"/>
+    <dgm:cxn modelId="{3CFB33A8-38B4-4B85-9510-675AE49EF102}" type="presParOf" srcId="{8A08AB8A-D5DF-4D96-AD24-101CEA2E6BBB}" destId="{4BC70968-77FA-44FE-A429-D3A198C2F23D}" srcOrd="2" destOrd="0" presId="urn:microsoft.com/office/officeart/2009/3/layout/HorizontalOrganizationChart"/>
+    <dgm:cxn modelId="{4B1F1062-85F0-418A-B4C7-D76A65FF7521}" type="presParOf" srcId="{8A08AB8A-D5DF-4D96-AD24-101CEA2E6BBB}" destId="{96DEE6B8-DBA8-434E-8387-8EC20751096E}" srcOrd="3" destOrd="0" presId="urn:microsoft.com/office/officeart/2009/3/layout/HorizontalOrganizationChart"/>
+    <dgm:cxn modelId="{5F6F7132-85C2-4732-AE3F-F1C645EEDCE9}" type="presParOf" srcId="{96DEE6B8-DBA8-434E-8387-8EC20751096E}" destId="{4061BB51-23F3-4D6A-9D09-9183BC35E1D5}" srcOrd="0" destOrd="0" presId="urn:microsoft.com/office/officeart/2009/3/layout/HorizontalOrganizationChart"/>
+    <dgm:cxn modelId="{27E373B0-3344-43A8-A711-A15EB7A9B4C7}" type="presParOf" srcId="{4061BB51-23F3-4D6A-9D09-9183BC35E1D5}" destId="{22FA7DCC-F1E8-4D34-9AA7-C79B196002BA}" srcOrd="0" destOrd="0" presId="urn:microsoft.com/office/officeart/2009/3/layout/HorizontalOrganizationChart"/>
+    <dgm:cxn modelId="{5695FAB4-B437-493B-A9F4-777840680E10}" type="presParOf" srcId="{4061BB51-23F3-4D6A-9D09-9183BC35E1D5}" destId="{4D530071-8595-4D60-9435-0189186FCAC6}" srcOrd="1" destOrd="0" presId="urn:microsoft.com/office/officeart/2009/3/layout/HorizontalOrganizationChart"/>
+    <dgm:cxn modelId="{2A90437A-A844-48EB-807F-122537FF77D8}" type="presParOf" srcId="{96DEE6B8-DBA8-434E-8387-8EC20751096E}" destId="{E31177D3-F28A-4F1A-8C12-4D2535242E86}" srcOrd="1" destOrd="0" presId="urn:microsoft.com/office/officeart/2009/3/layout/HorizontalOrganizationChart"/>
+    <dgm:cxn modelId="{EAEE1FFC-606E-427B-8CB4-80D483357787}" type="presParOf" srcId="{96DEE6B8-DBA8-434E-8387-8EC20751096E}" destId="{759E8BFB-825C-4BD3-A2DF-727B330C92B1}" srcOrd="2" destOrd="0" presId="urn:microsoft.com/office/officeart/2009/3/layout/HorizontalOrganizationChart"/>
+    <dgm:cxn modelId="{4962862F-AD64-4860-BA3D-ADA9FB21CCF7}" type="presParOf" srcId="{8A08AB8A-D5DF-4D96-AD24-101CEA2E6BBB}" destId="{4C1C8910-08C0-4518-B865-6582F6D669CF}" srcOrd="4" destOrd="0" presId="urn:microsoft.com/office/officeart/2009/3/layout/HorizontalOrganizationChart"/>
+    <dgm:cxn modelId="{A0254C27-3289-4182-9FD2-35941354598A}" type="presParOf" srcId="{8A08AB8A-D5DF-4D96-AD24-101CEA2E6BBB}" destId="{51025B09-1519-461B-8085-B88659E8C5BF}" srcOrd="5" destOrd="0" presId="urn:microsoft.com/office/officeart/2009/3/layout/HorizontalOrganizationChart"/>
+    <dgm:cxn modelId="{1A7003C8-37C2-4DF6-9622-78525E738352}" type="presParOf" srcId="{51025B09-1519-461B-8085-B88659E8C5BF}" destId="{78DED860-ECE9-4FB7-BB69-EA1173064B56}" srcOrd="0" destOrd="0" presId="urn:microsoft.com/office/officeart/2009/3/layout/HorizontalOrganizationChart"/>
+    <dgm:cxn modelId="{A3653835-D170-4DFE-9774-C4DB305B6E28}" type="presParOf" srcId="{78DED860-ECE9-4FB7-BB69-EA1173064B56}" destId="{3316F514-BA98-45C8-A256-98EF0EC8BC5E}" srcOrd="0" destOrd="0" presId="urn:microsoft.com/office/officeart/2009/3/layout/HorizontalOrganizationChart"/>
+    <dgm:cxn modelId="{0A5AE487-CFF0-48FD-9048-DF62126D9AD0}" type="presParOf" srcId="{78DED860-ECE9-4FB7-BB69-EA1173064B56}" destId="{A1E32B9E-ED33-4086-A93F-4EE1DE96BA1C}" srcOrd="1" destOrd="0" presId="urn:microsoft.com/office/officeart/2009/3/layout/HorizontalOrganizationChart"/>
+    <dgm:cxn modelId="{B23492DE-0204-4101-91FF-B8A6695DC317}" type="presParOf" srcId="{51025B09-1519-461B-8085-B88659E8C5BF}" destId="{F3D9328C-6B9B-4302-9571-2021E01FAD4E}" srcOrd="1" destOrd="0" presId="urn:microsoft.com/office/officeart/2009/3/layout/HorizontalOrganizationChart"/>
+    <dgm:cxn modelId="{0A88F315-009D-47CD-9F73-6E1754F10985}" type="presParOf" srcId="{51025B09-1519-461B-8085-B88659E8C5BF}" destId="{ADF88426-1E45-4661-9A22-285BA0F1FCCA}" srcOrd="2" destOrd="0" presId="urn:microsoft.com/office/officeart/2009/3/layout/HorizontalOrganizationChart"/>
+    <dgm:cxn modelId="{F28E5B27-3C6C-4487-AD06-802CFB51422F}" type="presParOf" srcId="{ABC05F16-17AA-4FD4-85E3-53E2A4A10C50}" destId="{36DD3246-6A23-4251-99DB-5DA5B19CC9CA}" srcOrd="2" destOrd="0" presId="urn:microsoft.com/office/officeart/2009/3/layout/HorizontalOrganizationChart"/>
+    <dgm:cxn modelId="{7003ADFF-A741-4C13-8654-320930F9EACD}" type="presParOf" srcId="{D62684AC-8FAA-43D1-B70E-B73302D98F90}" destId="{DF96CE45-13AE-48F8-B809-7D5034B7561B}" srcOrd="2" destOrd="0" presId="urn:microsoft.com/office/officeart/2009/3/layout/HorizontalOrganizationChart"/>
+    <dgm:cxn modelId="{D4A02C86-00D2-41E7-936B-831B39B62051}" type="presParOf" srcId="{D62684AC-8FAA-43D1-B70E-B73302D98F90}" destId="{4D2FC6B3-7C60-4379-B67F-813564914388}" srcOrd="3" destOrd="0" presId="urn:microsoft.com/office/officeart/2009/3/layout/HorizontalOrganizationChart"/>
+    <dgm:cxn modelId="{12137644-240F-4A58-A478-02AA6C1A0984}" type="presParOf" srcId="{4D2FC6B3-7C60-4379-B67F-813564914388}" destId="{A9513BC2-9BAE-4A81-97EE-B1E464B48FB1}" srcOrd="0" destOrd="0" presId="urn:microsoft.com/office/officeart/2009/3/layout/HorizontalOrganizationChart"/>
+    <dgm:cxn modelId="{9596CEC1-B42C-4352-A8A3-FF00AF4E5057}" type="presParOf" srcId="{A9513BC2-9BAE-4A81-97EE-B1E464B48FB1}" destId="{3D79A0B8-5A41-418F-A4E8-9BEA2D941DED}" srcOrd="0" destOrd="0" presId="urn:microsoft.com/office/officeart/2009/3/layout/HorizontalOrganizationChart"/>
+    <dgm:cxn modelId="{6233796A-9B14-4776-BEB1-880AF5D73091}" type="presParOf" srcId="{A9513BC2-9BAE-4A81-97EE-B1E464B48FB1}" destId="{AE9D1DD2-57A7-4CF0-8CDE-1467BA9F9A49}" srcOrd="1" destOrd="0" presId="urn:microsoft.com/office/officeart/2009/3/layout/HorizontalOrganizationChart"/>
+    <dgm:cxn modelId="{ECFF2C63-84AE-4241-A280-1861942D7F26}" type="presParOf" srcId="{4D2FC6B3-7C60-4379-B67F-813564914388}" destId="{54008382-9390-4381-8A90-6529C9DAFE26}" srcOrd="1" destOrd="0" presId="urn:microsoft.com/office/officeart/2009/3/layout/HorizontalOrganizationChart"/>
+    <dgm:cxn modelId="{A56A97ED-D1B3-429A-839D-5D8D00EDE815}" type="presParOf" srcId="{54008382-9390-4381-8A90-6529C9DAFE26}" destId="{E99E13BF-A25F-4CFC-9D45-5EDD05D4EAF3}" srcOrd="0" destOrd="0" presId="urn:microsoft.com/office/officeart/2009/3/layout/HorizontalOrganizationChart"/>
+    <dgm:cxn modelId="{78DB657E-3772-48CB-A0AD-E9B11C5DBE91}" type="presParOf" srcId="{54008382-9390-4381-8A90-6529C9DAFE26}" destId="{C6CDA739-F62E-40C5-AA43-4EE341E694A4}" srcOrd="1" destOrd="0" presId="urn:microsoft.com/office/officeart/2009/3/layout/HorizontalOrganizationChart"/>
+    <dgm:cxn modelId="{F5B9003B-2E17-4A76-8D9A-33E628756D26}" type="presParOf" srcId="{C6CDA739-F62E-40C5-AA43-4EE341E694A4}" destId="{DC7EAF5C-FD86-40E8-9583-266BB17720DD}" srcOrd="0" destOrd="0" presId="urn:microsoft.com/office/officeart/2009/3/layout/HorizontalOrganizationChart"/>
+    <dgm:cxn modelId="{291208D6-87FB-4D0F-BB22-2CE5AB99F5BC}" type="presParOf" srcId="{DC7EAF5C-FD86-40E8-9583-266BB17720DD}" destId="{1DB918B7-38AA-4C64-AB01-D1612F401E04}" srcOrd="0" destOrd="0" presId="urn:microsoft.com/office/officeart/2009/3/layout/HorizontalOrganizationChart"/>
+    <dgm:cxn modelId="{61B01B8C-A1BC-4F18-821C-E0BBB3D44168}" type="presParOf" srcId="{DC7EAF5C-FD86-40E8-9583-266BB17720DD}" destId="{4951D8EE-1B8F-4C0D-B207-A1674ACB54B9}" srcOrd="1" destOrd="0" presId="urn:microsoft.com/office/officeart/2009/3/layout/HorizontalOrganizationChart"/>
+    <dgm:cxn modelId="{131C9257-53FE-44EC-AC26-9DF64AE4B093}" type="presParOf" srcId="{C6CDA739-F62E-40C5-AA43-4EE341E694A4}" destId="{6F3B0E07-96F7-4A51-876C-12F40A1FD5AF}" srcOrd="1" destOrd="0" presId="urn:microsoft.com/office/officeart/2009/3/layout/HorizontalOrganizationChart"/>
+    <dgm:cxn modelId="{5B94DBF0-08A8-496C-AC0B-FB926A0F209B}" type="presParOf" srcId="{C6CDA739-F62E-40C5-AA43-4EE341E694A4}" destId="{BD00526D-BFDB-415A-98B7-EC14A0A998B4}" srcOrd="2" destOrd="0" presId="urn:microsoft.com/office/officeart/2009/3/layout/HorizontalOrganizationChart"/>
+    <dgm:cxn modelId="{3CAF2931-7719-47C8-91CF-987C0ECCE409}" type="presParOf" srcId="{54008382-9390-4381-8A90-6529C9DAFE26}" destId="{380A3D50-A66E-428F-BA98-9A9905C86310}" srcOrd="2" destOrd="0" presId="urn:microsoft.com/office/officeart/2009/3/layout/HorizontalOrganizationChart"/>
+    <dgm:cxn modelId="{938314B5-AAEC-460C-9FA6-6A9836DC7995}" type="presParOf" srcId="{54008382-9390-4381-8A90-6529C9DAFE26}" destId="{31AA6E88-0F1B-4C46-8658-951A6B9B76BD}" srcOrd="3" destOrd="0" presId="urn:microsoft.com/office/officeart/2009/3/layout/HorizontalOrganizationChart"/>
+    <dgm:cxn modelId="{6C09B9A5-C9A0-45D5-97F6-E5953F48F28F}" type="presParOf" srcId="{31AA6E88-0F1B-4C46-8658-951A6B9B76BD}" destId="{3CCB6B5C-A087-4BBE-800A-BAC4543D5263}" srcOrd="0" destOrd="0" presId="urn:microsoft.com/office/officeart/2009/3/layout/HorizontalOrganizationChart"/>
+    <dgm:cxn modelId="{FFD5A6A4-1934-4D29-9CF6-B645135E6B26}" type="presParOf" srcId="{3CCB6B5C-A087-4BBE-800A-BAC4543D5263}" destId="{41094CFE-D3B4-4B08-BD11-5C55D5543AF4}" srcOrd="0" destOrd="0" presId="urn:microsoft.com/office/officeart/2009/3/layout/HorizontalOrganizationChart"/>
+    <dgm:cxn modelId="{F39CF784-C1A9-4C6E-98D6-DE0BE40C104E}" type="presParOf" srcId="{3CCB6B5C-A087-4BBE-800A-BAC4543D5263}" destId="{D0880CD9-328B-493A-9502-2E92040D628D}" srcOrd="1" destOrd="0" presId="urn:microsoft.com/office/officeart/2009/3/layout/HorizontalOrganizationChart"/>
+    <dgm:cxn modelId="{8C4864B7-9891-4585-98C2-737280715CB6}" type="presParOf" srcId="{31AA6E88-0F1B-4C46-8658-951A6B9B76BD}" destId="{4CDE7D00-6E98-4CE4-9497-7FA715FC51C1}" srcOrd="1" destOrd="0" presId="urn:microsoft.com/office/officeart/2009/3/layout/HorizontalOrganizationChart"/>
+    <dgm:cxn modelId="{B8EDEDE3-B03F-4F09-A833-472BE139AA78}" type="presParOf" srcId="{31AA6E88-0F1B-4C46-8658-951A6B9B76BD}" destId="{944284A1-860B-4CC8-BAC6-642177865A7A}" srcOrd="2" destOrd="0" presId="urn:microsoft.com/office/officeart/2009/3/layout/HorizontalOrganizationChart"/>
+    <dgm:cxn modelId="{BEC886C5-AC8E-4408-B73D-B3C7B25063AC}" type="presParOf" srcId="{54008382-9390-4381-8A90-6529C9DAFE26}" destId="{D61CB6E8-F652-472F-92E0-A16F205FF74E}" srcOrd="4" destOrd="0" presId="urn:microsoft.com/office/officeart/2009/3/layout/HorizontalOrganizationChart"/>
+    <dgm:cxn modelId="{189182C8-9BEB-4683-A123-4C0A9171677E}" type="presParOf" srcId="{54008382-9390-4381-8A90-6529C9DAFE26}" destId="{A1C05EF2-FA0C-45AE-8F61-BD09E67B5D23}" srcOrd="5" destOrd="0" presId="urn:microsoft.com/office/officeart/2009/3/layout/HorizontalOrganizationChart"/>
+    <dgm:cxn modelId="{F2AD5058-21C7-4703-A49F-FF280D72D4E2}" type="presParOf" srcId="{A1C05EF2-FA0C-45AE-8F61-BD09E67B5D23}" destId="{678F1ABD-EFCB-4C4E-A4AA-233F6D7C8DF3}" srcOrd="0" destOrd="0" presId="urn:microsoft.com/office/officeart/2009/3/layout/HorizontalOrganizationChart"/>
+    <dgm:cxn modelId="{95173D27-31AA-40D1-89E9-FAB963084D14}" type="presParOf" srcId="{678F1ABD-EFCB-4C4E-A4AA-233F6D7C8DF3}" destId="{41972CC5-F3B2-454D-90C5-6189BA7E88C4}" srcOrd="0" destOrd="0" presId="urn:microsoft.com/office/officeart/2009/3/layout/HorizontalOrganizationChart"/>
+    <dgm:cxn modelId="{3B89BEC4-DD48-48D7-9F3B-E5BAA22BA2B3}" type="presParOf" srcId="{678F1ABD-EFCB-4C4E-A4AA-233F6D7C8DF3}" destId="{2392DBD0-1159-4F86-9EE6-E7DCD2B57FE7}" srcOrd="1" destOrd="0" presId="urn:microsoft.com/office/officeart/2009/3/layout/HorizontalOrganizationChart"/>
+    <dgm:cxn modelId="{D04E9B70-C319-4FE3-9252-34044B8EAB55}" type="presParOf" srcId="{A1C05EF2-FA0C-45AE-8F61-BD09E67B5D23}" destId="{B7A3F8F0-37C0-46E9-B372-AD0D2785C503}" srcOrd="1" destOrd="0" presId="urn:microsoft.com/office/officeart/2009/3/layout/HorizontalOrganizationChart"/>
+    <dgm:cxn modelId="{7984460D-451F-4986-BE14-7B707946B1CF}" type="presParOf" srcId="{A1C05EF2-FA0C-45AE-8F61-BD09E67B5D23}" destId="{77A4AC86-83A0-418B-B796-F2A9181A2831}" srcOrd="2" destOrd="0" presId="urn:microsoft.com/office/officeart/2009/3/layout/HorizontalOrganizationChart"/>
+    <dgm:cxn modelId="{42FF29FD-DB97-4DBB-8426-C9D06CF1E9EE}" type="presParOf" srcId="{54008382-9390-4381-8A90-6529C9DAFE26}" destId="{3BB57FB1-B1F4-4742-A94D-8ABD83A6B12D}" srcOrd="6" destOrd="0" presId="urn:microsoft.com/office/officeart/2009/3/layout/HorizontalOrganizationChart"/>
+    <dgm:cxn modelId="{BED7F115-E48D-4FB6-B061-3AC6B4565954}" type="presParOf" srcId="{54008382-9390-4381-8A90-6529C9DAFE26}" destId="{87D35C1C-CC06-46F0-BA5C-8B8AD3AC96EF}" srcOrd="7" destOrd="0" presId="urn:microsoft.com/office/officeart/2009/3/layout/HorizontalOrganizationChart"/>
+    <dgm:cxn modelId="{AE2009EE-297F-4138-9950-7EB7265EFA2F}" type="presParOf" srcId="{87D35C1C-CC06-46F0-BA5C-8B8AD3AC96EF}" destId="{C218ADB6-B232-428E-B56A-21B18A854B88}" srcOrd="0" destOrd="0" presId="urn:microsoft.com/office/officeart/2009/3/layout/HorizontalOrganizationChart"/>
+    <dgm:cxn modelId="{8FA38127-D0C6-432D-A546-B6AB94688EC6}" type="presParOf" srcId="{C218ADB6-B232-428E-B56A-21B18A854B88}" destId="{EA3C6CB4-078B-48DC-B826-99054811749B}" srcOrd="0" destOrd="0" presId="urn:microsoft.com/office/officeart/2009/3/layout/HorizontalOrganizationChart"/>
+    <dgm:cxn modelId="{B20E9380-09E1-4464-A5EB-649513F0C14B}" type="presParOf" srcId="{C218ADB6-B232-428E-B56A-21B18A854B88}" destId="{C2290203-F7D2-483F-95F3-470BF3586A24}" srcOrd="1" destOrd="0" presId="urn:microsoft.com/office/officeart/2009/3/layout/HorizontalOrganizationChart"/>
+    <dgm:cxn modelId="{A0BC8F72-D7CF-4329-8AB0-B2DCCBA9093E}" type="presParOf" srcId="{87D35C1C-CC06-46F0-BA5C-8B8AD3AC96EF}" destId="{3A9C4B3D-F2BA-406E-BBC2-4ABA8B235E6C}" srcOrd="1" destOrd="0" presId="urn:microsoft.com/office/officeart/2009/3/layout/HorizontalOrganizationChart"/>
+    <dgm:cxn modelId="{B8DC2E21-035C-4E8C-BEB0-206AE01B9B19}" type="presParOf" srcId="{87D35C1C-CC06-46F0-BA5C-8B8AD3AC96EF}" destId="{560112E1-BDF9-48A8-B71C-12DACB3FC90B}" srcOrd="2" destOrd="0" presId="urn:microsoft.com/office/officeart/2009/3/layout/HorizontalOrganizationChart"/>
+    <dgm:cxn modelId="{E854F2F3-888D-43A1-8D98-F89B62EFCBA1}" type="presParOf" srcId="{4D2FC6B3-7C60-4379-B67F-813564914388}" destId="{4B3FA3B3-04CB-45FE-984C-0DDF1AC300E1}" srcOrd="2" destOrd="0" presId="urn:microsoft.com/office/officeart/2009/3/layout/HorizontalOrganizationChart"/>
+    <dgm:cxn modelId="{9B1F0884-B377-4502-9868-0B7C5C52B131}" type="presParOf" srcId="{D62684AC-8FAA-43D1-B70E-B73302D98F90}" destId="{C045404C-5A55-4852-8F4D-829CC9C9985A}" srcOrd="4" destOrd="0" presId="urn:microsoft.com/office/officeart/2009/3/layout/HorizontalOrganizationChart"/>
+    <dgm:cxn modelId="{DE21AB2E-88C6-498A-9143-63B9D08FB594}" type="presParOf" srcId="{D62684AC-8FAA-43D1-B70E-B73302D98F90}" destId="{AA344ECB-B1D6-4416-A6B9-72FC7BC0D14F}" srcOrd="5" destOrd="0" presId="urn:microsoft.com/office/officeart/2009/3/layout/HorizontalOrganizationChart"/>
+    <dgm:cxn modelId="{4B5DB491-C071-447E-9068-0C8E0307AFA9}" type="presParOf" srcId="{AA344ECB-B1D6-4416-A6B9-72FC7BC0D14F}" destId="{78A9267D-1D6F-4861-9C85-4EB880D4445D}" srcOrd="0" destOrd="0" presId="urn:microsoft.com/office/officeart/2009/3/layout/HorizontalOrganizationChart"/>
+    <dgm:cxn modelId="{52E78087-47DC-4C99-BA6A-9CDFB9F7DC28}" type="presParOf" srcId="{78A9267D-1D6F-4861-9C85-4EB880D4445D}" destId="{65DBF59A-44B6-49F5-A2B4-F1A55C3C5FEB}" srcOrd="0" destOrd="0" presId="urn:microsoft.com/office/officeart/2009/3/layout/HorizontalOrganizationChart"/>
+    <dgm:cxn modelId="{7AFCF5D5-A88D-4D8D-BCE1-319A5C9D4E70}" type="presParOf" srcId="{78A9267D-1D6F-4861-9C85-4EB880D4445D}" destId="{A067057A-B913-4C22-989D-185887D8CAFC}" srcOrd="1" destOrd="0" presId="urn:microsoft.com/office/officeart/2009/3/layout/HorizontalOrganizationChart"/>
+    <dgm:cxn modelId="{8E5CFB83-953E-4DF9-BB5C-36A9991D8905}" type="presParOf" srcId="{AA344ECB-B1D6-4416-A6B9-72FC7BC0D14F}" destId="{4AD95DF0-F121-45F1-8200-34EB3D94D9DF}" srcOrd="1" destOrd="0" presId="urn:microsoft.com/office/officeart/2009/3/layout/HorizontalOrganizationChart"/>
+    <dgm:cxn modelId="{910BB85D-CC7E-48EA-988A-A420A77B422C}" type="presParOf" srcId="{4AD95DF0-F121-45F1-8200-34EB3D94D9DF}" destId="{1F2ACA23-D477-4B36-9792-5273AF3E0529}" srcOrd="0" destOrd="0" presId="urn:microsoft.com/office/officeart/2009/3/layout/HorizontalOrganizationChart"/>
+    <dgm:cxn modelId="{D959C58C-C6F1-4A01-A6E0-8A1322D0A0D2}" type="presParOf" srcId="{4AD95DF0-F121-45F1-8200-34EB3D94D9DF}" destId="{36D8BC90-1BC3-4F77-AFE7-495860936D79}" srcOrd="1" destOrd="0" presId="urn:microsoft.com/office/officeart/2009/3/layout/HorizontalOrganizationChart"/>
+    <dgm:cxn modelId="{24BF86B1-12C5-4BB9-99A3-24D877047D99}" type="presParOf" srcId="{36D8BC90-1BC3-4F77-AFE7-495860936D79}" destId="{46262529-4178-4AF4-8D60-4AD0C4114975}" srcOrd="0" destOrd="0" presId="urn:microsoft.com/office/officeart/2009/3/layout/HorizontalOrganizationChart"/>
+    <dgm:cxn modelId="{3328BCE1-1ECC-4CF6-9D5E-CA6FEE7B6E2A}" type="presParOf" srcId="{46262529-4178-4AF4-8D60-4AD0C4114975}" destId="{A36C0292-CC4E-409F-9BF4-4400AAB59CEC}" srcOrd="0" destOrd="0" presId="urn:microsoft.com/office/officeart/2009/3/layout/HorizontalOrganizationChart"/>
+    <dgm:cxn modelId="{3032F9A1-6DD8-4A58-BC37-2503AEB536E0}" type="presParOf" srcId="{46262529-4178-4AF4-8D60-4AD0C4114975}" destId="{79A01698-EC63-4087-A68A-1B14552AFCBD}" srcOrd="1" destOrd="0" presId="urn:microsoft.com/office/officeart/2009/3/layout/HorizontalOrganizationChart"/>
+    <dgm:cxn modelId="{7E8A9B34-B540-4D79-8CD8-07BA7BC9A181}" type="presParOf" srcId="{36D8BC90-1BC3-4F77-AFE7-495860936D79}" destId="{54F42F37-DC52-4624-AE4A-82B09AF78EC9}" srcOrd="1" destOrd="0" presId="urn:microsoft.com/office/officeart/2009/3/layout/HorizontalOrganizationChart"/>
+    <dgm:cxn modelId="{450021CB-7AC6-4E39-921E-B9B6791EE1BD}" type="presParOf" srcId="{36D8BC90-1BC3-4F77-AFE7-495860936D79}" destId="{32ED3A72-E5BF-4659-A231-9ADD9C6C946E}" srcOrd="2" destOrd="0" presId="urn:microsoft.com/office/officeart/2009/3/layout/HorizontalOrganizationChart"/>
+    <dgm:cxn modelId="{FCB473B9-BDD2-40ED-8649-A9CAE0286FF2}" type="presParOf" srcId="{4AD95DF0-F121-45F1-8200-34EB3D94D9DF}" destId="{67219DB8-BBA3-45A7-B28C-9964289416DF}" srcOrd="2" destOrd="0" presId="urn:microsoft.com/office/officeart/2009/3/layout/HorizontalOrganizationChart"/>
+    <dgm:cxn modelId="{D74D829F-175A-4B3F-B652-564E538D7E38}" type="presParOf" srcId="{4AD95DF0-F121-45F1-8200-34EB3D94D9DF}" destId="{A096AE59-013F-40D7-A403-BFB1F828D0C8}" srcOrd="3" destOrd="0" presId="urn:microsoft.com/office/officeart/2009/3/layout/HorizontalOrganizationChart"/>
+    <dgm:cxn modelId="{2E0537C0-811B-44DF-BDEC-5F9148190F8C}" type="presParOf" srcId="{A096AE59-013F-40D7-A403-BFB1F828D0C8}" destId="{7FA3276C-2E8F-4A30-BCD8-40997E0EBF88}" srcOrd="0" destOrd="0" presId="urn:microsoft.com/office/officeart/2009/3/layout/HorizontalOrganizationChart"/>
+    <dgm:cxn modelId="{D9A4FC9F-FAE5-4A85-9616-B21ABC6472E4}" type="presParOf" srcId="{7FA3276C-2E8F-4A30-BCD8-40997E0EBF88}" destId="{525D24AE-59A6-4096-B28F-C030FDFBE8AD}" srcOrd="0" destOrd="0" presId="urn:microsoft.com/office/officeart/2009/3/layout/HorizontalOrganizationChart"/>
+    <dgm:cxn modelId="{5955BE19-798D-405C-9CC6-EEE1505EFBA8}" type="presParOf" srcId="{7FA3276C-2E8F-4A30-BCD8-40997E0EBF88}" destId="{5C41C33A-77F5-4EF9-B41E-B6323F3AC4B5}" srcOrd="1" destOrd="0" presId="urn:microsoft.com/office/officeart/2009/3/layout/HorizontalOrganizationChart"/>
+    <dgm:cxn modelId="{E2BADA8B-38A1-4CA1-9DD2-4FEF6FA65883}" type="presParOf" srcId="{A096AE59-013F-40D7-A403-BFB1F828D0C8}" destId="{B96F105E-2E9E-4407-A516-1D1F3ED1CB8E}" srcOrd="1" destOrd="0" presId="urn:microsoft.com/office/officeart/2009/3/layout/HorizontalOrganizationChart"/>
+    <dgm:cxn modelId="{F4CC1C31-AF8A-4327-A4FA-3D1A873A6667}" type="presParOf" srcId="{A096AE59-013F-40D7-A403-BFB1F828D0C8}" destId="{3F35C6D1-D0E4-4ECB-86F6-914EF5058F83}" srcOrd="2" destOrd="0" presId="urn:microsoft.com/office/officeart/2009/3/layout/HorizontalOrganizationChart"/>
+    <dgm:cxn modelId="{5DDAEB42-DFA4-4D1B-81A4-43700CEE9C04}" type="presParOf" srcId="{4AD95DF0-F121-45F1-8200-34EB3D94D9DF}" destId="{9D8177FC-6CE1-4254-860C-6412AAFC621D}" srcOrd="4" destOrd="0" presId="urn:microsoft.com/office/officeart/2009/3/layout/HorizontalOrganizationChart"/>
+    <dgm:cxn modelId="{2E63C17D-DAFE-4520-8900-1FEFC167171E}" type="presParOf" srcId="{4AD95DF0-F121-45F1-8200-34EB3D94D9DF}" destId="{BB4696CA-3450-4881-AFA7-68C41C4878F2}" srcOrd="5" destOrd="0" presId="urn:microsoft.com/office/officeart/2009/3/layout/HorizontalOrganizationChart"/>
+    <dgm:cxn modelId="{05BFE0A6-345D-4FE3-BD78-C8ECE9FF5AB2}" type="presParOf" srcId="{BB4696CA-3450-4881-AFA7-68C41C4878F2}" destId="{0A8ACBAF-F113-4804-ABFD-746611821F26}" srcOrd="0" destOrd="0" presId="urn:microsoft.com/office/officeart/2009/3/layout/HorizontalOrganizationChart"/>
+    <dgm:cxn modelId="{D00CFFAB-B12E-40F4-ABE4-6DEE186923BD}" type="presParOf" srcId="{0A8ACBAF-F113-4804-ABFD-746611821F26}" destId="{ACA8D273-87E7-4C71-BE22-6F30F47CFF46}" srcOrd="0" destOrd="0" presId="urn:microsoft.com/office/officeart/2009/3/layout/HorizontalOrganizationChart"/>
+    <dgm:cxn modelId="{EA1A9462-9CF4-4BC0-82D1-051695EEAE95}" type="presParOf" srcId="{0A8ACBAF-F113-4804-ABFD-746611821F26}" destId="{5BD9EA0D-0D47-41B7-B8A6-12042641E2AB}" srcOrd="1" destOrd="0" presId="urn:microsoft.com/office/officeart/2009/3/layout/HorizontalOrganizationChart"/>
+    <dgm:cxn modelId="{9096433D-EE27-4FF8-8DDC-7A7A64EA3DE5}" type="presParOf" srcId="{BB4696CA-3450-4881-AFA7-68C41C4878F2}" destId="{BF5655B8-372A-4E63-9903-B31F0A1E3CFF}" srcOrd="1" destOrd="0" presId="urn:microsoft.com/office/officeart/2009/3/layout/HorizontalOrganizationChart"/>
+    <dgm:cxn modelId="{19F14924-7EFC-43CF-B1E3-B547799228F1}" type="presParOf" srcId="{BB4696CA-3450-4881-AFA7-68C41C4878F2}" destId="{C76D470E-98BC-41DB-9E9A-24222FE81649}" srcOrd="2" destOrd="0" presId="urn:microsoft.com/office/officeart/2009/3/layout/HorizontalOrganizationChart"/>
+    <dgm:cxn modelId="{BFD5ABB4-F6F7-4C0D-90C9-B1C9C0B9D938}" type="presParOf" srcId="{AA344ECB-B1D6-4416-A6B9-72FC7BC0D14F}" destId="{1C67986B-206E-4328-B36B-5ECF053ADE29}" srcOrd="2" destOrd="0" presId="urn:microsoft.com/office/officeart/2009/3/layout/HorizontalOrganizationChart"/>
+    <dgm:cxn modelId="{08AC5F45-DB59-42B4-B94F-946D1D4DDFCE}" type="presParOf" srcId="{099837D2-CD61-4F81-8B8C-E5D13CEBD12D}" destId="{D5D587B8-57B8-4776-93CC-F4D530B333EA}" srcOrd="2" destOrd="0" presId="urn:microsoft.com/office/officeart/2009/3/layout/HorizontalOrganizationChart"/>
+    <dgm:cxn modelId="{C82C3039-F7C9-45EA-BFC6-A510B66F51E9}" type="presParOf" srcId="{E358A367-C4A4-41CD-BAF0-8A023B27419F}" destId="{9725E0CE-9A08-416E-ABC6-225F9DBCE9CC}" srcOrd="2" destOrd="0" presId="urn:microsoft.com/office/officeart/2009/3/layout/HorizontalOrganizationChart"/>
+    <dgm:cxn modelId="{513F8EC5-0A2C-4BFF-BFC6-8F1DC7B4EA90}" type="presParOf" srcId="{233AA230-3102-4B65-8E03-7C9DF8E96591}" destId="{114A3977-CC20-4CA5-9C52-B8495972A99B}" srcOrd="4" destOrd="0" presId="urn:microsoft.com/office/officeart/2009/3/layout/HorizontalOrganizationChart"/>
+    <dgm:cxn modelId="{41809E89-27FE-4844-89D4-210ACA5114A9}" type="presParOf" srcId="{233AA230-3102-4B65-8E03-7C9DF8E96591}" destId="{90F0157A-13B5-4D11-96F4-6AD8572BA9A7}" srcOrd="5" destOrd="0" presId="urn:microsoft.com/office/officeart/2009/3/layout/HorizontalOrganizationChart"/>
+    <dgm:cxn modelId="{44DA3207-EF5F-47FA-9077-F6A732AF3AFD}" type="presParOf" srcId="{90F0157A-13B5-4D11-96F4-6AD8572BA9A7}" destId="{BACCED48-22F3-44DC-89D4-F7BBB24957B5}" srcOrd="0" destOrd="0" presId="urn:microsoft.com/office/officeart/2009/3/layout/HorizontalOrganizationChart"/>
+    <dgm:cxn modelId="{DBD70D4A-B5AC-4D03-91C9-3F8D344AAA2B}" type="presParOf" srcId="{BACCED48-22F3-44DC-89D4-F7BBB24957B5}" destId="{E79FF91F-2BE2-46F0-9065-4A637AB94FC5}" srcOrd="0" destOrd="0" presId="urn:microsoft.com/office/officeart/2009/3/layout/HorizontalOrganizationChart"/>
+    <dgm:cxn modelId="{EDB6AD89-1CB7-4653-93DF-019CED1459EE}" type="presParOf" srcId="{BACCED48-22F3-44DC-89D4-F7BBB24957B5}" destId="{D9950DA0-8BC0-4ADA-8727-66BFECDBA9C9}" srcOrd="1" destOrd="0" presId="urn:microsoft.com/office/officeart/2009/3/layout/HorizontalOrganizationChart"/>
+    <dgm:cxn modelId="{86FA4F8F-9451-4391-8AAE-7DC048D148CB}" type="presParOf" srcId="{90F0157A-13B5-4D11-96F4-6AD8572BA9A7}" destId="{1DB0A22A-B13A-4E67-B31B-336A060D878A}" srcOrd="1" destOrd="0" presId="urn:microsoft.com/office/officeart/2009/3/layout/HorizontalOrganizationChart"/>
+    <dgm:cxn modelId="{4929749C-CE26-4759-9E20-75EAD9329762}" type="presParOf" srcId="{1DB0A22A-B13A-4E67-B31B-336A060D878A}" destId="{4B85C980-3ADA-4FE8-89DA-E30133C1EB54}" srcOrd="0" destOrd="0" presId="urn:microsoft.com/office/officeart/2009/3/layout/HorizontalOrganizationChart"/>
+    <dgm:cxn modelId="{8B6F8ED0-526B-4969-91C3-ABC6935BA8A1}" type="presParOf" srcId="{1DB0A22A-B13A-4E67-B31B-336A060D878A}" destId="{616C4950-873D-488F-8322-F71A97F15D14}" srcOrd="1" destOrd="0" presId="urn:microsoft.com/office/officeart/2009/3/layout/HorizontalOrganizationChart"/>
+    <dgm:cxn modelId="{8FF96A92-63A4-4401-8C5F-D18186B40C0B}" type="presParOf" srcId="{616C4950-873D-488F-8322-F71A97F15D14}" destId="{6749B180-259C-4470-B8B8-A9A4E34B4DE2}" srcOrd="0" destOrd="0" presId="urn:microsoft.com/office/officeart/2009/3/layout/HorizontalOrganizationChart"/>
+    <dgm:cxn modelId="{D1F225E9-DA0B-4F42-B1E3-E3C66F33FDDD}" type="presParOf" srcId="{6749B180-259C-4470-B8B8-A9A4E34B4DE2}" destId="{C223FE28-69AB-4E2D-8947-10A73D78B335}" srcOrd="0" destOrd="0" presId="urn:microsoft.com/office/officeart/2009/3/layout/HorizontalOrganizationChart"/>
+    <dgm:cxn modelId="{9C51C4F8-089D-485F-B891-3CBFCC5939A1}" type="presParOf" srcId="{6749B180-259C-4470-B8B8-A9A4E34B4DE2}" destId="{DDD34D23-24C7-4DE8-9ED9-70FC494E0783}" srcOrd="1" destOrd="0" presId="urn:microsoft.com/office/officeart/2009/3/layout/HorizontalOrganizationChart"/>
+    <dgm:cxn modelId="{AD21C9AE-DF3A-4E80-ACE3-ADA00A65C746}" type="presParOf" srcId="{616C4950-873D-488F-8322-F71A97F15D14}" destId="{80FD8483-2340-465D-8651-AA762F020AEA}" srcOrd="1" destOrd="0" presId="urn:microsoft.com/office/officeart/2009/3/layout/HorizontalOrganizationChart"/>
+    <dgm:cxn modelId="{3D475DF2-808E-472E-8C26-8573CF42C43F}" type="presParOf" srcId="{616C4950-873D-488F-8322-F71A97F15D14}" destId="{3102C3A7-F39A-4FEC-AE10-A21160168FD9}" srcOrd="2" destOrd="0" presId="urn:microsoft.com/office/officeart/2009/3/layout/HorizontalOrganizationChart"/>
+    <dgm:cxn modelId="{68E80515-691A-4610-8F12-7CDA0A2832AF}" type="presParOf" srcId="{1DB0A22A-B13A-4E67-B31B-336A060D878A}" destId="{0922E9F9-0CF8-4D44-84B4-FCC31E421263}" srcOrd="2" destOrd="0" presId="urn:microsoft.com/office/officeart/2009/3/layout/HorizontalOrganizationChart"/>
+    <dgm:cxn modelId="{2C434A01-DF97-4EF4-9F6D-4BAFCE4138B8}" type="presParOf" srcId="{1DB0A22A-B13A-4E67-B31B-336A060D878A}" destId="{24191482-9CAD-4886-ABC1-91E33D82BEE9}" srcOrd="3" destOrd="0" presId="urn:microsoft.com/office/officeart/2009/3/layout/HorizontalOrganizationChart"/>
+    <dgm:cxn modelId="{69B7B92D-B5EB-43EF-9565-FDDF2C2B7B9A}" type="presParOf" srcId="{24191482-9CAD-4886-ABC1-91E33D82BEE9}" destId="{D0679E45-0749-4D1D-BC2C-508B0E055BC1}" srcOrd="0" destOrd="0" presId="urn:microsoft.com/office/officeart/2009/3/layout/HorizontalOrganizationChart"/>
+    <dgm:cxn modelId="{66A58648-2E77-4CCC-AE10-B47D58D392A0}" type="presParOf" srcId="{D0679E45-0749-4D1D-BC2C-508B0E055BC1}" destId="{3981373F-BD6F-4EB7-BCC4-670B96D55DD0}" srcOrd="0" destOrd="0" presId="urn:microsoft.com/office/officeart/2009/3/layout/HorizontalOrganizationChart"/>
+    <dgm:cxn modelId="{05D37728-6BD4-46A5-AA8E-7E4A5C46428F}" type="presParOf" srcId="{D0679E45-0749-4D1D-BC2C-508B0E055BC1}" destId="{464C662C-F5FD-413C-9FD5-8B2FF864DED3}" srcOrd="1" destOrd="0" presId="urn:microsoft.com/office/officeart/2009/3/layout/HorizontalOrganizationChart"/>
+    <dgm:cxn modelId="{91EE79A1-F9E7-43B2-8CF8-2D72E97FD710}" type="presParOf" srcId="{24191482-9CAD-4886-ABC1-91E33D82BEE9}" destId="{70728EF5-07E0-4CE4-ADEF-6958901EA5D3}" srcOrd="1" destOrd="0" presId="urn:microsoft.com/office/officeart/2009/3/layout/HorizontalOrganizationChart"/>
+    <dgm:cxn modelId="{2E282F8A-2665-4894-A788-5728F5E0BBA5}" type="presParOf" srcId="{24191482-9CAD-4886-ABC1-91E33D82BEE9}" destId="{56384C21-2B5A-4AAF-B89D-545DBE6B94A2}" srcOrd="2" destOrd="0" presId="urn:microsoft.com/office/officeart/2009/3/layout/HorizontalOrganizationChart"/>
+    <dgm:cxn modelId="{5C814906-3FA7-4C4F-AD8C-20C4A20516EA}" type="presParOf" srcId="{90F0157A-13B5-4D11-96F4-6AD8572BA9A7}" destId="{9149038A-8B5A-4D0C-9577-3032E5EE0358}" srcOrd="2" destOrd="0" presId="urn:microsoft.com/office/officeart/2009/3/layout/HorizontalOrganizationChart"/>
+    <dgm:cxn modelId="{4A86236C-CC5A-4A3D-84AC-812BC751B07A}" type="presParOf" srcId="{A1238EDB-8C40-40A8-A642-4893412308FF}" destId="{ECC6D65E-7BB3-40FD-BC5A-45F9D5BAEA87}" srcOrd="2" destOrd="0" presId="urn:microsoft.com/office/officeart/2009/3/layout/HorizontalOrganizationChart"/>
   </dgm:cxnLst>
   <dgm:bg/>
   <dgm:whole/>
@@ -35215,7 +36301,7 @@
 </file>
 
 <file path=customXml/itemProps1.xml><?xml version="1.0" encoding="utf-8"?>
-<ds:datastoreItem xmlns:ds="http://schemas.openxmlformats.org/officeDocument/2006/customXml" ds:itemID="{06C280B2-14FF-4F20-99BE-7D7DDF7E35B9}">
+<ds:datastoreItem xmlns:ds="http://schemas.openxmlformats.org/officeDocument/2006/customXml" ds:itemID="{B06E7087-4B3B-408B-9F91-E528A80C3B43}">
   <ds:schemaRefs>
     <ds:schemaRef ds:uri="http://schemas.openxmlformats.org/officeDocument/2006/bibliography"/>
   </ds:schemaRefs>
